--- a/Word/Projektdokumentation.docx
+++ b/Word/Projektdokumentation.docx
@@ -3,6 +3,8 @@
 <w:document xmlns:wpc="http://schemas.microsoft.com/office/word/2010/wordprocessingCanvas" xmlns:cx="http://schemas.microsoft.com/office/drawing/2014/chartex" xmlns:cx1="http://schemas.microsoft.com/office/drawing/2015/9/8/chartex" xmlns:cx2="http://schemas.microsoft.com/office/drawing/2015/10/21/chartex" xmlns:cx3="http://schemas.microsoft.com/office/drawing/2016/5/9/chartex" xmlns:cx4="http://schemas.microsoft.com/office/drawing/2016/5/10/chartex" xmlns:cx5="http://schemas.microsoft.com/office/drawing/2016/5/11/chartex" xmlns:cx6="http://schemas.microsoft.com/office/drawing/2016/5/12/chartex" xmlns:cx7="http://schemas.microsoft.com/office/drawing/2016/5/13/chartex" xmlns:cx8="http://schemas.microsoft.com/office/drawing/2016/5/14/chartex" xmlns:mc="http://schemas.openxmlformats.org/markup-compatibility/2006" xmlns:aink="http://schemas.microsoft.com/office/drawing/2016/ink" xmlns:am3d="http://schemas.microsoft.com/office/drawing/2017/model3d" xmlns:o="urn:schemas-microsoft-com:office:office" xmlns:oel="http://schemas.microsoft.com/office/2019/extlst" xmlns:r="http://schemas.openxmlformats.org/officeDocument/2006/relationships" xmlns:m="http://schemas.openxmlformats.org/officeDocument/2006/math" xmlns:v="urn:schemas-microsoft-com:vml" xmlns:wp14="http://schemas.microsoft.com/office/word/2010/wordprocessingDrawing" xmlns:wp="http://schemas.openxmlformats.org/drawingml/2006/wordprocessingDrawing" xmlns:w10="urn:schemas-microsoft-com:office:word" xmlns:w="http://schemas.openxmlformats.org/wordprocessingml/2006/main" xmlns:w14="http://schemas.microsoft.com/office/word/2010/wordml" xmlns:w15="http://schemas.microsoft.com/office/word/2012/wordml" xmlns:w16cex="http://schemas.microsoft.com/office/word/2018/wordml/cex" xmlns:w16cid="http://schemas.microsoft.com/office/word/2016/wordml/cid" xmlns:w16="http://schemas.microsoft.com/office/word/2018/wordml" xmlns:w16du="http://schemas.microsoft.com/office/word/2023/wordml/word16du" xmlns:w16sdtdh="http://schemas.microsoft.com/office/word/2020/wordml/sdtdatahash" xmlns:w16sdtfl="http://schemas.microsoft.com/office/word/2024/wordml/sdtformatlock" xmlns:w16se="http://schemas.microsoft.com/office/word/2015/wordml/symex" xmlns:wpg="http://schemas.microsoft.com/office/word/2010/wordprocessingGroup" xmlns:wpi="http://schemas.microsoft.com/office/word/2010/wordprocessingInk" xmlns:wne="http://schemas.microsoft.com/office/word/2006/wordml" xmlns:wps="http://schemas.microsoft.com/office/word/2010/wordprocessingShape" mc:Ignorable="w14 w15 w16se w16cid w16 w16cex w16sdtdh w16sdtfl w16du wp14">
   <w:body>
     <w:p>
+      <w:bookmarkStart w:id="0" w:name="_Hlk197003448"/>
+      <w:bookmarkEnd w:id="0"/>
       <w:r>
         <w:tab/>
       </w:r>
@@ -1350,7 +1352,7 @@
       <w:r>
         <w:fldChar w:fldCharType="separate"/>
       </w:r>
-      <w:hyperlink w:anchor="_Toc196723544" w:history="1">
+      <w:hyperlink w:anchor="_Toc197001885" w:history="1">
         <w:r>
           <w:rPr>
             <w:rStyle w:val="Hyperlink"/>
@@ -1391,7 +1393,7 @@
           <w:rPr>
             <w:webHidden/>
           </w:rPr>
-          <w:instrText xml:space="preserve"> PAGEREF _Toc196723544 \h </w:instrText>
+          <w:instrText xml:space="preserve"> PAGEREF _Toc197001885 \h </w:instrText>
         </w:r>
         <w:r>
           <w:rPr>
@@ -1432,7 +1434,7 @@
           <w14:ligatures w14:val="standardContextual"/>
         </w:rPr>
       </w:pPr>
-      <w:hyperlink w:anchor="_Toc196723545" w:history="1">
+      <w:hyperlink w:anchor="_Toc197001886" w:history="1">
         <w:r>
           <w:rPr>
             <w:rStyle w:val="Hyperlink"/>
@@ -1474,7 +1476,7 @@
           <w:rPr>
             <w:webHidden/>
           </w:rPr>
-          <w:instrText xml:space="preserve"> PAGEREF _Toc196723545 \h </w:instrText>
+          <w:instrText xml:space="preserve"> PAGEREF _Toc197001886 \h </w:instrText>
         </w:r>
         <w:r>
           <w:rPr>
@@ -1513,7 +1515,7 @@
           <w14:ligatures w14:val="standardContextual"/>
         </w:rPr>
       </w:pPr>
-      <w:hyperlink w:anchor="_Toc196723546" w:history="1">
+      <w:hyperlink w:anchor="_Toc197001887" w:history="1">
         <w:r>
           <w:rPr>
             <w:rStyle w:val="Hyperlink"/>
@@ -1553,7 +1555,7 @@
           <w:rPr>
             <w:webHidden/>
           </w:rPr>
-          <w:instrText xml:space="preserve"> PAGEREF _Toc196723546 \h </w:instrText>
+          <w:instrText xml:space="preserve"> PAGEREF _Toc197001887 \h </w:instrText>
         </w:r>
         <w:r>
           <w:rPr>
@@ -1592,7 +1594,7 @@
           <w14:ligatures w14:val="standardContextual"/>
         </w:rPr>
       </w:pPr>
-      <w:hyperlink w:anchor="_Toc196723547" w:history="1">
+      <w:hyperlink w:anchor="_Toc197001888" w:history="1">
         <w:r>
           <w:rPr>
             <w:rStyle w:val="Hyperlink"/>
@@ -1632,7 +1634,7 @@
           <w:rPr>
             <w:webHidden/>
           </w:rPr>
-          <w:instrText xml:space="preserve"> PAGEREF _Toc196723547 \h </w:instrText>
+          <w:instrText xml:space="preserve"> PAGEREF _Toc197001888 \h </w:instrText>
         </w:r>
         <w:r>
           <w:rPr>
@@ -1649,7 +1651,7 @@
           <w:rPr>
             <w:webHidden/>
           </w:rPr>
-          <w:t>5</w:t>
+          <w:t>7</w:t>
         </w:r>
         <w:r>
           <w:rPr>
@@ -1671,7 +1673,7 @@
           <w14:ligatures w14:val="standardContextual"/>
         </w:rPr>
       </w:pPr>
-      <w:hyperlink w:anchor="_Toc196723548" w:history="1">
+      <w:hyperlink w:anchor="_Toc197001889" w:history="1">
         <w:r>
           <w:rPr>
             <w:rStyle w:val="Hyperlink"/>
@@ -1711,7 +1713,7 @@
           <w:rPr>
             <w:webHidden/>
           </w:rPr>
-          <w:instrText xml:space="preserve"> PAGEREF _Toc196723548 \h </w:instrText>
+          <w:instrText xml:space="preserve"> PAGEREF _Toc197001889 \h </w:instrText>
         </w:r>
         <w:r>
           <w:rPr>
@@ -1728,7 +1730,7 @@
           <w:rPr>
             <w:webHidden/>
           </w:rPr>
-          <w:t>6</w:t>
+          <w:t>9</w:t>
         </w:r>
         <w:r>
           <w:rPr>
@@ -1750,7 +1752,7 @@
           <w14:ligatures w14:val="standardContextual"/>
         </w:rPr>
       </w:pPr>
-      <w:hyperlink w:anchor="_Toc196723549" w:history="1">
+      <w:hyperlink w:anchor="_Toc197001890" w:history="1">
         <w:r>
           <w:rPr>
             <w:rStyle w:val="Hyperlink"/>
@@ -1790,7 +1792,7 @@
           <w:rPr>
             <w:webHidden/>
           </w:rPr>
-          <w:instrText xml:space="preserve"> PAGEREF _Toc196723549 \h </w:instrText>
+          <w:instrText xml:space="preserve"> PAGEREF _Toc197001890 \h </w:instrText>
         </w:r>
         <w:r>
           <w:rPr>
@@ -1807,7 +1809,7 @@
           <w:rPr>
             <w:webHidden/>
           </w:rPr>
-          <w:t>8</w:t>
+          <w:t>12</w:t>
         </w:r>
         <w:r>
           <w:rPr>
@@ -1831,7 +1833,7 @@
           <w14:ligatures w14:val="standardContextual"/>
         </w:rPr>
       </w:pPr>
-      <w:hyperlink w:anchor="_Toc196723550" w:history="1">
+      <w:hyperlink w:anchor="_Toc197001891" w:history="1">
         <w:r>
           <w:rPr>
             <w:rStyle w:val="Hyperlink"/>
@@ -1873,7 +1875,7 @@
           <w:rPr>
             <w:webHidden/>
           </w:rPr>
-          <w:instrText xml:space="preserve"> PAGEREF _Toc196723550 \h </w:instrText>
+          <w:instrText xml:space="preserve"> PAGEREF _Toc197001891 \h </w:instrText>
         </w:r>
         <w:r>
           <w:rPr>
@@ -1890,7 +1892,7 @@
           <w:rPr>
             <w:webHidden/>
           </w:rPr>
-          <w:t>9</w:t>
+          <w:t>13</w:t>
         </w:r>
         <w:r>
           <w:rPr>
@@ -1912,7 +1914,7 @@
           <w14:ligatures w14:val="standardContextual"/>
         </w:rPr>
       </w:pPr>
-      <w:hyperlink w:anchor="_Toc196723551" w:history="1">
+      <w:hyperlink w:anchor="_Toc197001892" w:history="1">
         <w:r>
           <w:rPr>
             <w:rStyle w:val="Hyperlink"/>
@@ -1952,7 +1954,7 @@
           <w:rPr>
             <w:webHidden/>
           </w:rPr>
-          <w:instrText xml:space="preserve"> PAGEREF _Toc196723551 \h </w:instrText>
+          <w:instrText xml:space="preserve"> PAGEREF _Toc197001892 \h </w:instrText>
         </w:r>
         <w:r>
           <w:rPr>
@@ -1969,7 +1971,7 @@
           <w:rPr>
             <w:webHidden/>
           </w:rPr>
-          <w:t>9</w:t>
+          <w:t>13</w:t>
         </w:r>
         <w:r>
           <w:rPr>
@@ -1991,7 +1993,7 @@
           <w14:ligatures w14:val="standardContextual"/>
         </w:rPr>
       </w:pPr>
-      <w:hyperlink w:anchor="_Toc196723552" w:history="1">
+      <w:hyperlink w:anchor="_Toc197001893" w:history="1">
         <w:r>
           <w:rPr>
             <w:rStyle w:val="Hyperlink"/>
@@ -2031,7 +2033,7 @@
           <w:rPr>
             <w:webHidden/>
           </w:rPr>
-          <w:instrText xml:space="preserve"> PAGEREF _Toc196723552 \h </w:instrText>
+          <w:instrText xml:space="preserve"> PAGEREF _Toc197001893 \h </w:instrText>
         </w:r>
         <w:r>
           <w:rPr>
@@ -2048,7 +2050,7 @@
           <w:rPr>
             <w:webHidden/>
           </w:rPr>
-          <w:t>9</w:t>
+          <w:t>13</w:t>
         </w:r>
         <w:r>
           <w:rPr>
@@ -2070,7 +2072,7 @@
           <w14:ligatures w14:val="standardContextual"/>
         </w:rPr>
       </w:pPr>
-      <w:hyperlink w:anchor="_Toc196723553" w:history="1">
+      <w:hyperlink w:anchor="_Toc197001894" w:history="1">
         <w:r>
           <w:rPr>
             <w:rStyle w:val="Hyperlink"/>
@@ -2092,7 +2094,7 @@
           <w:rPr>
             <w:rStyle w:val="Hyperlink"/>
           </w:rPr>
-          <w:t>Konzept der Box</w:t>
+          <w:t>Verbesserung Verkabelung der Basis Variante</w:t>
         </w:r>
         <w:r>
           <w:rPr>
@@ -2110,7 +2112,7 @@
           <w:rPr>
             <w:webHidden/>
           </w:rPr>
-          <w:instrText xml:space="preserve"> PAGEREF _Toc196723553 \h </w:instrText>
+          <w:instrText xml:space="preserve"> PAGEREF _Toc197001894 \h </w:instrText>
         </w:r>
         <w:r>
           <w:rPr>
@@ -2127,7 +2129,7 @@
           <w:rPr>
             <w:webHidden/>
           </w:rPr>
-          <w:t>11</w:t>
+          <w:t>14</w:t>
         </w:r>
         <w:r>
           <w:rPr>
@@ -2149,7 +2151,7 @@
           <w14:ligatures w14:val="standardContextual"/>
         </w:rPr>
       </w:pPr>
-      <w:hyperlink w:anchor="_Toc196723554" w:history="1">
+      <w:hyperlink w:anchor="_Toc197001895" w:history="1">
         <w:r>
           <w:rPr>
             <w:rStyle w:val="Hyperlink"/>
@@ -2171,6 +2173,164 @@
           <w:rPr>
             <w:rStyle w:val="Hyperlink"/>
           </w:rPr>
+          <w:t>Verbesserung Verkabelung der erweiterten Variante</w:t>
+        </w:r>
+        <w:r>
+          <w:rPr>
+            <w:webHidden/>
+          </w:rPr>
+          <w:tab/>
+        </w:r>
+        <w:r>
+          <w:rPr>
+            <w:webHidden/>
+          </w:rPr>
+          <w:fldChar w:fldCharType="begin"/>
+        </w:r>
+        <w:r>
+          <w:rPr>
+            <w:webHidden/>
+          </w:rPr>
+          <w:instrText xml:space="preserve"> PAGEREF _Toc197001895 \h </w:instrText>
+        </w:r>
+        <w:r>
+          <w:rPr>
+            <w:webHidden/>
+          </w:rPr>
+        </w:r>
+        <w:r>
+          <w:rPr>
+            <w:webHidden/>
+          </w:rPr>
+          <w:fldChar w:fldCharType="separate"/>
+        </w:r>
+        <w:r>
+          <w:rPr>
+            <w:webHidden/>
+          </w:rPr>
+          <w:t>14</w:t>
+        </w:r>
+        <w:r>
+          <w:rPr>
+            <w:webHidden/>
+          </w:rPr>
+          <w:fldChar w:fldCharType="end"/>
+        </w:r>
+      </w:hyperlink>
+    </w:p>
+    <w:p>
+      <w:pPr>
+        <w:pStyle w:val="Verzeichnis3"/>
+        <w:rPr>
+          <w:rFonts w:asciiTheme="minorHAnsi" w:eastAsiaTheme="minorEastAsia" w:hAnsiTheme="minorHAnsi" w:cstheme="minorBidi"/>
+          <w:kern w:val="2"/>
+          <w:sz w:val="24"/>
+          <w:szCs w:val="24"/>
+          <w:lang w:eastAsia="de-CH"/>
+          <w14:ligatures w14:val="standardContextual"/>
+        </w:rPr>
+      </w:pPr>
+      <w:hyperlink w:anchor="_Toc197001896" w:history="1">
+        <w:r>
+          <w:rPr>
+            <w:rStyle w:val="Hyperlink"/>
+          </w:rPr>
+          <w:t>1.2.5</w:t>
+        </w:r>
+        <w:r>
+          <w:rPr>
+            <w:rFonts w:asciiTheme="minorHAnsi" w:eastAsiaTheme="minorEastAsia" w:hAnsiTheme="minorHAnsi" w:cstheme="minorBidi"/>
+            <w:kern w:val="2"/>
+            <w:sz w:val="24"/>
+            <w:szCs w:val="24"/>
+            <w:lang w:eastAsia="de-CH"/>
+            <w14:ligatures w14:val="standardContextual"/>
+          </w:rPr>
+          <w:tab/>
+        </w:r>
+        <w:r>
+          <w:rPr>
+            <w:rStyle w:val="Hyperlink"/>
+          </w:rPr>
+          <w:t>Konzept der Box</w:t>
+        </w:r>
+        <w:r>
+          <w:rPr>
+            <w:webHidden/>
+          </w:rPr>
+          <w:tab/>
+        </w:r>
+        <w:r>
+          <w:rPr>
+            <w:webHidden/>
+          </w:rPr>
+          <w:fldChar w:fldCharType="begin"/>
+        </w:r>
+        <w:r>
+          <w:rPr>
+            <w:webHidden/>
+          </w:rPr>
+          <w:instrText xml:space="preserve"> PAGEREF _Toc197001896 \h </w:instrText>
+        </w:r>
+        <w:r>
+          <w:rPr>
+            <w:webHidden/>
+          </w:rPr>
+        </w:r>
+        <w:r>
+          <w:rPr>
+            <w:webHidden/>
+          </w:rPr>
+          <w:fldChar w:fldCharType="separate"/>
+        </w:r>
+        <w:r>
+          <w:rPr>
+            <w:webHidden/>
+          </w:rPr>
+          <w:t>15</w:t>
+        </w:r>
+        <w:r>
+          <w:rPr>
+            <w:webHidden/>
+          </w:rPr>
+          <w:fldChar w:fldCharType="end"/>
+        </w:r>
+      </w:hyperlink>
+    </w:p>
+    <w:p>
+      <w:pPr>
+        <w:pStyle w:val="Verzeichnis3"/>
+        <w:rPr>
+          <w:rFonts w:asciiTheme="minorHAnsi" w:eastAsiaTheme="minorEastAsia" w:hAnsiTheme="minorHAnsi" w:cstheme="minorBidi"/>
+          <w:kern w:val="2"/>
+          <w:sz w:val="24"/>
+          <w:szCs w:val="24"/>
+          <w:lang w:eastAsia="de-CH"/>
+          <w14:ligatures w14:val="standardContextual"/>
+        </w:rPr>
+      </w:pPr>
+      <w:hyperlink w:anchor="_Toc197001897" w:history="1">
+        <w:r>
+          <w:rPr>
+            <w:rStyle w:val="Hyperlink"/>
+          </w:rPr>
+          <w:t>1.2.6</w:t>
+        </w:r>
+        <w:r>
+          <w:rPr>
+            <w:rFonts w:asciiTheme="minorHAnsi" w:eastAsiaTheme="minorEastAsia" w:hAnsiTheme="minorHAnsi" w:cstheme="minorBidi"/>
+            <w:kern w:val="2"/>
+            <w:sz w:val="24"/>
+            <w:szCs w:val="24"/>
+            <w:lang w:eastAsia="de-CH"/>
+            <w14:ligatures w14:val="standardContextual"/>
+          </w:rPr>
+          <w:tab/>
+        </w:r>
+        <w:r>
+          <w:rPr>
+            <w:rStyle w:val="Hyperlink"/>
+          </w:rPr>
           <w:t>Setup der AquaPlant</w:t>
         </w:r>
         <w:r>
@@ -2189,7 +2349,7 @@
           <w:rPr>
             <w:webHidden/>
           </w:rPr>
-          <w:instrText xml:space="preserve"> PAGEREF _Toc196723554 \h </w:instrText>
+          <w:instrText xml:space="preserve"> PAGEREF _Toc197001897 \h </w:instrText>
         </w:r>
         <w:r>
           <w:rPr>
@@ -2206,7 +2366,7 @@
           <w:rPr>
             <w:webHidden/>
           </w:rPr>
-          <w:t>13</w:t>
+          <w:t>17</w:t>
         </w:r>
         <w:r>
           <w:rPr>
@@ -2230,7 +2390,7 @@
           <w14:ligatures w14:val="standardContextual"/>
         </w:rPr>
       </w:pPr>
-      <w:hyperlink w:anchor="_Toc196723555" w:history="1">
+      <w:hyperlink w:anchor="_Toc197001898" w:history="1">
         <w:r>
           <w:rPr>
             <w:rStyle w:val="Hyperlink"/>
@@ -2272,7 +2432,7 @@
           <w:rPr>
             <w:webHidden/>
           </w:rPr>
-          <w:instrText xml:space="preserve"> PAGEREF _Toc196723555 \h </w:instrText>
+          <w:instrText xml:space="preserve"> PAGEREF _Toc197001898 \h </w:instrText>
         </w:r>
         <w:r>
           <w:rPr>
@@ -2289,7 +2449,7 @@
           <w:rPr>
             <w:webHidden/>
           </w:rPr>
-          <w:t>14</w:t>
+          <w:t>18</w:t>
         </w:r>
         <w:r>
           <w:rPr>
@@ -2311,7 +2471,7 @@
           <w14:ligatures w14:val="standardContextual"/>
         </w:rPr>
       </w:pPr>
-      <w:hyperlink w:anchor="_Toc196723556" w:history="1">
+      <w:hyperlink w:anchor="_Toc197001899" w:history="1">
         <w:r>
           <w:rPr>
             <w:rStyle w:val="Hyperlink"/>
@@ -2351,7 +2511,7 @@
           <w:rPr>
             <w:webHidden/>
           </w:rPr>
-          <w:instrText xml:space="preserve"> PAGEREF _Toc196723556 \h </w:instrText>
+          <w:instrText xml:space="preserve"> PAGEREF _Toc197001899 \h </w:instrText>
         </w:r>
         <w:r>
           <w:rPr>
@@ -2368,7 +2528,7 @@
           <w:rPr>
             <w:webHidden/>
           </w:rPr>
-          <w:t>14</w:t>
+          <w:t>18</w:t>
         </w:r>
         <w:r>
           <w:rPr>
@@ -2390,7 +2550,7 @@
           <w14:ligatures w14:val="standardContextual"/>
         </w:rPr>
       </w:pPr>
-      <w:hyperlink w:anchor="_Toc196723557" w:history="1">
+      <w:hyperlink w:anchor="_Toc197001900" w:history="1">
         <w:r>
           <w:rPr>
             <w:rStyle w:val="Hyperlink"/>
@@ -2430,7 +2590,7 @@
           <w:rPr>
             <w:webHidden/>
           </w:rPr>
-          <w:instrText xml:space="preserve"> PAGEREF _Toc196723557 \h </w:instrText>
+          <w:instrText xml:space="preserve"> PAGEREF _Toc197001900 \h </w:instrText>
         </w:r>
         <w:r>
           <w:rPr>
@@ -2447,7 +2607,7 @@
           <w:rPr>
             <w:webHidden/>
           </w:rPr>
-          <w:t>15</w:t>
+          <w:t>19</w:t>
         </w:r>
         <w:r>
           <w:rPr>
@@ -2469,7 +2629,7 @@
           <w14:ligatures w14:val="standardContextual"/>
         </w:rPr>
       </w:pPr>
-      <w:hyperlink w:anchor="_Toc196723558" w:history="1">
+      <w:hyperlink w:anchor="_Toc197001901" w:history="1">
         <w:r>
           <w:rPr>
             <w:rStyle w:val="Hyperlink"/>
@@ -2509,7 +2669,7 @@
           <w:rPr>
             <w:webHidden/>
           </w:rPr>
-          <w:instrText xml:space="preserve"> PAGEREF _Toc196723558 \h </w:instrText>
+          <w:instrText xml:space="preserve"> PAGEREF _Toc197001901 \h </w:instrText>
         </w:r>
         <w:r>
           <w:rPr>
@@ -2526,7 +2686,7 @@
           <w:rPr>
             <w:webHidden/>
           </w:rPr>
-          <w:t>15</w:t>
+          <w:t>19</w:t>
         </w:r>
         <w:r>
           <w:rPr>
@@ -2549,7 +2709,7 @@
           <w14:ligatures w14:val="standardContextual"/>
         </w:rPr>
       </w:pPr>
-      <w:hyperlink w:anchor="_Toc196723559" w:history="1">
+      <w:hyperlink w:anchor="_Toc197001902" w:history="1">
         <w:r>
           <w:rPr>
             <w:rStyle w:val="Hyperlink"/>
@@ -2590,7 +2750,7 @@
           <w:rPr>
             <w:webHidden/>
           </w:rPr>
-          <w:instrText xml:space="preserve"> PAGEREF _Toc196723559 \h </w:instrText>
+          <w:instrText xml:space="preserve"> PAGEREF _Toc197001902 \h </w:instrText>
         </w:r>
         <w:r>
           <w:rPr>
@@ -2607,7 +2767,7 @@
           <w:rPr>
             <w:webHidden/>
           </w:rPr>
-          <w:t>16</w:t>
+          <w:t>20</w:t>
         </w:r>
         <w:r>
           <w:rPr>
@@ -2631,7 +2791,7 @@
           <w14:ligatures w14:val="standardContextual"/>
         </w:rPr>
       </w:pPr>
-      <w:hyperlink w:anchor="_Toc196723560" w:history="1">
+      <w:hyperlink w:anchor="_Toc197001903" w:history="1">
         <w:r>
           <w:rPr>
             <w:rStyle w:val="Hyperlink"/>
@@ -2673,7 +2833,7 @@
           <w:rPr>
             <w:webHidden/>
           </w:rPr>
-          <w:instrText xml:space="preserve"> PAGEREF _Toc196723560 \h </w:instrText>
+          <w:instrText xml:space="preserve"> PAGEREF _Toc197001903 \h </w:instrText>
         </w:r>
         <w:r>
           <w:rPr>
@@ -2690,7 +2850,7 @@
           <w:rPr>
             <w:webHidden/>
           </w:rPr>
-          <w:t>16</w:t>
+          <w:t>20</w:t>
         </w:r>
         <w:r>
           <w:rPr>
@@ -2714,7 +2874,7 @@
           <w14:ligatures w14:val="standardContextual"/>
         </w:rPr>
       </w:pPr>
-      <w:hyperlink w:anchor="_Toc196723561" w:history="1">
+      <w:hyperlink w:anchor="_Toc197001904" w:history="1">
         <w:r>
           <w:rPr>
             <w:rStyle w:val="Hyperlink"/>
@@ -2756,7 +2916,7 @@
           <w:rPr>
             <w:webHidden/>
           </w:rPr>
-          <w:instrText xml:space="preserve"> PAGEREF _Toc196723561 \h </w:instrText>
+          <w:instrText xml:space="preserve"> PAGEREF _Toc197001904 \h </w:instrText>
         </w:r>
         <w:r>
           <w:rPr>
@@ -2773,7 +2933,7 @@
           <w:rPr>
             <w:webHidden/>
           </w:rPr>
-          <w:t>16</w:t>
+          <w:t>20</w:t>
         </w:r>
         <w:r>
           <w:rPr>
@@ -2797,7 +2957,7 @@
           <w14:ligatures w14:val="standardContextual"/>
         </w:rPr>
       </w:pPr>
-      <w:hyperlink w:anchor="_Toc196723562" w:history="1">
+      <w:hyperlink w:anchor="_Toc197001905" w:history="1">
         <w:r>
           <w:rPr>
             <w:rStyle w:val="Hyperlink"/>
@@ -2839,7 +2999,7 @@
           <w:rPr>
             <w:webHidden/>
           </w:rPr>
-          <w:instrText xml:space="preserve"> PAGEREF _Toc196723562 \h </w:instrText>
+          <w:instrText xml:space="preserve"> PAGEREF _Toc197001905 \h </w:instrText>
         </w:r>
         <w:r>
           <w:rPr>
@@ -2856,7 +3016,7 @@
           <w:rPr>
             <w:webHidden/>
           </w:rPr>
-          <w:t>16</w:t>
+          <w:t>20</w:t>
         </w:r>
         <w:r>
           <w:rPr>
@@ -2884,28 +3044,28 @@
       <w:pPr>
         <w:pStyle w:val="berschrift1"/>
       </w:pPr>
-      <w:bookmarkStart w:id="0" w:name="_Toc196723544"/>
+      <w:bookmarkStart w:id="1" w:name="_Toc197001885"/>
       <w:r>
         <w:lastRenderedPageBreak/>
         <w:t>IPERKA</w:t>
       </w:r>
-      <w:bookmarkEnd w:id="0"/>
+      <w:bookmarkEnd w:id="1"/>
     </w:p>
     <w:p>
       <w:pPr>
         <w:pStyle w:val="berschrift2"/>
       </w:pPr>
-      <w:bookmarkStart w:id="1" w:name="_Toc196723545"/>
+      <w:bookmarkStart w:id="2" w:name="_Toc197001886"/>
       <w:r>
         <w:t>Informieren</w:t>
       </w:r>
-      <w:bookmarkEnd w:id="1"/>
+      <w:bookmarkEnd w:id="2"/>
     </w:p>
     <w:p>
       <w:pPr>
         <w:pStyle w:val="berschrift3"/>
       </w:pPr>
-      <w:bookmarkStart w:id="2" w:name="_Toc196723546"/>
+      <w:bookmarkStart w:id="3" w:name="_Toc197001887"/>
       <w:proofErr w:type="spellStart"/>
       <w:r>
         <w:t>SparkFun</w:t>
@@ -2914,7 +3074,7 @@
       <w:r>
         <w:t xml:space="preserve"> Komponenten Beschreibung</w:t>
       </w:r>
-      <w:bookmarkEnd w:id="2"/>
+      <w:bookmarkEnd w:id="3"/>
     </w:p>
     <w:p/>
     <w:p>
@@ -2928,6 +3088,9 @@
         <w:jc w:val="center"/>
       </w:pPr>
       <w:r>
+        <w:rPr>
+          <w:noProof/>
+        </w:rPr>
         <w:drawing>
           <wp:inline distT="0" distB="0" distL="0" distR="0" wp14:anchorId="71B9E981" wp14:editId="5DEECF0F">
             <wp:extent cx="2160000" cy="2160000"/>
@@ -2993,107 +3156,97 @@
         <w:pStyle w:val="Beschriftung"/>
         <w:jc w:val="center"/>
       </w:pPr>
-      <w:bookmarkStart w:id="3" w:name="_Toc196900441"/>
+      <w:bookmarkStart w:id="4" w:name="_Toc197611923"/>
       <w:r>
         <w:t xml:space="preserve">Abbildung </w:t>
       </w:r>
-      <w:r>
-        <w:fldChar w:fldCharType="begin"/>
-      </w:r>
-      <w:r>
-        <w:instrText xml:space="preserve"> SEQ Abbildung \* ARABIC </w:instrText>
-      </w:r>
-      <w:r>
-        <w:fldChar w:fldCharType="separate"/>
-      </w:r>
+      <w:fldSimple w:instr=" SEQ Abbildung \* ARABIC ">
+        <w:r>
+          <w:rPr>
+            <w:noProof/>
+          </w:rPr>
+          <w:t>1</w:t>
+        </w:r>
+      </w:fldSimple>
+      <w:r>
+        <w:t xml:space="preserve">: </w:t>
+      </w:r>
+      <w:proofErr w:type="spellStart"/>
+      <w:r>
+        <w:t>MicroMod</w:t>
+      </w:r>
+      <w:bookmarkEnd w:id="4"/>
+      <w:proofErr w:type="spellEnd"/>
+    </w:p>
+    <w:p>
+      <w:pPr>
+        <w:pStyle w:val="berschrift4"/>
+      </w:pPr>
+      <w:r>
+        <w:t>ESP 32</w:t>
+      </w:r>
+      <w:r>
+        <w:t xml:space="preserve"> MicroMod</w:t>
+      </w:r>
+    </w:p>
+    <w:p>
+      <w:r>
+        <w:t>Ein Mikrokontroller, welcher Befehle erteilt und mithilfe von Code programmierbar ist.</w:t>
+      </w:r>
+      <w:r>
+        <w:t xml:space="preserve"> </w:t>
+      </w:r>
+      <w:r>
+        <w:t xml:space="preserve">Nur der Chip </w:t>
+      </w:r>
+      <w:r>
+        <w:t>allein</w:t>
+      </w:r>
+      <w:r>
+        <w:t xml:space="preserve"> bringt nicht </w:t>
+      </w:r>
+      <w:r>
+        <w:t>viel</w:t>
+      </w:r>
+      <w:r>
+        <w:t xml:space="preserve">, deshalb ist dieser wunderbar kombinierbar mit dem </w:t>
+      </w:r>
+      <w:proofErr w:type="spellStart"/>
+      <w:r>
+        <w:t>MicroMod</w:t>
+      </w:r>
+      <w:proofErr w:type="spellEnd"/>
+      <w:r>
+        <w:t xml:space="preserve"> Carrier Board, welches diesem Board Anschlüsse zur Verfügung stellt</w:t>
+      </w:r>
+      <w:r>
+        <w:t xml:space="preserve">. Unter anderem auch </w:t>
+      </w:r>
+      <w:proofErr w:type="spellStart"/>
+      <w:r>
+        <w:t>qwiic</w:t>
+      </w:r>
+      <w:proofErr w:type="spellEnd"/>
+      <w:r>
+        <w:t xml:space="preserve"> </w:t>
+      </w:r>
+      <w:proofErr w:type="spellStart"/>
+      <w:r>
+        <w:t>Connectors</w:t>
+      </w:r>
+      <w:proofErr w:type="spellEnd"/>
+      <w:r>
+        <w:t>.</w:t>
+      </w:r>
+    </w:p>
+    <w:p>
+      <w:pPr>
+        <w:jc w:val="center"/>
+      </w:pPr>
       <w:r>
         <w:rPr>
           <w:noProof/>
         </w:rPr>
-        <w:t>1</w:t>
-      </w:r>
-      <w:r>
-        <w:rPr>
-          <w:noProof/>
-        </w:rPr>
-        <w:fldChar w:fldCharType="end"/>
-      </w:r>
-      <w:r>
-        <w:t xml:space="preserve">: </w:t>
-      </w:r>
-      <w:proofErr w:type="spellStart"/>
-      <w:r>
-        <w:t>MicroMod</w:t>
-      </w:r>
-      <w:bookmarkEnd w:id="3"/>
-      <w:proofErr w:type="spellEnd"/>
-    </w:p>
-    <w:p>
-      <w:pPr>
-        <w:pStyle w:val="berschrift4"/>
-      </w:pPr>
-      <w:r>
-        <w:t>ESP 32</w:t>
-      </w:r>
-      <w:r>
-        <w:t xml:space="preserve"> MicroMod</w:t>
-      </w:r>
-    </w:p>
-    <w:p>
-      <w:r>
-        <w:t>Ein Mikrokontroller, welcher Befehle erteilt und mithilfe von Code programmierbar ist.</w:t>
-      </w:r>
-      <w:r>
-        <w:t xml:space="preserve"> </w:t>
-      </w:r>
-      <w:r>
-        <w:t xml:space="preserve">Nur der Chip </w:t>
-      </w:r>
-      <w:r>
-        <w:t>allein</w:t>
-      </w:r>
-      <w:r>
-        <w:t xml:space="preserve"> bringt nicht </w:t>
-      </w:r>
-      <w:r>
-        <w:t>viel</w:t>
-      </w:r>
-      <w:r>
-        <w:t xml:space="preserve">, deshalb ist dieser wunderbar kombinierbar mit dem </w:t>
-      </w:r>
-      <w:proofErr w:type="spellStart"/>
-      <w:r>
-        <w:t>MicroMod</w:t>
-      </w:r>
-      <w:proofErr w:type="spellEnd"/>
-      <w:r>
-        <w:t xml:space="preserve"> Carrier Board, welches diesem Board Anschlüsse zur Verfügung stellt</w:t>
-      </w:r>
-      <w:r>
-        <w:t xml:space="preserve">. Unter anderem auch </w:t>
-      </w:r>
-      <w:proofErr w:type="spellStart"/>
-      <w:r>
-        <w:t>qwiic</w:t>
-      </w:r>
-      <w:proofErr w:type="spellEnd"/>
-      <w:r>
-        <w:t xml:space="preserve"> </w:t>
-      </w:r>
-      <w:proofErr w:type="spellStart"/>
-      <w:r>
-        <w:t>Connectors</w:t>
-      </w:r>
-      <w:proofErr w:type="spellEnd"/>
-      <w:r>
-        <w:t>.</w:t>
-      </w:r>
-    </w:p>
-    <w:p>
-      <w:pPr>
-        <w:jc w:val="center"/>
-      </w:pPr>
-      <w:r>
         <w:drawing>
           <wp:inline distT="0" distB="0" distL="0" distR="0" wp14:anchorId="21FD4BF5" wp14:editId="6DA7CFEC">
             <wp:extent cx="2160000" cy="2160000"/>
@@ -3159,36 +3312,25 @@
         <w:pStyle w:val="Beschriftung"/>
         <w:jc w:val="center"/>
       </w:pPr>
+      <w:bookmarkStart w:id="5" w:name="_Toc197611924"/>
       <w:r>
         <w:t>Ab</w:t>
       </w:r>
       <w:r>
         <w:t xml:space="preserve">bildung </w:t>
       </w:r>
-      <w:r>
-        <w:fldChar w:fldCharType="begin"/>
-      </w:r>
-      <w:r>
-        <w:instrText xml:space="preserve"> SEQ Abbildung \* ARABIC </w:instrText>
-      </w:r>
-      <w:r>
-        <w:fldChar w:fldCharType="separate"/>
-      </w:r>
-      <w:r>
-        <w:rPr>
-          <w:noProof/>
-        </w:rPr>
-        <w:t>2</w:t>
-      </w:r>
-      <w:r>
-        <w:rPr>
-          <w:noProof/>
-        </w:rPr>
-        <w:fldChar w:fldCharType="end"/>
-      </w:r>
+      <w:fldSimple w:instr=" SEQ Abbildung \* ARABIC ">
+        <w:r>
+          <w:rPr>
+            <w:noProof/>
+          </w:rPr>
+          <w:t>2</w:t>
+        </w:r>
+      </w:fldSimple>
       <w:r>
         <w:t>: Carrier Board</w:t>
       </w:r>
+      <w:bookmarkEnd w:id="5"/>
     </w:p>
     <w:p/>
     <w:p>
@@ -3241,7 +3383,6 @@
         <w:pStyle w:val="Beschriftung"/>
         <w:jc w:val="center"/>
       </w:pPr>
-      <w:bookmarkStart w:id="4" w:name="_Toc196900442"/>
       <w:r>
         <w:rPr>
           <w:noProof/>
@@ -3312,101 +3453,90 @@
         <w:pStyle w:val="Beschriftung"/>
         <w:jc w:val="center"/>
       </w:pPr>
-      <w:bookmarkStart w:id="5" w:name="_Toc196900443"/>
+      <w:bookmarkStart w:id="6" w:name="_Toc197611925"/>
       <w:r>
         <w:t xml:space="preserve">Abbildung </w:t>
       </w:r>
-      <w:r>
-        <w:fldChar w:fldCharType="begin"/>
-      </w:r>
-      <w:r>
-        <w:instrText xml:space="preserve"> SEQ Abbildung \* ARABIC </w:instrText>
-      </w:r>
-      <w:r>
-        <w:fldChar w:fldCharType="separate"/>
-      </w:r>
+      <w:fldSimple w:instr=" SEQ Abbildung \* ARABIC ">
+        <w:r>
+          <w:rPr>
+            <w:noProof/>
+          </w:rPr>
+          <w:t>3</w:t>
+        </w:r>
+      </w:fldSimple>
+      <w:r>
+        <w:t xml:space="preserve">: </w:t>
+      </w:r>
+      <w:proofErr w:type="spellStart"/>
+      <w:r>
+        <w:t>Moisture</w:t>
+      </w:r>
+      <w:proofErr w:type="spellEnd"/>
+      <w:r>
+        <w:t xml:space="preserve"> Sensor</w:t>
+      </w:r>
+      <w:bookmarkEnd w:id="6"/>
+    </w:p>
+    <w:p>
+      <w:pPr>
+        <w:pStyle w:val="berschrift4"/>
+      </w:pPr>
+      <w:r>
+        <w:t>Moisture Sensor</w:t>
+      </w:r>
+    </w:p>
+    <w:p>
+      <w:r>
+        <w:t xml:space="preserve">Ein </w:t>
+      </w:r>
+      <w:r>
+        <w:t>Sensor,</w:t>
+      </w:r>
+      <w:r>
+        <w:t xml:space="preserve"> der anhand der Feuchtigkeit der Erde einen </w:t>
+      </w:r>
+      <w:r>
+        <w:t>SIG-Wert</w:t>
+      </w:r>
+      <w:r>
+        <w:t xml:space="preserve"> ausgibt, anhand von diesem kann man di</w:t>
+      </w:r>
+      <w:r>
+        <w:t xml:space="preserve">e Feuchtigkeit einschätzen. Zusätzlich wurde es auch mit </w:t>
+      </w:r>
+      <w:r>
+        <w:t xml:space="preserve">einer </w:t>
+      </w:r>
+      <w:r>
+        <w:t>Mischung</w:t>
+      </w:r>
+      <w:r>
+        <w:t xml:space="preserve"> aus Nickel und Gold überzogen, damit es weniger</w:t>
+      </w:r>
+      <w:r>
+        <w:t xml:space="preserve"> vom Wasser angegriffen wird.</w:t>
+      </w:r>
+      <w:r>
+        <w:t xml:space="preserve"> Dieser verfügt ebenfalls über einen </w:t>
+      </w:r>
+      <w:proofErr w:type="spellStart"/>
+      <w:r>
+        <w:t>qwiic</w:t>
+      </w:r>
+      <w:proofErr w:type="spellEnd"/>
+      <w:r>
+        <w:t xml:space="preserve"> Connector.</w:t>
+      </w:r>
+    </w:p>
+    <w:p>
+      <w:pPr>
+        <w:jc w:val="center"/>
+      </w:pPr>
       <w:r>
         <w:rPr>
           <w:noProof/>
         </w:rPr>
-        <w:t>3</w:t>
-      </w:r>
-      <w:r>
-        <w:rPr>
-          <w:noProof/>
-        </w:rPr>
-        <w:fldChar w:fldCharType="end"/>
-      </w:r>
-      <w:r>
-        <w:t xml:space="preserve">: </w:t>
-      </w:r>
-      <w:proofErr w:type="spellStart"/>
-      <w:r>
-        <w:t>Moisture</w:t>
-      </w:r>
-      <w:proofErr w:type="spellEnd"/>
-      <w:r>
-        <w:t xml:space="preserve"> Sensor</w:t>
-      </w:r>
-      <w:bookmarkEnd w:id="5"/>
-    </w:p>
-    <w:bookmarkEnd w:id="4"/>
-    <w:p>
-      <w:pPr>
-        <w:pStyle w:val="berschrift4"/>
-      </w:pPr>
-      <w:r>
-        <w:t>Moisture Sensor</w:t>
-      </w:r>
-    </w:p>
-    <w:p>
-      <w:r>
-        <w:t xml:space="preserve">Ein </w:t>
-      </w:r>
-      <w:r>
-        <w:t>Sensor,</w:t>
-      </w:r>
-      <w:r>
-        <w:t xml:space="preserve"> der anhand der Feuchtigkeit der Erde einen </w:t>
-      </w:r>
-      <w:r>
-        <w:t>SIG-Wert</w:t>
-      </w:r>
-      <w:r>
-        <w:t xml:space="preserve"> ausgibt, anhand von diesem kann man di</w:t>
-      </w:r>
-      <w:r>
-        <w:t xml:space="preserve">e Feuchtigkeit einschätzen. Zusätzlich wurde es auch mit </w:t>
-      </w:r>
-      <w:r>
-        <w:t xml:space="preserve">einer </w:t>
-      </w:r>
-      <w:r>
-        <w:t>Mischung</w:t>
-      </w:r>
-      <w:r>
-        <w:t xml:space="preserve"> aus Nickel und Gold überzogen, damit es weniger</w:t>
-      </w:r>
-      <w:r>
-        <w:t xml:space="preserve"> vom Wasser angegriffen wird.</w:t>
-      </w:r>
-      <w:r>
-        <w:t xml:space="preserve"> Dieser verfügt ebenfalls über einen </w:t>
-      </w:r>
-      <w:proofErr w:type="spellStart"/>
-      <w:r>
-        <w:t>qwiic</w:t>
-      </w:r>
-      <w:proofErr w:type="spellEnd"/>
-      <w:r>
-        <w:t xml:space="preserve"> Connector.</w:t>
-      </w:r>
-    </w:p>
-    <w:p>
-      <w:pPr>
-        <w:jc w:val="center"/>
-      </w:pPr>
-      <w:r>
         <w:drawing>
           <wp:inline distT="0" distB="0" distL="0" distR="0" wp14:anchorId="7E8F0CF0" wp14:editId="50F05BA2">
             <wp:extent cx="2341663" cy="2160000"/>
@@ -3478,35 +3608,22 @@
           <w:noProof/>
         </w:rPr>
       </w:pPr>
-      <w:bookmarkStart w:id="6" w:name="_Toc196900444"/>
+      <w:bookmarkStart w:id="7" w:name="_Toc197611926"/>
       <w:r>
         <w:t xml:space="preserve">Abbildung </w:t>
       </w:r>
-      <w:r>
-        <w:fldChar w:fldCharType="begin"/>
-      </w:r>
-      <w:r>
-        <w:instrText xml:space="preserve"> SEQ Abbildung \* ARABIC </w:instrText>
-      </w:r>
-      <w:r>
-        <w:fldChar w:fldCharType="separate"/>
-      </w:r>
-      <w:r>
-        <w:rPr>
-          <w:noProof/>
-        </w:rPr>
-        <w:t>4</w:t>
-      </w:r>
-      <w:r>
-        <w:rPr>
-          <w:noProof/>
-        </w:rPr>
-        <w:fldChar w:fldCharType="end"/>
-      </w:r>
+      <w:fldSimple w:instr=" SEQ Abbildung \* ARABIC ">
+        <w:r>
+          <w:rPr>
+            <w:noProof/>
+          </w:rPr>
+          <w:t>4</w:t>
+        </w:r>
+      </w:fldSimple>
       <w:r>
         <w:t>: LCD</w:t>
       </w:r>
-      <w:bookmarkEnd w:id="6"/>
+      <w:bookmarkEnd w:id="7"/>
     </w:p>
     <w:p>
       <w:pPr>
@@ -3628,33 +3745,22 @@
         <w:pStyle w:val="Beschriftung"/>
         <w:jc w:val="center"/>
       </w:pPr>
+      <w:bookmarkStart w:id="8" w:name="_Toc197611927"/>
       <w:r>
         <w:t xml:space="preserve">Abbildung </w:t>
       </w:r>
-      <w:r>
-        <w:fldChar w:fldCharType="begin"/>
-      </w:r>
-      <w:r>
-        <w:instrText xml:space="preserve"> SEQ Abbildung \* ARABIC </w:instrText>
-      </w:r>
-      <w:r>
-        <w:fldChar w:fldCharType="separate"/>
-      </w:r>
-      <w:r>
-        <w:rPr>
-          <w:noProof/>
-        </w:rPr>
-        <w:t>5</w:t>
-      </w:r>
-      <w:r>
-        <w:rPr>
-          <w:noProof/>
-        </w:rPr>
-        <w:fldChar w:fldCharType="end"/>
-      </w:r>
+      <w:fldSimple w:instr=" SEQ Abbildung \* ARABIC ">
+        <w:r>
+          <w:rPr>
+            <w:noProof/>
+          </w:rPr>
+          <w:t>5</w:t>
+        </w:r>
+      </w:fldSimple>
       <w:r>
         <w:t>: OLED</w:t>
       </w:r>
+      <w:bookmarkEnd w:id="8"/>
     </w:p>
     <w:p>
       <w:pPr>
@@ -3695,7 +3801,6 @@
         <w:pStyle w:val="Beschriftung"/>
         <w:jc w:val="center"/>
       </w:pPr>
-      <w:bookmarkStart w:id="7" w:name="_Toc196900445"/>
       <w:r>
         <w:rPr>
           <w:noProof/>
@@ -3774,31 +3879,18 @@
         <w:pStyle w:val="Beschriftung"/>
         <w:jc w:val="center"/>
       </w:pPr>
-      <w:bookmarkStart w:id="8" w:name="_Toc196900446"/>
+      <w:bookmarkStart w:id="9" w:name="_Toc197611928"/>
       <w:r>
         <w:t xml:space="preserve">Abbildung </w:t>
       </w:r>
-      <w:r>
-        <w:fldChar w:fldCharType="begin"/>
-      </w:r>
-      <w:r>
-        <w:instrText xml:space="preserve"> SEQ Abbildung \* ARABIC </w:instrText>
-      </w:r>
-      <w:r>
-        <w:fldChar w:fldCharType="separate"/>
-      </w:r>
-      <w:r>
-        <w:rPr>
-          <w:noProof/>
-        </w:rPr>
-        <w:t>6</w:t>
-      </w:r>
-      <w:r>
-        <w:rPr>
-          <w:noProof/>
-        </w:rPr>
-        <w:fldChar w:fldCharType="end"/>
-      </w:r>
+      <w:fldSimple w:instr=" SEQ Abbildung \* ARABIC ">
+        <w:r>
+          <w:rPr>
+            <w:noProof/>
+          </w:rPr>
+          <w:t>6</w:t>
+        </w:r>
+      </w:fldSimple>
       <w:r>
         <w:t xml:space="preserve">: </w:t>
       </w:r>
@@ -3806,10 +3898,9 @@
       <w:r>
         <w:t>MultiPort</w:t>
       </w:r>
-      <w:bookmarkEnd w:id="8"/>
+      <w:bookmarkEnd w:id="9"/>
       <w:proofErr w:type="spellEnd"/>
     </w:p>
-    <w:bookmarkEnd w:id="7"/>
     <w:p>
       <w:pPr>
         <w:pStyle w:val="berschrift4"/>
@@ -3935,97 +4026,87 @@
         <w:pStyle w:val="Beschriftung"/>
         <w:jc w:val="center"/>
       </w:pPr>
-      <w:bookmarkStart w:id="9" w:name="_Toc196900447"/>
+      <w:bookmarkStart w:id="10" w:name="_Toc197611929"/>
       <w:r>
         <w:t xml:space="preserve">Abbildung </w:t>
       </w:r>
-      <w:r>
-        <w:fldChar w:fldCharType="begin"/>
-      </w:r>
-      <w:r>
-        <w:instrText xml:space="preserve"> SEQ Abbildung \* ARABIC </w:instrText>
-      </w:r>
-      <w:r>
-        <w:fldChar w:fldCharType="separate"/>
-      </w:r>
+      <w:fldSimple w:instr=" SEQ Abbildung \* ARABIC ">
+        <w:r>
+          <w:rPr>
+            <w:noProof/>
+          </w:rPr>
+          <w:t>7</w:t>
+        </w:r>
+      </w:fldSimple>
+      <w:r>
+        <w:t>: Motor Driver</w:t>
+      </w:r>
+      <w:bookmarkEnd w:id="10"/>
+    </w:p>
+    <w:p>
+      <w:pPr>
+        <w:pStyle w:val="berschrift4"/>
+      </w:pPr>
+      <w:r>
+        <w:t>Motor Driver</w:t>
+      </w:r>
+      <w:r>
+        <w:t xml:space="preserve"> (3)</w:t>
+      </w:r>
+    </w:p>
+    <w:p>
+      <w:r>
+        <w:t>Ein Motor</w:t>
+      </w:r>
+      <w:r>
+        <w:t>, der es mir ermöglicht meine Pumpe</w:t>
+      </w:r>
+      <w:r>
+        <w:t xml:space="preserve"> mit bestimmter Stärke</w:t>
+      </w:r>
+      <w:r>
+        <w:t xml:space="preserve"> zu steuern</w:t>
+      </w:r>
+      <w:r>
+        <w:t xml:space="preserve">. Es ist einer der </w:t>
+      </w:r>
+      <w:r>
+        <w:t xml:space="preserve">wenige der bis zu 12 Volt ausgeben kann und somit genau richtig </w:t>
+      </w:r>
+      <w:r>
+        <w:t>für mein Projekt</w:t>
+      </w:r>
+      <w:r>
+        <w:t xml:space="preserve">. Es verfügt auch über zwei </w:t>
+      </w:r>
+      <w:proofErr w:type="spellStart"/>
+      <w:r>
+        <w:t>qwiic</w:t>
+      </w:r>
+      <w:proofErr w:type="spellEnd"/>
+      <w:r>
+        <w:t xml:space="preserve"> </w:t>
+      </w:r>
+      <w:proofErr w:type="spellStart"/>
+      <w:r>
+        <w:t>connectors</w:t>
+      </w:r>
+      <w:proofErr w:type="spellEnd"/>
+      <w:r>
+        <w:t>, somit kann ich es ganz einfach als Erweiterung zu meiner Basis Variante</w:t>
+      </w:r>
+      <w:r>
+        <w:t xml:space="preserve"> einbauen.</w:t>
+      </w:r>
+    </w:p>
+    <w:p>
+      <w:pPr>
+        <w:jc w:val="center"/>
+      </w:pPr>
       <w:r>
         <w:rPr>
           <w:noProof/>
         </w:rPr>
-        <w:t>7</w:t>
-      </w:r>
-      <w:r>
-        <w:rPr>
-          <w:noProof/>
-        </w:rPr>
-        <w:fldChar w:fldCharType="end"/>
-      </w:r>
-      <w:r>
-        <w:t>: Motor Driver</w:t>
-      </w:r>
-      <w:bookmarkEnd w:id="9"/>
-    </w:p>
-    <w:p>
-      <w:pPr>
-        <w:pStyle w:val="berschrift4"/>
-      </w:pPr>
-      <w:r>
-        <w:t>Motor Driver</w:t>
-      </w:r>
-      <w:r>
-        <w:t xml:space="preserve"> (3)</w:t>
-      </w:r>
-    </w:p>
-    <w:p>
-      <w:r>
-        <w:t>Ein Motor</w:t>
-      </w:r>
-      <w:r>
-        <w:t>, der es mir ermöglicht meine Pumpe</w:t>
-      </w:r>
-      <w:r>
-        <w:t xml:space="preserve"> mit bestimmter Stärke</w:t>
-      </w:r>
-      <w:r>
-        <w:t xml:space="preserve"> zu steuern</w:t>
-      </w:r>
-      <w:r>
-        <w:t xml:space="preserve">. Es ist einer der </w:t>
-      </w:r>
-      <w:r>
-        <w:t xml:space="preserve">wenige der bis zu 12 Volt ausgeben kann und somit genau richtig </w:t>
-      </w:r>
-      <w:r>
-        <w:t>für mein Projekt</w:t>
-      </w:r>
-      <w:r>
-        <w:t xml:space="preserve">. Es verfügt auch über zwei </w:t>
-      </w:r>
-      <w:proofErr w:type="spellStart"/>
-      <w:r>
-        <w:t>qwiic</w:t>
-      </w:r>
-      <w:proofErr w:type="spellEnd"/>
-      <w:r>
-        <w:t xml:space="preserve"> </w:t>
-      </w:r>
-      <w:proofErr w:type="spellStart"/>
-      <w:r>
-        <w:t>connectors</w:t>
-      </w:r>
-      <w:proofErr w:type="spellEnd"/>
-      <w:r>
-        <w:t>, somit kann ich es ganz einfach als Erweiterung zu meiner Basis Variante</w:t>
-      </w:r>
-      <w:r>
-        <w:t xml:space="preserve"> einbauen.</w:t>
-      </w:r>
-    </w:p>
-    <w:p>
-      <w:pPr>
-        <w:jc w:val="center"/>
-      </w:pPr>
-      <w:r>
         <w:drawing>
           <wp:inline distT="0" distB="0" distL="0" distR="0" wp14:anchorId="43DB4D6F" wp14:editId="15882691">
             <wp:extent cx="2658960" cy="2160000"/>
@@ -4091,6 +4172,7 @@
         <w:pStyle w:val="Beschriftung"/>
         <w:jc w:val="center"/>
       </w:pPr>
+      <w:bookmarkStart w:id="11" w:name="_Toc197611930"/>
       <w:r>
         <w:t xml:space="preserve">Abbildung </w:t>
       </w:r>
@@ -4105,6 +4187,7 @@
       <w:r>
         <w:t>: Buck Regulator</w:t>
       </w:r>
+      <w:bookmarkEnd w:id="11"/>
     </w:p>
     <w:p>
       <w:pPr>
@@ -4140,18 +4223,21 @@
       <w:pPr>
         <w:pStyle w:val="berschrift3"/>
       </w:pPr>
-      <w:bookmarkStart w:id="10" w:name="_Toc196723547"/>
+      <w:bookmarkStart w:id="12" w:name="_Toc197001888"/>
       <w:r>
         <w:lastRenderedPageBreak/>
         <w:t>Restliche Komponenten</w:t>
       </w:r>
-      <w:bookmarkEnd w:id="10"/>
+      <w:bookmarkEnd w:id="12"/>
     </w:p>
     <w:p>
       <w:pPr>
         <w:jc w:val="center"/>
       </w:pPr>
       <w:r>
+        <w:rPr>
+          <w:noProof/>
+        </w:rPr>
         <w:drawing>
           <wp:inline distT="0" distB="0" distL="0" distR="0" wp14:anchorId="76EDEFA1" wp14:editId="68031ADC">
             <wp:extent cx="2160000" cy="2160000"/>
@@ -4217,6 +4303,7 @@
         <w:pStyle w:val="Beschriftung"/>
         <w:jc w:val="center"/>
       </w:pPr>
+      <w:bookmarkStart w:id="13" w:name="_Toc197611931"/>
       <w:r>
         <w:t xml:space="preserve">Abbildung </w:t>
       </w:r>
@@ -4239,6 +4326,7 @@
       <w:r>
         <w:t xml:space="preserve"> Cable</w:t>
       </w:r>
+      <w:bookmarkEnd w:id="13"/>
     </w:p>
     <w:p>
       <w:pPr>
@@ -4280,6 +4368,9 @@
         <w:jc w:val="center"/>
       </w:pPr>
       <w:r>
+        <w:rPr>
+          <w:noProof/>
+        </w:rPr>
         <w:drawing>
           <wp:inline distT="0" distB="0" distL="0" distR="0" wp14:anchorId="4AF9E486" wp14:editId="29DBD7E8">
             <wp:extent cx="2160000" cy="2160000"/>
@@ -4345,35 +4436,22 @@
         <w:pStyle w:val="Beschriftung"/>
         <w:jc w:val="center"/>
       </w:pPr>
-      <w:bookmarkStart w:id="11" w:name="_Toc196900449"/>
+      <w:bookmarkStart w:id="14" w:name="_Toc197611932"/>
       <w:r>
         <w:t xml:space="preserve">Abbildung </w:t>
       </w:r>
-      <w:r>
-        <w:fldChar w:fldCharType="begin"/>
-      </w:r>
-      <w:r>
-        <w:instrText xml:space="preserve"> SEQ Abbildung \* ARABIC </w:instrText>
-      </w:r>
-      <w:r>
-        <w:fldChar w:fldCharType="separate"/>
-      </w:r>
-      <w:r>
-        <w:rPr>
-          <w:noProof/>
-        </w:rPr>
-        <w:t>11</w:t>
-      </w:r>
-      <w:r>
-        <w:rPr>
-          <w:noProof/>
-        </w:rPr>
-        <w:fldChar w:fldCharType="end"/>
-      </w:r>
+      <w:fldSimple w:instr=" SEQ Abbildung \* ARABIC ">
+        <w:r>
+          <w:rPr>
+            <w:noProof/>
+          </w:rPr>
+          <w:t>10</w:t>
+        </w:r>
+      </w:fldSimple>
       <w:r>
         <w:t>: Ladegerät</w:t>
       </w:r>
-      <w:bookmarkEnd w:id="11"/>
+      <w:bookmarkEnd w:id="14"/>
     </w:p>
     <w:p>
       <w:pPr>
@@ -4491,35 +4569,22 @@
         <w:pStyle w:val="Beschriftung"/>
         <w:jc w:val="center"/>
       </w:pPr>
-      <w:bookmarkStart w:id="12" w:name="_Toc196900450"/>
+      <w:bookmarkStart w:id="15" w:name="_Toc197611933"/>
       <w:r>
         <w:t xml:space="preserve">Abbildung </w:t>
       </w:r>
-      <w:r>
-        <w:fldChar w:fldCharType="begin"/>
-      </w:r>
-      <w:r>
-        <w:instrText xml:space="preserve"> SEQ Abbildung \* ARABIC </w:instrText>
-      </w:r>
-      <w:r>
-        <w:fldChar w:fldCharType="separate"/>
-      </w:r>
-      <w:r>
-        <w:rPr>
-          <w:noProof/>
-        </w:rPr>
-        <w:t>12</w:t>
-      </w:r>
-      <w:r>
-        <w:rPr>
-          <w:noProof/>
-        </w:rPr>
-        <w:fldChar w:fldCharType="end"/>
-      </w:r>
+      <w:fldSimple w:instr=" SEQ Abbildung \* ARABIC ">
+        <w:r>
+          <w:rPr>
+            <w:noProof/>
+          </w:rPr>
+          <w:t>11</w:t>
+        </w:r>
+      </w:fldSimple>
       <w:r>
         <w:t>: Netzteil</w:t>
       </w:r>
-      <w:bookmarkEnd w:id="12"/>
+      <w:bookmarkEnd w:id="15"/>
     </w:p>
     <w:p>
       <w:pPr>
@@ -4613,35 +4678,22 @@
         <w:pStyle w:val="Beschriftung"/>
         <w:jc w:val="center"/>
       </w:pPr>
-      <w:bookmarkStart w:id="13" w:name="_Toc196900451"/>
+      <w:bookmarkStart w:id="16" w:name="_Toc197611934"/>
       <w:r>
         <w:t xml:space="preserve">Abbildung </w:t>
       </w:r>
-      <w:r>
-        <w:fldChar w:fldCharType="begin"/>
-      </w:r>
-      <w:r>
-        <w:instrText xml:space="preserve"> SEQ Abbildung \* ARABIC </w:instrText>
-      </w:r>
-      <w:r>
-        <w:fldChar w:fldCharType="separate"/>
-      </w:r>
-      <w:r>
-        <w:rPr>
-          <w:noProof/>
-        </w:rPr>
-        <w:t>13</w:t>
-      </w:r>
-      <w:r>
-        <w:rPr>
-          <w:noProof/>
-        </w:rPr>
-        <w:fldChar w:fldCharType="end"/>
-      </w:r>
+      <w:fldSimple w:instr=" SEQ Abbildung \* ARABIC ">
+        <w:r>
+          <w:rPr>
+            <w:noProof/>
+          </w:rPr>
+          <w:t>12</w:t>
+        </w:r>
+      </w:fldSimple>
       <w:r>
         <w:t>: Pumpe</w:t>
       </w:r>
-      <w:bookmarkEnd w:id="13"/>
+      <w:bookmarkEnd w:id="16"/>
     </w:p>
     <w:p>
       <w:pPr>
@@ -4700,44 +4752,25 @@
       <w:pPr>
         <w:pStyle w:val="berschrift3"/>
       </w:pPr>
-      <w:bookmarkStart w:id="14" w:name="_Toc196723548"/>
+      <w:bookmarkStart w:id="17" w:name="_Toc197001889"/>
       <w:r>
         <w:lastRenderedPageBreak/>
         <w:t>Mögliche Pflanzen</w:t>
       </w:r>
-      <w:bookmarkEnd w:id="14"/>
-    </w:p>
-    <w:p/>
-    <w:p>
-      <w:pPr>
-        <w:pStyle w:val="berschrift4"/>
-      </w:pPr>
-      <w:r>
+      <w:bookmarkEnd w:id="17"/>
+    </w:p>
+    <w:p>
+      <w:pPr>
+        <w:jc w:val="center"/>
+      </w:pPr>
+      <w:r>
+        <w:rPr>
+          <w:noProof/>
+        </w:rPr>
         <w:drawing>
-          <wp:anchor distT="0" distB="0" distL="114300" distR="114300" simplePos="0" relativeHeight="251762688" behindDoc="0" locked="0" layoutInCell="1" allowOverlap="1" wp14:anchorId="3A09D80B" wp14:editId="46150087">
-            <wp:simplePos x="0" y="0"/>
-            <wp:positionH relativeFrom="margin">
-              <wp:align>left</wp:align>
-            </wp:positionH>
-            <wp:positionV relativeFrom="paragraph">
-              <wp:posOffset>82550</wp:posOffset>
-            </wp:positionV>
-            <wp:extent cx="1588135" cy="1577975"/>
-            <wp:effectExtent l="76200" t="76200" r="126365" b="136525"/>
-            <wp:wrapThrough wrapText="bothSides">
-              <wp:wrapPolygon edited="0">
-                <wp:start x="-518" y="-1043"/>
-                <wp:lineTo x="-1036" y="-782"/>
-                <wp:lineTo x="-1036" y="22165"/>
-                <wp:lineTo x="-518" y="23208"/>
-                <wp:lineTo x="22541" y="23208"/>
-                <wp:lineTo x="23060" y="20340"/>
-                <wp:lineTo x="23060" y="3390"/>
-                <wp:lineTo x="22541" y="-522"/>
-                <wp:lineTo x="22541" y="-1043"/>
-                <wp:lineTo x="-518" y="-1043"/>
-              </wp:wrapPolygon>
-            </wp:wrapThrough>
+          <wp:inline distT="0" distB="0" distL="0" distR="0" wp14:anchorId="244D667D" wp14:editId="59CA91C3">
+            <wp:extent cx="2173907" cy="2160000"/>
+            <wp:effectExtent l="76200" t="76200" r="131445" b="126365"/>
             <wp:docPr id="187194817" name="Grafik 16"/>
             <wp:cNvGraphicFramePr>
               <a:graphicFrameLocks xmlns:a="http://schemas.openxmlformats.org/drawingml/2006/main" noChangeAspect="1"/>
@@ -4767,7 +4800,7 @@
                   <pic:spPr bwMode="auto">
                     <a:xfrm>
                       <a:off x="0" y="0"/>
-                      <a:ext cx="1596037" cy="1585653"/>
+                      <a:ext cx="2173907" cy="2160000"/>
                     </a:xfrm>
                     <a:prstGeom prst="rect">
                       <a:avLst/>
@@ -4790,15 +4823,36 @@
                 </pic:pic>
               </a:graphicData>
             </a:graphic>
-            <wp14:sizeRelH relativeFrom="margin">
-              <wp14:pctWidth>0</wp14:pctWidth>
-            </wp14:sizeRelH>
-            <wp14:sizeRelV relativeFrom="margin">
-              <wp14:pctHeight>0</wp14:pctHeight>
-            </wp14:sizeRelV>
-          </wp:anchor>
+          </wp:inline>
         </w:drawing>
       </w:r>
+    </w:p>
+    <w:p>
+      <w:pPr>
+        <w:pStyle w:val="Beschriftung"/>
+        <w:jc w:val="center"/>
+      </w:pPr>
+      <w:bookmarkStart w:id="18" w:name="_Toc197611935"/>
+      <w:r>
+        <w:t xml:space="preserve">Abbildung </w:t>
+      </w:r>
+      <w:fldSimple w:instr=" SEQ Abbildung \* ARABIC ">
+        <w:r>
+          <w:rPr>
+            <w:noProof/>
+          </w:rPr>
+          <w:t>13</w:t>
+        </w:r>
+      </w:fldSimple>
+      <w:r>
+        <w:t>: Grünlilie</w:t>
+      </w:r>
+      <w:bookmarkEnd w:id="18"/>
+    </w:p>
+    <w:p>
+      <w:pPr>
+        <w:pStyle w:val="berschrift4"/>
+      </w:pPr>
       <w:r>
         <w:t>Grünlilie</w:t>
       </w:r>
@@ -4864,63 +4918,18 @@
         <w:footnoteReference w:id="1"/>
       </w:r>
     </w:p>
-    <w:p/>
-    <w:p>
-      <w:pPr>
-        <w:pStyle w:val="Beschriftung"/>
-      </w:pPr>
-    </w:p>
-    <w:p>
-      <w:pPr>
-        <w:pStyle w:val="Beschriftung"/>
-      </w:pPr>
-      <w:bookmarkStart w:id="15" w:name="_Toc196900452"/>
-      <w:r>
-        <w:t xml:space="preserve">Abbildung </w:t>
-      </w:r>
-      <w:fldSimple w:instr=" SEQ Abbildung \* ARABIC ">
-        <w:r>
-          <w:rPr>
-            <w:noProof/>
-          </w:rPr>
-          <w:t>14</w:t>
-        </w:r>
-      </w:fldSimple>
-      <w:r>
-        <w:t>: Grünlilie</w:t>
-      </w:r>
-      <w:bookmarkEnd w:id="15"/>
-    </w:p>
-    <w:p>
-      <w:pPr>
-        <w:pStyle w:val="berschrift4"/>
-      </w:pPr>
-      <w:r>
+    <w:p>
+      <w:pPr>
+        <w:jc w:val="center"/>
+      </w:pPr>
+      <w:r>
+        <w:rPr>
+          <w:noProof/>
+        </w:rPr>
         <w:drawing>
-          <wp:anchor distT="0" distB="0" distL="114300" distR="114300" simplePos="0" relativeHeight="251763712" behindDoc="0" locked="0" layoutInCell="1" allowOverlap="1" wp14:anchorId="5BC3CC2C" wp14:editId="774B994C">
-            <wp:simplePos x="0" y="0"/>
-            <wp:positionH relativeFrom="margin">
-              <wp:posOffset>63500</wp:posOffset>
-            </wp:positionH>
-            <wp:positionV relativeFrom="paragraph">
-              <wp:posOffset>38735</wp:posOffset>
-            </wp:positionV>
-            <wp:extent cx="1453515" cy="2134870"/>
-            <wp:effectExtent l="76200" t="76200" r="127635" b="132080"/>
-            <wp:wrapThrough wrapText="bothSides">
-              <wp:wrapPolygon edited="0">
-                <wp:start x="-566" y="-771"/>
-                <wp:lineTo x="-1132" y="-578"/>
-                <wp:lineTo x="-1132" y="21973"/>
-                <wp:lineTo x="-566" y="22744"/>
-                <wp:lineTo x="22647" y="22744"/>
-                <wp:lineTo x="23214" y="21202"/>
-                <wp:lineTo x="23214" y="2506"/>
-                <wp:lineTo x="22647" y="-385"/>
-                <wp:lineTo x="22647" y="-771"/>
-                <wp:lineTo x="-566" y="-771"/>
-              </wp:wrapPolygon>
-            </wp:wrapThrough>
+          <wp:inline distT="0" distB="0" distL="0" distR="0" wp14:anchorId="01899195" wp14:editId="1573F661">
+            <wp:extent cx="1470625" cy="2160000"/>
+            <wp:effectExtent l="76200" t="76200" r="130175" b="126365"/>
             <wp:docPr id="1362740074" name="Grafik 17"/>
             <wp:cNvGraphicFramePr>
               <a:graphicFrameLocks xmlns:a="http://schemas.openxmlformats.org/drawingml/2006/main" noChangeAspect="1"/>
@@ -4950,7 +4959,7 @@
                   <pic:spPr bwMode="auto">
                     <a:xfrm>
                       <a:off x="0" y="0"/>
-                      <a:ext cx="1453515" cy="2134870"/>
+                      <a:ext cx="1470625" cy="2160000"/>
                     </a:xfrm>
                     <a:prstGeom prst="rect">
                       <a:avLst/>
@@ -4973,15 +4982,44 @@
                 </pic:pic>
               </a:graphicData>
             </a:graphic>
-            <wp14:sizeRelH relativeFrom="margin">
-              <wp14:pctWidth>0</wp14:pctWidth>
-            </wp14:sizeRelH>
-            <wp14:sizeRelV relativeFrom="margin">
-              <wp14:pctHeight>0</wp14:pctHeight>
-            </wp14:sizeRelV>
-          </wp:anchor>
+          </wp:inline>
         </w:drawing>
       </w:r>
+    </w:p>
+    <w:p>
+      <w:pPr>
+        <w:pStyle w:val="Beschriftung"/>
+        <w:jc w:val="center"/>
+      </w:pPr>
+      <w:bookmarkStart w:id="19" w:name="_Toc197611936"/>
+      <w:r>
+        <w:t xml:space="preserve">Abbildung </w:t>
+      </w:r>
+      <w:fldSimple w:instr=" SEQ Abbildung \* ARABIC ">
+        <w:r>
+          <w:rPr>
+            <w:noProof/>
+          </w:rPr>
+          <w:t>14</w:t>
+        </w:r>
+      </w:fldSimple>
+      <w:r>
+        <w:t xml:space="preserve">: </w:t>
+      </w:r>
+      <w:proofErr w:type="spellStart"/>
+      <w:r>
+        <w:t>Areca</w:t>
+      </w:r>
+      <w:proofErr w:type="spellEnd"/>
+      <w:r>
+        <w:t>-Palme</w:t>
+      </w:r>
+      <w:bookmarkEnd w:id="19"/>
+    </w:p>
+    <w:p>
+      <w:pPr>
+        <w:pStyle w:val="berschrift4"/>
+      </w:pPr>
       <w:r>
         <w:t>Areca-Palme</w:t>
       </w:r>
@@ -5055,67 +5093,20 @@
     </w:p>
     <w:p/>
     <w:p/>
-    <w:p/>
-    <w:p/>
     <w:p>
       <w:pPr>
         <w:pStyle w:val="Beschriftung"/>
-      </w:pPr>
-      <w:bookmarkStart w:id="16" w:name="_Toc196900453"/>
-      <w:r>
-        <w:t xml:space="preserve">Abbildung </w:t>
-      </w:r>
-      <w:fldSimple w:instr=" SEQ Abbildung \* ARABIC ">
-        <w:r>
-          <w:rPr>
-            <w:noProof/>
-          </w:rPr>
-          <w:t>15</w:t>
-        </w:r>
-      </w:fldSimple>
-      <w:r>
-        <w:t xml:space="preserve">: </w:t>
-      </w:r>
-      <w:proofErr w:type="spellStart"/>
-      <w:r>
-        <w:t>Areca</w:t>
-      </w:r>
-      <w:proofErr w:type="spellEnd"/>
-      <w:r>
-        <w:t>-Palme</w:t>
-      </w:r>
-      <w:bookmarkEnd w:id="16"/>
-    </w:p>
-    <w:p>
-      <w:pPr>
-        <w:pStyle w:val="berschrift4"/>
-      </w:pPr>
-      <w:r>
+        <w:jc w:val="center"/>
+      </w:pPr>
+      <w:r>
+        <w:rPr>
+          <w:noProof/>
+        </w:rPr>
+        <w:lastRenderedPageBreak/>
         <w:drawing>
-          <wp:anchor distT="0" distB="0" distL="114300" distR="114300" simplePos="0" relativeHeight="251764736" behindDoc="0" locked="0" layoutInCell="1" allowOverlap="1" wp14:anchorId="55B7E33B" wp14:editId="4B92F943">
-            <wp:simplePos x="0" y="0"/>
-            <wp:positionH relativeFrom="margin">
-              <wp:align>left</wp:align>
-            </wp:positionH>
-            <wp:positionV relativeFrom="paragraph">
-              <wp:posOffset>41679</wp:posOffset>
-            </wp:positionV>
+          <wp:inline distT="0" distB="0" distL="0" distR="0" wp14:anchorId="7D2C61A4" wp14:editId="51253F7B">
             <wp:extent cx="1466850" cy="2481580"/>
             <wp:effectExtent l="76200" t="76200" r="133350" b="128270"/>
-            <wp:wrapThrough wrapText="bothSides">
-              <wp:wrapPolygon edited="0">
-                <wp:start x="-561" y="-663"/>
-                <wp:lineTo x="-1122" y="-497"/>
-                <wp:lineTo x="-1122" y="21887"/>
-                <wp:lineTo x="-561" y="22551"/>
-                <wp:lineTo x="22722" y="22551"/>
-                <wp:lineTo x="23283" y="20893"/>
-                <wp:lineTo x="23283" y="2156"/>
-                <wp:lineTo x="22722" y="-332"/>
-                <wp:lineTo x="22722" y="-663"/>
-                <wp:lineTo x="-561" y="-663"/>
-              </wp:wrapPolygon>
-            </wp:wrapThrough>
             <wp:docPr id="883512058" name="Grafik 19" descr="Ein Bild, das Pflanze, Zimmerpflanze, Blumentopf enthält.&#10;&#10;KI-generierte Inhalte können fehlerhaft sein."/>
             <wp:cNvGraphicFramePr>
               <a:graphicFrameLocks xmlns:a="http://schemas.openxmlformats.org/drawingml/2006/main" noChangeAspect="1"/>
@@ -5171,15 +5162,36 @@
                 </pic:pic>
               </a:graphicData>
             </a:graphic>
-            <wp14:sizeRelH relativeFrom="margin">
-              <wp14:pctWidth>0</wp14:pctWidth>
-            </wp14:sizeRelH>
-            <wp14:sizeRelV relativeFrom="margin">
-              <wp14:pctHeight>0</wp14:pctHeight>
-            </wp14:sizeRelV>
-          </wp:anchor>
+          </wp:inline>
         </w:drawing>
       </w:r>
+    </w:p>
+    <w:p>
+      <w:pPr>
+        <w:pStyle w:val="Beschriftung"/>
+        <w:jc w:val="center"/>
+      </w:pPr>
+      <w:bookmarkStart w:id="20" w:name="_Toc197611937"/>
+      <w:r>
+        <w:t xml:space="preserve">Abbildung </w:t>
+      </w:r>
+      <w:fldSimple w:instr=" SEQ Abbildung \* ARABIC ">
+        <w:r>
+          <w:rPr>
+            <w:noProof/>
+          </w:rPr>
+          <w:t>15</w:t>
+        </w:r>
+      </w:fldSimple>
+      <w:r>
+        <w:t>: Drachenbaum</w:t>
+      </w:r>
+      <w:bookmarkEnd w:id="20"/>
+    </w:p>
+    <w:p>
+      <w:pPr>
+        <w:pStyle w:val="berschrift4"/>
+      </w:pPr>
       <w:r>
         <w:t>Drachenbaum</w:t>
       </w:r>
@@ -5235,61 +5247,18 @@
         <w:footnoteReference w:id="3"/>
       </w:r>
     </w:p>
-    <w:p/>
-    <w:p/>
-    <w:p/>
-    <w:p>
-      <w:pPr>
-        <w:pStyle w:val="Beschriftung"/>
-      </w:pPr>
-      <w:bookmarkStart w:id="17" w:name="_Toc196900454"/>
-      <w:r>
-        <w:t xml:space="preserve">Abbildung </w:t>
-      </w:r>
-      <w:fldSimple w:instr=" SEQ Abbildung \* ARABIC ">
-        <w:r>
-          <w:rPr>
-            <w:noProof/>
-          </w:rPr>
-          <w:t>16</w:t>
-        </w:r>
-      </w:fldSimple>
-      <w:r>
-        <w:t>: Drachenbaum</w:t>
-      </w:r>
-      <w:bookmarkEnd w:id="17"/>
-    </w:p>
-    <w:p/>
-    <w:p>
-      <w:pPr>
-        <w:pStyle w:val="berschrift4"/>
-      </w:pPr>
-      <w:r>
+    <w:p>
+      <w:pPr>
+        <w:jc w:val="center"/>
+      </w:pPr>
+      <w:r>
+        <w:rPr>
+          <w:noProof/>
+        </w:rPr>
         <w:drawing>
-          <wp:anchor distT="0" distB="0" distL="114300" distR="114300" simplePos="0" relativeHeight="251773952" behindDoc="0" locked="0" layoutInCell="1" allowOverlap="1" wp14:anchorId="2C049B40" wp14:editId="0B28A4A1">
-            <wp:simplePos x="0" y="0"/>
-            <wp:positionH relativeFrom="margin">
-              <wp:align>left</wp:align>
-            </wp:positionH>
-            <wp:positionV relativeFrom="paragraph">
-              <wp:posOffset>90281</wp:posOffset>
-            </wp:positionV>
+          <wp:inline distT="0" distB="0" distL="0" distR="0" wp14:anchorId="06B80BAA" wp14:editId="5DA43AFE">
             <wp:extent cx="1406525" cy="1932940"/>
             <wp:effectExtent l="76200" t="76200" r="136525" b="124460"/>
-            <wp:wrapThrough wrapText="bothSides">
-              <wp:wrapPolygon edited="0">
-                <wp:start x="-585" y="-852"/>
-                <wp:lineTo x="-1170" y="-639"/>
-                <wp:lineTo x="-1170" y="21926"/>
-                <wp:lineTo x="-585" y="22778"/>
-                <wp:lineTo x="22819" y="22778"/>
-                <wp:lineTo x="23404" y="20011"/>
-                <wp:lineTo x="23404" y="2767"/>
-                <wp:lineTo x="22819" y="-426"/>
-                <wp:lineTo x="22819" y="-852"/>
-                <wp:lineTo x="-585" y="-852"/>
-              </wp:wrapPolygon>
-            </wp:wrapThrough>
             <wp:docPr id="109691835" name="Grafik 19"/>
             <wp:cNvGraphicFramePr>
               <a:graphicFrameLocks xmlns:a="http://schemas.openxmlformats.org/drawingml/2006/main" noChangeAspect="1"/>
@@ -5362,15 +5331,36 @@
                 </pic:pic>
               </a:graphicData>
             </a:graphic>
-            <wp14:sizeRelH relativeFrom="margin">
-              <wp14:pctWidth>0</wp14:pctWidth>
-            </wp14:sizeRelH>
-            <wp14:sizeRelV relativeFrom="margin">
-              <wp14:pctHeight>0</wp14:pctHeight>
-            </wp14:sizeRelV>
-          </wp:anchor>
+          </wp:inline>
         </w:drawing>
       </w:r>
+    </w:p>
+    <w:p>
+      <w:pPr>
+        <w:pStyle w:val="Beschriftung"/>
+        <w:jc w:val="center"/>
+      </w:pPr>
+      <w:bookmarkStart w:id="21" w:name="_Toc197611938"/>
+      <w:r>
+        <w:t xml:space="preserve">Abbildung </w:t>
+      </w:r>
+      <w:fldSimple w:instr=" SEQ Abbildung \* ARABIC ">
+        <w:r>
+          <w:rPr>
+            <w:noProof/>
+          </w:rPr>
+          <w:t>16</w:t>
+        </w:r>
+      </w:fldSimple>
+      <w:r>
+        <w:t>: Philodendron</w:t>
+      </w:r>
+      <w:bookmarkEnd w:id="21"/>
+    </w:p>
+    <w:p>
+      <w:pPr>
+        <w:pStyle w:val="berschrift4"/>
+      </w:pPr>
       <w:r>
         <w:t>Philodendron</w:t>
       </w:r>
@@ -5440,7 +5430,10 @@
         <w:t>Konstant warm</w:t>
       </w:r>
       <w:r>
-        <w:t xml:space="preserve"> ist es ihm am liebsten.</w:t>
+        <w:t xml:space="preserve"> </w:t>
+      </w:r>
+      <w:r>
+        <w:t>wäre optimal</w:t>
       </w:r>
       <w:r>
         <w:rPr>
@@ -5448,58 +5441,24 @@
         </w:rPr>
         <w:footnoteReference w:id="4"/>
       </w:r>
+      <w:r>
+        <w:t xml:space="preserve"> </w:t>
+      </w:r>
     </w:p>
     <w:p>
       <w:pPr>
         <w:pStyle w:val="Beschriftung"/>
-      </w:pPr>
-      <w:bookmarkStart w:id="18" w:name="_Toc196900455"/>
-      <w:r>
-        <w:t xml:space="preserve">Abbildung </w:t>
-      </w:r>
-      <w:fldSimple w:instr=" SEQ Abbildung \* ARABIC ">
-        <w:r>
-          <w:rPr>
-            <w:noProof/>
-          </w:rPr>
-          <w:t>17</w:t>
-        </w:r>
-      </w:fldSimple>
-      <w:r>
-        <w:t>: Philodendron</w:t>
-      </w:r>
-      <w:bookmarkEnd w:id="18"/>
-    </w:p>
-    <w:p>
-      <w:pPr>
-        <w:pStyle w:val="berschrift4"/>
-      </w:pPr>
-      <w:r>
+        <w:jc w:val="center"/>
+      </w:pPr>
+      <w:r>
+        <w:rPr>
+          <w:noProof/>
+        </w:rPr>
+        <w:lastRenderedPageBreak/>
         <w:drawing>
-          <wp:anchor distT="0" distB="0" distL="114300" distR="114300" simplePos="0" relativeHeight="251774976" behindDoc="0" locked="0" layoutInCell="1" allowOverlap="1" wp14:anchorId="70932A5F" wp14:editId="5B684E5C">
-            <wp:simplePos x="0" y="0"/>
-            <wp:positionH relativeFrom="margin">
-              <wp:align>left</wp:align>
-            </wp:positionH>
-            <wp:positionV relativeFrom="paragraph">
-              <wp:posOffset>83066</wp:posOffset>
-            </wp:positionV>
-            <wp:extent cx="1480820" cy="1854200"/>
-            <wp:effectExtent l="76200" t="76200" r="138430" b="127000"/>
-            <wp:wrapThrough wrapText="bothSides">
-              <wp:wrapPolygon edited="0">
-                <wp:start x="-556" y="-888"/>
-                <wp:lineTo x="-1111" y="-666"/>
-                <wp:lineTo x="-1111" y="21970"/>
-                <wp:lineTo x="-556" y="22858"/>
-                <wp:lineTo x="22786" y="22858"/>
-                <wp:lineTo x="23341" y="20860"/>
-                <wp:lineTo x="23341" y="2885"/>
-                <wp:lineTo x="22786" y="-444"/>
-                <wp:lineTo x="22786" y="-888"/>
-                <wp:lineTo x="-556" y="-888"/>
-              </wp:wrapPolygon>
-            </wp:wrapThrough>
+          <wp:inline distT="0" distB="0" distL="0" distR="0" wp14:anchorId="3DAE37C2" wp14:editId="0216B73F">
+            <wp:extent cx="1725041" cy="2160000"/>
+            <wp:effectExtent l="76200" t="76200" r="142240" b="126365"/>
             <wp:docPr id="1023373202" name="Grafik 20" descr="Ein Bild, das Zimmerpflanze, Blumentopf, Pflanze, Kraut enthält.&#10;&#10;KI-generierte Inhalte können fehlerhaft sein."/>
             <wp:cNvGraphicFramePr>
               <a:graphicFrameLocks xmlns:a="http://schemas.openxmlformats.org/drawingml/2006/main" noChangeAspect="1"/>
@@ -5529,7 +5488,7 @@
                   <pic:spPr bwMode="auto">
                     <a:xfrm>
                       <a:off x="0" y="0"/>
-                      <a:ext cx="1480820" cy="1854200"/>
+                      <a:ext cx="1725041" cy="2160000"/>
                     </a:xfrm>
                     <a:prstGeom prst="rect">
                       <a:avLst/>
@@ -5552,15 +5511,36 @@
                 </pic:pic>
               </a:graphicData>
             </a:graphic>
-            <wp14:sizeRelH relativeFrom="margin">
-              <wp14:pctWidth>0</wp14:pctWidth>
-            </wp14:sizeRelH>
-            <wp14:sizeRelV relativeFrom="margin">
-              <wp14:pctHeight>0</wp14:pctHeight>
-            </wp14:sizeRelV>
-          </wp:anchor>
+          </wp:inline>
         </w:drawing>
       </w:r>
+    </w:p>
+    <w:p>
+      <w:pPr>
+        <w:pStyle w:val="Beschriftung"/>
+        <w:jc w:val="center"/>
+      </w:pPr>
+      <w:bookmarkStart w:id="22" w:name="_Toc197611939"/>
+      <w:r>
+        <w:t xml:space="preserve">Abbildung </w:t>
+      </w:r>
+      <w:fldSimple w:instr=" SEQ Abbildung \* ARABIC ">
+        <w:r>
+          <w:rPr>
+            <w:noProof/>
+          </w:rPr>
+          <w:t>17</w:t>
+        </w:r>
+      </w:fldSimple>
+      <w:r>
+        <w:t>: Schefflera</w:t>
+      </w:r>
+      <w:bookmarkEnd w:id="22"/>
+    </w:p>
+    <w:p>
+      <w:pPr>
+        <w:pStyle w:val="berschrift4"/>
+      </w:pPr>
       <w:r>
         <w:t>Schefflera</w:t>
       </w:r>
@@ -5573,15 +5553,7 @@
         </w:rPr>
       </w:pPr>
       <w:r>
-        <w:t xml:space="preserve">Ihren Namen verdankt die immergrüne </w:t>
-      </w:r>
-      <w:proofErr w:type="spellStart"/>
-      <w:r>
-        <w:t>Schefflera</w:t>
-      </w:r>
-      <w:proofErr w:type="spellEnd"/>
-      <w:r>
-        <w:t xml:space="preserve"> ihren strahlenförmig angeordneten Blättern. Da diese von Natur aus </w:t>
+        <w:t xml:space="preserve">Ihren Namen verdankt die immergrüne Schefflera ihren strahlenförmig angeordneten Blättern. Da diese von Natur aus </w:t>
       </w:r>
       <w:r>
         <w:rPr>
@@ -5601,15 +5573,7 @@
         <w:t>Zimmerpflanzen</w:t>
       </w:r>
       <w:r>
-        <w:t xml:space="preserve"> liefert die </w:t>
-      </w:r>
-      <w:proofErr w:type="spellStart"/>
-      <w:r>
-        <w:t>Schefflera</w:t>
-      </w:r>
-      <w:proofErr w:type="spellEnd"/>
-      <w:r>
-        <w:t xml:space="preserve"> </w:t>
+        <w:t xml:space="preserve"> liefert die Schefflera </w:t>
       </w:r>
       <w:r>
         <w:rPr>
@@ -5686,76 +5650,20 @@
     </w:p>
     <w:p>
       <w:pPr>
+        <w:jc w:val="center"/>
         <w:rPr>
           <w:b/>
           <w:bCs/>
         </w:rPr>
       </w:pPr>
-    </w:p>
-    <w:p>
-      <w:pPr>
-        <w:rPr>
-          <w:b/>
-          <w:bCs/>
-        </w:rPr>
-      </w:pPr>
-    </w:p>
-    <w:p>
-      <w:pPr>
-        <w:pStyle w:val="Beschriftung"/>
-      </w:pPr>
-      <w:bookmarkStart w:id="19" w:name="_Toc196900456"/>
-      <w:r>
-        <w:t xml:space="preserve">Abbildung </w:t>
-      </w:r>
-      <w:fldSimple w:instr=" SEQ Abbildung \* ARABIC ">
-        <w:r>
-          <w:rPr>
-            <w:noProof/>
-          </w:rPr>
-          <w:t>18</w:t>
-        </w:r>
-      </w:fldSimple>
-      <w:r>
-        <w:t xml:space="preserve">: </w:t>
-      </w:r>
-      <w:proofErr w:type="spellStart"/>
-      <w:r>
-        <w:t>Schefflera</w:t>
-      </w:r>
-      <w:bookmarkEnd w:id="19"/>
-      <w:proofErr w:type="spellEnd"/>
-    </w:p>
-    <w:p>
-      <w:pPr>
-        <w:pStyle w:val="berschrift4"/>
-      </w:pPr>
-      <w:r>
+      <w:r>
+        <w:rPr>
+          <w:noProof/>
+        </w:rPr>
         <w:drawing>
-          <wp:anchor distT="0" distB="0" distL="114300" distR="114300" simplePos="0" relativeHeight="251776000" behindDoc="0" locked="0" layoutInCell="1" allowOverlap="1" wp14:anchorId="0E7DB94F" wp14:editId="522FFF6A">
-            <wp:simplePos x="0" y="0"/>
-            <wp:positionH relativeFrom="margin">
-              <wp:align>left</wp:align>
-            </wp:positionH>
-            <wp:positionV relativeFrom="paragraph">
-              <wp:posOffset>84972</wp:posOffset>
-            </wp:positionV>
-            <wp:extent cx="1299877" cy="2057400"/>
-            <wp:effectExtent l="76200" t="76200" r="128905" b="133350"/>
-            <wp:wrapThrough wrapText="bothSides">
-              <wp:wrapPolygon edited="0">
-                <wp:start x="-633" y="-800"/>
-                <wp:lineTo x="-1266" y="-600"/>
-                <wp:lineTo x="-1266" y="21800"/>
-                <wp:lineTo x="-633" y="22800"/>
-                <wp:lineTo x="22792" y="22800"/>
-                <wp:lineTo x="23426" y="21800"/>
-                <wp:lineTo x="23426" y="2600"/>
-                <wp:lineTo x="22792" y="-400"/>
-                <wp:lineTo x="22792" y="-800"/>
-                <wp:lineTo x="-633" y="-800"/>
-              </wp:wrapPolygon>
-            </wp:wrapThrough>
+          <wp:inline distT="0" distB="0" distL="0" distR="0" wp14:anchorId="16FC50B1" wp14:editId="673A27D3">
+            <wp:extent cx="1364700" cy="2160000"/>
+            <wp:effectExtent l="76200" t="76200" r="140335" b="126365"/>
             <wp:docPr id="679178446" name="Grafik 21"/>
             <wp:cNvGraphicFramePr>
               <a:graphicFrameLocks xmlns:a="http://schemas.openxmlformats.org/drawingml/2006/main" noChangeAspect="1"/>
@@ -5785,7 +5693,7 @@
                   <pic:spPr bwMode="auto">
                     <a:xfrm>
                       <a:off x="0" y="0"/>
-                      <a:ext cx="1299877" cy="2057400"/>
+                      <a:ext cx="1364700" cy="2160000"/>
                     </a:xfrm>
                     <a:prstGeom prst="rect">
                       <a:avLst/>
@@ -5808,110 +5716,151 @@
                 </pic:pic>
               </a:graphicData>
             </a:graphic>
-          </wp:anchor>
+          </wp:inline>
         </w:drawing>
       </w:r>
+    </w:p>
+    <w:p>
+      <w:pPr>
+        <w:pStyle w:val="Beschriftung"/>
+        <w:jc w:val="center"/>
+      </w:pPr>
+      <w:bookmarkStart w:id="23" w:name="_Toc197611940"/>
+      <w:r>
+        <w:t xml:space="preserve">Abbildung </w:t>
+      </w:r>
+      <w:fldSimple w:instr=" SEQ Abbildung \* ARABIC ">
+        <w:r>
+          <w:rPr>
+            <w:noProof/>
+          </w:rPr>
+          <w:t>18</w:t>
+        </w:r>
+      </w:fldSimple>
+      <w:r>
+        <w:t xml:space="preserve">: </w:t>
+      </w:r>
+      <w:proofErr w:type="spellStart"/>
       <w:r>
         <w:t>Agalonema</w:t>
       </w:r>
-    </w:p>
-    <w:p>
-      <w:r>
-        <w:t xml:space="preserve">Da die </w:t>
-      </w:r>
-      <w:proofErr w:type="spellStart"/>
-      <w:r>
-        <w:t>Aglaonema</w:t>
-      </w:r>
+      <w:bookmarkEnd w:id="23"/>
       <w:proofErr w:type="spellEnd"/>
-      <w:r>
-        <w:t xml:space="preserve"> in ihrer ursprünglichen Heimat am Waldboden wächst, ist sie </w:t>
-      </w:r>
-      <w:r>
+    </w:p>
+    <w:p>
+      <w:pPr>
         <w:rPr>
           <w:b/>
           <w:bCs/>
         </w:rPr>
-        <w:t>nicht sehr lichtbedürftig</w:t>
-      </w:r>
-      <w:r>
-        <w:t xml:space="preserve">. In der Wohnung freut sie sich über einen </w:t>
+      </w:pPr>
+    </w:p>
+    <w:p>
+      <w:pPr>
+        <w:pStyle w:val="berschrift4"/>
+      </w:pPr>
+      <w:r>
+        <w:t>Agalonema</w:t>
+      </w:r>
+    </w:p>
+    <w:p>
+      <w:r>
+        <w:t xml:space="preserve">Da die </w:t>
+      </w:r>
+      <w:proofErr w:type="spellStart"/>
+      <w:r>
+        <w:t>Aglaonema</w:t>
+      </w:r>
+      <w:proofErr w:type="spellEnd"/>
+      <w:r>
+        <w:t xml:space="preserve"> in ihrer ursprünglichen Heimat am Waldboden wächst, ist sie </w:t>
       </w:r>
       <w:r>
         <w:rPr>
           <w:b/>
           <w:bCs/>
         </w:rPr>
-        <w:t>weniger hellen bis hellen Standort</w:t>
-      </w:r>
-      <w:r>
-        <w:t xml:space="preserve"> ohne direkte Sonneneinstrahlung. An dunkleren Standorten wächst die Pflanze weniger schnell, fühlt sich aber ebenfalls </w:t>
+        <w:t>nicht sehr lichtbedürftig</w:t>
+      </w:r>
+      <w:r>
+        <w:t xml:space="preserve">. In der Wohnung freut sie sich über einen </w:t>
       </w:r>
       <w:r>
         <w:rPr>
           <w:b/>
           <w:bCs/>
         </w:rPr>
-        <w:t>wohl.</w:t>
-      </w:r>
-      <w:r>
-        <w:t xml:space="preserve"> Generell benötigen Arten mit Rottönen im Blatt etwas mehr Licht als andere Arten. Der Kolbenfaden mag </w:t>
+        <w:t>weniger hellen bis hellen Standort</w:t>
+      </w:r>
+      <w:r>
+        <w:t xml:space="preserve"> ohne direkte Sonneneinstrahlung. An dunkleren Standorten wächst die Pflanze weniger schnell, fühlt sich aber ebenfalls </w:t>
       </w:r>
       <w:r>
         <w:rPr>
           <w:b/>
           <w:bCs/>
         </w:rPr>
-        <w:t>warme, konstante Zimmertemperaturen</w:t>
-      </w:r>
-      <w:r>
-        <w:t xml:space="preserve"> zwischen 18 und 25 Grad Celsius. Eine </w:t>
+        <w:t>wohl.</w:t>
+      </w:r>
+      <w:r>
+        <w:t xml:space="preserve"> Generell benötigen Arten mit Rottönen im Blatt etwas mehr Licht als andere Arten. Der Kolbenfaden mag </w:t>
       </w:r>
       <w:r>
         <w:rPr>
           <w:b/>
           <w:bCs/>
         </w:rPr>
-        <w:t>mässige bis hohe Luftfeuchtigkeit</w:t>
-      </w:r>
-      <w:r>
-        <w:t xml:space="preserve"> wäre ideal für die Tropenpflanze. Da dies in der Wohnung gerade in der Heizperiode jedoch meist nicht der Fall ist, sollte sie zumindest </w:t>
+        <w:t>warme, konstante Zimmertemperaturen</w:t>
+      </w:r>
+      <w:r>
+        <w:t xml:space="preserve"> zwischen 18 und 25 Grad Celsius. Eine </w:t>
       </w:r>
       <w:r>
         <w:rPr>
           <w:b/>
           <w:bCs/>
         </w:rPr>
-        <w:t>nicht direkt auf oder neben</w:t>
-      </w:r>
-      <w:r>
-        <w:t xml:space="preserve"> einem </w:t>
+        <w:t>mässige bis hohe Luftfeuchtigkeit</w:t>
+      </w:r>
+      <w:r>
+        <w:t xml:space="preserve"> wäre ideal für die Tropenpflanze. Da dies in der Wohnung meist nicht der Fall ist, </w:t>
+      </w:r>
+      <w:r>
+        <w:t>sollte</w:t>
+      </w:r>
+      <w:r>
+        <w:t xml:space="preserve"> </w:t>
+      </w:r>
+      <w:r>
+        <w:t xml:space="preserve">sie </w:t>
       </w:r>
       <w:r>
         <w:rPr>
           <w:b/>
           <w:bCs/>
         </w:rPr>
-        <w:t>Heizkörper</w:t>
-      </w:r>
-      <w:r>
-        <w:t xml:space="preserve"> stehen und regelmässig mit kalkarmem Wasser besprüht werden. Oft erwähnt werden die </w:t>
+        <w:t>nicht direkt auf oder neben</w:t>
+      </w:r>
+      <w:r>
+        <w:t xml:space="preserve"> einem </w:t>
       </w:r>
       <w:r>
         <w:rPr>
           <w:b/>
           <w:bCs/>
         </w:rPr>
-        <w:t>luftreinigenden Eigenschaften</w:t>
-      </w:r>
-      <w:r>
-        <w:t xml:space="preserve"> der </w:t>
-      </w:r>
-      <w:proofErr w:type="spellStart"/>
-      <w:r>
-        <w:t>Aglaonema</w:t>
-      </w:r>
-      <w:proofErr w:type="spellEnd"/>
+        <w:t>Heizkörper</w:t>
+      </w:r>
+      <w:r>
+        <w:rPr>
+          <w:b/>
+          <w:bCs/>
+        </w:rPr>
+        <w:t xml:space="preserve"> </w:t>
+      </w:r>
+      <w:r>
+        <w:t>stehen</w:t>
+      </w:r>
       <w:r>
         <w:t>.</w:t>
       </w:r>
@@ -5924,54 +5873,16 @@
     </w:p>
     <w:p>
       <w:pPr>
-        <w:pStyle w:val="Beschriftung"/>
-      </w:pPr>
-      <w:bookmarkStart w:id="20" w:name="_Toc196900457"/>
-      <w:r>
-        <w:t xml:space="preserve">Abbildung </w:t>
-      </w:r>
-      <w:fldSimple w:instr=" SEQ Abbildung \* ARABIC ">
-        <w:r>
-          <w:rPr>
-            <w:noProof/>
-          </w:rPr>
-          <w:t>19</w:t>
-        </w:r>
-      </w:fldSimple>
-      <w:r>
-        <w:t xml:space="preserve">: </w:t>
-      </w:r>
-      <w:proofErr w:type="spellStart"/>
-      <w:r>
-        <w:t>Agalonema</w:t>
-      </w:r>
-      <w:bookmarkEnd w:id="20"/>
-      <w:proofErr w:type="spellEnd"/>
-    </w:p>
-    <w:p>
-      <w:pPr>
-        <w:rPr>
-          <w:i/>
-          <w:iCs/>
-          <w:color w:val="CCCC00" w:themeColor="text2"/>
-          <w:sz w:val="18"/>
-          <w:szCs w:val="18"/>
-        </w:rPr>
-      </w:pPr>
-      <w:r>
-        <w:br w:type="page"/>
-      </w:r>
-    </w:p>
-    <w:p>
-      <w:pPr>
         <w:pStyle w:val="berschrift3"/>
       </w:pPr>
-      <w:bookmarkStart w:id="21" w:name="_Toc196723549"/>
+      <w:bookmarkStart w:id="24" w:name="_Ab_wann_Wasser?"/>
+      <w:bookmarkStart w:id="25" w:name="_Toc197001890"/>
+      <w:bookmarkEnd w:id="24"/>
       <w:r>
         <w:lastRenderedPageBreak/>
         <w:t>Ab wann Wasser?</w:t>
       </w:r>
-      <w:bookmarkEnd w:id="21"/>
+      <w:bookmarkEnd w:id="25"/>
       <w:r>
         <w:t xml:space="preserve"> </w:t>
       </w:r>
@@ -6224,7 +6135,7 @@
         <w:pStyle w:val="Beschriftung"/>
         <w:jc w:val="center"/>
       </w:pPr>
-      <w:bookmarkStart w:id="22" w:name="_Toc196723774"/>
+      <w:bookmarkStart w:id="26" w:name="_Toc196723774"/>
       <w:r>
         <w:t xml:space="preserve">Tabelle </w:t>
       </w:r>
@@ -6239,7 +6150,344 @@
       <w:r>
         <w:t>: Wasserzustände</w:t>
       </w:r>
-      <w:bookmarkEnd w:id="22"/>
+      <w:bookmarkEnd w:id="26"/>
+    </w:p>
+    <w:p>
+      <w:pPr>
+        <w:pStyle w:val="berschrift3"/>
+      </w:pPr>
+      <w:r>
+        <w:t>Emojis für jede Stufe</w:t>
+      </w:r>
+    </w:p>
+    <w:p>
+      <w:r>
+        <w:rPr>
+          <w:noProof/>
+        </w:rPr>
+        <w:drawing>
+          <wp:inline distT="0" distB="0" distL="0" distR="0" wp14:anchorId="0DF95F8C" wp14:editId="32D327E5">
+            <wp:extent cx="848360" cy="842400"/>
+            <wp:effectExtent l="0" t="0" r="8890" b="0"/>
+            <wp:docPr id="453093455" name="Grafik 1"/>
+            <wp:cNvGraphicFramePr>
+              <a:graphicFrameLocks xmlns:a="http://schemas.openxmlformats.org/drawingml/2006/main" noChangeAspect="1"/>
+            </wp:cNvGraphicFramePr>
+            <a:graphic xmlns:a="http://schemas.openxmlformats.org/drawingml/2006/main">
+              <a:graphicData uri="http://schemas.openxmlformats.org/drawingml/2006/picture">
+                <pic:pic xmlns:pic="http://schemas.openxmlformats.org/drawingml/2006/picture">
+                  <pic:nvPicPr>
+                    <pic:cNvPr id="453093455" name=""/>
+                    <pic:cNvPicPr/>
+                  </pic:nvPicPr>
+                  <pic:blipFill rotWithShape="1">
+                    <a:blip r:embed="rId34"/>
+                    <a:srcRect l="14500" t="9453" r="11181" b="11478"/>
+                    <a:stretch/>
+                  </pic:blipFill>
+                  <pic:spPr bwMode="auto">
+                    <a:xfrm>
+                      <a:off x="0" y="0"/>
+                      <a:ext cx="849590" cy="843621"/>
+                    </a:xfrm>
+                    <a:prstGeom prst="rect">
+                      <a:avLst/>
+                    </a:prstGeom>
+                    <a:ln>
+                      <a:noFill/>
+                    </a:ln>
+                    <a:extLst>
+                      <a:ext uri="{53640926-AAD7-44D8-BBD7-CCE9431645EC}">
+                        <a14:shadowObscured xmlns:a14="http://schemas.microsoft.com/office/drawing/2010/main"/>
+                      </a:ext>
+                    </a:extLst>
+                  </pic:spPr>
+                </pic:pic>
+              </a:graphicData>
+            </a:graphic>
+          </wp:inline>
+        </w:drawing>
+      </w:r>
+    </w:p>
+    <w:p>
+      <w:pPr>
+        <w:pStyle w:val="Beschriftung"/>
+      </w:pPr>
+      <w:bookmarkStart w:id="27" w:name="_Toc197611941"/>
+      <w:r>
+        <w:t xml:space="preserve">Abbildung </w:t>
+      </w:r>
+      <w:fldSimple w:instr=" SEQ Abbildung \* ARABIC ">
+        <w:r>
+          <w:rPr>
+            <w:noProof/>
+          </w:rPr>
+          <w:t>19</w:t>
+        </w:r>
+      </w:fldSimple>
+      <w:r>
+        <w:t>: Wein Emoji</w:t>
+      </w:r>
+      <w:bookmarkEnd w:id="27"/>
+    </w:p>
+    <w:p>
+      <w:r>
+        <w:t>Der Feuchtigkeitswert beträgt mehr als 800. Die Pflanze fängt an zu weinen</w:t>
+      </w:r>
+      <w:r>
+        <w:t xml:space="preserve"> und sollte weniger begossen werden</w:t>
+      </w:r>
+      <w:r>
+        <w:t>.</w:t>
+      </w:r>
+    </w:p>
+    <w:p>
+      <w:r>
+        <w:rPr>
+          <w:noProof/>
+        </w:rPr>
+        <w:drawing>
+          <wp:inline distT="0" distB="0" distL="0" distR="0" wp14:anchorId="2B4D580D" wp14:editId="5137A325">
+            <wp:extent cx="834546" cy="848995"/>
+            <wp:effectExtent l="0" t="0" r="3810" b="8255"/>
+            <wp:docPr id="282878164" name="Grafik 1"/>
+            <wp:cNvGraphicFramePr>
+              <a:graphicFrameLocks xmlns:a="http://schemas.openxmlformats.org/drawingml/2006/main" noChangeAspect="1"/>
+            </wp:cNvGraphicFramePr>
+            <a:graphic xmlns:a="http://schemas.openxmlformats.org/drawingml/2006/main">
+              <a:graphicData uri="http://schemas.openxmlformats.org/drawingml/2006/picture">
+                <pic:pic xmlns:pic="http://schemas.openxmlformats.org/drawingml/2006/picture">
+                  <pic:nvPicPr>
+                    <pic:cNvPr id="282878164" name=""/>
+                    <pic:cNvPicPr/>
+                  </pic:nvPicPr>
+                  <pic:blipFill rotWithShape="1">
+                    <a:blip r:embed="rId35"/>
+                    <a:srcRect l="9627" t="8099" r="10665" b="12261"/>
+                    <a:stretch/>
+                  </pic:blipFill>
+                  <pic:spPr bwMode="auto">
+                    <a:xfrm>
+                      <a:off x="0" y="0"/>
+                      <a:ext cx="835256" cy="849717"/>
+                    </a:xfrm>
+                    <a:prstGeom prst="rect">
+                      <a:avLst/>
+                    </a:prstGeom>
+                    <a:ln>
+                      <a:noFill/>
+                    </a:ln>
+                    <a:extLst>
+                      <a:ext uri="{53640926-AAD7-44D8-BBD7-CCE9431645EC}">
+                        <a14:shadowObscured xmlns:a14="http://schemas.microsoft.com/office/drawing/2010/main"/>
+                      </a:ext>
+                    </a:extLst>
+                  </pic:spPr>
+                </pic:pic>
+              </a:graphicData>
+            </a:graphic>
+          </wp:inline>
+        </w:drawing>
+      </w:r>
+    </w:p>
+    <w:p>
+      <w:pPr>
+        <w:pStyle w:val="Beschriftung"/>
+      </w:pPr>
+      <w:bookmarkStart w:id="28" w:name="_Toc197611942"/>
+      <w:r>
+        <w:t xml:space="preserve">Abbildung </w:t>
+      </w:r>
+      <w:fldSimple w:instr=" SEQ Abbildung \* ARABIC ">
+        <w:r>
+          <w:rPr>
+            <w:noProof/>
+          </w:rPr>
+          <w:t>20</w:t>
+        </w:r>
+      </w:fldSimple>
+      <w:r>
+        <w:t>: Lach Emoji</w:t>
+      </w:r>
+      <w:bookmarkEnd w:id="28"/>
+    </w:p>
+    <w:p>
+      <w:r>
+        <w:t>Der Feuchtigkeitswert beträgt 600-800. Der Pflanze geht es bestens</w:t>
+      </w:r>
+      <w:r>
+        <w:t>, deshalb benötigt sie für die nächsten 4 – 7 Tage kein Wasser mehr.</w:t>
+      </w:r>
+    </w:p>
+    <w:p>
+      <w:r>
+        <w:rPr>
+          <w:noProof/>
+        </w:rPr>
+        <w:drawing>
+          <wp:inline distT="0" distB="0" distL="0" distR="0" wp14:anchorId="14320B16" wp14:editId="5EDFFAA5">
+            <wp:extent cx="848938" cy="842010"/>
+            <wp:effectExtent l="0" t="0" r="8890" b="0"/>
+            <wp:docPr id="578231476" name="Grafik 1"/>
+            <wp:cNvGraphicFramePr>
+              <a:graphicFrameLocks xmlns:a="http://schemas.openxmlformats.org/drawingml/2006/main" noChangeAspect="1"/>
+            </wp:cNvGraphicFramePr>
+            <a:graphic xmlns:a="http://schemas.openxmlformats.org/drawingml/2006/main">
+              <a:graphicData uri="http://schemas.openxmlformats.org/drawingml/2006/picture">
+                <pic:pic xmlns:pic="http://schemas.openxmlformats.org/drawingml/2006/picture">
+                  <pic:nvPicPr>
+                    <pic:cNvPr id="578231476" name=""/>
+                    <pic:cNvPicPr/>
+                  </pic:nvPicPr>
+                  <pic:blipFill rotWithShape="1">
+                    <a:blip r:embed="rId36"/>
+                    <a:srcRect l="8628" t="10250" r="13105" b="14756"/>
+                    <a:stretch/>
+                  </pic:blipFill>
+                  <pic:spPr bwMode="auto">
+                    <a:xfrm>
+                      <a:off x="0" y="0"/>
+                      <a:ext cx="849964" cy="843028"/>
+                    </a:xfrm>
+                    <a:prstGeom prst="rect">
+                      <a:avLst/>
+                    </a:prstGeom>
+                    <a:ln>
+                      <a:noFill/>
+                    </a:ln>
+                    <a:extLst>
+                      <a:ext uri="{53640926-AAD7-44D8-BBD7-CCE9431645EC}">
+                        <a14:shadowObscured xmlns:a14="http://schemas.microsoft.com/office/drawing/2010/main"/>
+                      </a:ext>
+                    </a:extLst>
+                  </pic:spPr>
+                </pic:pic>
+              </a:graphicData>
+            </a:graphic>
+          </wp:inline>
+        </w:drawing>
+      </w:r>
+    </w:p>
+    <w:p>
+      <w:pPr>
+        <w:pStyle w:val="Beschriftung"/>
+      </w:pPr>
+      <w:bookmarkStart w:id="29" w:name="_Toc197611943"/>
+      <w:r>
+        <w:t xml:space="preserve">Abbildung </w:t>
+      </w:r>
+      <w:fldSimple w:instr=" SEQ Abbildung \* ARABIC ">
+        <w:r>
+          <w:rPr>
+            <w:noProof/>
+          </w:rPr>
+          <w:t>21</w:t>
+        </w:r>
+      </w:fldSimple>
+      <w:r>
+        <w:t xml:space="preserve">: </w:t>
+      </w:r>
+      <w:proofErr w:type="spellStart"/>
+      <w:r>
+        <w:t>Meh</w:t>
+      </w:r>
+      <w:proofErr w:type="spellEnd"/>
+      <w:r>
+        <w:t xml:space="preserve"> Emoji</w:t>
+      </w:r>
+      <w:bookmarkEnd w:id="29"/>
+    </w:p>
+    <w:p>
+      <w:r>
+        <w:t>Der Feuchtigkeitswert beträgt 300-600. Es</w:t>
+      </w:r>
+      <w:r>
+        <w:t xml:space="preserve"> geht ihr weder schlecht noch gut.</w:t>
+      </w:r>
+    </w:p>
+    <w:p>
+      <w:r>
+        <w:rPr>
+          <w:noProof/>
+        </w:rPr>
+        <w:drawing>
+          <wp:inline distT="0" distB="0" distL="0" distR="0" wp14:anchorId="45EFA689" wp14:editId="15D4C018">
+            <wp:extent cx="841736" cy="848995"/>
+            <wp:effectExtent l="0" t="0" r="0" b="8255"/>
+            <wp:docPr id="581767998" name="Grafik 1"/>
+            <wp:cNvGraphicFramePr>
+              <a:graphicFrameLocks xmlns:a="http://schemas.openxmlformats.org/drawingml/2006/main" noChangeAspect="1"/>
+            </wp:cNvGraphicFramePr>
+            <a:graphic xmlns:a="http://schemas.openxmlformats.org/drawingml/2006/main">
+              <a:graphicData uri="http://schemas.openxmlformats.org/drawingml/2006/picture">
+                <pic:pic xmlns:pic="http://schemas.openxmlformats.org/drawingml/2006/picture">
+                  <pic:nvPicPr>
+                    <pic:cNvPr id="581767998" name=""/>
+                    <pic:cNvPicPr/>
+                  </pic:nvPicPr>
+                  <pic:blipFill rotWithShape="1">
+                    <a:blip r:embed="rId37"/>
+                    <a:srcRect l="9277" t="5088" r="7295" b="9145"/>
+                    <a:stretch/>
+                  </pic:blipFill>
+                  <pic:spPr bwMode="auto">
+                    <a:xfrm>
+                      <a:off x="0" y="0"/>
+                      <a:ext cx="842325" cy="849589"/>
+                    </a:xfrm>
+                    <a:prstGeom prst="rect">
+                      <a:avLst/>
+                    </a:prstGeom>
+                    <a:ln>
+                      <a:noFill/>
+                    </a:ln>
+                    <a:extLst>
+                      <a:ext uri="{53640926-AAD7-44D8-BBD7-CCE9431645EC}">
+                        <a14:shadowObscured xmlns:a14="http://schemas.microsoft.com/office/drawing/2010/main"/>
+                      </a:ext>
+                    </a:extLst>
+                  </pic:spPr>
+                </pic:pic>
+              </a:graphicData>
+            </a:graphic>
+          </wp:inline>
+        </w:drawing>
+      </w:r>
+    </w:p>
+    <w:p>
+      <w:pPr>
+        <w:pStyle w:val="Beschriftung"/>
+      </w:pPr>
+      <w:bookmarkStart w:id="30" w:name="_Toc197611944"/>
+      <w:r>
+        <w:t xml:space="preserve">Abbildung </w:t>
+      </w:r>
+      <w:fldSimple w:instr=" SEQ Abbildung \* ARABIC ">
+        <w:r>
+          <w:rPr>
+            <w:noProof/>
+          </w:rPr>
+          <w:t>22</w:t>
+        </w:r>
+      </w:fldSimple>
+      <w:r>
+        <w:t>: Trauriger Emoji</w:t>
+      </w:r>
+      <w:bookmarkEnd w:id="30"/>
+    </w:p>
+    <w:p>
+      <w:r>
+        <w:t>Der Feuchtigkeitswert beträgt 0-</w:t>
+      </w:r>
+      <w:r>
+        <w:t>3</w:t>
+      </w:r>
+      <w:r>
+        <w:t xml:space="preserve">00. Sie sollte unbedingt </w:t>
+      </w:r>
+      <w:r>
+        <w:t>begossen werden.</w:t>
+      </w:r>
     </w:p>
     <w:p>
       <w:r>
@@ -6250,22 +6498,22 @@
       <w:pPr>
         <w:pStyle w:val="berschrift2"/>
       </w:pPr>
-      <w:bookmarkStart w:id="23" w:name="_Toc196723550"/>
+      <w:bookmarkStart w:id="31" w:name="_Toc197001891"/>
       <w:r>
         <w:lastRenderedPageBreak/>
         <w:t>Planen</w:t>
       </w:r>
-      <w:bookmarkEnd w:id="23"/>
+      <w:bookmarkEnd w:id="31"/>
     </w:p>
     <w:p>
       <w:pPr>
         <w:pStyle w:val="berschrift3"/>
       </w:pPr>
-      <w:bookmarkStart w:id="24" w:name="_Toc196723551"/>
+      <w:bookmarkStart w:id="32" w:name="_Toc197001892"/>
       <w:r>
         <w:t>Verkabelung der Basis Variante</w:t>
       </w:r>
-      <w:bookmarkEnd w:id="24"/>
+      <w:bookmarkEnd w:id="32"/>
     </w:p>
     <w:p>
       <w:pPr>
@@ -6653,7 +6901,7 @@
                     <pic:cNvPicPr/>
                   </pic:nvPicPr>
                   <pic:blipFill>
-                    <a:blip r:embed="rId34"/>
+                    <a:blip r:embed="rId38"/>
                     <a:stretch>
                       <a:fillRect/>
                     </a:stretch>
@@ -6692,7 +6940,7 @@
         <w:pStyle w:val="Beschriftung"/>
         <w:jc w:val="center"/>
       </w:pPr>
-      <w:bookmarkStart w:id="25" w:name="_Toc196900458"/>
+      <w:bookmarkStart w:id="33" w:name="_Toc197611945"/>
       <w:r>
         <w:t xml:space="preserve">Abbildung </w:t>
       </w:r>
@@ -6701,13 +6949,13 @@
           <w:rPr>
             <w:noProof/>
           </w:rPr>
-          <w:t>20</w:t>
+          <w:t>23</w:t>
         </w:r>
       </w:fldSimple>
       <w:r>
         <w:t>: Verkabelungsdiagramm Basis Variante</w:t>
       </w:r>
-      <w:bookmarkEnd w:id="25"/>
+      <w:bookmarkEnd w:id="33"/>
     </w:p>
     <w:p>
       <w:pPr>
@@ -6727,11 +6975,11 @@
       <w:pPr>
         <w:pStyle w:val="berschrift3"/>
       </w:pPr>
-      <w:bookmarkStart w:id="26" w:name="_Toc196723552"/>
+      <w:bookmarkStart w:id="34" w:name="_Toc197001893"/>
       <w:r>
         <w:t>Verkabelung der erweiterten Variante</w:t>
       </w:r>
-      <w:bookmarkEnd w:id="26"/>
+      <w:bookmarkEnd w:id="34"/>
     </w:p>
     <w:p>
       <w:pPr>
@@ -7121,7 +7369,7 @@
                     <pic:cNvPicPr/>
                   </pic:nvPicPr>
                   <pic:blipFill>
-                    <a:blip r:embed="rId35"/>
+                    <a:blip r:embed="rId39"/>
                     <a:stretch>
                       <a:fillRect/>
                     </a:stretch>
@@ -7160,7 +7408,7 @@
         <w:pStyle w:val="Beschriftung"/>
         <w:jc w:val="center"/>
       </w:pPr>
-      <w:bookmarkStart w:id="27" w:name="_Toc196900459"/>
+      <w:bookmarkStart w:id="35" w:name="_Toc197611946"/>
       <w:r>
         <w:t xml:space="preserve">Abbildung </w:t>
       </w:r>
@@ -7169,7 +7417,7 @@
           <w:rPr>
             <w:noProof/>
           </w:rPr>
-          <w:t>21</w:t>
+          <w:t>24</w:t>
         </w:r>
       </w:fldSimple>
       <w:r>
@@ -7183,16 +7431,18 @@
       <w:r>
         <w:t xml:space="preserve"> Erweiterte Variante</w:t>
       </w:r>
-      <w:bookmarkEnd w:id="27"/>
+      <w:bookmarkEnd w:id="35"/>
     </w:p>
     <w:p>
       <w:pPr>
         <w:pStyle w:val="berschrift3"/>
       </w:pPr>
+      <w:bookmarkStart w:id="36" w:name="_Toc197001894"/>
       <w:r>
         <w:lastRenderedPageBreak/>
         <w:t>Verbesserung Verkabelung der Basis Variante</w:t>
       </w:r>
+      <w:bookmarkEnd w:id="36"/>
     </w:p>
     <w:p>
       <w:pPr>
@@ -7221,7 +7471,7 @@
                     </pic:cNvPicPr>
                   </pic:nvPicPr>
                   <pic:blipFill>
-                    <a:blip r:embed="rId36" cstate="print">
+                    <a:blip r:embed="rId40" cstate="print">
                       <a:extLst>
                         <a:ext uri="{28A0092B-C50C-407E-A947-70E740481C1C}">
                           <a14:useLocalDpi xmlns:a14="http://schemas.microsoft.com/office/drawing/2010/main" val="0"/>
@@ -7268,7 +7518,7 @@
         <w:pStyle w:val="Beschriftung"/>
         <w:jc w:val="center"/>
       </w:pPr>
-      <w:bookmarkStart w:id="28" w:name="_Toc196900460"/>
+      <w:bookmarkStart w:id="37" w:name="_Toc197611947"/>
       <w:r>
         <w:t xml:space="preserve">Abbildung </w:t>
       </w:r>
@@ -7277,21 +7527,23 @@
           <w:rPr>
             <w:noProof/>
           </w:rPr>
-          <w:t>22</w:t>
+          <w:t>25</w:t>
         </w:r>
       </w:fldSimple>
       <w:r>
         <w:t>: Verbesserung BV</w:t>
       </w:r>
-      <w:bookmarkEnd w:id="28"/>
+      <w:bookmarkEnd w:id="37"/>
     </w:p>
     <w:p>
       <w:pPr>
         <w:pStyle w:val="berschrift3"/>
       </w:pPr>
+      <w:bookmarkStart w:id="38" w:name="_Toc197001895"/>
       <w:r>
         <w:t>Verbesserung Verkabelung der erweiterten Variante</w:t>
       </w:r>
+      <w:bookmarkEnd w:id="38"/>
     </w:p>
     <w:p>
       <w:pPr>
@@ -7320,7 +7572,7 @@
                     </pic:cNvPicPr>
                   </pic:nvPicPr>
                   <pic:blipFill>
-                    <a:blip r:embed="rId37" cstate="print">
+                    <a:blip r:embed="rId41" cstate="print">
                       <a:extLst>
                         <a:ext uri="{28A0092B-C50C-407E-A947-70E740481C1C}">
                           <a14:useLocalDpi xmlns:a14="http://schemas.microsoft.com/office/drawing/2010/main" val="0"/>
@@ -7367,7 +7619,7 @@
         <w:pStyle w:val="Beschriftung"/>
         <w:jc w:val="center"/>
       </w:pPr>
-      <w:bookmarkStart w:id="29" w:name="_Toc196900461"/>
+      <w:bookmarkStart w:id="39" w:name="_Toc197611948"/>
       <w:r>
         <w:t xml:space="preserve">Abbildung </w:t>
       </w:r>
@@ -7376,18 +7628,13 @@
           <w:rPr>
             <w:noProof/>
           </w:rPr>
-          <w:t>23</w:t>
+          <w:t>26</w:t>
         </w:r>
       </w:fldSimple>
       <w:r>
         <w:t>: Verbesserung EV</w:t>
       </w:r>
-      <w:bookmarkEnd w:id="29"/>
-    </w:p>
-    <w:p>
-      <w:pPr>
-        <w:ind w:left="720"/>
-      </w:pPr>
+      <w:bookmarkEnd w:id="39"/>
     </w:p>
     <w:p>
       <w:r>
@@ -7395,15 +7642,20 @@
       </w:r>
     </w:p>
     <w:p>
+      <w:r>
+        <w:br w:type="page"/>
+      </w:r>
+    </w:p>
+    <w:p>
       <w:pPr>
         <w:pStyle w:val="berschrift3"/>
       </w:pPr>
-      <w:bookmarkStart w:id="30" w:name="_Toc196723553"/>
+      <w:bookmarkStart w:id="40" w:name="_Toc197001896"/>
       <w:r>
         <w:lastRenderedPageBreak/>
         <w:t>Konzept der Box</w:t>
       </w:r>
-      <w:bookmarkEnd w:id="30"/>
+      <w:bookmarkEnd w:id="40"/>
     </w:p>
     <w:p/>
     <w:p>
@@ -7432,7 +7684,7 @@
                     </pic:cNvPicPr>
                   </pic:nvPicPr>
                   <pic:blipFill>
-                    <a:blip r:embed="rId38" cstate="print">
+                    <a:blip r:embed="rId42" cstate="print">
                       <a:extLst>
                         <a:ext uri="{28A0092B-C50C-407E-A947-70E740481C1C}">
                           <a14:useLocalDpi xmlns:a14="http://schemas.microsoft.com/office/drawing/2010/main" val="0"/>
@@ -7469,7 +7721,7 @@
         <w:pStyle w:val="Beschriftung"/>
         <w:jc w:val="center"/>
       </w:pPr>
-      <w:bookmarkStart w:id="31" w:name="_Toc196900462"/>
+      <w:bookmarkStart w:id="41" w:name="_Toc197611949"/>
       <w:r>
         <w:t xml:space="preserve">Abbildung </w:t>
       </w:r>
@@ -7478,13 +7730,13 @@
           <w:rPr>
             <w:noProof/>
           </w:rPr>
-          <w:t>24</w:t>
+          <w:t>27</w:t>
         </w:r>
       </w:fldSimple>
       <w:r>
         <w:t>: Volumen der Box</w:t>
       </w:r>
-      <w:bookmarkEnd w:id="31"/>
+      <w:bookmarkEnd w:id="41"/>
     </w:p>
     <w:p/>
     <w:p/>
@@ -7515,7 +7767,7 @@
                     </pic:cNvPicPr>
                   </pic:nvPicPr>
                   <pic:blipFill rotWithShape="1">
-                    <a:blip r:embed="rId39" cstate="print">
+                    <a:blip r:embed="rId43" cstate="print">
                       <a:extLst>
                         <a:ext uri="{28A0092B-C50C-407E-A947-70E740481C1C}">
                           <a14:useLocalDpi xmlns:a14="http://schemas.microsoft.com/office/drawing/2010/main" val="0"/>
@@ -7555,7 +7807,7 @@
         <w:pStyle w:val="Beschriftung"/>
         <w:jc w:val="center"/>
       </w:pPr>
-      <w:bookmarkStart w:id="32" w:name="_Toc196900463"/>
+      <w:bookmarkStart w:id="42" w:name="_Toc197611950"/>
       <w:r>
         <w:t xml:space="preserve">Abbildung </w:t>
       </w:r>
@@ -7564,13 +7816,13 @@
           <w:rPr>
             <w:noProof/>
           </w:rPr>
-          <w:t>25</w:t>
+          <w:t>28</w:t>
         </w:r>
       </w:fldSimple>
       <w:r>
         <w:t>: Rechte Seite</w:t>
       </w:r>
-      <w:bookmarkEnd w:id="32"/>
+      <w:bookmarkEnd w:id="42"/>
     </w:p>
     <w:p>
       <w:pPr>
@@ -7599,7 +7851,7 @@
                     </pic:cNvPicPr>
                   </pic:nvPicPr>
                   <pic:blipFill rotWithShape="1">
-                    <a:blip r:embed="rId40" cstate="print">
+                    <a:blip r:embed="rId44" cstate="print">
                       <a:extLst>
                         <a:ext uri="{28A0092B-C50C-407E-A947-70E740481C1C}">
                           <a14:useLocalDpi xmlns:a14="http://schemas.microsoft.com/office/drawing/2010/main" val="0"/>
@@ -7639,7 +7891,7 @@
         <w:pStyle w:val="Beschriftung"/>
         <w:jc w:val="center"/>
       </w:pPr>
-      <w:bookmarkStart w:id="33" w:name="_Toc196900464"/>
+      <w:bookmarkStart w:id="43" w:name="_Toc197611951"/>
       <w:r>
         <w:t xml:space="preserve">Abbildung </w:t>
       </w:r>
@@ -7648,13 +7900,13 @@
           <w:rPr>
             <w:noProof/>
           </w:rPr>
-          <w:t>26</w:t>
+          <w:t>29</w:t>
         </w:r>
       </w:fldSimple>
       <w:r>
         <w:t>: Rückseite der Box</w:t>
       </w:r>
-      <w:bookmarkEnd w:id="33"/>
+      <w:bookmarkEnd w:id="43"/>
     </w:p>
     <w:p/>
     <w:p/>
@@ -7684,7 +7936,7 @@
                     </pic:cNvPicPr>
                   </pic:nvPicPr>
                   <pic:blipFill rotWithShape="1">
-                    <a:blip r:embed="rId41" cstate="print">
+                    <a:blip r:embed="rId45" cstate="print">
                       <a:extLst>
                         <a:ext uri="{28A0092B-C50C-407E-A947-70E740481C1C}">
                           <a14:useLocalDpi xmlns:a14="http://schemas.microsoft.com/office/drawing/2010/main" val="0"/>
@@ -7724,7 +7976,7 @@
         <w:pStyle w:val="Beschriftung"/>
         <w:jc w:val="center"/>
       </w:pPr>
-      <w:bookmarkStart w:id="34" w:name="_Toc196900465"/>
+      <w:bookmarkStart w:id="44" w:name="_Toc197611952"/>
       <w:r>
         <w:t xml:space="preserve">Abbildung </w:t>
       </w:r>
@@ -7733,13 +7985,13 @@
           <w:rPr>
             <w:noProof/>
           </w:rPr>
-          <w:t>27</w:t>
+          <w:t>30</w:t>
         </w:r>
       </w:fldSimple>
       <w:r>
         <w:t>: Vorderseite der Box</w:t>
       </w:r>
-      <w:bookmarkEnd w:id="34"/>
+      <w:bookmarkEnd w:id="44"/>
     </w:p>
     <w:p>
       <w:pPr>
@@ -7759,7 +8011,7 @@
       <w:pPr>
         <w:pStyle w:val="berschrift3"/>
       </w:pPr>
-      <w:bookmarkStart w:id="35" w:name="_Toc196723554"/>
+      <w:bookmarkStart w:id="45" w:name="_Toc197001897"/>
       <w:r>
         <w:lastRenderedPageBreak/>
         <w:t xml:space="preserve">Setup der </w:t>
@@ -7768,7 +8020,7 @@
       <w:r>
         <w:t>AquaPlant</w:t>
       </w:r>
-      <w:bookmarkEnd w:id="35"/>
+      <w:bookmarkEnd w:id="45"/>
       <w:proofErr w:type="spellEnd"/>
     </w:p>
     <w:p>
@@ -7797,7 +8049,7 @@
                     </pic:cNvPicPr>
                   </pic:nvPicPr>
                   <pic:blipFill>
-                    <a:blip r:embed="rId42" cstate="print">
+                    <a:blip r:embed="rId46" cstate="print">
                       <a:extLst>
                         <a:ext uri="{28A0092B-C50C-407E-A947-70E740481C1C}">
                           <a14:useLocalDpi xmlns:a14="http://schemas.microsoft.com/office/drawing/2010/main" val="0"/>
@@ -7834,7 +8086,7 @@
         <w:pStyle w:val="Beschriftung"/>
         <w:jc w:val="center"/>
       </w:pPr>
-      <w:bookmarkStart w:id="36" w:name="_Toc196900466"/>
+      <w:bookmarkStart w:id="46" w:name="_Toc197611953"/>
       <w:r>
         <w:t xml:space="preserve">Abbildung </w:t>
       </w:r>
@@ -7843,7 +8095,7 @@
           <w:rPr>
             <w:noProof/>
           </w:rPr>
-          <w:t>28</w:t>
+          <w:t>31</w:t>
         </w:r>
       </w:fldSimple>
       <w:r>
@@ -7853,7 +8105,7 @@
       <w:r>
         <w:t>AquaPlant</w:t>
       </w:r>
-      <w:bookmarkEnd w:id="36"/>
+      <w:bookmarkEnd w:id="46"/>
       <w:proofErr w:type="spellEnd"/>
     </w:p>
     <w:p>
@@ -7863,24 +8115,689 @@
     </w:p>
     <w:p>
       <w:pPr>
+        <w:pStyle w:val="berschrift3"/>
+      </w:pPr>
+      <w:proofErr w:type="spellStart"/>
+      <w:r>
+        <w:lastRenderedPageBreak/>
+        <w:t>Simplified</w:t>
+      </w:r>
+      <w:proofErr w:type="spellEnd"/>
+      <w:r>
+        <w:t xml:space="preserve"> Flowchart für Code</w:t>
+      </w:r>
+    </w:p>
+    <w:p>
+      <w:pPr>
+        <w:jc w:val="center"/>
+      </w:pPr>
+    </w:p>
+    <w:p>
+      <w:pPr>
+        <w:jc w:val="center"/>
+      </w:pPr>
+      <w:r>
+        <w:rPr>
+          <w:noProof/>
+        </w:rPr>
+        <mc:AlternateContent>
+          <mc:Choice Requires="wpc">
+            <w:drawing>
+              <wp:inline distT="0" distB="0" distL="0" distR="0" wp14:anchorId="7255E293" wp14:editId="74F328DB">
+                <wp:extent cx="5941060" cy="6431536"/>
+                <wp:effectExtent l="0" t="0" r="2540" b="7620"/>
+                <wp:docPr id="786218557" name="Zeichenbereich 19"/>
+                <wp:cNvGraphicFramePr>
+                  <a:graphicFrameLocks xmlns:a="http://schemas.openxmlformats.org/drawingml/2006/main" noChangeAspect="1"/>
+                </wp:cNvGraphicFramePr>
+                <a:graphic xmlns:a="http://schemas.openxmlformats.org/drawingml/2006/main">
+                  <a:graphicData uri="http://schemas.microsoft.com/office/word/2010/wordprocessingCanvas">
+                    <wpc:wpc>
+                      <wpc:bg>
+                        <a:solidFill>
+                          <a:prstClr val="white"/>
+                        </a:solidFill>
+                      </wpc:bg>
+                      <wpc:whole/>
+                      <pic:pic xmlns:pic="http://schemas.openxmlformats.org/drawingml/2006/picture">
+                        <pic:nvPicPr>
+                          <pic:cNvPr id="824375608" name="Grafik 824375608"/>
+                          <pic:cNvPicPr>
+                            <a:picLocks noChangeAspect="1"/>
+                          </pic:cNvPicPr>
+                        </pic:nvPicPr>
+                        <pic:blipFill>
+                          <a:blip r:embed="rId47"/>
+                          <a:stretch>
+                            <a:fillRect/>
+                          </a:stretch>
+                        </pic:blipFill>
+                        <pic:spPr>
+                          <a:xfrm>
+                            <a:off x="1629014" y="368834"/>
+                            <a:ext cx="4272244" cy="5739973"/>
+                          </a:xfrm>
+                          <a:prstGeom prst="rect">
+                            <a:avLst/>
+                          </a:prstGeom>
+                        </pic:spPr>
+                      </pic:pic>
+                      <wps:wsp>
+                        <wps:cNvPr id="23897893" name="Rechteck 23897893"/>
+                        <wps:cNvSpPr/>
+                        <wps:spPr>
+                          <a:xfrm>
+                            <a:off x="1371026" y="3168962"/>
+                            <a:ext cx="3073400" cy="488638"/>
+                          </a:xfrm>
+                          <a:prstGeom prst="rect">
+                            <a:avLst/>
+                          </a:prstGeom>
+                          <a:solidFill>
+                            <a:srgbClr val="FF0000">
+                              <a:alpha val="10196"/>
+                            </a:srgbClr>
+                          </a:solidFill>
+                          <a:ln>
+                            <a:solidFill>
+                              <a:srgbClr val="FF0000"/>
+                            </a:solidFill>
+                          </a:ln>
+                        </wps:spPr>
+                        <wps:style>
+                          <a:lnRef idx="2">
+                            <a:schemeClr val="accent1">
+                              <a:shade val="15000"/>
+                            </a:schemeClr>
+                          </a:lnRef>
+                          <a:fillRef idx="1">
+                            <a:schemeClr val="accent1"/>
+                          </a:fillRef>
+                          <a:effectRef idx="0">
+                            <a:schemeClr val="accent1"/>
+                          </a:effectRef>
+                          <a:fontRef idx="minor">
+                            <a:schemeClr val="lt1"/>
+                          </a:fontRef>
+                        </wps:style>
+                        <wps:bodyPr rot="0" spcFirstLastPara="0" vert="horz" wrap="square" lIns="91440" tIns="45720" rIns="91440" bIns="45720" numCol="1" spcCol="0" rtlCol="0" fromWordArt="0" anchor="ctr" anchorCtr="0" forceAA="0" compatLnSpc="1">
+                          <a:prstTxWarp prst="textNoShape">
+                            <a:avLst/>
+                          </a:prstTxWarp>
+                          <a:noAutofit/>
+                        </wps:bodyPr>
+                      </wps:wsp>
+                      <wps:wsp>
+                        <wps:cNvPr id="253740363" name="Rechteck 253740363"/>
+                        <wps:cNvSpPr/>
+                        <wps:spPr>
+                          <a:xfrm>
+                            <a:off x="1386393" y="4198750"/>
+                            <a:ext cx="3073400" cy="488315"/>
+                          </a:xfrm>
+                          <a:prstGeom prst="rect">
+                            <a:avLst/>
+                          </a:prstGeom>
+                          <a:solidFill>
+                            <a:srgbClr val="002060">
+                              <a:alpha val="10196"/>
+                            </a:srgbClr>
+                          </a:solidFill>
+                          <a:ln>
+                            <a:solidFill>
+                              <a:srgbClr val="002060"/>
+                            </a:solidFill>
+                          </a:ln>
+                        </wps:spPr>
+                        <wps:style>
+                          <a:lnRef idx="2">
+                            <a:schemeClr val="accent1">
+                              <a:shade val="15000"/>
+                            </a:schemeClr>
+                          </a:lnRef>
+                          <a:fillRef idx="1">
+                            <a:schemeClr val="accent1"/>
+                          </a:fillRef>
+                          <a:effectRef idx="0">
+                            <a:schemeClr val="accent1"/>
+                          </a:effectRef>
+                          <a:fontRef idx="minor">
+                            <a:schemeClr val="lt1"/>
+                          </a:fontRef>
+                        </wps:style>
+                        <wps:bodyPr rot="0" spcFirstLastPara="0" vert="horz" wrap="square" lIns="91440" tIns="45720" rIns="91440" bIns="45720" numCol="1" spcCol="0" rtlCol="0" fromWordArt="0" anchor="ctr" anchorCtr="0" forceAA="0" compatLnSpc="1">
+                          <a:prstTxWarp prst="textNoShape">
+                            <a:avLst/>
+                          </a:prstTxWarp>
+                          <a:noAutofit/>
+                        </wps:bodyPr>
+                      </wps:wsp>
+                      <wps:wsp>
+                        <wps:cNvPr id="1803315196" name="Rechteck 1803315196"/>
+                        <wps:cNvSpPr/>
+                        <wps:spPr>
+                          <a:xfrm>
+                            <a:off x="1208598" y="2496710"/>
+                            <a:ext cx="3427012" cy="2973788"/>
+                          </a:xfrm>
+                          <a:prstGeom prst="rect">
+                            <a:avLst/>
+                          </a:prstGeom>
+                          <a:solidFill>
+                            <a:srgbClr val="00B050">
+                              <a:alpha val="5098"/>
+                            </a:srgbClr>
+                          </a:solidFill>
+                          <a:ln>
+                            <a:solidFill>
+                              <a:srgbClr val="00B050"/>
+                            </a:solidFill>
+                          </a:ln>
+                        </wps:spPr>
+                        <wps:style>
+                          <a:lnRef idx="2">
+                            <a:schemeClr val="accent1">
+                              <a:shade val="15000"/>
+                            </a:schemeClr>
+                          </a:lnRef>
+                          <a:fillRef idx="1">
+                            <a:schemeClr val="accent1"/>
+                          </a:fillRef>
+                          <a:effectRef idx="0">
+                            <a:schemeClr val="accent1"/>
+                          </a:effectRef>
+                          <a:fontRef idx="minor">
+                            <a:schemeClr val="lt1"/>
+                          </a:fontRef>
+                        </wps:style>
+                        <wps:bodyPr rot="0" spcFirstLastPara="0" vertOverflow="overflow" horzOverflow="overflow" vert="horz" wrap="square" lIns="91440" tIns="45720" rIns="91440" bIns="45720" numCol="1" spcCol="0" rtlCol="0" fromWordArt="0" anchor="ctr" anchorCtr="0" forceAA="0" compatLnSpc="1">
+                          <a:prstTxWarp prst="textNoShape">
+                            <a:avLst/>
+                          </a:prstTxWarp>
+                          <a:noAutofit/>
+                        </wps:bodyPr>
+                      </wps:wsp>
+                    </wpc:wpc>
+                  </a:graphicData>
+                </a:graphic>
+              </wp:inline>
+            </w:drawing>
+          </mc:Choice>
+          <mc:Fallback>
+            <w:pict>
+              <v:group w14:anchorId="57FBFA16" id="Zeichenbereich 19" o:spid="_x0000_s1026" editas="canvas" style="width:467.8pt;height:506.4pt;mso-position-horizontal-relative:char;mso-position-vertical-relative:line" coordsize="59410,64312" o:gfxdata="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">
+                <v:shapetype id="_x0000_t75" coordsize="21600,21600" o:spt="75" o:preferrelative="t" path="m@4@5l@4@11@9@11@9@5xe" filled="f" stroked="f">
+                  <v:stroke joinstyle="miter"/>
+                  <v:formulas>
+                    <v:f eqn="if lineDrawn pixelLineWidth 0"/>
+                    <v:f eqn="sum @0 1 0"/>
+                    <v:f eqn="sum 0 0 @1"/>
+                    <v:f eqn="prod @2 1 2"/>
+                    <v:f eqn="prod @3 21600 pixelWidth"/>
+                    <v:f eqn="prod @3 21600 pixelHeight"/>
+                    <v:f eqn="sum @0 0 1"/>
+                    <v:f eqn="prod @6 1 2"/>
+                    <v:f eqn="prod @7 21600 pixelWidth"/>
+                    <v:f eqn="sum @8 21600 0"/>
+                    <v:f eqn="prod @7 21600 pixelHeight"/>
+                    <v:f eqn="sum @10 21600 0"/>
+                  </v:formulas>
+                  <v:path o:extrusionok="f" gradientshapeok="t" o:connecttype="rect"/>
+                  <o:lock v:ext="edit" aspectratio="t"/>
+                </v:shapetype>
+                <v:shape id="_x0000_s1027" type="#_x0000_t75" style="position:absolute;width:59410;height:64312;visibility:visible;mso-wrap-style:square" filled="t">
+                  <v:fill o:detectmouseclick="t"/>
+                  <v:path o:connecttype="none"/>
+                </v:shape>
+                <v:shape id="Grafik 824375608" o:spid="_x0000_s1028" type="#_x0000_t75" style="position:absolute;left:16290;top:3688;width:42722;height:57400;visibility:visible;mso-wrap-style:square" o:gfxdata="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">
+                  <v:imagedata r:id="rId48" o:title=""/>
+                </v:shape>
+                <v:rect id="Rechteck 23897893" o:spid="_x0000_s1029" style="position:absolute;left:13710;top:31689;width:30734;height:4887;visibility:visible;mso-wrap-style:square;v-text-anchor:middle" o:gfxdata="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" fillcolor="red" strokecolor="red" strokeweight="1pt">
+                  <v:fill opacity="6682f"/>
+                </v:rect>
+                <v:rect id="Rechteck 253740363" o:spid="_x0000_s1030" style="position:absolute;left:13863;top:41987;width:30734;height:4883;visibility:visible;mso-wrap-style:square;v-text-anchor:middle" o:gfxdata="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" fillcolor="#002060" strokecolor="#002060" strokeweight="1pt">
+                  <v:fill opacity="6682f"/>
+                </v:rect>
+                <v:rect id="Rechteck 1803315196" o:spid="_x0000_s1031" style="position:absolute;left:12085;top:24967;width:34271;height:29737;visibility:visible;mso-wrap-style:square;v-text-anchor:middle" o:gfxdata="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" fillcolor="#00b050" strokecolor="#00b050" strokeweight="1pt">
+                  <v:fill opacity="3341f"/>
+                </v:rect>
+                <w10:anchorlock/>
+              </v:group>
+            </w:pict>
+          </mc:Fallback>
+        </mc:AlternateContent>
+      </w:r>
+    </w:p>
+    <w:p>
+      <w:pPr>
+        <w:pStyle w:val="Beschriftung"/>
+        <w:jc w:val="center"/>
+      </w:pPr>
+      <w:bookmarkStart w:id="47" w:name="_Toc197611954"/>
+      <w:r>
+        <w:t xml:space="preserve">Abbildung </w:t>
+      </w:r>
+      <w:r>
+        <w:fldChar w:fldCharType="begin"/>
+      </w:r>
+      <w:r>
+        <w:instrText xml:space="preserve"> SEQ Abbildung \* ARABIC </w:instrText>
+      </w:r>
+      <w:r>
+        <w:fldChar w:fldCharType="separate"/>
+      </w:r>
+      <w:r>
+        <w:rPr>
+          <w:noProof/>
+        </w:rPr>
+        <w:t>35</w:t>
+      </w:r>
+      <w:r>
+        <w:rPr>
+          <w:noProof/>
+        </w:rPr>
+        <w:fldChar w:fldCharType="end"/>
+      </w:r>
+      <w:r>
+        <w:t>: Grober Flowchart</w:t>
+      </w:r>
+      <w:bookmarkEnd w:id="47"/>
+    </w:p>
+    <w:p>
+      <w:r>
+        <w:t>Das ist ein grober Flowchart der Vorgänge in meinem Projekt «</w:t>
+      </w:r>
+      <w:proofErr w:type="spellStart"/>
+      <w:r>
+        <w:t>AquaPlant</w:t>
+      </w:r>
+      <w:proofErr w:type="spellEnd"/>
+      <w:r>
+        <w:t>». Anhand von diesem Flowchart kann ich meinen Code ausarbeiten. Jedoch kann man ein paar Schritte komplexer darstellen, diese sind jeweils</w:t>
+      </w:r>
+      <w:r>
+        <w:t xml:space="preserve"> in der grünen Box</w:t>
+      </w:r>
+      <w:r>
+        <w:t xml:space="preserve"> mit Rot und Blau umrandet und werden auf der nächsten Seite genauer beschrieben.</w:t>
+      </w:r>
+    </w:p>
+    <w:p>
+      <w:r>
+        <w:br w:type="page"/>
+      </w:r>
+    </w:p>
+    <w:p>
+      <w:pPr>
+        <w:pStyle w:val="berschrift3"/>
+      </w:pPr>
+      <w:bookmarkStart w:id="48" w:name="_Toc197001898"/>
+      <w:r>
+        <w:lastRenderedPageBreak/>
+        <w:t>Pumpe/Grafiken Flowchart</w:t>
+      </w:r>
+    </w:p>
+    <w:p>
+      <w:r>
+        <w:rPr>
+          <w:noProof/>
+        </w:rPr>
+        <mc:AlternateContent>
+          <mc:Choice Requires="wpc">
+            <w:drawing>
+              <wp:inline distT="0" distB="0" distL="0" distR="0" wp14:anchorId="7F40D17D" wp14:editId="5F8D43B8">
+                <wp:extent cx="5703570" cy="4603898"/>
+                <wp:effectExtent l="0" t="0" r="0" b="25400"/>
+                <wp:docPr id="1681578505" name="Zeichenbereich 20"/>
+                <wp:cNvGraphicFramePr>
+                  <a:graphicFrameLocks xmlns:a="http://schemas.openxmlformats.org/drawingml/2006/main" noChangeAspect="1"/>
+                </wp:cNvGraphicFramePr>
+                <a:graphic xmlns:a="http://schemas.openxmlformats.org/drawingml/2006/main">
+                  <a:graphicData uri="http://schemas.microsoft.com/office/word/2010/wordprocessingCanvas">
+                    <wpc:wpc>
+                      <wpc:bg>
+                        <a:solidFill>
+                          <a:prstClr val="white"/>
+                        </a:solidFill>
+                      </wpc:bg>
+                      <wpc:whole/>
+                      <pic:pic xmlns:pic="http://schemas.openxmlformats.org/drawingml/2006/picture">
+                        <pic:nvPicPr>
+                          <pic:cNvPr id="1700889730" name="Bild 10" descr="Ein Bild, das Diagramm, Text, Plan, technische Zeichnung enthält.&#10;&#10;KI-generierte Inhalte können fehlerhaft sein."/>
+                          <pic:cNvPicPr>
+                            <a:picLocks noChangeAspect="1"/>
+                          </pic:cNvPicPr>
+                        </pic:nvPicPr>
+                        <pic:blipFill>
+                          <a:blip r:embed="rId49">
+                            <a:extLst>
+                              <a:ext uri="{28A0092B-C50C-407E-A947-70E740481C1C}">
+                                <a14:useLocalDpi xmlns:a14="http://schemas.microsoft.com/office/drawing/2010/main" val="0"/>
+                              </a:ext>
+                            </a:extLst>
+                          </a:blip>
+                          <a:srcRect/>
+                          <a:stretch>
+                            <a:fillRect/>
+                          </a:stretch>
+                        </pic:blipFill>
+                        <pic:spPr bwMode="auto">
+                          <a:xfrm>
+                            <a:off x="647831" y="307582"/>
+                            <a:ext cx="4562121" cy="4221937"/>
+                          </a:xfrm>
+                          <a:prstGeom prst="rect">
+                            <a:avLst/>
+                          </a:prstGeom>
+                          <a:noFill/>
+                          <a:ln>
+                            <a:noFill/>
+                          </a:ln>
+                        </pic:spPr>
+                      </pic:pic>
+                      <wps:wsp>
+                        <wps:cNvPr id="476282890" name="Rechteck 476282890"/>
+                        <wps:cNvSpPr/>
+                        <wps:spPr>
+                          <a:xfrm>
+                            <a:off x="2085001" y="856071"/>
+                            <a:ext cx="1096350" cy="3191987"/>
+                          </a:xfrm>
+                          <a:prstGeom prst="rect">
+                            <a:avLst/>
+                          </a:prstGeom>
+                          <a:solidFill>
+                            <a:srgbClr val="FF0000">
+                              <a:alpha val="10196"/>
+                            </a:srgbClr>
+                          </a:solidFill>
+                          <a:ln>
+                            <a:solidFill>
+                              <a:srgbClr val="FF0000"/>
+                            </a:solidFill>
+                          </a:ln>
+                        </wps:spPr>
+                        <wps:style>
+                          <a:lnRef idx="2">
+                            <a:schemeClr val="accent1">
+                              <a:shade val="15000"/>
+                            </a:schemeClr>
+                          </a:lnRef>
+                          <a:fillRef idx="1">
+                            <a:schemeClr val="accent1"/>
+                          </a:fillRef>
+                          <a:effectRef idx="0">
+                            <a:schemeClr val="accent1"/>
+                          </a:effectRef>
+                          <a:fontRef idx="minor">
+                            <a:schemeClr val="lt1"/>
+                          </a:fontRef>
+                        </wps:style>
+                        <wps:bodyPr rot="0" spcFirstLastPara="0" vert="horz" wrap="square" lIns="91440" tIns="45720" rIns="91440" bIns="45720" numCol="1" spcCol="0" rtlCol="0" fromWordArt="0" anchor="ctr" anchorCtr="0" forceAA="0" compatLnSpc="1">
+                          <a:prstTxWarp prst="textNoShape">
+                            <a:avLst/>
+                          </a:prstTxWarp>
+                          <a:noAutofit/>
+                        </wps:bodyPr>
+                      </wps:wsp>
+                      <wps:wsp>
+                        <wps:cNvPr id="100581475" name="Rechteck 100581475"/>
+                        <wps:cNvSpPr/>
+                        <wps:spPr>
+                          <a:xfrm>
+                            <a:off x="3181351" y="856024"/>
+                            <a:ext cx="1096010" cy="3191510"/>
+                          </a:xfrm>
+                          <a:prstGeom prst="rect">
+                            <a:avLst/>
+                          </a:prstGeom>
+                          <a:solidFill>
+                            <a:srgbClr val="002060">
+                              <a:alpha val="10196"/>
+                            </a:srgbClr>
+                          </a:solidFill>
+                          <a:ln>
+                            <a:solidFill>
+                              <a:srgbClr val="002060"/>
+                            </a:solidFill>
+                          </a:ln>
+                        </wps:spPr>
+                        <wps:style>
+                          <a:lnRef idx="2">
+                            <a:schemeClr val="accent1">
+                              <a:shade val="15000"/>
+                            </a:schemeClr>
+                          </a:lnRef>
+                          <a:fillRef idx="1">
+                            <a:schemeClr val="accent1"/>
+                          </a:fillRef>
+                          <a:effectRef idx="0">
+                            <a:schemeClr val="accent1"/>
+                          </a:effectRef>
+                          <a:fontRef idx="minor">
+                            <a:schemeClr val="lt1"/>
+                          </a:fontRef>
+                        </wps:style>
+                        <wps:txbx>
+                          <w:txbxContent>
+                            <w:p>
+                              <w:pPr>
+                                <w:jc w:val="center"/>
+                              </w:pPr>
+                            </w:p>
+                          </w:txbxContent>
+                        </wps:txbx>
+                        <wps:bodyPr rot="0" spcFirstLastPara="0" vert="horz" wrap="square" lIns="91440" tIns="45720" rIns="91440" bIns="45720" numCol="1" spcCol="0" rtlCol="0" fromWordArt="0" anchor="ctr" anchorCtr="0" forceAA="0" compatLnSpc="1">
+                          <a:prstTxWarp prst="textNoShape">
+                            <a:avLst/>
+                          </a:prstTxWarp>
+                          <a:noAutofit/>
+                        </wps:bodyPr>
+                      </wps:wsp>
+                      <wps:wsp>
+                        <wps:cNvPr id="2132196306" name="Rechteck 2132196306"/>
+                        <wps:cNvSpPr/>
+                        <wps:spPr>
+                          <a:xfrm>
+                            <a:off x="437322" y="179988"/>
+                            <a:ext cx="4985468" cy="4423756"/>
+                          </a:xfrm>
+                          <a:prstGeom prst="rect">
+                            <a:avLst/>
+                          </a:prstGeom>
+                          <a:solidFill>
+                            <a:srgbClr val="00B050">
+                              <a:alpha val="5098"/>
+                            </a:srgbClr>
+                          </a:solidFill>
+                          <a:ln>
+                            <a:solidFill>
+                              <a:srgbClr val="00B050"/>
+                            </a:solidFill>
+                          </a:ln>
+                        </wps:spPr>
+                        <wps:style>
+                          <a:lnRef idx="2">
+                            <a:schemeClr val="accent1">
+                              <a:shade val="15000"/>
+                            </a:schemeClr>
+                          </a:lnRef>
+                          <a:fillRef idx="1">
+                            <a:schemeClr val="accent1"/>
+                          </a:fillRef>
+                          <a:effectRef idx="0">
+                            <a:schemeClr val="accent1"/>
+                          </a:effectRef>
+                          <a:fontRef idx="minor">
+                            <a:schemeClr val="lt1"/>
+                          </a:fontRef>
+                        </wps:style>
+                        <wps:bodyPr rot="0" spcFirstLastPara="0" vert="horz" wrap="square" lIns="91440" tIns="45720" rIns="91440" bIns="45720" numCol="1" spcCol="0" rtlCol="0" fromWordArt="0" anchor="ctr" anchorCtr="0" forceAA="0" compatLnSpc="1">
+                          <a:prstTxWarp prst="textNoShape">
+                            <a:avLst/>
+                          </a:prstTxWarp>
+                          <a:noAutofit/>
+                        </wps:bodyPr>
+                      </wps:wsp>
+                    </wpc:wpc>
+                  </a:graphicData>
+                </a:graphic>
+              </wp:inline>
+            </w:drawing>
+          </mc:Choice>
+          <mc:Fallback>
+            <w:pict>
+              <v:group w14:anchorId="7F40D17D" id="Zeichenbereich 20" o:spid="_x0000_s1034" editas="canvas" style="width:449.1pt;height:362.5pt;mso-position-horizontal-relative:char;mso-position-vertical-relative:line" coordsize="57035,46037" o:gfxdata="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">
+                <v:shape id="_x0000_s1035" type="#_x0000_t75" style="position:absolute;width:57035;height:46037;visibility:visible;mso-wrap-style:square" filled="t">
+                  <v:fill o:detectmouseclick="t"/>
+                  <v:path o:connecttype="none"/>
+                </v:shape>
+                <v:shape id="Bild 10" o:spid="_x0000_s1036" type="#_x0000_t75" alt="Ein Bild, das Diagramm, Text, Plan, technische Zeichnung enthält.&#10;&#10;KI-generierte Inhalte können fehlerhaft sein." style="position:absolute;left:6478;top:3075;width:45621;height:42220;visibility:visible;mso-wrap-style:square" o:gfxdata="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">
+                  <v:imagedata r:id="rId50" o:title="Ein Bild, das Diagramm, Text, Plan, technische Zeichnung enthält.&#10;&#10;KI-generierte Inhalte können fehlerhaft sein"/>
+                </v:shape>
+                <v:rect id="Rechteck 476282890" o:spid="_x0000_s1037" style="position:absolute;left:20850;top:8560;width:10963;height:31920;visibility:visible;mso-wrap-style:square;v-text-anchor:middle" o:gfxdata="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" fillcolor="red" strokecolor="red" strokeweight="1pt">
+                  <v:fill opacity="6682f"/>
+                </v:rect>
+                <v:rect id="Rechteck 100581475" o:spid="_x0000_s1038" style="position:absolute;left:31813;top:8560;width:10960;height:31915;visibility:visible;mso-wrap-style:square;v-text-anchor:middle" o:gfxdata="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" fillcolor="#002060" strokecolor="#002060" strokeweight="1pt">
+                  <v:fill opacity="6682f"/>
+                  <v:textbox>
+                    <w:txbxContent>
+                      <w:p>
+                        <w:pPr>
+                          <w:jc w:val="center"/>
+                        </w:pPr>
+                      </w:p>
+                    </w:txbxContent>
+                  </v:textbox>
+                </v:rect>
+                <v:rect id="Rechteck 2132196306" o:spid="_x0000_s1039" style="position:absolute;left:4373;top:1799;width:49854;height:44238;visibility:visible;mso-wrap-style:square;v-text-anchor:middle" o:gfxdata="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" fillcolor="#00b050" strokecolor="#00b050" strokeweight="1pt">
+                  <v:fill opacity="3341f"/>
+                </v:rect>
+                <w10:anchorlock/>
+              </v:group>
+            </w:pict>
+          </mc:Fallback>
+        </mc:AlternateContent>
+      </w:r>
+    </w:p>
+    <w:p>
+      <w:pPr>
+        <w:pStyle w:val="Beschriftung"/>
+        <w:jc w:val="center"/>
+      </w:pPr>
+      <w:bookmarkStart w:id="49" w:name="_Toc197611955"/>
+      <w:r>
+        <w:t xml:space="preserve">Abbildung </w:t>
+      </w:r>
+      <w:r>
+        <w:fldChar w:fldCharType="begin"/>
+      </w:r>
+      <w:r>
+        <w:instrText xml:space="preserve"> SEQ Abbildung \* ARABIC </w:instrText>
+      </w:r>
+      <w:r>
+        <w:fldChar w:fldCharType="separate"/>
+      </w:r>
+      <w:r>
+        <w:rPr>
+          <w:noProof/>
+        </w:rPr>
+        <w:t>36</w:t>
+      </w:r>
+      <w:r>
+        <w:rPr>
+          <w:noProof/>
+        </w:rPr>
+        <w:fldChar w:fldCharType="end"/>
+      </w:r>
+      <w:r>
+        <w:t>: Flowchart Pumpe/Grafiken</w:t>
+      </w:r>
+      <w:bookmarkEnd w:id="49"/>
+    </w:p>
+    <w:p>
+      <w:r>
+        <w:t xml:space="preserve">Die </w:t>
+      </w:r>
+      <w:r>
+        <w:rPr>
+          <w:color w:val="FF0000"/>
+        </w:rPr>
+        <w:t xml:space="preserve">Rote Box </w:t>
+      </w:r>
+      <w:r>
+        <w:t>entspricht dem Pumpen, zu sehen sind jeweils die Spannungen, welche je nach F</w:t>
+      </w:r>
+      <w:r>
+        <w:t>eu</w:t>
+      </w:r>
+      <w:r>
+        <w:t xml:space="preserve">chtigkeitswert ausgegeben werden. Parallel dazu werden auch die diversen Grafiken </w:t>
+      </w:r>
+      <w:r>
+        <w:t xml:space="preserve">in der </w:t>
+      </w:r>
+      <w:r>
+        <w:rPr>
+          <w:color w:val="0070C0"/>
+        </w:rPr>
+        <w:t xml:space="preserve">Blauen Box </w:t>
+      </w:r>
+      <w:r>
+        <w:t xml:space="preserve">angezeigt. Siehe </w:t>
+      </w:r>
+      <w:r>
+        <w:fldChar w:fldCharType="begin"/>
+      </w:r>
+      <w:r>
+        <w:instrText>HYPERLINK \l "_Ab_wann_Wasser?"</w:instrText>
+      </w:r>
+      <w:r>
+        <w:fldChar w:fldCharType="separate"/>
+      </w:r>
+      <w:r>
+        <w:rPr>
+          <w:rStyle w:val="Hyperlink"/>
+        </w:rPr>
+        <w:t>hier</w:t>
+      </w:r>
+      <w:r>
+        <w:fldChar w:fldCharType="end"/>
+      </w:r>
+      <w:r>
+        <w:t xml:space="preserve"> (S.12) nach, um die jeweiligen Informationen zu sehen.</w:t>
+      </w:r>
+    </w:p>
+    <w:p>
+      <w:pPr>
+        <w:rPr>
+          <w:sz w:val="40"/>
+          <w:szCs w:val="40"/>
+        </w:rPr>
+      </w:pPr>
+      <w:r>
+        <w:br w:type="page"/>
+      </w:r>
+    </w:p>
+    <w:p>
+      <w:pPr>
         <w:pStyle w:val="berschrift2"/>
       </w:pPr>
-      <w:bookmarkStart w:id="37" w:name="_Toc196723555"/>
       <w:r>
         <w:lastRenderedPageBreak/>
         <w:t>Entscheiden</w:t>
       </w:r>
-      <w:bookmarkEnd w:id="37"/>
+      <w:bookmarkEnd w:id="48"/>
     </w:p>
     <w:p>
       <w:pPr>
         <w:pStyle w:val="berschrift3"/>
       </w:pPr>
-      <w:bookmarkStart w:id="38" w:name="_Toc196723556"/>
+      <w:bookmarkStart w:id="50" w:name="_Toc197001899"/>
       <w:r>
         <w:t>Position des Wasser Vorrats</w:t>
       </w:r>
-      <w:bookmarkEnd w:id="38"/>
+      <w:bookmarkEnd w:id="50"/>
     </w:p>
     <w:p/>
     <w:p>
@@ -7919,7 +8836,7 @@
                     <pic:cNvPicPr/>
                   </pic:nvPicPr>
                   <pic:blipFill rotWithShape="1">
-                    <a:blip r:embed="rId43"/>
+                    <a:blip r:embed="rId51"/>
                     <a:srcRect l="5641" r="2317"/>
                     <a:stretch/>
                   </pic:blipFill>
@@ -7966,7 +8883,7 @@
                     <pic:cNvPicPr/>
                   </pic:nvPicPr>
                   <pic:blipFill rotWithShape="1">
-                    <a:blip r:embed="rId44"/>
+                    <a:blip r:embed="rId52"/>
                     <a:srcRect l="6249" r="14926"/>
                     <a:stretch/>
                   </pic:blipFill>
@@ -7999,7 +8916,7 @@
         <w:pStyle w:val="Beschriftung"/>
         <w:jc w:val="center"/>
       </w:pPr>
-      <w:bookmarkStart w:id="39" w:name="_Toc196900467"/>
+      <w:bookmarkStart w:id="51" w:name="_Toc197611956"/>
       <w:r>
         <w:t xml:space="preserve">Abbildung </w:t>
       </w:r>
@@ -8008,13 +8925,13 @@
           <w:rPr>
             <w:noProof/>
           </w:rPr>
-          <w:t>29</w:t>
+          <w:t>32</w:t>
         </w:r>
       </w:fldSimple>
       <w:r>
         <w:t>: Position der Pflanze</w:t>
       </w:r>
-      <w:bookmarkEnd w:id="39"/>
+      <w:bookmarkEnd w:id="51"/>
     </w:p>
     <w:p>
       <w:r>
@@ -8080,12 +8997,12 @@
       <w:pPr>
         <w:pStyle w:val="berschrift3"/>
       </w:pPr>
-      <w:bookmarkStart w:id="40" w:name="_Toc196723557"/>
+      <w:bookmarkStart w:id="52" w:name="_Toc197001900"/>
       <w:r>
         <w:lastRenderedPageBreak/>
         <w:t>Offizielle Stückliste</w:t>
       </w:r>
-      <w:bookmarkEnd w:id="40"/>
+      <w:bookmarkEnd w:id="52"/>
     </w:p>
     <w:p>
       <w:r>
@@ -8101,10 +9018,10 @@
           <w:noProof/>
         </w:rPr>
         <w:drawing>
-          <wp:inline distT="0" distB="0" distL="0" distR="0" wp14:anchorId="22587F5A" wp14:editId="282D5675">
-            <wp:extent cx="6209655" cy="1987143"/>
-            <wp:effectExtent l="0" t="0" r="1270" b="0"/>
-            <wp:docPr id="604742783" name="Grafik 19"/>
+          <wp:inline distT="0" distB="0" distL="0" distR="0" wp14:anchorId="57E7EBC9" wp14:editId="7B38E19F">
+            <wp:extent cx="5941060" cy="1530350"/>
+            <wp:effectExtent l="0" t="0" r="2540" b="0"/>
+            <wp:docPr id="25320330" name="Grafik 17"/>
             <wp:cNvGraphicFramePr>
               <a:graphicFrameLocks xmlns:a="http://schemas.openxmlformats.org/drawingml/2006/main" noChangeAspect="1"/>
             </wp:cNvGraphicFramePr>
@@ -8112,13 +9029,13 @@
               <a:graphicData uri="http://schemas.openxmlformats.org/drawingml/2006/picture">
                 <pic:pic xmlns:pic="http://schemas.openxmlformats.org/drawingml/2006/picture">
                   <pic:nvPicPr>
-                    <pic:cNvPr id="0" name="Picture 4"/>
+                    <pic:cNvPr id="0" name="Picture 2"/>
                     <pic:cNvPicPr>
                       <a:picLocks noChangeAspect="1" noChangeArrowheads="1"/>
                     </pic:cNvPicPr>
                   </pic:nvPicPr>
                   <pic:blipFill>
-                    <a:blip r:embed="rId45">
+                    <a:blip r:embed="rId53">
                       <a:extLst>
                         <a:ext uri="{28A0092B-C50C-407E-A947-70E740481C1C}">
                           <a14:useLocalDpi xmlns:a14="http://schemas.microsoft.com/office/drawing/2010/main" val="0"/>
@@ -8133,7 +9050,7 @@
                   <pic:spPr bwMode="auto">
                     <a:xfrm>
                       <a:off x="0" y="0"/>
-                      <a:ext cx="6221753" cy="1991014"/>
+                      <a:ext cx="5941060" cy="1530350"/>
                     </a:xfrm>
                     <a:prstGeom prst="rect">
                       <a:avLst/>
@@ -8155,7 +9072,7 @@
         <w:pStyle w:val="Beschriftung"/>
         <w:jc w:val="center"/>
       </w:pPr>
-      <w:bookmarkStart w:id="41" w:name="_Toc196900468"/>
+      <w:bookmarkStart w:id="53" w:name="_Toc197611957"/>
       <w:r>
         <w:t xml:space="preserve">Abbildung </w:t>
       </w:r>
@@ -8164,23 +9081,23 @@
           <w:rPr>
             <w:noProof/>
           </w:rPr>
-          <w:t>30</w:t>
+          <w:t>33</w:t>
         </w:r>
       </w:fldSimple>
       <w:r>
         <w:t>: Stückliste</w:t>
       </w:r>
-      <w:bookmarkEnd w:id="41"/>
+      <w:bookmarkEnd w:id="53"/>
     </w:p>
     <w:p>
       <w:pPr>
         <w:pStyle w:val="berschrift3"/>
       </w:pPr>
-      <w:bookmarkStart w:id="42" w:name="_Toc196723558"/>
+      <w:bookmarkStart w:id="54" w:name="_Toc197001901"/>
       <w:r>
         <w:t>Sieger-Pflanze</w:t>
       </w:r>
-      <w:bookmarkEnd w:id="42"/>
+      <w:bookmarkEnd w:id="54"/>
     </w:p>
     <w:p>
       <w:r>
@@ -8220,7 +9137,7 @@
                     <pic:cNvPicPr/>
                   </pic:nvPicPr>
                   <pic:blipFill>
-                    <a:blip r:embed="rId46"/>
+                    <a:blip r:embed="rId54"/>
                     <a:stretch>
                       <a:fillRect/>
                     </a:stretch>
@@ -8246,7 +9163,7 @@
         <w:pStyle w:val="Beschriftung"/>
         <w:jc w:val="center"/>
       </w:pPr>
-      <w:bookmarkStart w:id="43" w:name="_Toc196900469"/>
+      <w:bookmarkStart w:id="55" w:name="_Toc197611958"/>
       <w:r>
         <w:t xml:space="preserve">Abbildung </w:t>
       </w:r>
@@ -8255,13 +9172,13 @@
           <w:rPr>
             <w:noProof/>
           </w:rPr>
-          <w:t>31</w:t>
+          <w:t>34</w:t>
         </w:r>
       </w:fldSimple>
       <w:r>
         <w:t>: Auswertung des Forms</w:t>
       </w:r>
-      <w:bookmarkEnd w:id="43"/>
+      <w:bookmarkEnd w:id="55"/>
     </w:p>
     <w:p>
       <w:r>
@@ -8272,10 +9189,15 @@
       </w:r>
     </w:p>
     <w:p>
+      <w:r>
+        <w:br w:type="page"/>
+      </w:r>
+    </w:p>
+    <w:p>
       <w:pPr>
         <w:pStyle w:val="berschrift1"/>
       </w:pPr>
-      <w:bookmarkStart w:id="44" w:name="_Toc196723559"/>
+      <w:bookmarkStart w:id="56" w:name="_Toc197001902"/>
       <w:r>
         <w:lastRenderedPageBreak/>
         <w:t>Verzeichnisse</w:t>
@@ -8286,19 +9208,19 @@
         </w:rPr>
         <w:t>.</w:t>
       </w:r>
-      <w:bookmarkEnd w:id="44"/>
+      <w:bookmarkEnd w:id="56"/>
     </w:p>
     <w:p>
       <w:pPr>
         <w:pStyle w:val="berschrift2"/>
       </w:pPr>
-      <w:bookmarkStart w:id="45" w:name="_Toc117236043"/>
-      <w:bookmarkStart w:id="46" w:name="_Toc196723560"/>
+      <w:bookmarkStart w:id="57" w:name="_Toc117236043"/>
+      <w:bookmarkStart w:id="58" w:name="_Toc197001903"/>
       <w:r>
         <w:t>Abbildungen</w:t>
       </w:r>
-      <w:bookmarkEnd w:id="45"/>
-      <w:bookmarkEnd w:id="46"/>
+      <w:bookmarkEnd w:id="57"/>
+      <w:bookmarkEnd w:id="58"/>
     </w:p>
     <w:p>
       <w:pPr>
@@ -8334,7 +9256,7 @@
         </w:rPr>
         <w:fldChar w:fldCharType="separate"/>
       </w:r>
-      <w:hyperlink w:anchor="_Toc196900441" w:history="1">
+      <w:hyperlink w:anchor="_Toc197611923" w:history="1">
         <w:r>
           <w:rPr>
             <w:rStyle w:val="Hyperlink"/>
@@ -8361,7 +9283,7 @@
             <w:noProof/>
             <w:webHidden/>
           </w:rPr>
-          <w:instrText xml:space="preserve"> PAGEREF _Toc196900441 \h </w:instrText>
+          <w:instrText xml:space="preserve"> PAGEREF _Toc197611923 \h </w:instrText>
         </w:r>
         <w:r>
           <w:rPr>
@@ -8408,7 +9330,7 @@
           <w14:ligatures w14:val="standardContextual"/>
         </w:rPr>
       </w:pPr>
-      <w:hyperlink w:anchor="_Toc196900442" w:history="1">
+      <w:hyperlink w:anchor="_Toc197611924" w:history="1">
         <w:r>
           <w:rPr>
             <w:rStyle w:val="Hyperlink"/>
@@ -8435,7 +9357,7 @@
             <w:noProof/>
             <w:webHidden/>
           </w:rPr>
-          <w:instrText xml:space="preserve"> PAGEREF _Toc196900442 \h </w:instrText>
+          <w:instrText xml:space="preserve"> PAGEREF _Toc197611924 \h </w:instrText>
         </w:r>
         <w:r>
           <w:rPr>
@@ -8482,7 +9404,7 @@
           <w14:ligatures w14:val="standardContextual"/>
         </w:rPr>
       </w:pPr>
-      <w:hyperlink w:anchor="_Toc196900443" w:history="1">
+      <w:hyperlink w:anchor="_Toc197611925" w:history="1">
         <w:r>
           <w:rPr>
             <w:rStyle w:val="Hyperlink"/>
@@ -8509,7 +9431,7 @@
             <w:noProof/>
             <w:webHidden/>
           </w:rPr>
-          <w:instrText xml:space="preserve"> PAGEREF _Toc196900443 \h </w:instrText>
+          <w:instrText xml:space="preserve"> PAGEREF _Toc197611925 \h </w:instrText>
         </w:r>
         <w:r>
           <w:rPr>
@@ -8529,7 +9451,7 @@
             <w:noProof/>
             <w:webHidden/>
           </w:rPr>
-          <w:t>3</w:t>
+          <w:t>4</w:t>
         </w:r>
         <w:r>
           <w:rPr>
@@ -8556,7 +9478,7 @@
           <w14:ligatures w14:val="standardContextual"/>
         </w:rPr>
       </w:pPr>
-      <w:hyperlink w:anchor="_Toc196900444" w:history="1">
+      <w:hyperlink w:anchor="_Toc197611926" w:history="1">
         <w:r>
           <w:rPr>
             <w:rStyle w:val="Hyperlink"/>
@@ -8583,7 +9505,7 @@
             <w:noProof/>
             <w:webHidden/>
           </w:rPr>
-          <w:instrText xml:space="preserve"> PAGEREF _Toc196900444 \h </w:instrText>
+          <w:instrText xml:space="preserve"> PAGEREF _Toc197611926 \h </w:instrText>
         </w:r>
         <w:r>
           <w:rPr>
@@ -8603,7 +9525,7 @@
             <w:noProof/>
             <w:webHidden/>
           </w:rPr>
-          <w:t>3</w:t>
+          <w:t>4</w:t>
         </w:r>
         <w:r>
           <w:rPr>
@@ -8630,7 +9552,7 @@
           <w14:ligatures w14:val="standardContextual"/>
         </w:rPr>
       </w:pPr>
-      <w:hyperlink w:anchor="_Toc196900445" w:history="1">
+      <w:hyperlink w:anchor="_Toc197611927" w:history="1">
         <w:r>
           <w:rPr>
             <w:rStyle w:val="Hyperlink"/>
@@ -8657,7 +9579,7 @@
             <w:noProof/>
             <w:webHidden/>
           </w:rPr>
-          <w:instrText xml:space="preserve"> PAGEREF _Toc196900445 \h </w:instrText>
+          <w:instrText xml:space="preserve"> PAGEREF _Toc197611927 \h </w:instrText>
         </w:r>
         <w:r>
           <w:rPr>
@@ -8677,7 +9599,7 @@
             <w:noProof/>
             <w:webHidden/>
           </w:rPr>
-          <w:t>4</w:t>
+          <w:t>5</w:t>
         </w:r>
         <w:r>
           <w:rPr>
@@ -8704,7 +9626,7 @@
           <w14:ligatures w14:val="standardContextual"/>
         </w:rPr>
       </w:pPr>
-      <w:hyperlink w:anchor="_Toc196900446" w:history="1">
+      <w:hyperlink w:anchor="_Toc197611928" w:history="1">
         <w:r>
           <w:rPr>
             <w:rStyle w:val="Hyperlink"/>
@@ -8731,7 +9653,7 @@
             <w:noProof/>
             <w:webHidden/>
           </w:rPr>
-          <w:instrText xml:space="preserve"> PAGEREF _Toc196900446 \h </w:instrText>
+          <w:instrText xml:space="preserve"> PAGEREF _Toc197611928 \h </w:instrText>
         </w:r>
         <w:r>
           <w:rPr>
@@ -8751,7 +9673,7 @@
             <w:noProof/>
             <w:webHidden/>
           </w:rPr>
-          <w:t>4</w:t>
+          <w:t>5</w:t>
         </w:r>
         <w:r>
           <w:rPr>
@@ -8778,7 +9700,7 @@
           <w14:ligatures w14:val="standardContextual"/>
         </w:rPr>
       </w:pPr>
-      <w:hyperlink w:anchor="_Toc196900447" w:history="1">
+      <w:hyperlink w:anchor="_Toc197611929" w:history="1">
         <w:r>
           <w:rPr>
             <w:rStyle w:val="Hyperlink"/>
@@ -8805,7 +9727,7 @@
             <w:noProof/>
             <w:webHidden/>
           </w:rPr>
-          <w:instrText xml:space="preserve"> PAGEREF _Toc196900447 \h </w:instrText>
+          <w:instrText xml:space="preserve"> PAGEREF _Toc197611929 \h </w:instrText>
         </w:r>
         <w:r>
           <w:rPr>
@@ -8825,7 +9747,7 @@
             <w:noProof/>
             <w:webHidden/>
           </w:rPr>
-          <w:t>4</w:t>
+          <w:t>6</w:t>
         </w:r>
         <w:r>
           <w:rPr>
@@ -8852,13 +9774,13 @@
           <w14:ligatures w14:val="standardContextual"/>
         </w:rPr>
       </w:pPr>
-      <w:hyperlink w:anchor="_Toc196900448" w:history="1">
+      <w:hyperlink w:anchor="_Toc197611930" w:history="1">
         <w:r>
           <w:rPr>
             <w:rStyle w:val="Hyperlink"/>
             <w:noProof/>
           </w:rPr>
-          <w:t>Abbildung 8: Qwiic Cable</w:t>
+          <w:t>Abbildung 8: Buck Regulator</w:t>
         </w:r>
         <w:r>
           <w:rPr>
@@ -8879,7 +9801,7 @@
             <w:noProof/>
             <w:webHidden/>
           </w:rPr>
-          <w:instrText xml:space="preserve"> PAGEREF _Toc196900448 \h </w:instrText>
+          <w:instrText xml:space="preserve"> PAGEREF _Toc197611930 \h </w:instrText>
         </w:r>
         <w:r>
           <w:rPr>
@@ -8899,7 +9821,7 @@
             <w:noProof/>
             <w:webHidden/>
           </w:rPr>
-          <w:t>5</w:t>
+          <w:t>6</w:t>
         </w:r>
         <w:r>
           <w:rPr>
@@ -8926,13 +9848,13 @@
           <w14:ligatures w14:val="standardContextual"/>
         </w:rPr>
       </w:pPr>
-      <w:hyperlink w:anchor="_Toc196900449" w:history="1">
+      <w:hyperlink w:anchor="_Toc197611931" w:history="1">
         <w:r>
           <w:rPr>
             <w:rStyle w:val="Hyperlink"/>
             <w:noProof/>
           </w:rPr>
-          <w:t>Abbildung 9: Ladegerät</w:t>
+          <w:t>Abbildung 9: Qwiic Cable</w:t>
         </w:r>
         <w:r>
           <w:rPr>
@@ -8953,7 +9875,7 @@
             <w:noProof/>
             <w:webHidden/>
           </w:rPr>
-          <w:instrText xml:space="preserve"> PAGEREF _Toc196900449 \h </w:instrText>
+          <w:instrText xml:space="preserve"> PAGEREF _Toc197611931 \h </w:instrText>
         </w:r>
         <w:r>
           <w:rPr>
@@ -8973,7 +9895,7 @@
             <w:noProof/>
             <w:webHidden/>
           </w:rPr>
-          <w:t>5</w:t>
+          <w:t>7</w:t>
         </w:r>
         <w:r>
           <w:rPr>
@@ -9000,13 +9922,13 @@
           <w14:ligatures w14:val="standardContextual"/>
         </w:rPr>
       </w:pPr>
-      <w:hyperlink w:anchor="_Toc196900450" w:history="1">
+      <w:hyperlink w:anchor="_Toc197611932" w:history="1">
         <w:r>
           <w:rPr>
             <w:rStyle w:val="Hyperlink"/>
             <w:noProof/>
           </w:rPr>
-          <w:t>Abbildung 10: Netzteil</w:t>
+          <w:t>Abbildung 10: Ladegerät</w:t>
         </w:r>
         <w:r>
           <w:rPr>
@@ -9027,7 +9949,7 @@
             <w:noProof/>
             <w:webHidden/>
           </w:rPr>
-          <w:instrText xml:space="preserve"> PAGEREF _Toc196900450 \h </w:instrText>
+          <w:instrText xml:space="preserve"> PAGEREF _Toc197611932 \h </w:instrText>
         </w:r>
         <w:r>
           <w:rPr>
@@ -9047,7 +9969,7 @@
             <w:noProof/>
             <w:webHidden/>
           </w:rPr>
-          <w:t>5</w:t>
+          <w:t>7</w:t>
         </w:r>
         <w:r>
           <w:rPr>
@@ -9074,13 +9996,13 @@
           <w14:ligatures w14:val="standardContextual"/>
         </w:rPr>
       </w:pPr>
-      <w:hyperlink w:anchor="_Toc196900451" w:history="1">
+      <w:hyperlink w:anchor="_Toc197611933" w:history="1">
         <w:r>
           <w:rPr>
             <w:rStyle w:val="Hyperlink"/>
             <w:noProof/>
           </w:rPr>
-          <w:t>Abbildung 11: Pumpe</w:t>
+          <w:t>Abbildung 11: Netzteil</w:t>
         </w:r>
         <w:r>
           <w:rPr>
@@ -9101,7 +10023,7 @@
             <w:noProof/>
             <w:webHidden/>
           </w:rPr>
-          <w:instrText xml:space="preserve"> PAGEREF _Toc196900451 \h </w:instrText>
+          <w:instrText xml:space="preserve"> PAGEREF _Toc197611933 \h </w:instrText>
         </w:r>
         <w:r>
           <w:rPr>
@@ -9121,7 +10043,7 @@
             <w:noProof/>
             <w:webHidden/>
           </w:rPr>
-          <w:t>5</w:t>
+          <w:t>8</w:t>
         </w:r>
         <w:r>
           <w:rPr>
@@ -9148,13 +10070,13 @@
           <w14:ligatures w14:val="standardContextual"/>
         </w:rPr>
       </w:pPr>
-      <w:hyperlink w:anchor="_Toc196900452" w:history="1">
+      <w:hyperlink w:anchor="_Toc197611934" w:history="1">
         <w:r>
           <w:rPr>
             <w:rStyle w:val="Hyperlink"/>
             <w:noProof/>
           </w:rPr>
-          <w:t>Abbildung 12: Grünlilie</w:t>
+          <w:t>Abbildung 12: Pumpe</w:t>
         </w:r>
         <w:r>
           <w:rPr>
@@ -9175,7 +10097,7 @@
             <w:noProof/>
             <w:webHidden/>
           </w:rPr>
-          <w:instrText xml:space="preserve"> PAGEREF _Toc196900452 \h </w:instrText>
+          <w:instrText xml:space="preserve"> PAGEREF _Toc197611934 \h </w:instrText>
         </w:r>
         <w:r>
           <w:rPr>
@@ -9195,7 +10117,7 @@
             <w:noProof/>
             <w:webHidden/>
           </w:rPr>
-          <w:t>6</w:t>
+          <w:t>8</w:t>
         </w:r>
         <w:r>
           <w:rPr>
@@ -9222,13 +10144,13 @@
           <w14:ligatures w14:val="standardContextual"/>
         </w:rPr>
       </w:pPr>
-      <w:hyperlink w:anchor="_Toc196900453" w:history="1">
+      <w:hyperlink w:anchor="_Toc197611935" w:history="1">
         <w:r>
           <w:rPr>
             <w:rStyle w:val="Hyperlink"/>
             <w:noProof/>
           </w:rPr>
-          <w:t>Abbildung 13: Areca-Palme</w:t>
+          <w:t>Abbildung 13: Grünlilie</w:t>
         </w:r>
         <w:r>
           <w:rPr>
@@ -9249,7 +10171,7 @@
             <w:noProof/>
             <w:webHidden/>
           </w:rPr>
-          <w:instrText xml:space="preserve"> PAGEREF _Toc196900453 \h </w:instrText>
+          <w:instrText xml:space="preserve"> PAGEREF _Toc197611935 \h </w:instrText>
         </w:r>
         <w:r>
           <w:rPr>
@@ -9269,7 +10191,7 @@
             <w:noProof/>
             <w:webHidden/>
           </w:rPr>
-          <w:t>6</w:t>
+          <w:t>9</w:t>
         </w:r>
         <w:r>
           <w:rPr>
@@ -9296,13 +10218,13 @@
           <w14:ligatures w14:val="standardContextual"/>
         </w:rPr>
       </w:pPr>
-      <w:hyperlink w:anchor="_Toc196900454" w:history="1">
+      <w:hyperlink w:anchor="_Toc197611936" w:history="1">
         <w:r>
           <w:rPr>
             <w:rStyle w:val="Hyperlink"/>
             <w:noProof/>
           </w:rPr>
-          <w:t>Abbildung 14: Drachenbaum</w:t>
+          <w:t>Abbildung 14: Areca-Palme</w:t>
         </w:r>
         <w:r>
           <w:rPr>
@@ -9323,7 +10245,7 @@
             <w:noProof/>
             <w:webHidden/>
           </w:rPr>
-          <w:instrText xml:space="preserve"> PAGEREF _Toc196900454 \h </w:instrText>
+          <w:instrText xml:space="preserve"> PAGEREF _Toc197611936 \h </w:instrText>
         </w:r>
         <w:r>
           <w:rPr>
@@ -9343,7 +10265,7 @@
             <w:noProof/>
             <w:webHidden/>
           </w:rPr>
-          <w:t>6</w:t>
+          <w:t>9</w:t>
         </w:r>
         <w:r>
           <w:rPr>
@@ -9370,13 +10292,13 @@
           <w14:ligatures w14:val="standardContextual"/>
         </w:rPr>
       </w:pPr>
-      <w:hyperlink w:anchor="_Toc196900455" w:history="1">
+      <w:hyperlink w:anchor="_Toc197611937" w:history="1">
         <w:r>
           <w:rPr>
             <w:rStyle w:val="Hyperlink"/>
             <w:noProof/>
           </w:rPr>
-          <w:t>Abbildung 15: Philodendron</w:t>
+          <w:t>Abbildung 15: Drachenbaum</w:t>
         </w:r>
         <w:r>
           <w:rPr>
@@ -9397,7 +10319,7 @@
             <w:noProof/>
             <w:webHidden/>
           </w:rPr>
-          <w:instrText xml:space="preserve"> PAGEREF _Toc196900455 \h </w:instrText>
+          <w:instrText xml:space="preserve"> PAGEREF _Toc197611937 \h </w:instrText>
         </w:r>
         <w:r>
           <w:rPr>
@@ -9417,7 +10339,7 @@
             <w:noProof/>
             <w:webHidden/>
           </w:rPr>
-          <w:t>7</w:t>
+          <w:t>10</w:t>
         </w:r>
         <w:r>
           <w:rPr>
@@ -9444,13 +10366,13 @@
           <w14:ligatures w14:val="standardContextual"/>
         </w:rPr>
       </w:pPr>
-      <w:hyperlink w:anchor="_Toc196900456" w:history="1">
+      <w:hyperlink w:anchor="_Toc197611938" w:history="1">
         <w:r>
           <w:rPr>
             <w:rStyle w:val="Hyperlink"/>
             <w:noProof/>
           </w:rPr>
-          <w:t>Abbildung 16: Schefflera</w:t>
+          <w:t>Abbildung 16: Philodendron</w:t>
         </w:r>
         <w:r>
           <w:rPr>
@@ -9471,7 +10393,7 @@
             <w:noProof/>
             <w:webHidden/>
           </w:rPr>
-          <w:instrText xml:space="preserve"> PAGEREF _Toc196900456 \h </w:instrText>
+          <w:instrText xml:space="preserve"> PAGEREF _Toc197611938 \h </w:instrText>
         </w:r>
         <w:r>
           <w:rPr>
@@ -9491,7 +10413,7 @@
             <w:noProof/>
             <w:webHidden/>
           </w:rPr>
-          <w:t>7</w:t>
+          <w:t>10</w:t>
         </w:r>
         <w:r>
           <w:rPr>
@@ -9518,13 +10440,13 @@
           <w14:ligatures w14:val="standardContextual"/>
         </w:rPr>
       </w:pPr>
-      <w:hyperlink w:anchor="_Toc196900457" w:history="1">
+      <w:hyperlink w:anchor="_Toc197611939" w:history="1">
         <w:r>
           <w:rPr>
             <w:rStyle w:val="Hyperlink"/>
             <w:noProof/>
           </w:rPr>
-          <w:t>Abbildung 17: Agalonema</w:t>
+          <w:t>Abbildung 17: Schefflera</w:t>
         </w:r>
         <w:r>
           <w:rPr>
@@ -9545,7 +10467,7 @@
             <w:noProof/>
             <w:webHidden/>
           </w:rPr>
-          <w:instrText xml:space="preserve"> PAGEREF _Toc196900457 \h </w:instrText>
+          <w:instrText xml:space="preserve"> PAGEREF _Toc197611939 \h </w:instrText>
         </w:r>
         <w:r>
           <w:rPr>
@@ -9565,7 +10487,7 @@
             <w:noProof/>
             <w:webHidden/>
           </w:rPr>
-          <w:t>7</w:t>
+          <w:t>11</w:t>
         </w:r>
         <w:r>
           <w:rPr>
@@ -9592,13 +10514,13 @@
           <w14:ligatures w14:val="standardContextual"/>
         </w:rPr>
       </w:pPr>
-      <w:hyperlink w:anchor="_Toc196900458" w:history="1">
+      <w:hyperlink w:anchor="_Toc197611940" w:history="1">
         <w:r>
           <w:rPr>
             <w:rStyle w:val="Hyperlink"/>
             <w:noProof/>
           </w:rPr>
-          <w:t>Abbildung 18: Verkabelungsdiagramm Basis Variante</w:t>
+          <w:t>Abbildung 18: Agalonema</w:t>
         </w:r>
         <w:r>
           <w:rPr>
@@ -9619,7 +10541,7 @@
             <w:noProof/>
             <w:webHidden/>
           </w:rPr>
-          <w:instrText xml:space="preserve"> PAGEREF _Toc196900458 \h </w:instrText>
+          <w:instrText xml:space="preserve"> PAGEREF _Toc197611940 \h </w:instrText>
         </w:r>
         <w:r>
           <w:rPr>
@@ -9639,7 +10561,7 @@
             <w:noProof/>
             <w:webHidden/>
           </w:rPr>
-          <w:t>9</w:t>
+          <w:t>11</w:t>
         </w:r>
         <w:r>
           <w:rPr>
@@ -9666,13 +10588,13 @@
           <w14:ligatures w14:val="standardContextual"/>
         </w:rPr>
       </w:pPr>
-      <w:hyperlink w:anchor="_Toc196900459" w:history="1">
+      <w:hyperlink w:anchor="_Toc197611941" w:history="1">
         <w:r>
           <w:rPr>
             <w:rStyle w:val="Hyperlink"/>
             <w:noProof/>
           </w:rPr>
-          <w:t>Abbildung 19: Verkabelundsdiagramm Erweiterte Variante</w:t>
+          <w:t>Abbildung 19: Wein Emoji</w:t>
         </w:r>
         <w:r>
           <w:rPr>
@@ -9693,7 +10615,7 @@
             <w:noProof/>
             <w:webHidden/>
           </w:rPr>
-          <w:instrText xml:space="preserve"> PAGEREF _Toc196900459 \h </w:instrText>
+          <w:instrText xml:space="preserve"> PAGEREF _Toc197611941 \h </w:instrText>
         </w:r>
         <w:r>
           <w:rPr>
@@ -9713,7 +10635,7 @@
             <w:noProof/>
             <w:webHidden/>
           </w:rPr>
-          <w:t>9</w:t>
+          <w:t>12</w:t>
         </w:r>
         <w:r>
           <w:rPr>
@@ -9740,13 +10662,13 @@
           <w14:ligatures w14:val="standardContextual"/>
         </w:rPr>
       </w:pPr>
-      <w:hyperlink w:anchor="_Toc196900460" w:history="1">
+      <w:hyperlink w:anchor="_Toc197611942" w:history="1">
         <w:r>
           <w:rPr>
             <w:rStyle w:val="Hyperlink"/>
             <w:noProof/>
           </w:rPr>
-          <w:t>Abbildung 20: Verbesserung BV</w:t>
+          <w:t>Abbildung 20: Lach Emoji</w:t>
         </w:r>
         <w:r>
           <w:rPr>
@@ -9767,7 +10689,7 @@
             <w:noProof/>
             <w:webHidden/>
           </w:rPr>
-          <w:instrText xml:space="preserve"> PAGEREF _Toc196900460 \h </w:instrText>
+          <w:instrText xml:space="preserve"> PAGEREF _Toc197611942 \h </w:instrText>
         </w:r>
         <w:r>
           <w:rPr>
@@ -9787,7 +10709,7 @@
             <w:noProof/>
             <w:webHidden/>
           </w:rPr>
-          <w:t>10</w:t>
+          <w:t>12</w:t>
         </w:r>
         <w:r>
           <w:rPr>
@@ -9814,13 +10736,13 @@
           <w14:ligatures w14:val="standardContextual"/>
         </w:rPr>
       </w:pPr>
-      <w:hyperlink w:anchor="_Toc196900461" w:history="1">
+      <w:hyperlink w:anchor="_Toc197611943" w:history="1">
         <w:r>
           <w:rPr>
             <w:rStyle w:val="Hyperlink"/>
             <w:noProof/>
           </w:rPr>
-          <w:t>Abbildung 21: Verbesserung EV</w:t>
+          <w:t>Abbildung 21: Meh Emoji</w:t>
         </w:r>
         <w:r>
           <w:rPr>
@@ -9841,7 +10763,7 @@
             <w:noProof/>
             <w:webHidden/>
           </w:rPr>
-          <w:instrText xml:space="preserve"> PAGEREF _Toc196900461 \h </w:instrText>
+          <w:instrText xml:space="preserve"> PAGEREF _Toc197611943 \h </w:instrText>
         </w:r>
         <w:r>
           <w:rPr>
@@ -9861,7 +10783,7 @@
             <w:noProof/>
             <w:webHidden/>
           </w:rPr>
-          <w:t>10</w:t>
+          <w:t>12</w:t>
         </w:r>
         <w:r>
           <w:rPr>
@@ -9888,13 +10810,13 @@
           <w14:ligatures w14:val="standardContextual"/>
         </w:rPr>
       </w:pPr>
-      <w:hyperlink w:anchor="_Toc196900462" w:history="1">
+      <w:hyperlink w:anchor="_Toc197611944" w:history="1">
         <w:r>
           <w:rPr>
             <w:rStyle w:val="Hyperlink"/>
             <w:noProof/>
           </w:rPr>
-          <w:t>Abbildung 22: Volumen der Box</w:t>
+          <w:t>Abbildung 22: Trauriger Emoji</w:t>
         </w:r>
         <w:r>
           <w:rPr>
@@ -9915,7 +10837,7 @@
             <w:noProof/>
             <w:webHidden/>
           </w:rPr>
-          <w:instrText xml:space="preserve"> PAGEREF _Toc196900462 \h </w:instrText>
+          <w:instrText xml:space="preserve"> PAGEREF _Toc197611944 \h </w:instrText>
         </w:r>
         <w:r>
           <w:rPr>
@@ -9935,7 +10857,7 @@
             <w:noProof/>
             <w:webHidden/>
           </w:rPr>
-          <w:t>11</w:t>
+          <w:t>12</w:t>
         </w:r>
         <w:r>
           <w:rPr>
@@ -9962,13 +10884,13 @@
           <w14:ligatures w14:val="standardContextual"/>
         </w:rPr>
       </w:pPr>
-      <w:hyperlink w:anchor="_Toc196900463" w:history="1">
+      <w:hyperlink w:anchor="_Toc197611945" w:history="1">
         <w:r>
           <w:rPr>
             <w:rStyle w:val="Hyperlink"/>
             <w:noProof/>
           </w:rPr>
-          <w:t>Abbildung 23: Rechte Seite</w:t>
+          <w:t>Abbildung 23: Verkabelungsdiagramm Basis Variante</w:t>
         </w:r>
         <w:r>
           <w:rPr>
@@ -9989,7 +10911,7 @@
             <w:noProof/>
             <w:webHidden/>
           </w:rPr>
-          <w:instrText xml:space="preserve"> PAGEREF _Toc196900463 \h </w:instrText>
+          <w:instrText xml:space="preserve"> PAGEREF _Toc197611945 \h </w:instrText>
         </w:r>
         <w:r>
           <w:rPr>
@@ -10009,7 +10931,7 @@
             <w:noProof/>
             <w:webHidden/>
           </w:rPr>
-          <w:t>11</w:t>
+          <w:t>13</w:t>
         </w:r>
         <w:r>
           <w:rPr>
@@ -10036,13 +10958,13 @@
           <w14:ligatures w14:val="standardContextual"/>
         </w:rPr>
       </w:pPr>
-      <w:hyperlink w:anchor="_Toc196900464" w:history="1">
+      <w:hyperlink w:anchor="_Toc197611946" w:history="1">
         <w:r>
           <w:rPr>
             <w:rStyle w:val="Hyperlink"/>
             <w:noProof/>
           </w:rPr>
-          <w:t>Abbildung 24: Rückseite der Box</w:t>
+          <w:t>Abbildung 24: Verkabelundsdiagramm Erweiterte Variante</w:t>
         </w:r>
         <w:r>
           <w:rPr>
@@ -10063,7 +10985,7 @@
             <w:noProof/>
             <w:webHidden/>
           </w:rPr>
-          <w:instrText xml:space="preserve"> PAGEREF _Toc196900464 \h </w:instrText>
+          <w:instrText xml:space="preserve"> PAGEREF _Toc197611946 \h </w:instrText>
         </w:r>
         <w:r>
           <w:rPr>
@@ -10083,7 +11005,7 @@
             <w:noProof/>
             <w:webHidden/>
           </w:rPr>
-          <w:t>12</w:t>
+          <w:t>13</w:t>
         </w:r>
         <w:r>
           <w:rPr>
@@ -10110,13 +11032,13 @@
           <w14:ligatures w14:val="standardContextual"/>
         </w:rPr>
       </w:pPr>
-      <w:hyperlink w:anchor="_Toc196900465" w:history="1">
+      <w:hyperlink w:anchor="_Toc197611947" w:history="1">
         <w:r>
           <w:rPr>
             <w:rStyle w:val="Hyperlink"/>
             <w:noProof/>
           </w:rPr>
-          <w:t>Abbildung 25: Vorderseite der Box</w:t>
+          <w:t>Abbildung 25: Verbesserung BV</w:t>
         </w:r>
         <w:r>
           <w:rPr>
@@ -10137,7 +11059,7 @@
             <w:noProof/>
             <w:webHidden/>
           </w:rPr>
-          <w:instrText xml:space="preserve"> PAGEREF _Toc196900465 \h </w:instrText>
+          <w:instrText xml:space="preserve"> PAGEREF _Toc197611947 \h </w:instrText>
         </w:r>
         <w:r>
           <w:rPr>
@@ -10157,7 +11079,7 @@
             <w:noProof/>
             <w:webHidden/>
           </w:rPr>
-          <w:t>12</w:t>
+          <w:t>14</w:t>
         </w:r>
         <w:r>
           <w:rPr>
@@ -10184,13 +11106,13 @@
           <w14:ligatures w14:val="standardContextual"/>
         </w:rPr>
       </w:pPr>
-      <w:hyperlink w:anchor="_Toc196900466" w:history="1">
+      <w:hyperlink w:anchor="_Toc197611948" w:history="1">
         <w:r>
           <w:rPr>
             <w:rStyle w:val="Hyperlink"/>
             <w:noProof/>
           </w:rPr>
-          <w:t>Abbildung 26: Setup AquaPlant</w:t>
+          <w:t>Abbildung 26: Verbesserung EV</w:t>
         </w:r>
         <w:r>
           <w:rPr>
@@ -10211,7 +11133,7 @@
             <w:noProof/>
             <w:webHidden/>
           </w:rPr>
-          <w:instrText xml:space="preserve"> PAGEREF _Toc196900466 \h </w:instrText>
+          <w:instrText xml:space="preserve"> PAGEREF _Toc197611948 \h </w:instrText>
         </w:r>
         <w:r>
           <w:rPr>
@@ -10231,7 +11153,7 @@
             <w:noProof/>
             <w:webHidden/>
           </w:rPr>
-          <w:t>13</w:t>
+          <w:t>14</w:t>
         </w:r>
         <w:r>
           <w:rPr>
@@ -10258,13 +11180,13 @@
           <w14:ligatures w14:val="standardContextual"/>
         </w:rPr>
       </w:pPr>
-      <w:hyperlink w:anchor="_Toc196900467" w:history="1">
+      <w:hyperlink w:anchor="_Toc197611949" w:history="1">
         <w:r>
           <w:rPr>
             <w:rStyle w:val="Hyperlink"/>
             <w:noProof/>
           </w:rPr>
-          <w:t>Abbildung 27: Position der Pflanze</w:t>
+          <w:t>Abbildung 27: Volumen der Box</w:t>
         </w:r>
         <w:r>
           <w:rPr>
@@ -10285,7 +11207,7 @@
             <w:noProof/>
             <w:webHidden/>
           </w:rPr>
-          <w:instrText xml:space="preserve"> PAGEREF _Toc196900467 \h </w:instrText>
+          <w:instrText xml:space="preserve"> PAGEREF _Toc197611949 \h </w:instrText>
         </w:r>
         <w:r>
           <w:rPr>
@@ -10305,7 +11227,7 @@
             <w:noProof/>
             <w:webHidden/>
           </w:rPr>
-          <w:t>14</w:t>
+          <w:t>15</w:t>
         </w:r>
         <w:r>
           <w:rPr>
@@ -10332,13 +11254,13 @@
           <w14:ligatures w14:val="standardContextual"/>
         </w:rPr>
       </w:pPr>
-      <w:hyperlink w:anchor="_Toc196900468" w:history="1">
+      <w:hyperlink w:anchor="_Toc197611950" w:history="1">
         <w:r>
           <w:rPr>
             <w:rStyle w:val="Hyperlink"/>
             <w:noProof/>
           </w:rPr>
-          <w:t>Abbildung 28: Stückliste</w:t>
+          <w:t>Abbildung 28: Rechte Seite</w:t>
         </w:r>
         <w:r>
           <w:rPr>
@@ -10359,7 +11281,7 @@
             <w:noProof/>
             <w:webHidden/>
           </w:rPr>
-          <w:instrText xml:space="preserve"> PAGEREF _Toc196900468 \h </w:instrText>
+          <w:instrText xml:space="preserve"> PAGEREF _Toc197611950 \h </w:instrText>
         </w:r>
         <w:r>
           <w:rPr>
@@ -10406,13 +11328,13 @@
           <w14:ligatures w14:val="standardContextual"/>
         </w:rPr>
       </w:pPr>
-      <w:hyperlink w:anchor="_Toc196900469" w:history="1">
+      <w:hyperlink w:anchor="_Toc197611951" w:history="1">
         <w:r>
           <w:rPr>
             <w:rStyle w:val="Hyperlink"/>
             <w:noProof/>
           </w:rPr>
-          <w:t>Abbildung 29: Auswertung des Forms</w:t>
+          <w:t>Abbildung 29: Rückseite der Box</w:t>
         </w:r>
         <w:r>
           <w:rPr>
@@ -10433,7 +11355,7 @@
             <w:noProof/>
             <w:webHidden/>
           </w:rPr>
-          <w:instrText xml:space="preserve"> PAGEREF _Toc196900469 \h </w:instrText>
+          <w:instrText xml:space="preserve"> PAGEREF _Toc197611951 \h </w:instrText>
         </w:r>
         <w:r>
           <w:rPr>
@@ -10453,7 +11375,7 @@
             <w:noProof/>
             <w:webHidden/>
           </w:rPr>
-          <w:t>15</w:t>
+          <w:t>16</w:t>
         </w:r>
         <w:r>
           <w:rPr>
@@ -10463,23 +11385,6 @@
           <w:fldChar w:fldCharType="end"/>
         </w:r>
       </w:hyperlink>
-    </w:p>
-    <w:p>
-      <w:r>
-        <w:fldChar w:fldCharType="end"/>
-      </w:r>
-      <w:bookmarkStart w:id="47" w:name="_Toc117236044"/>
-    </w:p>
-    <w:p>
-      <w:pPr>
-        <w:pStyle w:val="berschrift2"/>
-      </w:pPr>
-      <w:bookmarkStart w:id="48" w:name="_Toc196723561"/>
-      <w:r>
-        <w:t>Tabellen</w:t>
-      </w:r>
-      <w:bookmarkEnd w:id="47"/>
-      <w:bookmarkEnd w:id="48"/>
     </w:p>
     <w:p>
       <w:pPr>
@@ -10497,6 +11402,547 @@
           <w14:ligatures w14:val="standardContextual"/>
         </w:rPr>
       </w:pPr>
+      <w:hyperlink w:anchor="_Toc197611952" w:history="1">
+        <w:r>
+          <w:rPr>
+            <w:rStyle w:val="Hyperlink"/>
+            <w:noProof/>
+          </w:rPr>
+          <w:t>Abbildung 30: Vorderseite der Box</w:t>
+        </w:r>
+        <w:r>
+          <w:rPr>
+            <w:noProof/>
+            <w:webHidden/>
+          </w:rPr>
+          <w:tab/>
+        </w:r>
+        <w:r>
+          <w:rPr>
+            <w:noProof/>
+            <w:webHidden/>
+          </w:rPr>
+          <w:fldChar w:fldCharType="begin"/>
+        </w:r>
+        <w:r>
+          <w:rPr>
+            <w:noProof/>
+            <w:webHidden/>
+          </w:rPr>
+          <w:instrText xml:space="preserve"> PAGEREF _Toc197611952 \h </w:instrText>
+        </w:r>
+        <w:r>
+          <w:rPr>
+            <w:noProof/>
+            <w:webHidden/>
+          </w:rPr>
+        </w:r>
+        <w:r>
+          <w:rPr>
+            <w:noProof/>
+            <w:webHidden/>
+          </w:rPr>
+          <w:fldChar w:fldCharType="separate"/>
+        </w:r>
+        <w:r>
+          <w:rPr>
+            <w:noProof/>
+            <w:webHidden/>
+          </w:rPr>
+          <w:t>16</w:t>
+        </w:r>
+        <w:r>
+          <w:rPr>
+            <w:noProof/>
+            <w:webHidden/>
+          </w:rPr>
+          <w:fldChar w:fldCharType="end"/>
+        </w:r>
+      </w:hyperlink>
+    </w:p>
+    <w:p>
+      <w:pPr>
+        <w:pStyle w:val="Abbildungsverzeichnis"/>
+        <w:tabs>
+          <w:tab w:val="right" w:leader="dot" w:pos="9346"/>
+        </w:tabs>
+        <w:rPr>
+          <w:rFonts w:asciiTheme="minorHAnsi" w:eastAsiaTheme="minorEastAsia" w:hAnsiTheme="minorHAnsi" w:cstheme="minorBidi"/>
+          <w:noProof/>
+          <w:kern w:val="2"/>
+          <w:sz w:val="24"/>
+          <w:szCs w:val="24"/>
+          <w:lang w:eastAsia="de-CH"/>
+          <w14:ligatures w14:val="standardContextual"/>
+        </w:rPr>
+      </w:pPr>
+      <w:hyperlink w:anchor="_Toc197611953" w:history="1">
+        <w:r>
+          <w:rPr>
+            <w:rStyle w:val="Hyperlink"/>
+            <w:noProof/>
+          </w:rPr>
+          <w:t>Abbildung 31: Setup AquaPlant</w:t>
+        </w:r>
+        <w:r>
+          <w:rPr>
+            <w:noProof/>
+            <w:webHidden/>
+          </w:rPr>
+          <w:tab/>
+        </w:r>
+        <w:r>
+          <w:rPr>
+            <w:noProof/>
+            <w:webHidden/>
+          </w:rPr>
+          <w:fldChar w:fldCharType="begin"/>
+        </w:r>
+        <w:r>
+          <w:rPr>
+            <w:noProof/>
+            <w:webHidden/>
+          </w:rPr>
+          <w:instrText xml:space="preserve"> PAGEREF _Toc197611953 \h </w:instrText>
+        </w:r>
+        <w:r>
+          <w:rPr>
+            <w:noProof/>
+            <w:webHidden/>
+          </w:rPr>
+        </w:r>
+        <w:r>
+          <w:rPr>
+            <w:noProof/>
+            <w:webHidden/>
+          </w:rPr>
+          <w:fldChar w:fldCharType="separate"/>
+        </w:r>
+        <w:r>
+          <w:rPr>
+            <w:noProof/>
+            <w:webHidden/>
+          </w:rPr>
+          <w:t>17</w:t>
+        </w:r>
+        <w:r>
+          <w:rPr>
+            <w:noProof/>
+            <w:webHidden/>
+          </w:rPr>
+          <w:fldChar w:fldCharType="end"/>
+        </w:r>
+      </w:hyperlink>
+    </w:p>
+    <w:p>
+      <w:pPr>
+        <w:pStyle w:val="Abbildungsverzeichnis"/>
+        <w:tabs>
+          <w:tab w:val="right" w:leader="dot" w:pos="9346"/>
+        </w:tabs>
+        <w:rPr>
+          <w:rFonts w:asciiTheme="minorHAnsi" w:eastAsiaTheme="minorEastAsia" w:hAnsiTheme="minorHAnsi" w:cstheme="minorBidi"/>
+          <w:noProof/>
+          <w:kern w:val="2"/>
+          <w:sz w:val="24"/>
+          <w:szCs w:val="24"/>
+          <w:lang w:eastAsia="de-CH"/>
+          <w14:ligatures w14:val="standardContextual"/>
+        </w:rPr>
+      </w:pPr>
+      <w:hyperlink w:anchor="_Toc197611954" w:history="1">
+        <w:r>
+          <w:rPr>
+            <w:rStyle w:val="Hyperlink"/>
+            <w:noProof/>
+          </w:rPr>
+          <w:t>Abbildung 35: Grober Flowchart</w:t>
+        </w:r>
+        <w:r>
+          <w:rPr>
+            <w:noProof/>
+            <w:webHidden/>
+          </w:rPr>
+          <w:tab/>
+        </w:r>
+        <w:r>
+          <w:rPr>
+            <w:noProof/>
+            <w:webHidden/>
+          </w:rPr>
+          <w:fldChar w:fldCharType="begin"/>
+        </w:r>
+        <w:r>
+          <w:rPr>
+            <w:noProof/>
+            <w:webHidden/>
+          </w:rPr>
+          <w:instrText xml:space="preserve"> PAGEREF _Toc197611954 \h </w:instrText>
+        </w:r>
+        <w:r>
+          <w:rPr>
+            <w:noProof/>
+            <w:webHidden/>
+          </w:rPr>
+        </w:r>
+        <w:r>
+          <w:rPr>
+            <w:noProof/>
+            <w:webHidden/>
+          </w:rPr>
+          <w:fldChar w:fldCharType="separate"/>
+        </w:r>
+        <w:r>
+          <w:rPr>
+            <w:noProof/>
+            <w:webHidden/>
+          </w:rPr>
+          <w:t>18</w:t>
+        </w:r>
+        <w:r>
+          <w:rPr>
+            <w:noProof/>
+            <w:webHidden/>
+          </w:rPr>
+          <w:fldChar w:fldCharType="end"/>
+        </w:r>
+      </w:hyperlink>
+    </w:p>
+    <w:p>
+      <w:pPr>
+        <w:pStyle w:val="Abbildungsverzeichnis"/>
+        <w:tabs>
+          <w:tab w:val="right" w:leader="dot" w:pos="9346"/>
+        </w:tabs>
+        <w:rPr>
+          <w:rFonts w:asciiTheme="minorHAnsi" w:eastAsiaTheme="minorEastAsia" w:hAnsiTheme="minorHAnsi" w:cstheme="minorBidi"/>
+          <w:noProof/>
+          <w:kern w:val="2"/>
+          <w:sz w:val="24"/>
+          <w:szCs w:val="24"/>
+          <w:lang w:eastAsia="de-CH"/>
+          <w14:ligatures w14:val="standardContextual"/>
+        </w:rPr>
+      </w:pPr>
+      <w:hyperlink w:anchor="_Toc197611955" w:history="1">
+        <w:r>
+          <w:rPr>
+            <w:rStyle w:val="Hyperlink"/>
+            <w:noProof/>
+          </w:rPr>
+          <w:t>Abbildung 36: Flowchart Pumpe/Grafiken</w:t>
+        </w:r>
+        <w:r>
+          <w:rPr>
+            <w:noProof/>
+            <w:webHidden/>
+          </w:rPr>
+          <w:tab/>
+        </w:r>
+        <w:r>
+          <w:rPr>
+            <w:noProof/>
+            <w:webHidden/>
+          </w:rPr>
+          <w:fldChar w:fldCharType="begin"/>
+        </w:r>
+        <w:r>
+          <w:rPr>
+            <w:noProof/>
+            <w:webHidden/>
+          </w:rPr>
+          <w:instrText xml:space="preserve"> PAGEREF _Toc197611955 \h </w:instrText>
+        </w:r>
+        <w:r>
+          <w:rPr>
+            <w:noProof/>
+            <w:webHidden/>
+          </w:rPr>
+        </w:r>
+        <w:r>
+          <w:rPr>
+            <w:noProof/>
+            <w:webHidden/>
+          </w:rPr>
+          <w:fldChar w:fldCharType="separate"/>
+        </w:r>
+        <w:r>
+          <w:rPr>
+            <w:noProof/>
+            <w:webHidden/>
+          </w:rPr>
+          <w:t>19</w:t>
+        </w:r>
+        <w:r>
+          <w:rPr>
+            <w:noProof/>
+            <w:webHidden/>
+          </w:rPr>
+          <w:fldChar w:fldCharType="end"/>
+        </w:r>
+      </w:hyperlink>
+    </w:p>
+    <w:p>
+      <w:pPr>
+        <w:pStyle w:val="Abbildungsverzeichnis"/>
+        <w:tabs>
+          <w:tab w:val="right" w:leader="dot" w:pos="9346"/>
+        </w:tabs>
+        <w:rPr>
+          <w:rFonts w:asciiTheme="minorHAnsi" w:eastAsiaTheme="minorEastAsia" w:hAnsiTheme="minorHAnsi" w:cstheme="minorBidi"/>
+          <w:noProof/>
+          <w:kern w:val="2"/>
+          <w:sz w:val="24"/>
+          <w:szCs w:val="24"/>
+          <w:lang w:eastAsia="de-CH"/>
+          <w14:ligatures w14:val="standardContextual"/>
+        </w:rPr>
+      </w:pPr>
+      <w:hyperlink w:anchor="_Toc197611956" w:history="1">
+        <w:r>
+          <w:rPr>
+            <w:rStyle w:val="Hyperlink"/>
+            <w:noProof/>
+          </w:rPr>
+          <w:t>Abbildung 32: Position der Pflanze</w:t>
+        </w:r>
+        <w:r>
+          <w:rPr>
+            <w:noProof/>
+            <w:webHidden/>
+          </w:rPr>
+          <w:tab/>
+        </w:r>
+        <w:r>
+          <w:rPr>
+            <w:noProof/>
+            <w:webHidden/>
+          </w:rPr>
+          <w:fldChar w:fldCharType="begin"/>
+        </w:r>
+        <w:r>
+          <w:rPr>
+            <w:noProof/>
+            <w:webHidden/>
+          </w:rPr>
+          <w:instrText xml:space="preserve"> PAGEREF _Toc197611956 \h </w:instrText>
+        </w:r>
+        <w:r>
+          <w:rPr>
+            <w:noProof/>
+            <w:webHidden/>
+          </w:rPr>
+        </w:r>
+        <w:r>
+          <w:rPr>
+            <w:noProof/>
+            <w:webHidden/>
+          </w:rPr>
+          <w:fldChar w:fldCharType="separate"/>
+        </w:r>
+        <w:r>
+          <w:rPr>
+            <w:noProof/>
+            <w:webHidden/>
+          </w:rPr>
+          <w:t>20</w:t>
+        </w:r>
+        <w:r>
+          <w:rPr>
+            <w:noProof/>
+            <w:webHidden/>
+          </w:rPr>
+          <w:fldChar w:fldCharType="end"/>
+        </w:r>
+      </w:hyperlink>
+    </w:p>
+    <w:p>
+      <w:pPr>
+        <w:pStyle w:val="Abbildungsverzeichnis"/>
+        <w:tabs>
+          <w:tab w:val="right" w:leader="dot" w:pos="9346"/>
+        </w:tabs>
+        <w:rPr>
+          <w:rFonts w:asciiTheme="minorHAnsi" w:eastAsiaTheme="minorEastAsia" w:hAnsiTheme="minorHAnsi" w:cstheme="minorBidi"/>
+          <w:noProof/>
+          <w:kern w:val="2"/>
+          <w:sz w:val="24"/>
+          <w:szCs w:val="24"/>
+          <w:lang w:eastAsia="de-CH"/>
+          <w14:ligatures w14:val="standardContextual"/>
+        </w:rPr>
+      </w:pPr>
+      <w:hyperlink w:anchor="_Toc197611957" w:history="1">
+        <w:r>
+          <w:rPr>
+            <w:rStyle w:val="Hyperlink"/>
+            <w:noProof/>
+          </w:rPr>
+          <w:t>Abbildung 33: Stückliste</w:t>
+        </w:r>
+        <w:r>
+          <w:rPr>
+            <w:noProof/>
+            <w:webHidden/>
+          </w:rPr>
+          <w:tab/>
+        </w:r>
+        <w:r>
+          <w:rPr>
+            <w:noProof/>
+            <w:webHidden/>
+          </w:rPr>
+          <w:fldChar w:fldCharType="begin"/>
+        </w:r>
+        <w:r>
+          <w:rPr>
+            <w:noProof/>
+            <w:webHidden/>
+          </w:rPr>
+          <w:instrText xml:space="preserve"> PAGEREF _Toc197611957 \h </w:instrText>
+        </w:r>
+        <w:r>
+          <w:rPr>
+            <w:noProof/>
+            <w:webHidden/>
+          </w:rPr>
+        </w:r>
+        <w:r>
+          <w:rPr>
+            <w:noProof/>
+            <w:webHidden/>
+          </w:rPr>
+          <w:fldChar w:fldCharType="separate"/>
+        </w:r>
+        <w:r>
+          <w:rPr>
+            <w:noProof/>
+            <w:webHidden/>
+          </w:rPr>
+          <w:t>21</w:t>
+        </w:r>
+        <w:r>
+          <w:rPr>
+            <w:noProof/>
+            <w:webHidden/>
+          </w:rPr>
+          <w:fldChar w:fldCharType="end"/>
+        </w:r>
+      </w:hyperlink>
+    </w:p>
+    <w:p>
+      <w:pPr>
+        <w:pStyle w:val="Abbildungsverzeichnis"/>
+        <w:tabs>
+          <w:tab w:val="right" w:leader="dot" w:pos="9346"/>
+        </w:tabs>
+        <w:rPr>
+          <w:rFonts w:asciiTheme="minorHAnsi" w:eastAsiaTheme="minorEastAsia" w:hAnsiTheme="minorHAnsi" w:cstheme="minorBidi"/>
+          <w:noProof/>
+          <w:kern w:val="2"/>
+          <w:sz w:val="24"/>
+          <w:szCs w:val="24"/>
+          <w:lang w:eastAsia="de-CH"/>
+          <w14:ligatures w14:val="standardContextual"/>
+        </w:rPr>
+      </w:pPr>
+      <w:hyperlink w:anchor="_Toc197611958" w:history="1">
+        <w:r>
+          <w:rPr>
+            <w:rStyle w:val="Hyperlink"/>
+            <w:noProof/>
+          </w:rPr>
+          <w:t>Abbildung 34: Auswertung des Forms</w:t>
+        </w:r>
+        <w:r>
+          <w:rPr>
+            <w:noProof/>
+            <w:webHidden/>
+          </w:rPr>
+          <w:tab/>
+        </w:r>
+        <w:r>
+          <w:rPr>
+            <w:noProof/>
+            <w:webHidden/>
+          </w:rPr>
+          <w:fldChar w:fldCharType="begin"/>
+        </w:r>
+        <w:r>
+          <w:rPr>
+            <w:noProof/>
+            <w:webHidden/>
+          </w:rPr>
+          <w:instrText xml:space="preserve"> PAGEREF _Toc197611958 \h </w:instrText>
+        </w:r>
+        <w:r>
+          <w:rPr>
+            <w:noProof/>
+            <w:webHidden/>
+          </w:rPr>
+        </w:r>
+        <w:r>
+          <w:rPr>
+            <w:noProof/>
+            <w:webHidden/>
+          </w:rPr>
+          <w:fldChar w:fldCharType="separate"/>
+        </w:r>
+        <w:r>
+          <w:rPr>
+            <w:noProof/>
+            <w:webHidden/>
+          </w:rPr>
+          <w:t>21</w:t>
+        </w:r>
+        <w:r>
+          <w:rPr>
+            <w:noProof/>
+            <w:webHidden/>
+          </w:rPr>
+          <w:fldChar w:fldCharType="end"/>
+        </w:r>
+      </w:hyperlink>
+    </w:p>
+    <w:p>
+      <w:r>
+        <w:fldChar w:fldCharType="end"/>
+      </w:r>
+      <w:bookmarkStart w:id="59" w:name="_Toc117236044"/>
+    </w:p>
+    <w:p>
+      <w:r>
+        <w:br w:type="page"/>
+      </w:r>
+    </w:p>
+    <w:p>
+      <w:pPr>
+        <w:pStyle w:val="berschrift2"/>
+      </w:pPr>
+      <w:bookmarkStart w:id="60" w:name="_Toc197001904"/>
+      <w:r>
+        <w:lastRenderedPageBreak/>
+        <w:t>Tabellen</w:t>
+      </w:r>
+      <w:bookmarkEnd w:id="59"/>
+      <w:bookmarkEnd w:id="60"/>
+    </w:p>
+    <w:p>
+      <w:pPr>
+        <w:pStyle w:val="Abbildungsverzeichnis"/>
+        <w:tabs>
+          <w:tab w:val="right" w:leader="dot" w:pos="9346"/>
+        </w:tabs>
+        <w:rPr>
+          <w:rFonts w:asciiTheme="minorHAnsi" w:eastAsiaTheme="minorEastAsia" w:hAnsiTheme="minorHAnsi" w:cstheme="minorBidi"/>
+          <w:noProof/>
+          <w:kern w:val="2"/>
+          <w:sz w:val="24"/>
+          <w:szCs w:val="24"/>
+          <w:lang w:eastAsia="de-CH"/>
+          <w14:ligatures w14:val="standardContextual"/>
+        </w:rPr>
+      </w:pPr>
       <w:r>
         <w:rPr>
           <w:lang w:val="de-DE"/>
@@ -10587,18 +12033,18 @@
       </w:r>
     </w:p>
     <w:p>
-      <w:bookmarkStart w:id="49" w:name="_Toc117236045"/>
+      <w:bookmarkStart w:id="61" w:name="_Toc117236045"/>
     </w:p>
     <w:p>
       <w:pPr>
         <w:pStyle w:val="berschrift2"/>
       </w:pPr>
-      <w:bookmarkStart w:id="50" w:name="_Toc196723562"/>
+      <w:bookmarkStart w:id="62" w:name="_Toc197001905"/>
       <w:r>
         <w:t>Quellen</w:t>
       </w:r>
-      <w:bookmarkEnd w:id="49"/>
-      <w:bookmarkEnd w:id="50"/>
+      <w:bookmarkEnd w:id="61"/>
+      <w:bookmarkEnd w:id="62"/>
     </w:p>
     <w:p>
       <w:pPr>
@@ -10747,7 +12193,6 @@
           <w:noProof/>
           <w:lang w:val="it-IT"/>
         </w:rPr>
-        <w:lastRenderedPageBreak/>
         <w:t xml:space="preserve">Vivanno. (24. 04 2025). </w:t>
       </w:r>
       <w:r>
@@ -10781,10 +12226,10 @@
       </w:r>
     </w:p>
     <w:sectPr>
-      <w:headerReference w:type="default" r:id="rId47"/>
-      <w:footerReference w:type="default" r:id="rId48"/>
-      <w:headerReference w:type="first" r:id="rId49"/>
-      <w:footerReference w:type="first" r:id="rId50"/>
+      <w:headerReference w:type="default" r:id="rId55"/>
+      <w:footerReference w:type="default" r:id="rId56"/>
+      <w:headerReference w:type="first" r:id="rId57"/>
+      <w:footerReference w:type="first" r:id="rId58"/>
       <w:pgSz w:w="11906" w:h="16838"/>
       <w:pgMar w:top="851" w:right="1274" w:bottom="993" w:left="1276" w:header="510" w:footer="567" w:gutter="0"/>
       <w:cols w:space="708"/>
@@ -10850,7 +12295,7 @@
         <w:sz w:val="14"/>
         <w:szCs w:val="14"/>
       </w:rPr>
-      <w:t>4</w:t>
+      <w:t>5</w:t>
     </w:r>
     <w:r>
       <w:rPr>
@@ -10932,7 +12377,7 @@
             <w:sz w:val="14"/>
             <w:szCs w:val="14"/>
           </w:rPr>
-          <w:t>&lt;Kategorie&gt;</w:t>
+          <w:t>Projekt</w:t>
         </w:r>
       </w:sdtContent>
     </w:sdt>
@@ -14319,6 +15764,92 @@
       </w:rPr>
     </w:lvl>
   </w:abstractNum>
+  <w:abstractNum w:abstractNumId="27" w15:restartNumberingAfterBreak="0">
+    <w:nsid w:val="7C9062BC"/>
+    <w:multiLevelType w:val="hybridMultilevel"/>
+    <w:tmpl w:val="12C4593A"/>
+    <w:lvl w:ilvl="0" w:tplc="0807000F">
+      <w:start w:val="1"/>
+      <w:numFmt w:val="decimal"/>
+      <w:lvlText w:val="%1."/>
+      <w:lvlJc w:val="left"/>
+      <w:pPr>
+        <w:ind w:left="720" w:hanging="360"/>
+      </w:pPr>
+    </w:lvl>
+    <w:lvl w:ilvl="1" w:tplc="08070019" w:tentative="1">
+      <w:start w:val="1"/>
+      <w:numFmt w:val="lowerLetter"/>
+      <w:lvlText w:val="%2."/>
+      <w:lvlJc w:val="left"/>
+      <w:pPr>
+        <w:ind w:left="1440" w:hanging="360"/>
+      </w:pPr>
+    </w:lvl>
+    <w:lvl w:ilvl="2" w:tplc="0807001B" w:tentative="1">
+      <w:start w:val="1"/>
+      <w:numFmt w:val="lowerRoman"/>
+      <w:lvlText w:val="%3."/>
+      <w:lvlJc w:val="right"/>
+      <w:pPr>
+        <w:ind w:left="2160" w:hanging="180"/>
+      </w:pPr>
+    </w:lvl>
+    <w:lvl w:ilvl="3" w:tplc="0807000F" w:tentative="1">
+      <w:start w:val="1"/>
+      <w:numFmt w:val="decimal"/>
+      <w:lvlText w:val="%4."/>
+      <w:lvlJc w:val="left"/>
+      <w:pPr>
+        <w:ind w:left="2880" w:hanging="360"/>
+      </w:pPr>
+    </w:lvl>
+    <w:lvl w:ilvl="4" w:tplc="08070019" w:tentative="1">
+      <w:start w:val="1"/>
+      <w:numFmt w:val="lowerLetter"/>
+      <w:lvlText w:val="%5."/>
+      <w:lvlJc w:val="left"/>
+      <w:pPr>
+        <w:ind w:left="3600" w:hanging="360"/>
+      </w:pPr>
+    </w:lvl>
+    <w:lvl w:ilvl="5" w:tplc="0807001B" w:tentative="1">
+      <w:start w:val="1"/>
+      <w:numFmt w:val="lowerRoman"/>
+      <w:lvlText w:val="%6."/>
+      <w:lvlJc w:val="right"/>
+      <w:pPr>
+        <w:ind w:left="4320" w:hanging="180"/>
+      </w:pPr>
+    </w:lvl>
+    <w:lvl w:ilvl="6" w:tplc="0807000F" w:tentative="1">
+      <w:start w:val="1"/>
+      <w:numFmt w:val="decimal"/>
+      <w:lvlText w:val="%7."/>
+      <w:lvlJc w:val="left"/>
+      <w:pPr>
+        <w:ind w:left="5040" w:hanging="360"/>
+      </w:pPr>
+    </w:lvl>
+    <w:lvl w:ilvl="7" w:tplc="08070019" w:tentative="1">
+      <w:start w:val="1"/>
+      <w:numFmt w:val="lowerLetter"/>
+      <w:lvlText w:val="%8."/>
+      <w:lvlJc w:val="left"/>
+      <w:pPr>
+        <w:ind w:left="5760" w:hanging="360"/>
+      </w:pPr>
+    </w:lvl>
+    <w:lvl w:ilvl="8" w:tplc="0807001B" w:tentative="1">
+      <w:start w:val="1"/>
+      <w:numFmt w:val="lowerRoman"/>
+      <w:lvlText w:val="%9."/>
+      <w:lvlJc w:val="right"/>
+      <w:pPr>
+        <w:ind w:left="6480" w:hanging="180"/>
+      </w:pPr>
+    </w:lvl>
+  </w:abstractNum>
   <w:num w:numId="1" w16cid:durableId="1492258521">
     <w:abstractNumId w:val="8"/>
   </w:num>
@@ -14441,6 +15972,9 @@
   </w:num>
   <w:num w:numId="30" w16cid:durableId="618147510">
     <w:abstractNumId w:val="20"/>
+  </w:num>
+  <w:num w:numId="31" w16cid:durableId="605967251">
+    <w:abstractNumId w:val="27"/>
   </w:num>
 </w:numbering>
 </file>
@@ -15502,7 +17036,6 @@
     <w:name w:val="Normal (Web)"/>
     <w:basedOn w:val="Standard"/>
     <w:uiPriority w:val="99"/>
-    <w:semiHidden/>
     <w:unhideWhenUsed/>
     <w:rsid w:val="00B93FA1"/>
     <w:pPr>
@@ -15668,6 +17201,18 @@
     <w:rPr>
       <w:color w:val="605E5C"/>
       <w:shd w:val="clear" w:color="auto" w:fill="E1DFDD"/>
+    </w:rPr>
+  </w:style>
+  <w:style w:type="character" w:styleId="BesuchterLink">
+    <w:name w:val="FollowedHyperlink"/>
+    <w:basedOn w:val="Absatz-Standardschriftart"/>
+    <w:uiPriority w:val="99"/>
+    <w:semiHidden/>
+    <w:unhideWhenUsed/>
+    <w:rsid w:val="00751DCC"/>
+    <w:rPr>
+      <w:color w:val="002060" w:themeColor="followedHyperlink"/>
+      <w:u w:val="single"/>
     </w:rPr>
   </w:style>
 </w:styles>
@@ -15865,12 +17410,15 @@
   <w:rsids>
     <w:rsidRoot w:val="0080028F"/>
     <w:rsid w:val="000600C7"/>
+    <w:rsid w:val="000703D8"/>
+    <w:rsid w:val="000B2324"/>
     <w:rsid w:val="000D26E5"/>
     <w:rsid w:val="00190C50"/>
     <w:rsid w:val="00246771"/>
     <w:rsid w:val="00293CA1"/>
     <w:rsid w:val="003601B1"/>
     <w:rsid w:val="00360BBA"/>
+    <w:rsid w:val="003B45AB"/>
     <w:rsid w:val="00403232"/>
     <w:rsid w:val="00437634"/>
     <w:rsid w:val="004845FB"/>
@@ -15880,12 +17428,18 @@
     <w:rsid w:val="0079604E"/>
     <w:rsid w:val="007E1907"/>
     <w:rsid w:val="0080028F"/>
+    <w:rsid w:val="008E2829"/>
+    <w:rsid w:val="00A13734"/>
     <w:rsid w:val="00B73C9C"/>
+    <w:rsid w:val="00D15613"/>
     <w:rsid w:val="00D31AB9"/>
+    <w:rsid w:val="00E048E2"/>
+    <w:rsid w:val="00E42C03"/>
     <w:rsid w:val="00E62D46"/>
     <w:rsid w:val="00E759ED"/>
     <w:rsid w:val="00EC3C50"/>
     <w:rsid w:val="00EF6D7A"/>
+    <w:rsid w:val="00F57B68"/>
     <w:rsid w:val="00FD5A63"/>
   </w:rsids>
   <m:mathPr>
@@ -16567,6 +18121,15 @@
 </file>
 
 <file path=customXml/item1.xml><?xml version="1.0" encoding="utf-8"?>
+<?mso-contentType ?>
+<FormTemplates xmlns="http://schemas.microsoft.com/sharepoint/v3/contenttype/forms">
+  <Display>DocumentLibraryForm</Display>
+  <Edit>DocumentLibraryForm</Edit>
+  <New>DocumentLibraryForm</New>
+</FormTemplates>
+</file>
+
+<file path=customXml/item2.xml><?xml version="1.0" encoding="utf-8"?>
 <p:properties xmlns:p="http://schemas.microsoft.com/office/2006/metadata/properties" xmlns:xsi="http://www.w3.org/2001/XMLSchema-instance" xmlns:pc="http://schemas.microsoft.com/office/infopath/2007/PartnerControls">
   <documentManagement>
     <lcf76f155ced4ddcb4097134ff3c332f xmlns="46eb9099-7dd6-4793-9b95-bd76d8cd2ac6">
@@ -16577,7 +18140,112 @@
 </p:properties>
 </file>
 
-<file path=customXml/item2.xml><?xml version="1.0" encoding="utf-8"?>
+<file path=customXml/item3.xml><?xml version="1.0" encoding="utf-8"?>
+<b:Sources xmlns:b="http://schemas.openxmlformats.org/officeDocument/2006/bibliography" xmlns="http://schemas.openxmlformats.org/officeDocument/2006/bibliography" SelectedStyle="\APASixthEditionOfficeOnline.xsl" StyleName="APA" Version="6">
+  <b:Source>
+    <b:Tag>Hau25</b:Tag>
+    <b:SourceType>InternetSite</b:SourceType>
+    <b:Guid>{26DACEA0-3EC0-4493-BEA0-22169D9E5D88}</b:Guid>
+    <b:Title>Hauenstein</b:Title>
+    <b:Year>2025</b:Year>
+    <b:Author>
+      <b:Author>
+        <b:NameList>
+          <b:Person>
+            <b:Last>Hauenstein</b:Last>
+          </b:Person>
+        </b:NameList>
+      </b:Author>
+    </b:Author>
+    <b:Month>04</b:Month>
+    <b:Day>24</b:Day>
+    <b:URL>https://www.hauenstein-rafz.ch/de/pflanzenwelt/pflanzenportrait/zimmerpflanzen/Gruenlilie-Chlorophytum-comosum.php#:~:text=Die%20Grünlilie%20gilt%20als%20Schadstofffilter,gerne%20als%20Schlafzimmer-Pflanze%20genutzt.</b:URL>
+    <b:RefOrder>1</b:RefOrder>
+  </b:Source>
+  <b:Source>
+    <b:Tag>Pla25</b:Tag>
+    <b:SourceType>InternetSite</b:SourceType>
+    <b:Guid>{33A2F17C-02FD-4B99-A8B8-1DCCE8D13718}</b:Guid>
+    <b:Author>
+      <b:Author>
+        <b:NameList>
+          <b:Person>
+            <b:Last>Plantura</b:Last>
+          </b:Person>
+        </b:NameList>
+      </b:Author>
+    </b:Author>
+    <b:Title>Plantura</b:Title>
+    <b:Year>2025</b:Year>
+    <b:Month>04</b:Month>
+    <b:Day>24</b:Day>
+    <b:URL>https://www.plantura.garden/zimmerpflanzen/goldfruchtpalme/goldfruchtpalme-pflanzenportrait#:~:text=Die%20Goldfruchtpalme%2C%20auch%20Areca-Palme,auch%20in%20Hydrokultur%20gehalten%20werden.</b:URL>
+    <b:RefOrder>2</b:RefOrder>
+  </b:Source>
+  <b:Source>
+    <b:Tag>fee25</b:Tag>
+    <b:SourceType>InternetSite</b:SourceType>
+    <b:Guid>{F26318EE-430D-437F-962E-6DBB5B07F10D}</b:Guid>
+    <b:Author>
+      <b:Author>
+        <b:NameList>
+          <b:Person>
+            <b:Last>Feey</b:Last>
+          </b:Person>
+        </b:NameList>
+      </b:Author>
+    </b:Author>
+    <b:Title>Feey</b:Title>
+    <b:Year>2025</b:Year>
+    <b:Month>04</b:Month>
+    <b:Day>24</b:Day>
+    <b:URL>https://feey.ch/pages/philodendron</b:URL>
+    <b:RefOrder>3</b:RefOrder>
+  </b:Source>
+  <b:Source>
+    <b:Tag>gre25</b:Tag>
+    <b:SourceType>InternetSite</b:SourceType>
+    <b:Guid>{39E992FA-802B-49B4-BB54-97C2274206D4}</b:Guid>
+    <b:Author>
+      <b:Author>
+        <b:NameList>
+          <b:Person>
+            <b:Last>Greenmeup</b:Last>
+          </b:Person>
+        </b:NameList>
+      </b:Author>
+    </b:Author>
+    <b:Title>Greenmeup</b:Title>
+    <b:Year>2025</b:Year>
+    <b:Month>04</b:Month>
+    <b:Day>24</b:Day>
+    <b:URL>https://greenmeup.de/blogs/pflanzen/dracaena-drachenbaum#:~:text=Der%20Drachenbaum%20ist%20eine%20sehr,daher%20hervorragend%20als%20prächtige%20Solitärpflanze.</b:URL>
+    <b:RefOrder>4</b:RefOrder>
+  </b:Source>
+  <b:Source>
+    <b:Tag>viv25</b:Tag>
+    <b:SourceType>InternetSite</b:SourceType>
+    <b:Guid>{99FA2946-B0B4-48F3-B85B-715651EE6AF5}</b:Guid>
+    <b:Author>
+      <b:Author>
+        <b:NameList>
+          <b:Person>
+            <b:Last>Vivanno</b:Last>
+          </b:Person>
+        </b:NameList>
+      </b:Author>
+    </b:Author>
+    <b:Title>Vivanno</b:Title>
+    <b:Year>2025</b:Year>
+    <b:Month>04</b:Month>
+    <b:Day>24</b:Day>
+    <b:URL>https://www.vivanno.de/journal/ratgeber/schefflera-strahlenaralie-pflanzen-pflegen-und-vermehren</b:URL>
+    <b:RefOrder>5</b:RefOrder>
+  </b:Source>
+</b:Sources>
+</file>
+
+<file path=customXml/item4.xml><?xml version="1.0" encoding="utf-8"?>
 <ct:contentTypeSchema xmlns:ct="http://schemas.microsoft.com/office/2006/metadata/contentType" xmlns:ma="http://schemas.microsoft.com/office/2006/metadata/properties/metaAttributes" ct:_="" ma:_="" ma:contentTypeName="Dokument" ma:contentTypeID="0x010100A126817EE653F44FB580535BAFF71B76" ma:contentTypeVersion="13" ma:contentTypeDescription="Ein neues Dokument erstellen." ma:contentTypeScope="" ma:versionID="b7f64dff3cf3c9b1ec125c71c5c5b863">
   <xsd:schema xmlns:xsd="http://www.w3.org/2001/XMLSchema" xmlns:xs="http://www.w3.org/2001/XMLSchema" xmlns:p="http://schemas.microsoft.com/office/2006/metadata/properties" xmlns:ns2="46eb9099-7dd6-4793-9b95-bd76d8cd2ac6" xmlns:ns3="b443b60d-c1ec-4166-a4bb-f67dccbf8c3d" targetNamespace="http://schemas.microsoft.com/office/2006/metadata/properties" ma:root="true" ma:fieldsID="2480804df4774d270e3faabea5cfcca2" ns2:_="" ns3:_="">
     <xsd:import namespace="46eb9099-7dd6-4793-9b95-bd76d8cd2ac6"/>
@@ -16784,121 +18452,15 @@
 </ct:contentTypeSchema>
 </file>
 
-<file path=customXml/item3.xml><?xml version="1.0" encoding="utf-8"?>
-<?mso-contentType ?>
-<FormTemplates xmlns="http://schemas.microsoft.com/sharepoint/v3/contenttype/forms">
-  <Display>DocumentLibraryForm</Display>
-  <Edit>DocumentLibraryForm</Edit>
-  <New>DocumentLibraryForm</New>
-</FormTemplates>
+<file path=customXml/itemProps1.xml><?xml version="1.0" encoding="utf-8"?>
+<ds:datastoreItem xmlns:ds="http://schemas.openxmlformats.org/officeDocument/2006/customXml" ds:itemID="{0494ADC6-6FDC-4384-9E53-3B9C03EA5998}">
+  <ds:schemaRefs>
+    <ds:schemaRef ds:uri="http://schemas.microsoft.com/sharepoint/v3/contenttype/forms"/>
+  </ds:schemaRefs>
+</ds:datastoreItem>
 </file>
 
-<file path=customXml/item4.xml><?xml version="1.0" encoding="utf-8"?>
-<b:Sources xmlns:b="http://schemas.openxmlformats.org/officeDocument/2006/bibliography" xmlns="http://schemas.openxmlformats.org/officeDocument/2006/bibliography" SelectedStyle="\APASixthEditionOfficeOnline.xsl" StyleName="APA" Version="6">
-  <b:Source>
-    <b:Tag>Hau25</b:Tag>
-    <b:SourceType>InternetSite</b:SourceType>
-    <b:Guid>{26DACEA0-3EC0-4493-BEA0-22169D9E5D88}</b:Guid>
-    <b:Title>Hauenstein</b:Title>
-    <b:Year>2025</b:Year>
-    <b:Author>
-      <b:Author>
-        <b:NameList>
-          <b:Person>
-            <b:Last>Hauenstein</b:Last>
-          </b:Person>
-        </b:NameList>
-      </b:Author>
-    </b:Author>
-    <b:Month>04</b:Month>
-    <b:Day>24</b:Day>
-    <b:URL>https://www.hauenstein-rafz.ch/de/pflanzenwelt/pflanzenportrait/zimmerpflanzen/Gruenlilie-Chlorophytum-comosum.php#:~:text=Die%20Grünlilie%20gilt%20als%20Schadstofffilter,gerne%20als%20Schlafzimmer-Pflanze%20genutzt.</b:URL>
-    <b:RefOrder>1</b:RefOrder>
-  </b:Source>
-  <b:Source>
-    <b:Tag>Pla25</b:Tag>
-    <b:SourceType>InternetSite</b:SourceType>
-    <b:Guid>{33A2F17C-02FD-4B99-A8B8-1DCCE8D13718}</b:Guid>
-    <b:Author>
-      <b:Author>
-        <b:NameList>
-          <b:Person>
-            <b:Last>Plantura</b:Last>
-          </b:Person>
-        </b:NameList>
-      </b:Author>
-    </b:Author>
-    <b:Title>Plantura</b:Title>
-    <b:Year>2025</b:Year>
-    <b:Month>04</b:Month>
-    <b:Day>24</b:Day>
-    <b:URL>https://www.plantura.garden/zimmerpflanzen/goldfruchtpalme/goldfruchtpalme-pflanzenportrait#:~:text=Die%20Goldfruchtpalme%2C%20auch%20Areca-Palme,auch%20in%20Hydrokultur%20gehalten%20werden.</b:URL>
-    <b:RefOrder>2</b:RefOrder>
-  </b:Source>
-  <b:Source>
-    <b:Tag>fee25</b:Tag>
-    <b:SourceType>InternetSite</b:SourceType>
-    <b:Guid>{F26318EE-430D-437F-962E-6DBB5B07F10D}</b:Guid>
-    <b:Author>
-      <b:Author>
-        <b:NameList>
-          <b:Person>
-            <b:Last>Feey</b:Last>
-          </b:Person>
-        </b:NameList>
-      </b:Author>
-    </b:Author>
-    <b:Title>Feey</b:Title>
-    <b:Year>2025</b:Year>
-    <b:Month>04</b:Month>
-    <b:Day>24</b:Day>
-    <b:URL>https://feey.ch/pages/philodendron</b:URL>
-    <b:RefOrder>3</b:RefOrder>
-  </b:Source>
-  <b:Source>
-    <b:Tag>gre25</b:Tag>
-    <b:SourceType>InternetSite</b:SourceType>
-    <b:Guid>{39E992FA-802B-49B4-BB54-97C2274206D4}</b:Guid>
-    <b:Author>
-      <b:Author>
-        <b:NameList>
-          <b:Person>
-            <b:Last>Greenmeup</b:Last>
-          </b:Person>
-        </b:NameList>
-      </b:Author>
-    </b:Author>
-    <b:Title>Greenmeup</b:Title>
-    <b:Year>2025</b:Year>
-    <b:Month>04</b:Month>
-    <b:Day>24</b:Day>
-    <b:URL>https://greenmeup.de/blogs/pflanzen/dracaena-drachenbaum#:~:text=Der%20Drachenbaum%20ist%20eine%20sehr,daher%20hervorragend%20als%20prächtige%20Solitärpflanze.</b:URL>
-    <b:RefOrder>4</b:RefOrder>
-  </b:Source>
-  <b:Source>
-    <b:Tag>viv25</b:Tag>
-    <b:SourceType>InternetSite</b:SourceType>
-    <b:Guid>{99FA2946-B0B4-48F3-B85B-715651EE6AF5}</b:Guid>
-    <b:Author>
-      <b:Author>
-        <b:NameList>
-          <b:Person>
-            <b:Last>Vivanno</b:Last>
-          </b:Person>
-        </b:NameList>
-      </b:Author>
-    </b:Author>
-    <b:Title>Vivanno</b:Title>
-    <b:Year>2025</b:Year>
-    <b:Month>04</b:Month>
-    <b:Day>24</b:Day>
-    <b:URL>https://www.vivanno.de/journal/ratgeber/schefflera-strahlenaralie-pflanzen-pflegen-und-vermehren</b:URL>
-    <b:RefOrder>5</b:RefOrder>
-  </b:Source>
-</b:Sources>
-</file>
-
-<file path=customXml/itemProps1.xml><?xml version="1.0" encoding="utf-8"?>
+<file path=customXml/itemProps2.xml><?xml version="1.0" encoding="utf-8"?>
 <ds:datastoreItem xmlns:ds="http://schemas.openxmlformats.org/officeDocument/2006/customXml" ds:itemID="{CBA37030-E913-4E37-A03C-881271D4064D}">
   <ds:schemaRefs>
     <ds:schemaRef ds:uri="http://schemas.microsoft.com/office/2006/metadata/properties"/>
@@ -16909,7 +18471,15 @@
 </ds:datastoreItem>
 </file>
 
-<file path=customXml/itemProps2.xml><?xml version="1.0" encoding="utf-8"?>
+<file path=customXml/itemProps3.xml><?xml version="1.0" encoding="utf-8"?>
+<ds:datastoreItem xmlns:ds="http://schemas.openxmlformats.org/officeDocument/2006/customXml" ds:itemID="{ADB27D59-2543-409B-8378-37B378B19273}">
+  <ds:schemaRefs>
+    <ds:schemaRef ds:uri="http://schemas.openxmlformats.org/officeDocument/2006/bibliography"/>
+  </ds:schemaRefs>
+</ds:datastoreItem>
+</file>
+
+<file path=customXml/itemProps4.xml><?xml version="1.0" encoding="utf-8"?>
 <ds:datastoreItem xmlns:ds="http://schemas.openxmlformats.org/officeDocument/2006/customXml" ds:itemID="{058073D4-FBF0-43EB-8D08-61D662B48D75}">
   <ds:schemaRefs>
     <ds:schemaRef ds:uri="http://schemas.microsoft.com/office/2006/metadata/contentType"/>
@@ -16926,20 +18496,4 @@
     <ds:schemaRef ds:uri="http://schemas.microsoft.com/internal/obd"/>
   </ds:schemaRefs>
 </ds:datastoreItem>
-</file>
-
-<file path=customXml/itemProps3.xml><?xml version="1.0" encoding="utf-8"?>
-<ds:datastoreItem xmlns:ds="http://schemas.openxmlformats.org/officeDocument/2006/customXml" ds:itemID="{0494ADC6-6FDC-4384-9E53-3B9C03EA5998}">
-  <ds:schemaRefs>
-    <ds:schemaRef ds:uri="http://schemas.microsoft.com/sharepoint/v3/contenttype/forms"/>
-  </ds:schemaRefs>
-</ds:datastoreItem>
-</file>
-
-<file path=customXml/itemProps4.xml><?xml version="1.0" encoding="utf-8"?>
-<ds:datastoreItem xmlns:ds="http://schemas.openxmlformats.org/officeDocument/2006/customXml" ds:itemID="{ADB27D59-2543-409B-8378-37B378B19273}">
-  <ds:schemaRefs>
-    <ds:schemaRef ds:uri="http://schemas.openxmlformats.org/officeDocument/2006/bibliography"/>
-  </ds:schemaRefs>
-</ds:datastoreItem>
 </file>
--- a/Word/Projektdokumentation.docx
+++ b/Word/Projektdokumentation.docx
@@ -3156,7 +3156,7 @@
         <w:pStyle w:val="Beschriftung"/>
         <w:jc w:val="center"/>
       </w:pPr>
-      <w:bookmarkStart w:id="4" w:name="_Toc197611923"/>
+      <w:bookmarkStart w:id="4" w:name="_Toc198190428"/>
       <w:r>
         <w:t xml:space="preserve">Abbildung </w:t>
       </w:r>
@@ -3312,7 +3312,7 @@
         <w:pStyle w:val="Beschriftung"/>
         <w:jc w:val="center"/>
       </w:pPr>
-      <w:bookmarkStart w:id="5" w:name="_Toc197611924"/>
+      <w:bookmarkStart w:id="5" w:name="_Toc198190429"/>
       <w:r>
         <w:t>Ab</w:t>
       </w:r>
@@ -3453,7 +3453,7 @@
         <w:pStyle w:val="Beschriftung"/>
         <w:jc w:val="center"/>
       </w:pPr>
-      <w:bookmarkStart w:id="6" w:name="_Toc197611925"/>
+      <w:bookmarkStart w:id="6" w:name="_Toc198190430"/>
       <w:r>
         <w:t xml:space="preserve">Abbildung </w:t>
       </w:r>
@@ -3608,7 +3608,7 @@
           <w:noProof/>
         </w:rPr>
       </w:pPr>
-      <w:bookmarkStart w:id="7" w:name="_Toc197611926"/>
+      <w:bookmarkStart w:id="7" w:name="_Toc198190431"/>
       <w:r>
         <w:t xml:space="preserve">Abbildung </w:t>
       </w:r>
@@ -3745,7 +3745,7 @@
         <w:pStyle w:val="Beschriftung"/>
         <w:jc w:val="center"/>
       </w:pPr>
-      <w:bookmarkStart w:id="8" w:name="_Toc197611927"/>
+      <w:bookmarkStart w:id="8" w:name="_Toc198190432"/>
       <w:r>
         <w:t xml:space="preserve">Abbildung </w:t>
       </w:r>
@@ -3879,7 +3879,7 @@
         <w:pStyle w:val="Beschriftung"/>
         <w:jc w:val="center"/>
       </w:pPr>
-      <w:bookmarkStart w:id="9" w:name="_Toc197611928"/>
+      <w:bookmarkStart w:id="9" w:name="_Toc198190433"/>
       <w:r>
         <w:t xml:space="preserve">Abbildung </w:t>
       </w:r>
@@ -4026,7 +4026,7 @@
         <w:pStyle w:val="Beschriftung"/>
         <w:jc w:val="center"/>
       </w:pPr>
-      <w:bookmarkStart w:id="10" w:name="_Toc197611929"/>
+      <w:bookmarkStart w:id="10" w:name="_Toc198190434"/>
       <w:r>
         <w:t xml:space="preserve">Abbildung </w:t>
       </w:r>
@@ -4172,7 +4172,7 @@
         <w:pStyle w:val="Beschriftung"/>
         <w:jc w:val="center"/>
       </w:pPr>
-      <w:bookmarkStart w:id="11" w:name="_Toc197611930"/>
+      <w:bookmarkStart w:id="11" w:name="_Toc198190435"/>
       <w:r>
         <w:t xml:space="preserve">Abbildung </w:t>
       </w:r>
@@ -4303,7 +4303,7 @@
         <w:pStyle w:val="Beschriftung"/>
         <w:jc w:val="center"/>
       </w:pPr>
-      <w:bookmarkStart w:id="13" w:name="_Toc197611931"/>
+      <w:bookmarkStart w:id="13" w:name="_Toc198190436"/>
       <w:r>
         <w:t xml:space="preserve">Abbildung </w:t>
       </w:r>
@@ -4436,7 +4436,7 @@
         <w:pStyle w:val="Beschriftung"/>
         <w:jc w:val="center"/>
       </w:pPr>
-      <w:bookmarkStart w:id="14" w:name="_Toc197611932"/>
+      <w:bookmarkStart w:id="14" w:name="_Toc198190437"/>
       <w:r>
         <w:t xml:space="preserve">Abbildung </w:t>
       </w:r>
@@ -4569,7 +4569,7 @@
         <w:pStyle w:val="Beschriftung"/>
         <w:jc w:val="center"/>
       </w:pPr>
-      <w:bookmarkStart w:id="15" w:name="_Toc197611933"/>
+      <w:bookmarkStart w:id="15" w:name="_Toc198190438"/>
       <w:r>
         <w:t xml:space="preserve">Abbildung </w:t>
       </w:r>
@@ -4678,7 +4678,7 @@
         <w:pStyle w:val="Beschriftung"/>
         <w:jc w:val="center"/>
       </w:pPr>
-      <w:bookmarkStart w:id="16" w:name="_Toc197611934"/>
+      <w:bookmarkStart w:id="16" w:name="_Toc198190439"/>
       <w:r>
         <w:t xml:space="preserve">Abbildung </w:t>
       </w:r>
@@ -4832,7 +4832,7 @@
         <w:pStyle w:val="Beschriftung"/>
         <w:jc w:val="center"/>
       </w:pPr>
-      <w:bookmarkStart w:id="18" w:name="_Toc197611935"/>
+      <w:bookmarkStart w:id="18" w:name="_Toc198190440"/>
       <w:r>
         <w:t xml:space="preserve">Abbildung </w:t>
       </w:r>
@@ -4991,7 +4991,7 @@
         <w:pStyle w:val="Beschriftung"/>
         <w:jc w:val="center"/>
       </w:pPr>
-      <w:bookmarkStart w:id="19" w:name="_Toc197611936"/>
+      <w:bookmarkStart w:id="19" w:name="_Toc198190441"/>
       <w:r>
         <w:t xml:space="preserve">Abbildung </w:t>
       </w:r>
@@ -5104,7 +5104,7 @@
         </w:rPr>
         <w:lastRenderedPageBreak/>
         <w:drawing>
-          <wp:inline distT="0" distB="0" distL="0" distR="0" wp14:anchorId="7D2C61A4" wp14:editId="51253F7B">
+          <wp:inline distT="0" distB="0" distL="0" distR="0" wp14:anchorId="7D2C61A4" wp14:editId="626AD63D">
             <wp:extent cx="1466850" cy="2481580"/>
             <wp:effectExtent l="76200" t="76200" r="133350" b="128270"/>
             <wp:docPr id="883512058" name="Grafik 19" descr="Ein Bild, das Pflanze, Zimmerpflanze, Blumentopf enthält.&#10;&#10;KI-generierte Inhalte können fehlerhaft sein."/>
@@ -5171,7 +5171,7 @@
         <w:pStyle w:val="Beschriftung"/>
         <w:jc w:val="center"/>
       </w:pPr>
-      <w:bookmarkStart w:id="20" w:name="_Toc197611937"/>
+      <w:bookmarkStart w:id="20" w:name="_Toc198190442"/>
       <w:r>
         <w:t xml:space="preserve">Abbildung </w:t>
       </w:r>
@@ -5340,7 +5340,7 @@
         <w:pStyle w:val="Beschriftung"/>
         <w:jc w:val="center"/>
       </w:pPr>
-      <w:bookmarkStart w:id="21" w:name="_Toc197611938"/>
+      <w:bookmarkStart w:id="21" w:name="_Toc198190443"/>
       <w:r>
         <w:t xml:space="preserve">Abbildung </w:t>
       </w:r>
@@ -5520,7 +5520,7 @@
         <w:pStyle w:val="Beschriftung"/>
         <w:jc w:val="center"/>
       </w:pPr>
-      <w:bookmarkStart w:id="22" w:name="_Toc197611939"/>
+      <w:bookmarkStart w:id="22" w:name="_Toc198190444"/>
       <w:r>
         <w:t xml:space="preserve">Abbildung </w:t>
       </w:r>
@@ -5533,9 +5533,14 @@
         </w:r>
       </w:fldSimple>
       <w:r>
-        <w:t>: Schefflera</w:t>
+        <w:t xml:space="preserve">: </w:t>
+      </w:r>
+      <w:proofErr w:type="spellStart"/>
+      <w:r>
+        <w:t>Schefflera</w:t>
       </w:r>
       <w:bookmarkEnd w:id="22"/>
+      <w:proofErr w:type="spellEnd"/>
     </w:p>
     <w:p>
       <w:pPr>
@@ -5553,7 +5558,15 @@
         </w:rPr>
       </w:pPr>
       <w:r>
-        <w:t xml:space="preserve">Ihren Namen verdankt die immergrüne Schefflera ihren strahlenförmig angeordneten Blättern. Da diese von Natur aus </w:t>
+        <w:t xml:space="preserve">Ihren Namen verdankt die immergrüne </w:t>
+      </w:r>
+      <w:proofErr w:type="spellStart"/>
+      <w:r>
+        <w:t>Schefflera</w:t>
+      </w:r>
+      <w:proofErr w:type="spellEnd"/>
+      <w:r>
+        <w:t xml:space="preserve"> ihren strahlenförmig angeordneten Blättern. Da diese von Natur aus </w:t>
       </w:r>
       <w:r>
         <w:rPr>
@@ -5573,7 +5586,15 @@
         <w:t>Zimmerpflanzen</w:t>
       </w:r>
       <w:r>
-        <w:t xml:space="preserve"> liefert die Schefflera </w:t>
+        <w:t xml:space="preserve"> liefert die </w:t>
+      </w:r>
+      <w:proofErr w:type="spellStart"/>
+      <w:r>
+        <w:t>Schefflera</w:t>
+      </w:r>
+      <w:proofErr w:type="spellEnd"/>
+      <w:r>
+        <w:t xml:space="preserve"> </w:t>
       </w:r>
       <w:r>
         <w:rPr>
@@ -5725,7 +5746,7 @@
         <w:pStyle w:val="Beschriftung"/>
         <w:jc w:val="center"/>
       </w:pPr>
-      <w:bookmarkStart w:id="23" w:name="_Toc197611940"/>
+      <w:bookmarkStart w:id="23" w:name="_Toc198190445"/>
       <w:r>
         <w:t xml:space="preserve">Abbildung </w:t>
       </w:r>
@@ -6213,7 +6234,7 @@
       <w:pPr>
         <w:pStyle w:val="Beschriftung"/>
       </w:pPr>
-      <w:bookmarkStart w:id="27" w:name="_Toc197611941"/>
+      <w:bookmarkStart w:id="27" w:name="_Toc198190446"/>
       <w:r>
         <w:t xml:space="preserve">Abbildung </w:t>
       </w:r>
@@ -6294,7 +6315,7 @@
       <w:pPr>
         <w:pStyle w:val="Beschriftung"/>
       </w:pPr>
-      <w:bookmarkStart w:id="28" w:name="_Toc197611942"/>
+      <w:bookmarkStart w:id="28" w:name="_Toc198190447"/>
       <w:r>
         <w:t xml:space="preserve">Abbildung </w:t>
       </w:r>
@@ -6372,7 +6393,7 @@
       <w:pPr>
         <w:pStyle w:val="Beschriftung"/>
       </w:pPr>
-      <w:bookmarkStart w:id="29" w:name="_Toc197611943"/>
+      <w:bookmarkStart w:id="29" w:name="_Toc198190448"/>
       <w:r>
         <w:t xml:space="preserve">Abbildung </w:t>
       </w:r>
@@ -6458,7 +6479,7 @@
       <w:pPr>
         <w:pStyle w:val="Beschriftung"/>
       </w:pPr>
-      <w:bookmarkStart w:id="30" w:name="_Toc197611944"/>
+      <w:bookmarkStart w:id="30" w:name="_Toc198190449"/>
       <w:r>
         <w:t xml:space="preserve">Abbildung </w:t>
       </w:r>
@@ -6940,7 +6961,7 @@
         <w:pStyle w:val="Beschriftung"/>
         <w:jc w:val="center"/>
       </w:pPr>
-      <w:bookmarkStart w:id="33" w:name="_Toc197611945"/>
+      <w:bookmarkStart w:id="33" w:name="_Toc198190450"/>
       <w:r>
         <w:t xml:space="preserve">Abbildung </w:t>
       </w:r>
@@ -7408,7 +7429,7 @@
         <w:pStyle w:val="Beschriftung"/>
         <w:jc w:val="center"/>
       </w:pPr>
-      <w:bookmarkStart w:id="35" w:name="_Toc197611946"/>
+      <w:bookmarkStart w:id="35" w:name="_Toc198190451"/>
       <w:r>
         <w:t xml:space="preserve">Abbildung </w:t>
       </w:r>
@@ -7518,7 +7539,7 @@
         <w:pStyle w:val="Beschriftung"/>
         <w:jc w:val="center"/>
       </w:pPr>
-      <w:bookmarkStart w:id="37" w:name="_Toc197611947"/>
+      <w:bookmarkStart w:id="37" w:name="_Toc198190452"/>
       <w:r>
         <w:t xml:space="preserve">Abbildung </w:t>
       </w:r>
@@ -7619,7 +7640,7 @@
         <w:pStyle w:val="Beschriftung"/>
         <w:jc w:val="center"/>
       </w:pPr>
-      <w:bookmarkStart w:id="39" w:name="_Toc197611948"/>
+      <w:bookmarkStart w:id="39" w:name="_Toc198190453"/>
       <w:r>
         <w:t xml:space="preserve">Abbildung </w:t>
       </w:r>
@@ -7651,6 +7672,112 @@
         <w:pStyle w:val="berschrift3"/>
       </w:pPr>
       <w:bookmarkStart w:id="40" w:name="_Toc197001896"/>
+      <w:r>
+        <w:lastRenderedPageBreak/>
+        <w:t>Non-QWIIC Verbindungen</w:t>
+      </w:r>
+    </w:p>
+    <w:p>
+      <w:r>
+        <w:rPr>
+          <w:noProof/>
+        </w:rPr>
+        <w:drawing>
+          <wp:inline distT="0" distB="0" distL="0" distR="0" wp14:anchorId="7900090D" wp14:editId="71E43763">
+            <wp:extent cx="5941060" cy="2167890"/>
+            <wp:effectExtent l="0" t="0" r="2540" b="3810"/>
+            <wp:docPr id="313973417" name="Grafik 22" descr="Ein Bild, das Screenshot, Reihe, Farbigkeit, Design enthält.&#10;&#10;KI-generierte Inhalte können fehlerhaft sein."/>
+            <wp:cNvGraphicFramePr>
+              <a:graphicFrameLocks xmlns:a="http://schemas.openxmlformats.org/drawingml/2006/main" noChangeAspect="1"/>
+            </wp:cNvGraphicFramePr>
+            <a:graphic xmlns:a="http://schemas.openxmlformats.org/drawingml/2006/main">
+              <a:graphicData uri="http://schemas.openxmlformats.org/drawingml/2006/picture">
+                <pic:pic xmlns:pic="http://schemas.openxmlformats.org/drawingml/2006/picture">
+                  <pic:nvPicPr>
+                    <pic:cNvPr id="313973417" name="Grafik 22" descr="Ein Bild, das Screenshot, Reihe, Farbigkeit, Design enthält.&#10;&#10;KI-generierte Inhalte können fehlerhaft sein."/>
+                    <pic:cNvPicPr>
+                      <a:picLocks noChangeAspect="1" noChangeArrowheads="1"/>
+                    </pic:cNvPicPr>
+                  </pic:nvPicPr>
+                  <pic:blipFill>
+                    <a:blip r:embed="rId42">
+                      <a:extLst>
+                        <a:ext uri="{28A0092B-C50C-407E-A947-70E740481C1C}">
+                          <a14:useLocalDpi xmlns:a14="http://schemas.microsoft.com/office/drawing/2010/main" val="0"/>
+                        </a:ext>
+                      </a:extLst>
+                    </a:blip>
+                    <a:srcRect/>
+                    <a:stretch>
+                      <a:fillRect/>
+                    </a:stretch>
+                  </pic:blipFill>
+                  <pic:spPr bwMode="auto">
+                    <a:xfrm>
+                      <a:off x="0" y="0"/>
+                      <a:ext cx="5941060" cy="2167890"/>
+                    </a:xfrm>
+                    <a:prstGeom prst="rect">
+                      <a:avLst/>
+                    </a:prstGeom>
+                    <a:noFill/>
+                    <a:ln>
+                      <a:noFill/>
+                    </a:ln>
+                  </pic:spPr>
+                </pic:pic>
+              </a:graphicData>
+            </a:graphic>
+          </wp:inline>
+        </w:drawing>
+      </w:r>
+    </w:p>
+    <w:p>
+      <w:pPr>
+        <w:pStyle w:val="Beschriftung"/>
+        <w:jc w:val="center"/>
+      </w:pPr>
+      <w:bookmarkStart w:id="41" w:name="_Toc198190454"/>
+      <w:r>
+        <w:t xml:space="preserve">Abbildung </w:t>
+      </w:r>
+      <w:fldSimple w:instr=" SEQ Abbildung \* ARABIC ">
+        <w:r>
+          <w:rPr>
+            <w:noProof/>
+          </w:rPr>
+          <w:t>27</w:t>
+        </w:r>
+      </w:fldSimple>
+      <w:r>
+        <w:t>: Non-QWIIC</w:t>
+      </w:r>
+      <w:bookmarkEnd w:id="41"/>
+    </w:p>
+    <w:p>
+      <w:r>
+        <w:t>Zu sehen sind die Verbindungen zwischen der Pumpe, Motor Driver, Buck Regulator und Mikrokontroller</w:t>
+      </w:r>
+      <w:r>
+        <w:t>. Zusätzlich muss man beim Buck Regulator EN mit VIN verbinden, damit die Spannungsreglung aktiv</w:t>
+      </w:r>
+      <w:r>
+        <w:t>/Enabled (EN)</w:t>
+      </w:r>
+      <w:r>
+        <w:t xml:space="preserve"> ist</w:t>
+      </w:r>
+      <w:r>
+        <w:t>.</w:t>
+      </w:r>
+      <w:r>
+        <w:br w:type="page"/>
+      </w:r>
+    </w:p>
+    <w:p>
+      <w:pPr>
+        <w:pStyle w:val="berschrift3"/>
+      </w:pPr>
       <w:r>
         <w:lastRenderedPageBreak/>
         <w:t>Konzept der Box</w:t>
@@ -7684,7 +7811,7 @@
                     </pic:cNvPicPr>
                   </pic:nvPicPr>
                   <pic:blipFill>
-                    <a:blip r:embed="rId42" cstate="print">
+                    <a:blip r:embed="rId43" cstate="print">
                       <a:extLst>
                         <a:ext uri="{28A0092B-C50C-407E-A947-70E740481C1C}">
                           <a14:useLocalDpi xmlns:a14="http://schemas.microsoft.com/office/drawing/2010/main" val="0"/>
@@ -7721,7 +7848,7 @@
         <w:pStyle w:val="Beschriftung"/>
         <w:jc w:val="center"/>
       </w:pPr>
-      <w:bookmarkStart w:id="41" w:name="_Toc197611949"/>
+      <w:bookmarkStart w:id="42" w:name="_Toc198190455"/>
       <w:r>
         <w:t xml:space="preserve">Abbildung </w:t>
       </w:r>
@@ -7730,13 +7857,13 @@
           <w:rPr>
             <w:noProof/>
           </w:rPr>
-          <w:t>27</w:t>
+          <w:t>28</w:t>
         </w:r>
       </w:fldSimple>
       <w:r>
         <w:t>: Volumen der Box</w:t>
       </w:r>
-      <w:bookmarkEnd w:id="41"/>
+      <w:bookmarkEnd w:id="42"/>
     </w:p>
     <w:p/>
     <w:p/>
@@ -7767,7 +7894,7 @@
                     </pic:cNvPicPr>
                   </pic:nvPicPr>
                   <pic:blipFill rotWithShape="1">
-                    <a:blip r:embed="rId43" cstate="print">
+                    <a:blip r:embed="rId44" cstate="print">
                       <a:extLst>
                         <a:ext uri="{28A0092B-C50C-407E-A947-70E740481C1C}">
                           <a14:useLocalDpi xmlns:a14="http://schemas.microsoft.com/office/drawing/2010/main" val="0"/>
@@ -7807,7 +7934,7 @@
         <w:pStyle w:val="Beschriftung"/>
         <w:jc w:val="center"/>
       </w:pPr>
-      <w:bookmarkStart w:id="42" w:name="_Toc197611950"/>
+      <w:bookmarkStart w:id="43" w:name="_Toc198190456"/>
       <w:r>
         <w:t xml:space="preserve">Abbildung </w:t>
       </w:r>
@@ -7816,13 +7943,13 @@
           <w:rPr>
             <w:noProof/>
           </w:rPr>
-          <w:t>28</w:t>
+          <w:t>29</w:t>
         </w:r>
       </w:fldSimple>
       <w:r>
         <w:t>: Rechte Seite</w:t>
       </w:r>
-      <w:bookmarkEnd w:id="42"/>
+      <w:bookmarkEnd w:id="43"/>
     </w:p>
     <w:p>
       <w:pPr>
@@ -7851,7 +7978,7 @@
                     </pic:cNvPicPr>
                   </pic:nvPicPr>
                   <pic:blipFill rotWithShape="1">
-                    <a:blip r:embed="rId44" cstate="print">
+                    <a:blip r:embed="rId45" cstate="print">
                       <a:extLst>
                         <a:ext uri="{28A0092B-C50C-407E-A947-70E740481C1C}">
                           <a14:useLocalDpi xmlns:a14="http://schemas.microsoft.com/office/drawing/2010/main" val="0"/>
@@ -7891,7 +8018,7 @@
         <w:pStyle w:val="Beschriftung"/>
         <w:jc w:val="center"/>
       </w:pPr>
-      <w:bookmarkStart w:id="43" w:name="_Toc197611951"/>
+      <w:bookmarkStart w:id="44" w:name="_Toc198190457"/>
       <w:r>
         <w:t xml:space="preserve">Abbildung </w:t>
       </w:r>
@@ -7900,13 +8027,13 @@
           <w:rPr>
             <w:noProof/>
           </w:rPr>
-          <w:t>29</w:t>
+          <w:t>30</w:t>
         </w:r>
       </w:fldSimple>
       <w:r>
         <w:t>: Rückseite der Box</w:t>
       </w:r>
-      <w:bookmarkEnd w:id="43"/>
+      <w:bookmarkEnd w:id="44"/>
     </w:p>
     <w:p/>
     <w:p/>
@@ -7936,7 +8063,7 @@
                     </pic:cNvPicPr>
                   </pic:nvPicPr>
                   <pic:blipFill rotWithShape="1">
-                    <a:blip r:embed="rId45" cstate="print">
+                    <a:blip r:embed="rId46" cstate="print">
                       <a:extLst>
                         <a:ext uri="{28A0092B-C50C-407E-A947-70E740481C1C}">
                           <a14:useLocalDpi xmlns:a14="http://schemas.microsoft.com/office/drawing/2010/main" val="0"/>
@@ -7976,7 +8103,7 @@
         <w:pStyle w:val="Beschriftung"/>
         <w:jc w:val="center"/>
       </w:pPr>
-      <w:bookmarkStart w:id="44" w:name="_Toc197611952"/>
+      <w:bookmarkStart w:id="45" w:name="_Toc198190458"/>
       <w:r>
         <w:t xml:space="preserve">Abbildung </w:t>
       </w:r>
@@ -7985,13 +8112,13 @@
           <w:rPr>
             <w:noProof/>
           </w:rPr>
-          <w:t>30</w:t>
+          <w:t>31</w:t>
         </w:r>
       </w:fldSimple>
       <w:r>
         <w:t>: Vorderseite der Box</w:t>
       </w:r>
-      <w:bookmarkEnd w:id="44"/>
+      <w:bookmarkEnd w:id="45"/>
     </w:p>
     <w:p>
       <w:pPr>
@@ -8011,7 +8138,181 @@
       <w:pPr>
         <w:pStyle w:val="berschrift3"/>
       </w:pPr>
-      <w:bookmarkStart w:id="45" w:name="_Toc197001897"/>
+      <w:bookmarkStart w:id="46" w:name="_Toc197001897"/>
+      <w:r>
+        <w:lastRenderedPageBreak/>
+        <w:t>OLED und LCD-Ausschnitte</w:t>
+      </w:r>
+    </w:p>
+    <w:p/>
+    <w:p>
+      <w:pPr>
+        <w:ind w:left="720"/>
+        <w:jc w:val="center"/>
+      </w:pPr>
+      <w:r>
+        <w:drawing>
+          <wp:inline distT="0" distB="0" distL="0" distR="0" wp14:anchorId="16454F03" wp14:editId="02C53FF8">
+            <wp:extent cx="3539236" cy="2878372"/>
+            <wp:effectExtent l="0" t="0" r="4445" b="0"/>
+            <wp:docPr id="1800894313" name="Grafik 23" descr="Ein Bild, das Screenshot, Text, Design enthält.&#10;&#10;KI-generierte Inhalte können fehlerhaft sein."/>
+            <wp:cNvGraphicFramePr>
+              <a:graphicFrameLocks xmlns:a="http://schemas.openxmlformats.org/drawingml/2006/main" noChangeAspect="1"/>
+            </wp:cNvGraphicFramePr>
+            <a:graphic xmlns:a="http://schemas.openxmlformats.org/drawingml/2006/main">
+              <a:graphicData uri="http://schemas.openxmlformats.org/drawingml/2006/picture">
+                <pic:pic xmlns:pic="http://schemas.openxmlformats.org/drawingml/2006/picture">
+                  <pic:nvPicPr>
+                    <pic:cNvPr id="1800894313" name="Grafik 23" descr="Ein Bild, das Screenshot, Text, Design enthält.&#10;&#10;KI-generierte Inhalte können fehlerhaft sein."/>
+                    <pic:cNvPicPr>
+                      <a:picLocks noChangeAspect="1" noChangeArrowheads="1"/>
+                    </pic:cNvPicPr>
+                  </pic:nvPicPr>
+                  <pic:blipFill>
+                    <a:blip r:embed="rId47">
+                      <a:extLst>
+                        <a:ext uri="{28A0092B-C50C-407E-A947-70E740481C1C}">
+                          <a14:useLocalDpi xmlns:a14="http://schemas.microsoft.com/office/drawing/2010/main" val="0"/>
+                        </a:ext>
+                      </a:extLst>
+                    </a:blip>
+                    <a:srcRect/>
+                    <a:stretch>
+                      <a:fillRect/>
+                    </a:stretch>
+                  </pic:blipFill>
+                  <pic:spPr bwMode="auto">
+                    <a:xfrm>
+                      <a:off x="0" y="0"/>
+                      <a:ext cx="3546786" cy="2884512"/>
+                    </a:xfrm>
+                    <a:prstGeom prst="rect">
+                      <a:avLst/>
+                    </a:prstGeom>
+                    <a:noFill/>
+                    <a:ln>
+                      <a:noFill/>
+                    </a:ln>
+                  </pic:spPr>
+                </pic:pic>
+              </a:graphicData>
+            </a:graphic>
+          </wp:inline>
+        </w:drawing>
+      </w:r>
+    </w:p>
+    <w:p>
+      <w:pPr>
+        <w:pStyle w:val="Beschriftung"/>
+        <w:jc w:val="center"/>
+      </w:pPr>
+      <w:r>
+        <w:t xml:space="preserve">Abbildung </w:t>
+      </w:r>
+      <w:fldSimple w:instr=" SEQ Abbildung \* ARABIC ">
+        <w:r>
+          <w:rPr>
+            <w:noProof/>
+          </w:rPr>
+          <w:t>32</w:t>
+        </w:r>
+      </w:fldSimple>
+      <w:r>
+        <w:t>: OLED Cut Dimension</w:t>
+      </w:r>
+    </w:p>
+    <w:p/>
+    <w:p>
+      <w:pPr>
+        <w:ind w:left="720"/>
+        <w:jc w:val="center"/>
+      </w:pPr>
+      <w:r>
+        <w:drawing>
+          <wp:inline distT="0" distB="0" distL="0" distR="0" wp14:anchorId="234D8B7A" wp14:editId="7E6B9B3E">
+            <wp:extent cx="5216056" cy="2836049"/>
+            <wp:effectExtent l="0" t="0" r="3810" b="2540"/>
+            <wp:docPr id="1906390012" name="Grafik 25" descr="Ein Bild, das Screenshot, Text, Rechteck, Multimedia-Software enthält.&#10;&#10;KI-generierte Inhalte können fehlerhaft sein."/>
+            <wp:cNvGraphicFramePr>
+              <a:graphicFrameLocks xmlns:a="http://schemas.openxmlformats.org/drawingml/2006/main" noChangeAspect="1"/>
+            </wp:cNvGraphicFramePr>
+            <a:graphic xmlns:a="http://schemas.openxmlformats.org/drawingml/2006/main">
+              <a:graphicData uri="http://schemas.openxmlformats.org/drawingml/2006/picture">
+                <pic:pic xmlns:pic="http://schemas.openxmlformats.org/drawingml/2006/picture">
+                  <pic:nvPicPr>
+                    <pic:cNvPr id="1906390012" name="Grafik 25" descr="Ein Bild, das Screenshot, Text, Rechteck, Multimedia-Software enthält.&#10;&#10;KI-generierte Inhalte können fehlerhaft sein."/>
+                    <pic:cNvPicPr>
+                      <a:picLocks noChangeAspect="1" noChangeArrowheads="1"/>
+                    </pic:cNvPicPr>
+                  </pic:nvPicPr>
+                  <pic:blipFill>
+                    <a:blip r:embed="rId48">
+                      <a:extLst>
+                        <a:ext uri="{28A0092B-C50C-407E-A947-70E740481C1C}">
+                          <a14:useLocalDpi xmlns:a14="http://schemas.microsoft.com/office/drawing/2010/main" val="0"/>
+                        </a:ext>
+                      </a:extLst>
+                    </a:blip>
+                    <a:srcRect/>
+                    <a:stretch>
+                      <a:fillRect/>
+                    </a:stretch>
+                  </pic:blipFill>
+                  <pic:spPr bwMode="auto">
+                    <a:xfrm>
+                      <a:off x="0" y="0"/>
+                      <a:ext cx="5223847" cy="2840285"/>
+                    </a:xfrm>
+                    <a:prstGeom prst="rect">
+                      <a:avLst/>
+                    </a:prstGeom>
+                    <a:noFill/>
+                    <a:ln>
+                      <a:noFill/>
+                    </a:ln>
+                  </pic:spPr>
+                </pic:pic>
+              </a:graphicData>
+            </a:graphic>
+          </wp:inline>
+        </w:drawing>
+      </w:r>
+    </w:p>
+    <w:p>
+      <w:pPr>
+        <w:pStyle w:val="Beschriftung"/>
+        <w:jc w:val="center"/>
+      </w:pPr>
+      <w:r>
+        <w:t xml:space="preserve">Abbildung </w:t>
+      </w:r>
+      <w:fldSimple w:instr=" SEQ Abbildung \* ARABIC ">
+        <w:r>
+          <w:rPr>
+            <w:noProof/>
+          </w:rPr>
+          <w:t>33</w:t>
+        </w:r>
+      </w:fldSimple>
+      <w:r>
+        <w:t>:LCD Cut Dimension</w:t>
+      </w:r>
+    </w:p>
+    <w:p/>
+    <w:p>
+      <w:pPr>
+        <w:rPr>
+          <w:rFonts w:ascii="Arial Black" w:hAnsi="Arial Black"/>
+        </w:rPr>
+      </w:pPr>
+      <w:r>
+        <w:br w:type="page"/>
+      </w:r>
+    </w:p>
+    <w:p>
+      <w:pPr>
+        <w:pStyle w:val="berschrift3"/>
+      </w:pPr>
       <w:r>
         <w:lastRenderedPageBreak/>
         <w:t xml:space="preserve">Setup der </w:t>
@@ -8020,7 +8321,7 @@
       <w:r>
         <w:t>AquaPlant</w:t>
       </w:r>
-      <w:bookmarkEnd w:id="45"/>
+      <w:bookmarkEnd w:id="46"/>
       <w:proofErr w:type="spellEnd"/>
     </w:p>
     <w:p>
@@ -8049,7 +8350,7 @@
                     </pic:cNvPicPr>
                   </pic:nvPicPr>
                   <pic:blipFill>
-                    <a:blip r:embed="rId46" cstate="print">
+                    <a:blip r:embed="rId49" cstate="print">
                       <a:extLst>
                         <a:ext uri="{28A0092B-C50C-407E-A947-70E740481C1C}">
                           <a14:useLocalDpi xmlns:a14="http://schemas.microsoft.com/office/drawing/2010/main" val="0"/>
@@ -8086,7 +8387,7 @@
         <w:pStyle w:val="Beschriftung"/>
         <w:jc w:val="center"/>
       </w:pPr>
-      <w:bookmarkStart w:id="46" w:name="_Toc197611953"/>
+      <w:bookmarkStart w:id="47" w:name="_Toc198190459"/>
       <w:r>
         <w:t xml:space="preserve">Abbildung </w:t>
       </w:r>
@@ -8095,7 +8396,7 @@
           <w:rPr>
             <w:noProof/>
           </w:rPr>
-          <w:t>31</w:t>
+          <w:t>34</w:t>
         </w:r>
       </w:fldSimple>
       <w:r>
@@ -8105,7 +8406,7 @@
       <w:r>
         <w:t>AquaPlant</w:t>
       </w:r>
-      <w:bookmarkEnd w:id="46"/>
+      <w:bookmarkEnd w:id="47"/>
       <w:proofErr w:type="spellEnd"/>
     </w:p>
     <w:p>
@@ -8167,7 +8468,7 @@
                           </pic:cNvPicPr>
                         </pic:nvPicPr>
                         <pic:blipFill>
-                          <a:blip r:embed="rId47"/>
+                          <a:blip r:embed="rId50"/>
                           <a:stretch>
                             <a:fillRect/>
                           </a:stretch>
@@ -8350,7 +8651,7 @@
                   <v:path o:connecttype="none"/>
                 </v:shape>
                 <v:shape id="Grafik 824375608" o:spid="_x0000_s1028" type="#_x0000_t75" style="position:absolute;left:16290;top:3688;width:42722;height:57400;visibility:visible;mso-wrap-style:square" o:gfxdata="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">
-                  <v:imagedata r:id="rId48" o:title=""/>
+                  <v:imagedata r:id="rId51" o:title=""/>
                 </v:shape>
                 <v:rect id="Rechteck 23897893" o:spid="_x0000_s1029" style="position:absolute;left:13710;top:31689;width:30734;height:4887;visibility:visible;mso-wrap-style:square;v-text-anchor:middle" o:gfxdata="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" fillcolor="red" strokecolor="red" strokeweight="1pt">
                   <v:fill opacity="6682f"/>
@@ -8373,35 +8674,22 @@
         <w:pStyle w:val="Beschriftung"/>
         <w:jc w:val="center"/>
       </w:pPr>
-      <w:bookmarkStart w:id="47" w:name="_Toc197611954"/>
+      <w:bookmarkStart w:id="48" w:name="_Toc198190460"/>
       <w:r>
         <w:t xml:space="preserve">Abbildung </w:t>
       </w:r>
-      <w:r>
-        <w:fldChar w:fldCharType="begin"/>
-      </w:r>
-      <w:r>
-        <w:instrText xml:space="preserve"> SEQ Abbildung \* ARABIC </w:instrText>
-      </w:r>
-      <w:r>
-        <w:fldChar w:fldCharType="separate"/>
-      </w:r>
-      <w:r>
-        <w:rPr>
-          <w:noProof/>
-        </w:rPr>
-        <w:t>35</w:t>
-      </w:r>
-      <w:r>
-        <w:rPr>
-          <w:noProof/>
-        </w:rPr>
-        <w:fldChar w:fldCharType="end"/>
-      </w:r>
+      <w:fldSimple w:instr=" SEQ Abbildung \* ARABIC ">
+        <w:r>
+          <w:rPr>
+            <w:noProof/>
+          </w:rPr>
+          <w:t>35</w:t>
+        </w:r>
+      </w:fldSimple>
       <w:r>
         <w:t>: Grober Flowchart</w:t>
       </w:r>
-      <w:bookmarkEnd w:id="47"/>
+      <w:bookmarkEnd w:id="48"/>
     </w:p>
     <w:p>
       <w:r>
@@ -8431,7 +8719,7 @@
       <w:pPr>
         <w:pStyle w:val="berschrift3"/>
       </w:pPr>
-      <w:bookmarkStart w:id="48" w:name="_Toc197001898"/>
+      <w:bookmarkStart w:id="49" w:name="_Toc197001898"/>
       <w:r>
         <w:lastRenderedPageBreak/>
         <w:t>Pumpe/Grafiken Flowchart</w:t>
@@ -8469,7 +8757,7 @@
                           </pic:cNvPicPr>
                         </pic:nvPicPr>
                         <pic:blipFill>
-                          <a:blip r:embed="rId49">
+                          <a:blip r:embed="rId52">
                             <a:extLst>
                               <a:ext uri="{28A0092B-C50C-407E-A947-70E740481C1C}">
                                 <a14:useLocalDpi xmlns:a14="http://schemas.microsoft.com/office/drawing/2010/main" val="0"/>
@@ -8648,12 +8936,31 @@
           <mc:Fallback>
             <w:pict>
               <v:group w14:anchorId="7F40D17D" id="Zeichenbereich 20" o:spid="_x0000_s1034" editas="canvas" style="width:449.1pt;height:362.5pt;mso-position-horizontal-relative:char;mso-position-vertical-relative:line" coordsize="57035,46037" o:gfxdata="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">
+                <v:shapetype id="_x0000_t75" coordsize="21600,21600" o:spt="75" o:preferrelative="t" path="m@4@5l@4@11@9@11@9@5xe" filled="f" stroked="f">
+                  <v:stroke joinstyle="miter"/>
+                  <v:formulas>
+                    <v:f eqn="if lineDrawn pixelLineWidth 0"/>
+                    <v:f eqn="sum @0 1 0"/>
+                    <v:f eqn="sum 0 0 @1"/>
+                    <v:f eqn="prod @2 1 2"/>
+                    <v:f eqn="prod @3 21600 pixelWidth"/>
+                    <v:f eqn="prod @3 21600 pixelHeight"/>
+                    <v:f eqn="sum @0 0 1"/>
+                    <v:f eqn="prod @6 1 2"/>
+                    <v:f eqn="prod @7 21600 pixelWidth"/>
+                    <v:f eqn="sum @8 21600 0"/>
+                    <v:f eqn="prod @7 21600 pixelHeight"/>
+                    <v:f eqn="sum @10 21600 0"/>
+                  </v:formulas>
+                  <v:path o:extrusionok="f" gradientshapeok="t" o:connecttype="rect"/>
+                  <o:lock v:ext="edit" aspectratio="t"/>
+                </v:shapetype>
                 <v:shape id="_x0000_s1035" type="#_x0000_t75" style="position:absolute;width:57035;height:46037;visibility:visible;mso-wrap-style:square" filled="t">
                   <v:fill o:detectmouseclick="t"/>
                   <v:path o:connecttype="none"/>
                 </v:shape>
                 <v:shape id="Bild 10" o:spid="_x0000_s1036" type="#_x0000_t75" alt="Ein Bild, das Diagramm, Text, Plan, technische Zeichnung enthält.&#10;&#10;KI-generierte Inhalte können fehlerhaft sein." style="position:absolute;left:6478;top:3075;width:45621;height:42220;visibility:visible;mso-wrap-style:square" o:gfxdata="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">
-                  <v:imagedata r:id="rId50" o:title="Ein Bild, das Diagramm, Text, Plan, technische Zeichnung enthält.&#10;&#10;KI-generierte Inhalte können fehlerhaft sein"/>
+                  <v:imagedata r:id="rId53" o:title="Ein Bild, das Diagramm, Text, Plan, technische Zeichnung enthält.&#10;&#10;KI-generierte Inhalte können fehlerhaft sein"/>
                 </v:shape>
                 <v:rect id="Rechteck 476282890" o:spid="_x0000_s1037" style="position:absolute;left:20850;top:8560;width:10963;height:31920;visibility:visible;mso-wrap-style:square;v-text-anchor:middle" o:gfxdata="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" fillcolor="red" strokecolor="red" strokeweight="1pt">
                   <v:fill opacity="6682f"/>
@@ -8685,35 +8992,22 @@
         <w:pStyle w:val="Beschriftung"/>
         <w:jc w:val="center"/>
       </w:pPr>
-      <w:bookmarkStart w:id="49" w:name="_Toc197611955"/>
+      <w:bookmarkStart w:id="50" w:name="_Toc198190461"/>
       <w:r>
         <w:t xml:space="preserve">Abbildung </w:t>
       </w:r>
-      <w:r>
-        <w:fldChar w:fldCharType="begin"/>
-      </w:r>
-      <w:r>
-        <w:instrText xml:space="preserve"> SEQ Abbildung \* ARABIC </w:instrText>
-      </w:r>
-      <w:r>
-        <w:fldChar w:fldCharType="separate"/>
-      </w:r>
-      <w:r>
-        <w:rPr>
-          <w:noProof/>
-        </w:rPr>
-        <w:t>36</w:t>
-      </w:r>
-      <w:r>
-        <w:rPr>
-          <w:noProof/>
-        </w:rPr>
-        <w:fldChar w:fldCharType="end"/>
-      </w:r>
+      <w:fldSimple w:instr=" SEQ Abbildung \* ARABIC ">
+        <w:r>
+          <w:rPr>
+            <w:noProof/>
+          </w:rPr>
+          <w:t>36</w:t>
+        </w:r>
+      </w:fldSimple>
       <w:r>
         <w:t>: Flowchart Pumpe/Grafiken</w:t>
       </w:r>
-      <w:bookmarkEnd w:id="49"/>
+      <w:bookmarkEnd w:id="50"/>
     </w:p>
     <w:p>
       <w:r>
@@ -8746,24 +9040,14 @@
       <w:r>
         <w:t xml:space="preserve">angezeigt. Siehe </w:t>
       </w:r>
-      <w:r>
-        <w:fldChar w:fldCharType="begin"/>
-      </w:r>
-      <w:r>
-        <w:instrText>HYPERLINK \l "_Ab_wann_Wasser?"</w:instrText>
-      </w:r>
-      <w:r>
-        <w:fldChar w:fldCharType="separate"/>
-      </w:r>
-      <w:r>
-        <w:rPr>
-          <w:rStyle w:val="Hyperlink"/>
-        </w:rPr>
-        <w:t>hier</w:t>
-      </w:r>
-      <w:r>
-        <w:fldChar w:fldCharType="end"/>
-      </w:r>
+      <w:hyperlink w:anchor="_Ab_wann_Wasser?" w:history="1">
+        <w:r>
+          <w:rPr>
+            <w:rStyle w:val="Hyperlink"/>
+          </w:rPr>
+          <w:t>hier</w:t>
+        </w:r>
+      </w:hyperlink>
       <w:r>
         <w:t xml:space="preserve"> (S.12) nach, um die jeweiligen Informationen zu sehen.</w:t>
       </w:r>
@@ -8787,17 +9071,17 @@
         <w:lastRenderedPageBreak/>
         <w:t>Entscheiden</w:t>
       </w:r>
-      <w:bookmarkEnd w:id="48"/>
+      <w:bookmarkEnd w:id="49"/>
     </w:p>
     <w:p>
       <w:pPr>
         <w:pStyle w:val="berschrift3"/>
       </w:pPr>
-      <w:bookmarkStart w:id="50" w:name="_Toc197001899"/>
+      <w:bookmarkStart w:id="51" w:name="_Toc197001899"/>
       <w:r>
         <w:t>Position des Wasser Vorrats</w:t>
       </w:r>
-      <w:bookmarkEnd w:id="50"/>
+      <w:bookmarkEnd w:id="51"/>
     </w:p>
     <w:p/>
     <w:p>
@@ -8836,7 +9120,7 @@
                     <pic:cNvPicPr/>
                   </pic:nvPicPr>
                   <pic:blipFill rotWithShape="1">
-                    <a:blip r:embed="rId51"/>
+                    <a:blip r:embed="rId54"/>
                     <a:srcRect l="5641" r="2317"/>
                     <a:stretch/>
                   </pic:blipFill>
@@ -8883,7 +9167,7 @@
                     <pic:cNvPicPr/>
                   </pic:nvPicPr>
                   <pic:blipFill rotWithShape="1">
-                    <a:blip r:embed="rId52"/>
+                    <a:blip r:embed="rId55"/>
                     <a:srcRect l="6249" r="14926"/>
                     <a:stretch/>
                   </pic:blipFill>
@@ -8916,7 +9200,7 @@
         <w:pStyle w:val="Beschriftung"/>
         <w:jc w:val="center"/>
       </w:pPr>
-      <w:bookmarkStart w:id="51" w:name="_Toc197611956"/>
+      <w:bookmarkStart w:id="52" w:name="_Toc198190462"/>
       <w:r>
         <w:t xml:space="preserve">Abbildung </w:t>
       </w:r>
@@ -8925,13 +9209,13 @@
           <w:rPr>
             <w:noProof/>
           </w:rPr>
-          <w:t>32</w:t>
+          <w:t>37</w:t>
         </w:r>
       </w:fldSimple>
       <w:r>
         <w:t>: Position der Pflanze</w:t>
       </w:r>
-      <w:bookmarkEnd w:id="51"/>
+      <w:bookmarkEnd w:id="52"/>
     </w:p>
     <w:p>
       <w:r>
@@ -8997,12 +9281,12 @@
       <w:pPr>
         <w:pStyle w:val="berschrift3"/>
       </w:pPr>
-      <w:bookmarkStart w:id="52" w:name="_Toc197001900"/>
+      <w:bookmarkStart w:id="53" w:name="_Toc197001900"/>
       <w:r>
         <w:lastRenderedPageBreak/>
         <w:t>Offizielle Stückliste</w:t>
       </w:r>
-      <w:bookmarkEnd w:id="52"/>
+      <w:bookmarkEnd w:id="53"/>
     </w:p>
     <w:p>
       <w:r>
@@ -9035,7 +9319,7 @@
                     </pic:cNvPicPr>
                   </pic:nvPicPr>
                   <pic:blipFill>
-                    <a:blip r:embed="rId53">
+                    <a:blip r:embed="rId56">
                       <a:extLst>
                         <a:ext uri="{28A0092B-C50C-407E-A947-70E740481C1C}">
                           <a14:useLocalDpi xmlns:a14="http://schemas.microsoft.com/office/drawing/2010/main" val="0"/>
@@ -9072,7 +9356,7 @@
         <w:pStyle w:val="Beschriftung"/>
         <w:jc w:val="center"/>
       </w:pPr>
-      <w:bookmarkStart w:id="53" w:name="_Toc197611957"/>
+      <w:bookmarkStart w:id="54" w:name="_Toc198190463"/>
       <w:r>
         <w:t xml:space="preserve">Abbildung </w:t>
       </w:r>
@@ -9081,23 +9365,23 @@
           <w:rPr>
             <w:noProof/>
           </w:rPr>
-          <w:t>33</w:t>
+          <w:t>38</w:t>
         </w:r>
       </w:fldSimple>
       <w:r>
         <w:t>: Stückliste</w:t>
       </w:r>
-      <w:bookmarkEnd w:id="53"/>
+      <w:bookmarkEnd w:id="54"/>
     </w:p>
     <w:p>
       <w:pPr>
         <w:pStyle w:val="berschrift3"/>
       </w:pPr>
-      <w:bookmarkStart w:id="54" w:name="_Toc197001901"/>
+      <w:bookmarkStart w:id="55" w:name="_Toc197001901"/>
       <w:r>
         <w:t>Sieger-Pflanze</w:t>
       </w:r>
-      <w:bookmarkEnd w:id="54"/>
+      <w:bookmarkEnd w:id="55"/>
     </w:p>
     <w:p>
       <w:r>
@@ -9137,7 +9421,7 @@
                     <pic:cNvPicPr/>
                   </pic:nvPicPr>
                   <pic:blipFill>
-                    <a:blip r:embed="rId54"/>
+                    <a:blip r:embed="rId57"/>
                     <a:stretch>
                       <a:fillRect/>
                     </a:stretch>
@@ -9163,7 +9447,7 @@
         <w:pStyle w:val="Beschriftung"/>
         <w:jc w:val="center"/>
       </w:pPr>
-      <w:bookmarkStart w:id="55" w:name="_Toc197611958"/>
+      <w:bookmarkStart w:id="56" w:name="_Toc198190464"/>
       <w:r>
         <w:t xml:space="preserve">Abbildung </w:t>
       </w:r>
@@ -9172,17 +9456,25 @@
           <w:rPr>
             <w:noProof/>
           </w:rPr>
-          <w:t>34</w:t>
+          <w:t>39</w:t>
         </w:r>
       </w:fldSimple>
       <w:r>
         <w:t>: Auswertung des Forms</w:t>
       </w:r>
-      <w:bookmarkEnd w:id="55"/>
-    </w:p>
-    <w:p>
-      <w:r>
-        <w:t>Als Sieger stellte sich somit die Schefflera, eine ideale Büro Pflanze</w:t>
+      <w:bookmarkEnd w:id="56"/>
+    </w:p>
+    <w:p>
+      <w:r>
+        <w:t xml:space="preserve">Als Sieger stellte sich somit die </w:t>
+      </w:r>
+      <w:proofErr w:type="spellStart"/>
+      <w:r>
+        <w:t>Schefflera</w:t>
+      </w:r>
+      <w:proofErr w:type="spellEnd"/>
+      <w:r>
+        <w:t>, eine ideale Büro Pflanze</w:t>
       </w:r>
       <w:r>
         <w:t>, welche nicht nur gut aussieht, sondern auch eine Luftreinigende Funktion hat.</w:t>
@@ -9197,7 +9489,7 @@
       <w:pPr>
         <w:pStyle w:val="berschrift1"/>
       </w:pPr>
-      <w:bookmarkStart w:id="56" w:name="_Toc197001902"/>
+      <w:bookmarkStart w:id="57" w:name="_Toc197001902"/>
       <w:r>
         <w:lastRenderedPageBreak/>
         <w:t>Verzeichnisse</w:t>
@@ -9208,19 +9500,19 @@
         </w:rPr>
         <w:t>.</w:t>
       </w:r>
-      <w:bookmarkEnd w:id="56"/>
+      <w:bookmarkEnd w:id="57"/>
     </w:p>
     <w:p>
       <w:pPr>
         <w:pStyle w:val="berschrift2"/>
       </w:pPr>
-      <w:bookmarkStart w:id="57" w:name="_Toc117236043"/>
-      <w:bookmarkStart w:id="58" w:name="_Toc197001903"/>
+      <w:bookmarkStart w:id="58" w:name="_Toc117236043"/>
+      <w:bookmarkStart w:id="59" w:name="_Toc197001903"/>
       <w:r>
         <w:t>Abbildungen</w:t>
       </w:r>
-      <w:bookmarkEnd w:id="57"/>
       <w:bookmarkEnd w:id="58"/>
+      <w:bookmarkEnd w:id="59"/>
     </w:p>
     <w:p>
       <w:pPr>
@@ -9256,7 +9548,7 @@
         </w:rPr>
         <w:fldChar w:fldCharType="separate"/>
       </w:r>
-      <w:hyperlink w:anchor="_Toc197611923" w:history="1">
+      <w:hyperlink w:anchor="_Toc198190428" w:history="1">
         <w:r>
           <w:rPr>
             <w:rStyle w:val="Hyperlink"/>
@@ -9283,7 +9575,7 @@
             <w:noProof/>
             <w:webHidden/>
           </w:rPr>
-          <w:instrText xml:space="preserve"> PAGEREF _Toc197611923 \h </w:instrText>
+          <w:instrText xml:space="preserve"> PAGEREF _Toc198190428 \h </w:instrText>
         </w:r>
         <w:r>
           <w:rPr>
@@ -9330,7 +9622,7 @@
           <w14:ligatures w14:val="standardContextual"/>
         </w:rPr>
       </w:pPr>
-      <w:hyperlink w:anchor="_Toc197611924" w:history="1">
+      <w:hyperlink w:anchor="_Toc198190429" w:history="1">
         <w:r>
           <w:rPr>
             <w:rStyle w:val="Hyperlink"/>
@@ -9357,7 +9649,7 @@
             <w:noProof/>
             <w:webHidden/>
           </w:rPr>
-          <w:instrText xml:space="preserve"> PAGEREF _Toc197611924 \h </w:instrText>
+          <w:instrText xml:space="preserve"> PAGEREF _Toc198190429 \h </w:instrText>
         </w:r>
         <w:r>
           <w:rPr>
@@ -9404,7 +9696,7 @@
           <w14:ligatures w14:val="standardContextual"/>
         </w:rPr>
       </w:pPr>
-      <w:hyperlink w:anchor="_Toc197611925" w:history="1">
+      <w:hyperlink w:anchor="_Toc198190430" w:history="1">
         <w:r>
           <w:rPr>
             <w:rStyle w:val="Hyperlink"/>
@@ -9431,7 +9723,7 @@
             <w:noProof/>
             <w:webHidden/>
           </w:rPr>
-          <w:instrText xml:space="preserve"> PAGEREF _Toc197611925 \h </w:instrText>
+          <w:instrText xml:space="preserve"> PAGEREF _Toc198190430 \h </w:instrText>
         </w:r>
         <w:r>
           <w:rPr>
@@ -9478,7 +9770,7 @@
           <w14:ligatures w14:val="standardContextual"/>
         </w:rPr>
       </w:pPr>
-      <w:hyperlink w:anchor="_Toc197611926" w:history="1">
+      <w:hyperlink w:anchor="_Toc198190431" w:history="1">
         <w:r>
           <w:rPr>
             <w:rStyle w:val="Hyperlink"/>
@@ -9505,7 +9797,7 @@
             <w:noProof/>
             <w:webHidden/>
           </w:rPr>
-          <w:instrText xml:space="preserve"> PAGEREF _Toc197611926 \h </w:instrText>
+          <w:instrText xml:space="preserve"> PAGEREF _Toc198190431 \h </w:instrText>
         </w:r>
         <w:r>
           <w:rPr>
@@ -9552,7 +9844,7 @@
           <w14:ligatures w14:val="standardContextual"/>
         </w:rPr>
       </w:pPr>
-      <w:hyperlink w:anchor="_Toc197611927" w:history="1">
+      <w:hyperlink w:anchor="_Toc198190432" w:history="1">
         <w:r>
           <w:rPr>
             <w:rStyle w:val="Hyperlink"/>
@@ -9579,7 +9871,7 @@
             <w:noProof/>
             <w:webHidden/>
           </w:rPr>
-          <w:instrText xml:space="preserve"> PAGEREF _Toc197611927 \h </w:instrText>
+          <w:instrText xml:space="preserve"> PAGEREF _Toc198190432 \h </w:instrText>
         </w:r>
         <w:r>
           <w:rPr>
@@ -9626,7 +9918,7 @@
           <w14:ligatures w14:val="standardContextual"/>
         </w:rPr>
       </w:pPr>
-      <w:hyperlink w:anchor="_Toc197611928" w:history="1">
+      <w:hyperlink w:anchor="_Toc198190433" w:history="1">
         <w:r>
           <w:rPr>
             <w:rStyle w:val="Hyperlink"/>
@@ -9653,7 +9945,7 @@
             <w:noProof/>
             <w:webHidden/>
           </w:rPr>
-          <w:instrText xml:space="preserve"> PAGEREF _Toc197611928 \h </w:instrText>
+          <w:instrText xml:space="preserve"> PAGEREF _Toc198190433 \h </w:instrText>
         </w:r>
         <w:r>
           <w:rPr>
@@ -9700,7 +9992,7 @@
           <w14:ligatures w14:val="standardContextual"/>
         </w:rPr>
       </w:pPr>
-      <w:hyperlink w:anchor="_Toc197611929" w:history="1">
+      <w:hyperlink w:anchor="_Toc198190434" w:history="1">
         <w:r>
           <w:rPr>
             <w:rStyle w:val="Hyperlink"/>
@@ -9727,7 +10019,7 @@
             <w:noProof/>
             <w:webHidden/>
           </w:rPr>
-          <w:instrText xml:space="preserve"> PAGEREF _Toc197611929 \h </w:instrText>
+          <w:instrText xml:space="preserve"> PAGEREF _Toc198190434 \h </w:instrText>
         </w:r>
         <w:r>
           <w:rPr>
@@ -9774,7 +10066,7 @@
           <w14:ligatures w14:val="standardContextual"/>
         </w:rPr>
       </w:pPr>
-      <w:hyperlink w:anchor="_Toc197611930" w:history="1">
+      <w:hyperlink w:anchor="_Toc198190435" w:history="1">
         <w:r>
           <w:rPr>
             <w:rStyle w:val="Hyperlink"/>
@@ -9801,7 +10093,7 @@
             <w:noProof/>
             <w:webHidden/>
           </w:rPr>
-          <w:instrText xml:space="preserve"> PAGEREF _Toc197611930 \h </w:instrText>
+          <w:instrText xml:space="preserve"> PAGEREF _Toc198190435 \h </w:instrText>
         </w:r>
         <w:r>
           <w:rPr>
@@ -9848,7 +10140,7 @@
           <w14:ligatures w14:val="standardContextual"/>
         </w:rPr>
       </w:pPr>
-      <w:hyperlink w:anchor="_Toc197611931" w:history="1">
+      <w:hyperlink w:anchor="_Toc198190436" w:history="1">
         <w:r>
           <w:rPr>
             <w:rStyle w:val="Hyperlink"/>
@@ -9875,7 +10167,7 @@
             <w:noProof/>
             <w:webHidden/>
           </w:rPr>
-          <w:instrText xml:space="preserve"> PAGEREF _Toc197611931 \h </w:instrText>
+          <w:instrText xml:space="preserve"> PAGEREF _Toc198190436 \h </w:instrText>
         </w:r>
         <w:r>
           <w:rPr>
@@ -9922,7 +10214,7 @@
           <w14:ligatures w14:val="standardContextual"/>
         </w:rPr>
       </w:pPr>
-      <w:hyperlink w:anchor="_Toc197611932" w:history="1">
+      <w:hyperlink w:anchor="_Toc198190437" w:history="1">
         <w:r>
           <w:rPr>
             <w:rStyle w:val="Hyperlink"/>
@@ -9949,7 +10241,7 @@
             <w:noProof/>
             <w:webHidden/>
           </w:rPr>
-          <w:instrText xml:space="preserve"> PAGEREF _Toc197611932 \h </w:instrText>
+          <w:instrText xml:space="preserve"> PAGEREF _Toc198190437 \h </w:instrText>
         </w:r>
         <w:r>
           <w:rPr>
@@ -9996,7 +10288,7 @@
           <w14:ligatures w14:val="standardContextual"/>
         </w:rPr>
       </w:pPr>
-      <w:hyperlink w:anchor="_Toc197611933" w:history="1">
+      <w:hyperlink w:anchor="_Toc198190438" w:history="1">
         <w:r>
           <w:rPr>
             <w:rStyle w:val="Hyperlink"/>
@@ -10023,7 +10315,7 @@
             <w:noProof/>
             <w:webHidden/>
           </w:rPr>
-          <w:instrText xml:space="preserve"> PAGEREF _Toc197611933 \h </w:instrText>
+          <w:instrText xml:space="preserve"> PAGEREF _Toc198190438 \h </w:instrText>
         </w:r>
         <w:r>
           <w:rPr>
@@ -10070,7 +10362,7 @@
           <w14:ligatures w14:val="standardContextual"/>
         </w:rPr>
       </w:pPr>
-      <w:hyperlink w:anchor="_Toc197611934" w:history="1">
+      <w:hyperlink w:anchor="_Toc198190439" w:history="1">
         <w:r>
           <w:rPr>
             <w:rStyle w:val="Hyperlink"/>
@@ -10097,7 +10389,7 @@
             <w:noProof/>
             <w:webHidden/>
           </w:rPr>
-          <w:instrText xml:space="preserve"> PAGEREF _Toc197611934 \h </w:instrText>
+          <w:instrText xml:space="preserve"> PAGEREF _Toc198190439 \h </w:instrText>
         </w:r>
         <w:r>
           <w:rPr>
@@ -10144,7 +10436,7 @@
           <w14:ligatures w14:val="standardContextual"/>
         </w:rPr>
       </w:pPr>
-      <w:hyperlink w:anchor="_Toc197611935" w:history="1">
+      <w:hyperlink w:anchor="_Toc198190440" w:history="1">
         <w:r>
           <w:rPr>
             <w:rStyle w:val="Hyperlink"/>
@@ -10171,7 +10463,7 @@
             <w:noProof/>
             <w:webHidden/>
           </w:rPr>
-          <w:instrText xml:space="preserve"> PAGEREF _Toc197611935 \h </w:instrText>
+          <w:instrText xml:space="preserve"> PAGEREF _Toc198190440 \h </w:instrText>
         </w:r>
         <w:r>
           <w:rPr>
@@ -10218,7 +10510,7 @@
           <w14:ligatures w14:val="standardContextual"/>
         </w:rPr>
       </w:pPr>
-      <w:hyperlink w:anchor="_Toc197611936" w:history="1">
+      <w:hyperlink w:anchor="_Toc198190441" w:history="1">
         <w:r>
           <w:rPr>
             <w:rStyle w:val="Hyperlink"/>
@@ -10245,7 +10537,7 @@
             <w:noProof/>
             <w:webHidden/>
           </w:rPr>
-          <w:instrText xml:space="preserve"> PAGEREF _Toc197611936 \h </w:instrText>
+          <w:instrText xml:space="preserve"> PAGEREF _Toc198190441 \h </w:instrText>
         </w:r>
         <w:r>
           <w:rPr>
@@ -10292,7 +10584,7 @@
           <w14:ligatures w14:val="standardContextual"/>
         </w:rPr>
       </w:pPr>
-      <w:hyperlink w:anchor="_Toc197611937" w:history="1">
+      <w:hyperlink w:anchor="_Toc198190442" w:history="1">
         <w:r>
           <w:rPr>
             <w:rStyle w:val="Hyperlink"/>
@@ -10319,7 +10611,7 @@
             <w:noProof/>
             <w:webHidden/>
           </w:rPr>
-          <w:instrText xml:space="preserve"> PAGEREF _Toc197611937 \h </w:instrText>
+          <w:instrText xml:space="preserve"> PAGEREF _Toc198190442 \h </w:instrText>
         </w:r>
         <w:r>
           <w:rPr>
@@ -10366,7 +10658,7 @@
           <w14:ligatures w14:val="standardContextual"/>
         </w:rPr>
       </w:pPr>
-      <w:hyperlink w:anchor="_Toc197611938" w:history="1">
+      <w:hyperlink w:anchor="_Toc198190443" w:history="1">
         <w:r>
           <w:rPr>
             <w:rStyle w:val="Hyperlink"/>
@@ -10393,7 +10685,7 @@
             <w:noProof/>
             <w:webHidden/>
           </w:rPr>
-          <w:instrText xml:space="preserve"> PAGEREF _Toc197611938 \h </w:instrText>
+          <w:instrText xml:space="preserve"> PAGEREF _Toc198190443 \h </w:instrText>
         </w:r>
         <w:r>
           <w:rPr>
@@ -10440,7 +10732,7 @@
           <w14:ligatures w14:val="standardContextual"/>
         </w:rPr>
       </w:pPr>
-      <w:hyperlink w:anchor="_Toc197611939" w:history="1">
+      <w:hyperlink w:anchor="_Toc198190444" w:history="1">
         <w:r>
           <w:rPr>
             <w:rStyle w:val="Hyperlink"/>
@@ -10467,7 +10759,7 @@
             <w:noProof/>
             <w:webHidden/>
           </w:rPr>
-          <w:instrText xml:space="preserve"> PAGEREF _Toc197611939 \h </w:instrText>
+          <w:instrText xml:space="preserve"> PAGEREF _Toc198190444 \h </w:instrText>
         </w:r>
         <w:r>
           <w:rPr>
@@ -10514,7 +10806,7 @@
           <w14:ligatures w14:val="standardContextual"/>
         </w:rPr>
       </w:pPr>
-      <w:hyperlink w:anchor="_Toc197611940" w:history="1">
+      <w:hyperlink w:anchor="_Toc198190445" w:history="1">
         <w:r>
           <w:rPr>
             <w:rStyle w:val="Hyperlink"/>
@@ -10541,7 +10833,7 @@
             <w:noProof/>
             <w:webHidden/>
           </w:rPr>
-          <w:instrText xml:space="preserve"> PAGEREF _Toc197611940 \h </w:instrText>
+          <w:instrText xml:space="preserve"> PAGEREF _Toc198190445 \h </w:instrText>
         </w:r>
         <w:r>
           <w:rPr>
@@ -10588,7 +10880,7 @@
           <w14:ligatures w14:val="standardContextual"/>
         </w:rPr>
       </w:pPr>
-      <w:hyperlink w:anchor="_Toc197611941" w:history="1">
+      <w:hyperlink w:anchor="_Toc198190446" w:history="1">
         <w:r>
           <w:rPr>
             <w:rStyle w:val="Hyperlink"/>
@@ -10615,7 +10907,7 @@
             <w:noProof/>
             <w:webHidden/>
           </w:rPr>
-          <w:instrText xml:space="preserve"> PAGEREF _Toc197611941 \h </w:instrText>
+          <w:instrText xml:space="preserve"> PAGEREF _Toc198190446 \h </w:instrText>
         </w:r>
         <w:r>
           <w:rPr>
@@ -10662,7 +10954,7 @@
           <w14:ligatures w14:val="standardContextual"/>
         </w:rPr>
       </w:pPr>
-      <w:hyperlink w:anchor="_Toc197611942" w:history="1">
+      <w:hyperlink w:anchor="_Toc198190447" w:history="1">
         <w:r>
           <w:rPr>
             <w:rStyle w:val="Hyperlink"/>
@@ -10689,7 +10981,7 @@
             <w:noProof/>
             <w:webHidden/>
           </w:rPr>
-          <w:instrText xml:space="preserve"> PAGEREF _Toc197611942 \h </w:instrText>
+          <w:instrText xml:space="preserve"> PAGEREF _Toc198190447 \h </w:instrText>
         </w:r>
         <w:r>
           <w:rPr>
@@ -10736,7 +11028,7 @@
           <w14:ligatures w14:val="standardContextual"/>
         </w:rPr>
       </w:pPr>
-      <w:hyperlink w:anchor="_Toc197611943" w:history="1">
+      <w:hyperlink w:anchor="_Toc198190448" w:history="1">
         <w:r>
           <w:rPr>
             <w:rStyle w:val="Hyperlink"/>
@@ -10763,7 +11055,7 @@
             <w:noProof/>
             <w:webHidden/>
           </w:rPr>
-          <w:instrText xml:space="preserve"> PAGEREF _Toc197611943 \h </w:instrText>
+          <w:instrText xml:space="preserve"> PAGEREF _Toc198190448 \h </w:instrText>
         </w:r>
         <w:r>
           <w:rPr>
@@ -10810,7 +11102,7 @@
           <w14:ligatures w14:val="standardContextual"/>
         </w:rPr>
       </w:pPr>
-      <w:hyperlink w:anchor="_Toc197611944" w:history="1">
+      <w:hyperlink w:anchor="_Toc198190449" w:history="1">
         <w:r>
           <w:rPr>
             <w:rStyle w:val="Hyperlink"/>
@@ -10837,7 +11129,7 @@
             <w:noProof/>
             <w:webHidden/>
           </w:rPr>
-          <w:instrText xml:space="preserve"> PAGEREF _Toc197611944 \h </w:instrText>
+          <w:instrText xml:space="preserve"> PAGEREF _Toc198190449 \h </w:instrText>
         </w:r>
         <w:r>
           <w:rPr>
@@ -10884,7 +11176,7 @@
           <w14:ligatures w14:val="standardContextual"/>
         </w:rPr>
       </w:pPr>
-      <w:hyperlink w:anchor="_Toc197611945" w:history="1">
+      <w:hyperlink w:anchor="_Toc198190450" w:history="1">
         <w:r>
           <w:rPr>
             <w:rStyle w:val="Hyperlink"/>
@@ -10911,7 +11203,7 @@
             <w:noProof/>
             <w:webHidden/>
           </w:rPr>
-          <w:instrText xml:space="preserve"> PAGEREF _Toc197611945 \h </w:instrText>
+          <w:instrText xml:space="preserve"> PAGEREF _Toc198190450 \h </w:instrText>
         </w:r>
         <w:r>
           <w:rPr>
@@ -10958,7 +11250,7 @@
           <w14:ligatures w14:val="standardContextual"/>
         </w:rPr>
       </w:pPr>
-      <w:hyperlink w:anchor="_Toc197611946" w:history="1">
+      <w:hyperlink w:anchor="_Toc198190451" w:history="1">
         <w:r>
           <w:rPr>
             <w:rStyle w:val="Hyperlink"/>
@@ -10985,7 +11277,7 @@
             <w:noProof/>
             <w:webHidden/>
           </w:rPr>
-          <w:instrText xml:space="preserve"> PAGEREF _Toc197611946 \h </w:instrText>
+          <w:instrText xml:space="preserve"> PAGEREF _Toc198190451 \h </w:instrText>
         </w:r>
         <w:r>
           <w:rPr>
@@ -11032,7 +11324,7 @@
           <w14:ligatures w14:val="standardContextual"/>
         </w:rPr>
       </w:pPr>
-      <w:hyperlink w:anchor="_Toc197611947" w:history="1">
+      <w:hyperlink w:anchor="_Toc198190452" w:history="1">
         <w:r>
           <w:rPr>
             <w:rStyle w:val="Hyperlink"/>
@@ -11059,7 +11351,7 @@
             <w:noProof/>
             <w:webHidden/>
           </w:rPr>
-          <w:instrText xml:space="preserve"> PAGEREF _Toc197611947 \h </w:instrText>
+          <w:instrText xml:space="preserve"> PAGEREF _Toc198190452 \h </w:instrText>
         </w:r>
         <w:r>
           <w:rPr>
@@ -11106,7 +11398,7 @@
           <w14:ligatures w14:val="standardContextual"/>
         </w:rPr>
       </w:pPr>
-      <w:hyperlink w:anchor="_Toc197611948" w:history="1">
+      <w:hyperlink w:anchor="_Toc198190453" w:history="1">
         <w:r>
           <w:rPr>
             <w:rStyle w:val="Hyperlink"/>
@@ -11133,7 +11425,7 @@
             <w:noProof/>
             <w:webHidden/>
           </w:rPr>
-          <w:instrText xml:space="preserve"> PAGEREF _Toc197611948 \h </w:instrText>
+          <w:instrText xml:space="preserve"> PAGEREF _Toc198190453 \h </w:instrText>
         </w:r>
         <w:r>
           <w:rPr>
@@ -11180,13 +11472,13 @@
           <w14:ligatures w14:val="standardContextual"/>
         </w:rPr>
       </w:pPr>
-      <w:hyperlink w:anchor="_Toc197611949" w:history="1">
+      <w:hyperlink w:anchor="_Toc198190454" w:history="1">
         <w:r>
           <w:rPr>
             <w:rStyle w:val="Hyperlink"/>
             <w:noProof/>
           </w:rPr>
-          <w:t>Abbildung 27: Volumen der Box</w:t>
+          <w:t>Abbildung 27: Non-QWIIC</w:t>
         </w:r>
         <w:r>
           <w:rPr>
@@ -11207,7 +11499,7 @@
             <w:noProof/>
             <w:webHidden/>
           </w:rPr>
-          <w:instrText xml:space="preserve"> PAGEREF _Toc197611949 \h </w:instrText>
+          <w:instrText xml:space="preserve"> PAGEREF _Toc198190454 \h </w:instrText>
         </w:r>
         <w:r>
           <w:rPr>
@@ -11254,13 +11546,13 @@
           <w14:ligatures w14:val="standardContextual"/>
         </w:rPr>
       </w:pPr>
-      <w:hyperlink w:anchor="_Toc197611950" w:history="1">
+      <w:hyperlink w:anchor="_Toc198190455" w:history="1">
         <w:r>
           <w:rPr>
             <w:rStyle w:val="Hyperlink"/>
             <w:noProof/>
           </w:rPr>
-          <w:t>Abbildung 28: Rechte Seite</w:t>
+          <w:t>Abbildung 28: Volumen der Box</w:t>
         </w:r>
         <w:r>
           <w:rPr>
@@ -11281,7 +11573,7 @@
             <w:noProof/>
             <w:webHidden/>
           </w:rPr>
-          <w:instrText xml:space="preserve"> PAGEREF _Toc197611950 \h </w:instrText>
+          <w:instrText xml:space="preserve"> PAGEREF _Toc198190455 \h </w:instrText>
         </w:r>
         <w:r>
           <w:rPr>
@@ -11301,7 +11593,7 @@
             <w:noProof/>
             <w:webHidden/>
           </w:rPr>
-          <w:t>15</w:t>
+          <w:t>16</w:t>
         </w:r>
         <w:r>
           <w:rPr>
@@ -11328,13 +11620,13 @@
           <w14:ligatures w14:val="standardContextual"/>
         </w:rPr>
       </w:pPr>
-      <w:hyperlink w:anchor="_Toc197611951" w:history="1">
+      <w:hyperlink w:anchor="_Toc198190456" w:history="1">
         <w:r>
           <w:rPr>
             <w:rStyle w:val="Hyperlink"/>
             <w:noProof/>
           </w:rPr>
-          <w:t>Abbildung 29: Rückseite der Box</w:t>
+          <w:t>Abbildung 29: Rechte Seite</w:t>
         </w:r>
         <w:r>
           <w:rPr>
@@ -11355,7 +11647,7 @@
             <w:noProof/>
             <w:webHidden/>
           </w:rPr>
-          <w:instrText xml:space="preserve"> PAGEREF _Toc197611951 \h </w:instrText>
+          <w:instrText xml:space="preserve"> PAGEREF _Toc198190456 \h </w:instrText>
         </w:r>
         <w:r>
           <w:rPr>
@@ -11402,13 +11694,13 @@
           <w14:ligatures w14:val="standardContextual"/>
         </w:rPr>
       </w:pPr>
-      <w:hyperlink w:anchor="_Toc197611952" w:history="1">
+      <w:hyperlink w:anchor="_Toc198190457" w:history="1">
         <w:r>
           <w:rPr>
             <w:rStyle w:val="Hyperlink"/>
             <w:noProof/>
           </w:rPr>
-          <w:t>Abbildung 30: Vorderseite der Box</w:t>
+          <w:t>Abbildung 30: Rückseite der Box</w:t>
         </w:r>
         <w:r>
           <w:rPr>
@@ -11429,7 +11721,7 @@
             <w:noProof/>
             <w:webHidden/>
           </w:rPr>
-          <w:instrText xml:space="preserve"> PAGEREF _Toc197611952 \h </w:instrText>
+          <w:instrText xml:space="preserve"> PAGEREF _Toc198190457 \h </w:instrText>
         </w:r>
         <w:r>
           <w:rPr>
@@ -11449,7 +11741,7 @@
             <w:noProof/>
             <w:webHidden/>
           </w:rPr>
-          <w:t>16</w:t>
+          <w:t>17</w:t>
         </w:r>
         <w:r>
           <w:rPr>
@@ -11476,13 +11768,13 @@
           <w14:ligatures w14:val="standardContextual"/>
         </w:rPr>
       </w:pPr>
-      <w:hyperlink w:anchor="_Toc197611953" w:history="1">
+      <w:hyperlink w:anchor="_Toc198190458" w:history="1">
         <w:r>
           <w:rPr>
             <w:rStyle w:val="Hyperlink"/>
             <w:noProof/>
           </w:rPr>
-          <w:t>Abbildung 31: Setup AquaPlant</w:t>
+          <w:t>Abbildung 31: Vorderseite der Box</w:t>
         </w:r>
         <w:r>
           <w:rPr>
@@ -11503,7 +11795,7 @@
             <w:noProof/>
             <w:webHidden/>
           </w:rPr>
-          <w:instrText xml:space="preserve"> PAGEREF _Toc197611953 \h </w:instrText>
+          <w:instrText xml:space="preserve"> PAGEREF _Toc198190458 \h </w:instrText>
         </w:r>
         <w:r>
           <w:rPr>
@@ -11550,13 +11842,13 @@
           <w14:ligatures w14:val="standardContextual"/>
         </w:rPr>
       </w:pPr>
-      <w:hyperlink w:anchor="_Toc197611954" w:history="1">
+      <w:hyperlink w:anchor="_Toc198190459" w:history="1">
         <w:r>
           <w:rPr>
             <w:rStyle w:val="Hyperlink"/>
             <w:noProof/>
           </w:rPr>
-          <w:t>Abbildung 35: Grober Flowchart</w:t>
+          <w:t>Abbildung 32: Setup AquaPlant</w:t>
         </w:r>
         <w:r>
           <w:rPr>
@@ -11577,7 +11869,7 @@
             <w:noProof/>
             <w:webHidden/>
           </w:rPr>
-          <w:instrText xml:space="preserve"> PAGEREF _Toc197611954 \h </w:instrText>
+          <w:instrText xml:space="preserve"> PAGEREF _Toc198190459 \h </w:instrText>
         </w:r>
         <w:r>
           <w:rPr>
@@ -11624,13 +11916,13 @@
           <w14:ligatures w14:val="standardContextual"/>
         </w:rPr>
       </w:pPr>
-      <w:hyperlink w:anchor="_Toc197611955" w:history="1">
+      <w:hyperlink w:anchor="_Toc198190460" w:history="1">
         <w:r>
           <w:rPr>
             <w:rStyle w:val="Hyperlink"/>
             <w:noProof/>
           </w:rPr>
-          <w:t>Abbildung 36: Flowchart Pumpe/Grafiken</w:t>
+          <w:t>Abbildung 33: Grober Flowchart</w:t>
         </w:r>
         <w:r>
           <w:rPr>
@@ -11651,7 +11943,7 @@
             <w:noProof/>
             <w:webHidden/>
           </w:rPr>
-          <w:instrText xml:space="preserve"> PAGEREF _Toc197611955 \h </w:instrText>
+          <w:instrText xml:space="preserve"> PAGEREF _Toc198190460 \h </w:instrText>
         </w:r>
         <w:r>
           <w:rPr>
@@ -11698,13 +11990,13 @@
           <w14:ligatures w14:val="standardContextual"/>
         </w:rPr>
       </w:pPr>
-      <w:hyperlink w:anchor="_Toc197611956" w:history="1">
+      <w:hyperlink w:anchor="_Toc198190461" w:history="1">
         <w:r>
           <w:rPr>
             <w:rStyle w:val="Hyperlink"/>
             <w:noProof/>
           </w:rPr>
-          <w:t>Abbildung 32: Position der Pflanze</w:t>
+          <w:t>Abbildung 34: Flowchart Pumpe/Grafiken</w:t>
         </w:r>
         <w:r>
           <w:rPr>
@@ -11725,7 +12017,7 @@
             <w:noProof/>
             <w:webHidden/>
           </w:rPr>
-          <w:instrText xml:space="preserve"> PAGEREF _Toc197611956 \h </w:instrText>
+          <w:instrText xml:space="preserve"> PAGEREF _Toc198190461 \h </w:instrText>
         </w:r>
         <w:r>
           <w:rPr>
@@ -11772,13 +12064,13 @@
           <w14:ligatures w14:val="standardContextual"/>
         </w:rPr>
       </w:pPr>
-      <w:hyperlink w:anchor="_Toc197611957" w:history="1">
+      <w:hyperlink w:anchor="_Toc198190462" w:history="1">
         <w:r>
           <w:rPr>
             <w:rStyle w:val="Hyperlink"/>
             <w:noProof/>
           </w:rPr>
-          <w:t>Abbildung 33: Stückliste</w:t>
+          <w:t>Abbildung 35: Position der Pflanze</w:t>
         </w:r>
         <w:r>
           <w:rPr>
@@ -11799,7 +12091,7 @@
             <w:noProof/>
             <w:webHidden/>
           </w:rPr>
-          <w:instrText xml:space="preserve"> PAGEREF _Toc197611957 \h </w:instrText>
+          <w:instrText xml:space="preserve"> PAGEREF _Toc198190462 \h </w:instrText>
         </w:r>
         <w:r>
           <w:rPr>
@@ -11846,13 +12138,13 @@
           <w14:ligatures w14:val="standardContextual"/>
         </w:rPr>
       </w:pPr>
-      <w:hyperlink w:anchor="_Toc197611958" w:history="1">
+      <w:hyperlink w:anchor="_Toc198190463" w:history="1">
         <w:r>
           <w:rPr>
             <w:rStyle w:val="Hyperlink"/>
             <w:noProof/>
           </w:rPr>
-          <w:t>Abbildung 34: Auswertung des Forms</w:t>
+          <w:t>Abbildung 36: Stückliste</w:t>
         </w:r>
         <w:r>
           <w:rPr>
@@ -11873,7 +12165,7 @@
             <w:noProof/>
             <w:webHidden/>
           </w:rPr>
-          <w:instrText xml:space="preserve"> PAGEREF _Toc197611958 \h </w:instrText>
+          <w:instrText xml:space="preserve"> PAGEREF _Toc198190463 \h </w:instrText>
         </w:r>
         <w:r>
           <w:rPr>
@@ -11893,7 +12185,7 @@
             <w:noProof/>
             <w:webHidden/>
           </w:rPr>
-          <w:t>21</w:t>
+          <w:t>22</w:t>
         </w:r>
         <w:r>
           <w:rPr>
@@ -11903,29 +12195,6 @@
           <w:fldChar w:fldCharType="end"/>
         </w:r>
       </w:hyperlink>
-    </w:p>
-    <w:p>
-      <w:r>
-        <w:fldChar w:fldCharType="end"/>
-      </w:r>
-      <w:bookmarkStart w:id="59" w:name="_Toc117236044"/>
-    </w:p>
-    <w:p>
-      <w:r>
-        <w:br w:type="page"/>
-      </w:r>
-    </w:p>
-    <w:p>
-      <w:pPr>
-        <w:pStyle w:val="berschrift2"/>
-      </w:pPr>
-      <w:bookmarkStart w:id="60" w:name="_Toc197001904"/>
-      <w:r>
-        <w:lastRenderedPageBreak/>
-        <w:t>Tabellen</w:t>
-      </w:r>
-      <w:bookmarkEnd w:id="59"/>
-      <w:bookmarkEnd w:id="60"/>
     </w:p>
     <w:p>
       <w:pPr>
@@ -11943,6 +12212,103 @@
           <w14:ligatures w14:val="standardContextual"/>
         </w:rPr>
       </w:pPr>
+      <w:hyperlink w:anchor="_Toc198190464" w:history="1">
+        <w:r>
+          <w:rPr>
+            <w:rStyle w:val="Hyperlink"/>
+            <w:noProof/>
+          </w:rPr>
+          <w:t>Abbildung 37: Auswertung des Forms</w:t>
+        </w:r>
+        <w:r>
+          <w:rPr>
+            <w:noProof/>
+            <w:webHidden/>
+          </w:rPr>
+          <w:tab/>
+        </w:r>
+        <w:r>
+          <w:rPr>
+            <w:noProof/>
+            <w:webHidden/>
+          </w:rPr>
+          <w:fldChar w:fldCharType="begin"/>
+        </w:r>
+        <w:r>
+          <w:rPr>
+            <w:noProof/>
+            <w:webHidden/>
+          </w:rPr>
+          <w:instrText xml:space="preserve"> PAGEREF _Toc198190464 \h </w:instrText>
+        </w:r>
+        <w:r>
+          <w:rPr>
+            <w:noProof/>
+            <w:webHidden/>
+          </w:rPr>
+        </w:r>
+        <w:r>
+          <w:rPr>
+            <w:noProof/>
+            <w:webHidden/>
+          </w:rPr>
+          <w:fldChar w:fldCharType="separate"/>
+        </w:r>
+        <w:r>
+          <w:rPr>
+            <w:noProof/>
+            <w:webHidden/>
+          </w:rPr>
+          <w:t>22</w:t>
+        </w:r>
+        <w:r>
+          <w:rPr>
+            <w:noProof/>
+            <w:webHidden/>
+          </w:rPr>
+          <w:fldChar w:fldCharType="end"/>
+        </w:r>
+      </w:hyperlink>
+    </w:p>
+    <w:p>
+      <w:r>
+        <w:fldChar w:fldCharType="end"/>
+      </w:r>
+      <w:bookmarkStart w:id="60" w:name="_Toc117236044"/>
+    </w:p>
+    <w:p>
+      <w:r>
+        <w:br w:type="page"/>
+      </w:r>
+    </w:p>
+    <w:p>
+      <w:pPr>
+        <w:pStyle w:val="berschrift2"/>
+      </w:pPr>
+      <w:bookmarkStart w:id="61" w:name="_Toc197001904"/>
+      <w:r>
+        <w:lastRenderedPageBreak/>
+        <w:t>Tabellen</w:t>
+      </w:r>
+      <w:bookmarkEnd w:id="60"/>
+      <w:bookmarkEnd w:id="61"/>
+    </w:p>
+    <w:p>
+      <w:pPr>
+        <w:pStyle w:val="Abbildungsverzeichnis"/>
+        <w:tabs>
+          <w:tab w:val="right" w:leader="dot" w:pos="9346"/>
+        </w:tabs>
+        <w:rPr>
+          <w:rFonts w:asciiTheme="minorHAnsi" w:eastAsiaTheme="minorEastAsia" w:hAnsiTheme="minorHAnsi" w:cstheme="minorBidi"/>
+          <w:noProof/>
+          <w:kern w:val="2"/>
+          <w:sz w:val="24"/>
+          <w:szCs w:val="24"/>
+          <w:lang w:eastAsia="de-CH"/>
+          <w14:ligatures w14:val="standardContextual"/>
+        </w:rPr>
+      </w:pPr>
       <w:r>
         <w:rPr>
           <w:lang w:val="de-DE"/>
@@ -12033,18 +12399,18 @@
       </w:r>
     </w:p>
     <w:p>
-      <w:bookmarkStart w:id="61" w:name="_Toc117236045"/>
+      <w:bookmarkStart w:id="62" w:name="_Toc117236045"/>
     </w:p>
     <w:p>
       <w:pPr>
         <w:pStyle w:val="berschrift2"/>
       </w:pPr>
-      <w:bookmarkStart w:id="62" w:name="_Toc197001905"/>
+      <w:bookmarkStart w:id="63" w:name="_Toc197001905"/>
       <w:r>
         <w:t>Quellen</w:t>
       </w:r>
-      <w:bookmarkEnd w:id="61"/>
       <w:bookmarkEnd w:id="62"/>
+      <w:bookmarkEnd w:id="63"/>
     </w:p>
     <w:p>
       <w:pPr>
@@ -12226,10 +12592,10 @@
       </w:r>
     </w:p>
     <w:sectPr>
-      <w:headerReference w:type="default" r:id="rId55"/>
-      <w:footerReference w:type="default" r:id="rId56"/>
-      <w:headerReference w:type="first" r:id="rId57"/>
-      <w:footerReference w:type="first" r:id="rId58"/>
+      <w:headerReference w:type="default" r:id="rId58"/>
+      <w:footerReference w:type="default" r:id="rId59"/>
+      <w:headerReference w:type="first" r:id="rId60"/>
+      <w:footerReference w:type="first" r:id="rId61"/>
       <w:pgSz w:w="11906" w:h="16838"/>
       <w:pgMar w:top="851" w:right="1274" w:bottom="993" w:left="1276" w:header="510" w:footer="567" w:gutter="0"/>
       <w:cols w:space="708"/>
@@ -16607,7 +16973,6 @@
   <w:style w:type="character" w:default="1" w:styleId="Absatz-Standardschriftart">
     <w:name w:val="Default Paragraph Font"/>
     <w:uiPriority w:val="1"/>
-    <w:semiHidden/>
     <w:unhideWhenUsed/>
   </w:style>
   <w:style w:type="table" w:default="1" w:styleId="NormaleTabelle">
@@ -17416,6 +17781,7 @@
     <w:rsid w:val="00190C50"/>
     <w:rsid w:val="00246771"/>
     <w:rsid w:val="00293CA1"/>
+    <w:rsid w:val="002F4B39"/>
     <w:rsid w:val="003601B1"/>
     <w:rsid w:val="00360BBA"/>
     <w:rsid w:val="003B45AB"/>
@@ -17430,7 +17796,9 @@
     <w:rsid w:val="0080028F"/>
     <w:rsid w:val="008E2829"/>
     <w:rsid w:val="00A13734"/>
+    <w:rsid w:val="00A15AB6"/>
     <w:rsid w:val="00B73C9C"/>
+    <w:rsid w:val="00BB3CA2"/>
     <w:rsid w:val="00D15613"/>
     <w:rsid w:val="00D31AB9"/>
     <w:rsid w:val="00E048E2"/>
@@ -17439,6 +17807,8 @@
     <w:rsid w:val="00E759ED"/>
     <w:rsid w:val="00EC3C50"/>
     <w:rsid w:val="00EF6D7A"/>
+    <w:rsid w:val="00F26BCB"/>
+    <w:rsid w:val="00F546AA"/>
     <w:rsid w:val="00F57B68"/>
     <w:rsid w:val="00FD5A63"/>
   </w:rsids>
@@ -18121,131 +18491,6 @@
 </file>
 
 <file path=customXml/item1.xml><?xml version="1.0" encoding="utf-8"?>
-<?mso-contentType ?>
-<FormTemplates xmlns="http://schemas.microsoft.com/sharepoint/v3/contenttype/forms">
-  <Display>DocumentLibraryForm</Display>
-  <Edit>DocumentLibraryForm</Edit>
-  <New>DocumentLibraryForm</New>
-</FormTemplates>
-</file>
-
-<file path=customXml/item2.xml><?xml version="1.0" encoding="utf-8"?>
-<p:properties xmlns:p="http://schemas.microsoft.com/office/2006/metadata/properties" xmlns:xsi="http://www.w3.org/2001/XMLSchema-instance" xmlns:pc="http://schemas.microsoft.com/office/infopath/2007/PartnerControls">
-  <documentManagement>
-    <lcf76f155ced4ddcb4097134ff3c332f xmlns="46eb9099-7dd6-4793-9b95-bd76d8cd2ac6">
-      <Terms xmlns="http://schemas.microsoft.com/office/infopath/2007/PartnerControls"/>
-    </lcf76f155ced4ddcb4097134ff3c332f>
-    <TaxCatchAll xmlns="b443b60d-c1ec-4166-a4bb-f67dccbf8c3d" xsi:nil="true"/>
-  </documentManagement>
-</p:properties>
-</file>
-
-<file path=customXml/item3.xml><?xml version="1.0" encoding="utf-8"?>
-<b:Sources xmlns:b="http://schemas.openxmlformats.org/officeDocument/2006/bibliography" xmlns="http://schemas.openxmlformats.org/officeDocument/2006/bibliography" SelectedStyle="\APASixthEditionOfficeOnline.xsl" StyleName="APA" Version="6">
-  <b:Source>
-    <b:Tag>Hau25</b:Tag>
-    <b:SourceType>InternetSite</b:SourceType>
-    <b:Guid>{26DACEA0-3EC0-4493-BEA0-22169D9E5D88}</b:Guid>
-    <b:Title>Hauenstein</b:Title>
-    <b:Year>2025</b:Year>
-    <b:Author>
-      <b:Author>
-        <b:NameList>
-          <b:Person>
-            <b:Last>Hauenstein</b:Last>
-          </b:Person>
-        </b:NameList>
-      </b:Author>
-    </b:Author>
-    <b:Month>04</b:Month>
-    <b:Day>24</b:Day>
-    <b:URL>https://www.hauenstein-rafz.ch/de/pflanzenwelt/pflanzenportrait/zimmerpflanzen/Gruenlilie-Chlorophytum-comosum.php#:~:text=Die%20Grünlilie%20gilt%20als%20Schadstofffilter,gerne%20als%20Schlafzimmer-Pflanze%20genutzt.</b:URL>
-    <b:RefOrder>1</b:RefOrder>
-  </b:Source>
-  <b:Source>
-    <b:Tag>Pla25</b:Tag>
-    <b:SourceType>InternetSite</b:SourceType>
-    <b:Guid>{33A2F17C-02FD-4B99-A8B8-1DCCE8D13718}</b:Guid>
-    <b:Author>
-      <b:Author>
-        <b:NameList>
-          <b:Person>
-            <b:Last>Plantura</b:Last>
-          </b:Person>
-        </b:NameList>
-      </b:Author>
-    </b:Author>
-    <b:Title>Plantura</b:Title>
-    <b:Year>2025</b:Year>
-    <b:Month>04</b:Month>
-    <b:Day>24</b:Day>
-    <b:URL>https://www.plantura.garden/zimmerpflanzen/goldfruchtpalme/goldfruchtpalme-pflanzenportrait#:~:text=Die%20Goldfruchtpalme%2C%20auch%20Areca-Palme,auch%20in%20Hydrokultur%20gehalten%20werden.</b:URL>
-    <b:RefOrder>2</b:RefOrder>
-  </b:Source>
-  <b:Source>
-    <b:Tag>fee25</b:Tag>
-    <b:SourceType>InternetSite</b:SourceType>
-    <b:Guid>{F26318EE-430D-437F-962E-6DBB5B07F10D}</b:Guid>
-    <b:Author>
-      <b:Author>
-        <b:NameList>
-          <b:Person>
-            <b:Last>Feey</b:Last>
-          </b:Person>
-        </b:NameList>
-      </b:Author>
-    </b:Author>
-    <b:Title>Feey</b:Title>
-    <b:Year>2025</b:Year>
-    <b:Month>04</b:Month>
-    <b:Day>24</b:Day>
-    <b:URL>https://feey.ch/pages/philodendron</b:URL>
-    <b:RefOrder>3</b:RefOrder>
-  </b:Source>
-  <b:Source>
-    <b:Tag>gre25</b:Tag>
-    <b:SourceType>InternetSite</b:SourceType>
-    <b:Guid>{39E992FA-802B-49B4-BB54-97C2274206D4}</b:Guid>
-    <b:Author>
-      <b:Author>
-        <b:NameList>
-          <b:Person>
-            <b:Last>Greenmeup</b:Last>
-          </b:Person>
-        </b:NameList>
-      </b:Author>
-    </b:Author>
-    <b:Title>Greenmeup</b:Title>
-    <b:Year>2025</b:Year>
-    <b:Month>04</b:Month>
-    <b:Day>24</b:Day>
-    <b:URL>https://greenmeup.de/blogs/pflanzen/dracaena-drachenbaum#:~:text=Der%20Drachenbaum%20ist%20eine%20sehr,daher%20hervorragend%20als%20prächtige%20Solitärpflanze.</b:URL>
-    <b:RefOrder>4</b:RefOrder>
-  </b:Source>
-  <b:Source>
-    <b:Tag>viv25</b:Tag>
-    <b:SourceType>InternetSite</b:SourceType>
-    <b:Guid>{99FA2946-B0B4-48F3-B85B-715651EE6AF5}</b:Guid>
-    <b:Author>
-      <b:Author>
-        <b:NameList>
-          <b:Person>
-            <b:Last>Vivanno</b:Last>
-          </b:Person>
-        </b:NameList>
-      </b:Author>
-    </b:Author>
-    <b:Title>Vivanno</b:Title>
-    <b:Year>2025</b:Year>
-    <b:Month>04</b:Month>
-    <b:Day>24</b:Day>
-    <b:URL>https://www.vivanno.de/journal/ratgeber/schefflera-strahlenaralie-pflanzen-pflegen-und-vermehren</b:URL>
-    <b:RefOrder>5</b:RefOrder>
-  </b:Source>
-</b:Sources>
-</file>
-
-<file path=customXml/item4.xml><?xml version="1.0" encoding="utf-8"?>
 <ct:contentTypeSchema xmlns:ct="http://schemas.microsoft.com/office/2006/metadata/contentType" xmlns:ma="http://schemas.microsoft.com/office/2006/metadata/properties/metaAttributes" ct:_="" ma:_="" ma:contentTypeName="Dokument" ma:contentTypeID="0x010100A126817EE653F44FB580535BAFF71B76" ma:contentTypeVersion="13" ma:contentTypeDescription="Ein neues Dokument erstellen." ma:contentTypeScope="" ma:versionID="b7f64dff3cf3c9b1ec125c71c5c5b863">
   <xsd:schema xmlns:xsd="http://www.w3.org/2001/XMLSchema" xmlns:xs="http://www.w3.org/2001/XMLSchema" xmlns:p="http://schemas.microsoft.com/office/2006/metadata/properties" xmlns:ns2="46eb9099-7dd6-4793-9b95-bd76d8cd2ac6" xmlns:ns3="b443b60d-c1ec-4166-a4bb-f67dccbf8c3d" targetNamespace="http://schemas.microsoft.com/office/2006/metadata/properties" ma:root="true" ma:fieldsID="2480804df4774d270e3faabea5cfcca2" ns2:_="" ns3:_="">
     <xsd:import namespace="46eb9099-7dd6-4793-9b95-bd76d8cd2ac6"/>
@@ -18452,34 +18697,132 @@
 </ct:contentTypeSchema>
 </file>
 
-<file path=customXml/itemProps1.xml><?xml version="1.0" encoding="utf-8"?>
-<ds:datastoreItem xmlns:ds="http://schemas.openxmlformats.org/officeDocument/2006/customXml" ds:itemID="{0494ADC6-6FDC-4384-9E53-3B9C03EA5998}">
-  <ds:schemaRefs>
-    <ds:schemaRef ds:uri="http://schemas.microsoft.com/sharepoint/v3/contenttype/forms"/>
-  </ds:schemaRefs>
-</ds:datastoreItem>
+<file path=customXml/item2.xml><?xml version="1.0" encoding="utf-8"?>
+<b:Sources xmlns:b="http://schemas.openxmlformats.org/officeDocument/2006/bibliography" xmlns="http://schemas.openxmlformats.org/officeDocument/2006/bibliography" SelectedStyle="\APASixthEditionOfficeOnline.xsl" StyleName="APA" Version="6">
+  <b:Source>
+    <b:Tag>Hau25</b:Tag>
+    <b:SourceType>InternetSite</b:SourceType>
+    <b:Guid>{26DACEA0-3EC0-4493-BEA0-22169D9E5D88}</b:Guid>
+    <b:Title>Hauenstein</b:Title>
+    <b:Year>2025</b:Year>
+    <b:Author>
+      <b:Author>
+        <b:NameList>
+          <b:Person>
+            <b:Last>Hauenstein</b:Last>
+          </b:Person>
+        </b:NameList>
+      </b:Author>
+    </b:Author>
+    <b:Month>04</b:Month>
+    <b:Day>24</b:Day>
+    <b:URL>https://www.hauenstein-rafz.ch/de/pflanzenwelt/pflanzenportrait/zimmerpflanzen/Gruenlilie-Chlorophytum-comosum.php#:~:text=Die%20Grünlilie%20gilt%20als%20Schadstofffilter,gerne%20als%20Schlafzimmer-Pflanze%20genutzt.</b:URL>
+    <b:RefOrder>1</b:RefOrder>
+  </b:Source>
+  <b:Source>
+    <b:Tag>Pla25</b:Tag>
+    <b:SourceType>InternetSite</b:SourceType>
+    <b:Guid>{33A2F17C-02FD-4B99-A8B8-1DCCE8D13718}</b:Guid>
+    <b:Author>
+      <b:Author>
+        <b:NameList>
+          <b:Person>
+            <b:Last>Plantura</b:Last>
+          </b:Person>
+        </b:NameList>
+      </b:Author>
+    </b:Author>
+    <b:Title>Plantura</b:Title>
+    <b:Year>2025</b:Year>
+    <b:Month>04</b:Month>
+    <b:Day>24</b:Day>
+    <b:URL>https://www.plantura.garden/zimmerpflanzen/goldfruchtpalme/goldfruchtpalme-pflanzenportrait#:~:text=Die%20Goldfruchtpalme%2C%20auch%20Areca-Palme,auch%20in%20Hydrokultur%20gehalten%20werden.</b:URL>
+    <b:RefOrder>2</b:RefOrder>
+  </b:Source>
+  <b:Source>
+    <b:Tag>fee25</b:Tag>
+    <b:SourceType>InternetSite</b:SourceType>
+    <b:Guid>{F26318EE-430D-437F-962E-6DBB5B07F10D}</b:Guid>
+    <b:Author>
+      <b:Author>
+        <b:NameList>
+          <b:Person>
+            <b:Last>Feey</b:Last>
+          </b:Person>
+        </b:NameList>
+      </b:Author>
+    </b:Author>
+    <b:Title>Feey</b:Title>
+    <b:Year>2025</b:Year>
+    <b:Month>04</b:Month>
+    <b:Day>24</b:Day>
+    <b:URL>https://feey.ch/pages/philodendron</b:URL>
+    <b:RefOrder>3</b:RefOrder>
+  </b:Source>
+  <b:Source>
+    <b:Tag>gre25</b:Tag>
+    <b:SourceType>InternetSite</b:SourceType>
+    <b:Guid>{39E992FA-802B-49B4-BB54-97C2274206D4}</b:Guid>
+    <b:Author>
+      <b:Author>
+        <b:NameList>
+          <b:Person>
+            <b:Last>Greenmeup</b:Last>
+          </b:Person>
+        </b:NameList>
+      </b:Author>
+    </b:Author>
+    <b:Title>Greenmeup</b:Title>
+    <b:Year>2025</b:Year>
+    <b:Month>04</b:Month>
+    <b:Day>24</b:Day>
+    <b:URL>https://greenmeup.de/blogs/pflanzen/dracaena-drachenbaum#:~:text=Der%20Drachenbaum%20ist%20eine%20sehr,daher%20hervorragend%20als%20prächtige%20Solitärpflanze.</b:URL>
+    <b:RefOrder>4</b:RefOrder>
+  </b:Source>
+  <b:Source>
+    <b:Tag>viv25</b:Tag>
+    <b:SourceType>InternetSite</b:SourceType>
+    <b:Guid>{99FA2946-B0B4-48F3-B85B-715651EE6AF5}</b:Guid>
+    <b:Author>
+      <b:Author>
+        <b:NameList>
+          <b:Person>
+            <b:Last>Vivanno</b:Last>
+          </b:Person>
+        </b:NameList>
+      </b:Author>
+    </b:Author>
+    <b:Title>Vivanno</b:Title>
+    <b:Year>2025</b:Year>
+    <b:Month>04</b:Month>
+    <b:Day>24</b:Day>
+    <b:URL>https://www.vivanno.de/journal/ratgeber/schefflera-strahlenaralie-pflanzen-pflegen-und-vermehren</b:URL>
+    <b:RefOrder>5</b:RefOrder>
+  </b:Source>
+</b:Sources>
 </file>
 
-<file path=customXml/itemProps2.xml><?xml version="1.0" encoding="utf-8"?>
-<ds:datastoreItem xmlns:ds="http://schemas.openxmlformats.org/officeDocument/2006/customXml" ds:itemID="{CBA37030-E913-4E37-A03C-881271D4064D}">
-  <ds:schemaRefs>
-    <ds:schemaRef ds:uri="http://schemas.microsoft.com/office/2006/metadata/properties"/>
-    <ds:schemaRef ds:uri="http://schemas.microsoft.com/office/infopath/2007/PartnerControls"/>
-    <ds:schemaRef ds:uri="46eb9099-7dd6-4793-9b95-bd76d8cd2ac6"/>
-    <ds:schemaRef ds:uri="b443b60d-c1ec-4166-a4bb-f67dccbf8c3d"/>
-  </ds:schemaRefs>
-</ds:datastoreItem>
+<file path=customXml/item3.xml><?xml version="1.0" encoding="utf-8"?>
+<p:properties xmlns:p="http://schemas.microsoft.com/office/2006/metadata/properties" xmlns:xsi="http://www.w3.org/2001/XMLSchema-instance" xmlns:pc="http://schemas.microsoft.com/office/infopath/2007/PartnerControls">
+  <documentManagement>
+    <lcf76f155ced4ddcb4097134ff3c332f xmlns="46eb9099-7dd6-4793-9b95-bd76d8cd2ac6">
+      <Terms xmlns="http://schemas.microsoft.com/office/infopath/2007/PartnerControls"/>
+    </lcf76f155ced4ddcb4097134ff3c332f>
+    <TaxCatchAll xmlns="b443b60d-c1ec-4166-a4bb-f67dccbf8c3d" xsi:nil="true"/>
+  </documentManagement>
+</p:properties>
 </file>
 
-<file path=customXml/itemProps3.xml><?xml version="1.0" encoding="utf-8"?>
-<ds:datastoreItem xmlns:ds="http://schemas.openxmlformats.org/officeDocument/2006/customXml" ds:itemID="{ADB27D59-2543-409B-8378-37B378B19273}">
-  <ds:schemaRefs>
-    <ds:schemaRef ds:uri="http://schemas.openxmlformats.org/officeDocument/2006/bibliography"/>
-  </ds:schemaRefs>
-</ds:datastoreItem>
+<file path=customXml/item4.xml><?xml version="1.0" encoding="utf-8"?>
+<?mso-contentType ?>
+<FormTemplates xmlns="http://schemas.microsoft.com/sharepoint/v3/contenttype/forms">
+  <Display>DocumentLibraryForm</Display>
+  <Edit>DocumentLibraryForm</Edit>
+  <New>DocumentLibraryForm</New>
+</FormTemplates>
 </file>
 
-<file path=customXml/itemProps4.xml><?xml version="1.0" encoding="utf-8"?>
+<file path=customXml/itemProps1.xml><?xml version="1.0" encoding="utf-8"?>
 <ds:datastoreItem xmlns:ds="http://schemas.openxmlformats.org/officeDocument/2006/customXml" ds:itemID="{058073D4-FBF0-43EB-8D08-61D662B48D75}">
   <ds:schemaRefs>
     <ds:schemaRef ds:uri="http://schemas.microsoft.com/office/2006/metadata/contentType"/>
@@ -18496,4 +18839,31 @@
     <ds:schemaRef ds:uri="http://schemas.microsoft.com/internal/obd"/>
   </ds:schemaRefs>
 </ds:datastoreItem>
+</file>
+
+<file path=customXml/itemProps2.xml><?xml version="1.0" encoding="utf-8"?>
+<ds:datastoreItem xmlns:ds="http://schemas.openxmlformats.org/officeDocument/2006/customXml" ds:itemID="{ADB27D59-2543-409B-8378-37B378B19273}">
+  <ds:schemaRefs>
+    <ds:schemaRef ds:uri="http://schemas.openxmlformats.org/officeDocument/2006/bibliography"/>
+  </ds:schemaRefs>
+</ds:datastoreItem>
+</file>
+
+<file path=customXml/itemProps3.xml><?xml version="1.0" encoding="utf-8"?>
+<ds:datastoreItem xmlns:ds="http://schemas.openxmlformats.org/officeDocument/2006/customXml" ds:itemID="{CBA37030-E913-4E37-A03C-881271D4064D}">
+  <ds:schemaRefs>
+    <ds:schemaRef ds:uri="http://schemas.microsoft.com/office/2006/metadata/properties"/>
+    <ds:schemaRef ds:uri="http://schemas.microsoft.com/office/infopath/2007/PartnerControls"/>
+    <ds:schemaRef ds:uri="46eb9099-7dd6-4793-9b95-bd76d8cd2ac6"/>
+    <ds:schemaRef ds:uri="b443b60d-c1ec-4166-a4bb-f67dccbf8c3d"/>
+  </ds:schemaRefs>
+</ds:datastoreItem>
+</file>
+
+<file path=customXml/itemProps4.xml><?xml version="1.0" encoding="utf-8"?>
+<ds:datastoreItem xmlns:ds="http://schemas.openxmlformats.org/officeDocument/2006/customXml" ds:itemID="{0494ADC6-6FDC-4384-9E53-3B9C03EA5998}">
+  <ds:schemaRefs>
+    <ds:schemaRef ds:uri="http://schemas.microsoft.com/sharepoint/v3/contenttype/forms"/>
+  </ds:schemaRefs>
+</ds:datastoreItem>
 </file>
--- a/Word/Projektdokumentation.docx
+++ b/Word/Projektdokumentation.docx
@@ -5104,7 +5104,7 @@
         </w:rPr>
         <w:lastRenderedPageBreak/>
         <w:drawing>
-          <wp:inline distT="0" distB="0" distL="0" distR="0" wp14:anchorId="7D2C61A4" wp14:editId="626AD63D">
+          <wp:inline distT="0" distB="0" distL="0" distR="0" wp14:anchorId="7D2C61A4" wp14:editId="058056F8">
             <wp:extent cx="1466850" cy="2481580"/>
             <wp:effectExtent l="76200" t="76200" r="133350" b="128270"/>
             <wp:docPr id="883512058" name="Grafik 19" descr="Ein Bild, das Pflanze, Zimmerpflanze, Blumentopf enthält.&#10;&#10;KI-generierte Inhalte können fehlerhaft sein."/>
@@ -5891,19 +5891,22 @@
         </w:rPr>
         <w:footnoteReference w:id="6"/>
       </w:r>
+      <w:bookmarkStart w:id="24" w:name="_Toc197001890"/>
+      <w:bookmarkStart w:id="25" w:name="_Ab_wann_Wasser?"/>
+      <w:bookmarkEnd w:id="25"/>
+      <w:r>
+        <w:br w:type="page"/>
+      </w:r>
     </w:p>
     <w:p>
       <w:pPr>
         <w:pStyle w:val="berschrift3"/>
       </w:pPr>
-      <w:bookmarkStart w:id="24" w:name="_Ab_wann_Wasser?"/>
-      <w:bookmarkStart w:id="25" w:name="_Toc197001890"/>
-      <w:bookmarkEnd w:id="24"/>
       <w:r>
         <w:lastRenderedPageBreak/>
         <w:t>Ab wann Wasser?</w:t>
       </w:r>
-      <w:bookmarkEnd w:id="25"/>
+      <w:bookmarkEnd w:id="24"/>
       <w:r>
         <w:t xml:space="preserve"> </w:t>
       </w:r>
@@ -5959,7 +5962,6 @@
           <w:tcPr>
             <w:cnfStyle w:val="001000000000" w:firstRow="0" w:lastRow="0" w:firstColumn="1" w:lastColumn="0" w:oddVBand="0" w:evenVBand="0" w:oddHBand="0" w:evenHBand="0" w:firstRowFirstColumn="0" w:firstRowLastColumn="0" w:lastRowFirstColumn="0" w:lastRowLastColumn="0"/>
             <w:tcW w:w="3158" w:type="dxa"/>
-            <w:shd w:val="clear" w:color="auto" w:fill="auto"/>
           </w:tcPr>
           <w:p>
             <w:pPr>
@@ -5980,7 +5982,6 @@
         <w:tc>
           <w:tcPr>
             <w:tcW w:w="5626" w:type="dxa"/>
-            <w:shd w:val="clear" w:color="auto" w:fill="auto"/>
           </w:tcPr>
           <w:p>
             <w:pPr>
@@ -6008,7 +6009,6 @@
           <w:tcPr>
             <w:cnfStyle w:val="001000000000" w:firstRow="0" w:lastRow="0" w:firstColumn="1" w:lastColumn="0" w:oddVBand="0" w:evenVBand="0" w:oddHBand="0" w:evenHBand="0" w:firstRowFirstColumn="0" w:firstRowLastColumn="0" w:lastRowFirstColumn="0" w:lastRowLastColumn="0"/>
             <w:tcW w:w="3158" w:type="dxa"/>
-            <w:shd w:val="clear" w:color="auto" w:fill="auto"/>
           </w:tcPr>
           <w:p>
             <w:pPr>
@@ -6029,7 +6029,6 @@
         <w:tc>
           <w:tcPr>
             <w:tcW w:w="5626" w:type="dxa"/>
-            <w:shd w:val="clear" w:color="auto" w:fill="auto"/>
           </w:tcPr>
           <w:p>
             <w:pPr>
@@ -6057,7 +6056,6 @@
           <w:tcPr>
             <w:cnfStyle w:val="001000000000" w:firstRow="0" w:lastRow="0" w:firstColumn="1" w:lastColumn="0" w:oddVBand="0" w:evenVBand="0" w:oddHBand="0" w:evenHBand="0" w:firstRowFirstColumn="0" w:firstRowLastColumn="0" w:lastRowFirstColumn="0" w:lastRowLastColumn="0"/>
             <w:tcW w:w="3158" w:type="dxa"/>
-            <w:shd w:val="clear" w:color="auto" w:fill="auto"/>
           </w:tcPr>
           <w:p>
             <w:pPr>
@@ -6078,7 +6076,6 @@
         <w:tc>
           <w:tcPr>
             <w:tcW w:w="5626" w:type="dxa"/>
-            <w:shd w:val="clear" w:color="auto" w:fill="auto"/>
           </w:tcPr>
           <w:p>
             <w:pPr>
@@ -6106,7 +6103,6 @@
           <w:tcPr>
             <w:cnfStyle w:val="001000000000" w:firstRow="0" w:lastRow="0" w:firstColumn="1" w:lastColumn="0" w:oddVBand="0" w:evenVBand="0" w:oddHBand="0" w:evenHBand="0" w:firstRowFirstColumn="0" w:firstRowLastColumn="0" w:lastRowFirstColumn="0" w:lastRowLastColumn="0"/>
             <w:tcW w:w="3158" w:type="dxa"/>
-            <w:shd w:val="clear" w:color="auto" w:fill="auto"/>
           </w:tcPr>
           <w:p>
             <w:pPr>
@@ -6127,7 +6123,6 @@
         <w:tc>
           <w:tcPr>
             <w:tcW w:w="5626" w:type="dxa"/>
-            <w:shd w:val="clear" w:color="auto" w:fill="auto"/>
           </w:tcPr>
           <w:p>
             <w:pPr>
@@ -6526,6 +6521,1642 @@
       </w:r>
       <w:bookmarkEnd w:id="31"/>
     </w:p>
+    <w:p>
+      <w:r>
+        <w:rPr>
+          <w:noProof/>
+          <w:lang w:val="de-DE"/>
+        </w:rPr>
+        <mc:AlternateContent>
+          <mc:Choice Requires="wpc">
+            <w:drawing>
+              <wp:inline distT="0" distB="0" distL="0" distR="0" wp14:anchorId="0027A9E6" wp14:editId="2EE10CEF">
+                <wp:extent cx="5941060" cy="5793736"/>
+                <wp:effectExtent l="0" t="0" r="2540" b="169545"/>
+                <wp:docPr id="671281298" name="Zeichenbereich 21"/>
+                <wp:cNvGraphicFramePr>
+                  <a:graphicFrameLocks xmlns:a="http://schemas.openxmlformats.org/drawingml/2006/main" noChangeAspect="1"/>
+                </wp:cNvGraphicFramePr>
+                <a:graphic xmlns:a="http://schemas.openxmlformats.org/drawingml/2006/main">
+                  <a:graphicData uri="http://schemas.microsoft.com/office/word/2010/wordprocessingCanvas">
+                    <wpc:wpc>
+                      <wpc:bg>
+                        <a:solidFill>
+                          <a:prstClr val="white"/>
+                        </a:solidFill>
+                      </wpc:bg>
+                      <wpc:whole>
+                        <a:ln>
+                          <a:prstDash val="sysDot"/>
+                        </a:ln>
+                      </wpc:whole>
+                      <wps:wsp>
+                        <wps:cNvPr id="1273563818" name="Textfeld 1273563818"/>
+                        <wps:cNvSpPr txBox="1"/>
+                        <wps:spPr>
+                          <a:xfrm>
+                            <a:off x="1170277" y="821775"/>
+                            <a:ext cx="995423" cy="224764"/>
+                          </a:xfrm>
+                          <a:prstGeom prst="rect">
+                            <a:avLst/>
+                          </a:prstGeom>
+                          <a:solidFill>
+                            <a:schemeClr val="lt1"/>
+                          </a:solidFill>
+                          <a:ln w="6350">
+                            <a:solidFill>
+                              <a:prstClr val="black"/>
+                            </a:solidFill>
+                          </a:ln>
+                        </wps:spPr>
+                        <wps:txbx>
+                          <w:txbxContent>
+                            <w:p>
+                              <w:pPr>
+                                <w:jc w:val="center"/>
+                              </w:pPr>
+                              <w:r>
+                                <w:t>Wasservorrat</w:t>
+                              </w:r>
+                            </w:p>
+                          </w:txbxContent>
+                        </wps:txbx>
+                        <wps:bodyPr rot="0" spcFirstLastPara="0" vertOverflow="overflow" horzOverflow="overflow" vert="horz" wrap="square" lIns="91440" tIns="45720" rIns="91440" bIns="45720" numCol="1" spcCol="0" rtlCol="0" fromWordArt="0" anchor="t" anchorCtr="0" forceAA="0" compatLnSpc="1">
+                          <a:prstTxWarp prst="textNoShape">
+                            <a:avLst/>
+                          </a:prstTxWarp>
+                          <a:noAutofit/>
+                        </wps:bodyPr>
+                      </wps:wsp>
+                      <wps:wsp>
+                        <wps:cNvPr id="1604209672" name="Gerade Verbindung mit Pfeil 1604209672"/>
+                        <wps:cNvCnPr/>
+                        <wps:spPr>
+                          <a:xfrm>
+                            <a:off x="1667989" y="1046539"/>
+                            <a:ext cx="189" cy="503193"/>
+                          </a:xfrm>
+                          <a:prstGeom prst="straightConnector1">
+                            <a:avLst/>
+                          </a:prstGeom>
+                          <a:ln w="19050">
+                            <a:solidFill>
+                              <a:srgbClr val="00B0F0"/>
+                            </a:solidFill>
+                            <a:tailEnd type="triangle"/>
+                          </a:ln>
+                        </wps:spPr>
+                        <wps:style>
+                          <a:lnRef idx="1">
+                            <a:schemeClr val="accent1"/>
+                          </a:lnRef>
+                          <a:fillRef idx="0">
+                            <a:schemeClr val="accent1"/>
+                          </a:fillRef>
+                          <a:effectRef idx="0">
+                            <a:schemeClr val="accent1"/>
+                          </a:effectRef>
+                          <a:fontRef idx="minor">
+                            <a:schemeClr val="tx1"/>
+                          </a:fontRef>
+                        </wps:style>
+                        <wps:bodyPr/>
+                      </wps:wsp>
+                      <wps:wsp>
+                        <wps:cNvPr id="1602432371" name="Textfeld 1"/>
+                        <wps:cNvSpPr txBox="1"/>
+                        <wps:spPr>
+                          <a:xfrm>
+                            <a:off x="1170655" y="1549732"/>
+                            <a:ext cx="995045" cy="224155"/>
+                          </a:xfrm>
+                          <a:prstGeom prst="rect">
+                            <a:avLst/>
+                          </a:prstGeom>
+                          <a:solidFill>
+                            <a:schemeClr val="lt1"/>
+                          </a:solidFill>
+                          <a:ln w="6350">
+                            <a:solidFill>
+                              <a:prstClr val="black"/>
+                            </a:solidFill>
+                          </a:ln>
+                        </wps:spPr>
+                        <wps:txbx>
+                          <w:txbxContent>
+                            <w:p>
+                              <w:pPr>
+                                <w:jc w:val="center"/>
+                                <w:rPr>
+                                  <w:rFonts w:eastAsia="Arial"/>
+                                  <w:szCs w:val="20"/>
+                                </w:rPr>
+                              </w:pPr>
+                              <w:r>
+                                <w:rPr>
+                                  <w:rFonts w:eastAsia="Arial"/>
+                                  <w:szCs w:val="20"/>
+                                </w:rPr>
+                                <w:t>Pumpe</w:t>
+                              </w:r>
+                            </w:p>
+                          </w:txbxContent>
+                        </wps:txbx>
+                        <wps:bodyPr rot="0" spcFirstLastPara="0" vert="horz" wrap="square" lIns="91440" tIns="45720" rIns="91440" bIns="45720" numCol="1" spcCol="0" rtlCol="0" fromWordArt="0" anchor="t" anchorCtr="0" forceAA="0" compatLnSpc="1">
+                          <a:prstTxWarp prst="textNoShape">
+                            <a:avLst/>
+                          </a:prstTxWarp>
+                          <a:noAutofit/>
+                        </wps:bodyPr>
+                      </wps:wsp>
+                      <wps:wsp>
+                        <wps:cNvPr id="2024870585" name="Textfeld 1"/>
+                        <wps:cNvSpPr txBox="1"/>
+                        <wps:spPr>
+                          <a:xfrm>
+                            <a:off x="1170655" y="2306476"/>
+                            <a:ext cx="995045" cy="223520"/>
+                          </a:xfrm>
+                          <a:prstGeom prst="rect">
+                            <a:avLst/>
+                          </a:prstGeom>
+                          <a:solidFill>
+                            <a:schemeClr val="lt1"/>
+                          </a:solidFill>
+                          <a:ln w="6350">
+                            <a:solidFill>
+                              <a:prstClr val="black"/>
+                            </a:solidFill>
+                          </a:ln>
+                        </wps:spPr>
+                        <wps:txbx>
+                          <w:txbxContent>
+                            <w:p>
+                              <w:pPr>
+                                <w:jc w:val="center"/>
+                                <w:rPr>
+                                  <w:rFonts w:eastAsia="Arial"/>
+                                  <w:szCs w:val="20"/>
+                                </w:rPr>
+                              </w:pPr>
+                              <w:r>
+                                <w:rPr>
+                                  <w:rFonts w:eastAsia="Arial"/>
+                                  <w:szCs w:val="20"/>
+                                </w:rPr>
+                                <w:t>Schalter</w:t>
+                              </w:r>
+                            </w:p>
+                          </w:txbxContent>
+                        </wps:txbx>
+                        <wps:bodyPr rot="0" spcFirstLastPara="0" vert="horz" wrap="square" lIns="91440" tIns="45720" rIns="91440" bIns="45720" numCol="1" spcCol="0" rtlCol="0" fromWordArt="0" anchor="t" anchorCtr="0" forceAA="0" compatLnSpc="1">
+                          <a:prstTxWarp prst="textNoShape">
+                            <a:avLst/>
+                          </a:prstTxWarp>
+                          <a:noAutofit/>
+                        </wps:bodyPr>
+                      </wps:wsp>
+                      <wps:wsp>
+                        <wps:cNvPr id="1413020508" name="Textfeld 1"/>
+                        <wps:cNvSpPr txBox="1"/>
+                        <wps:spPr>
+                          <a:xfrm>
+                            <a:off x="1045392" y="3702954"/>
+                            <a:ext cx="1231014" cy="277276"/>
+                          </a:xfrm>
+                          <a:prstGeom prst="rect">
+                            <a:avLst/>
+                          </a:prstGeom>
+                          <a:solidFill>
+                            <a:schemeClr val="lt1"/>
+                          </a:solidFill>
+                          <a:ln w="6350">
+                            <a:solidFill>
+                              <a:prstClr val="black"/>
+                            </a:solidFill>
+                          </a:ln>
+                        </wps:spPr>
+                        <wps:txbx>
+                          <w:txbxContent>
+                            <w:p>
+                              <w:pPr>
+                                <w:jc w:val="center"/>
+                                <w:rPr>
+                                  <w:rFonts w:eastAsia="Arial"/>
+                                  <w:szCs w:val="20"/>
+                                </w:rPr>
+                              </w:pPr>
+                              <w:r>
+                                <w:rPr>
+                                  <w:rFonts w:eastAsia="Arial"/>
+                                  <w:szCs w:val="20"/>
+                                </w:rPr>
+                                <w:t>Stromversorgung§</w:t>
+                              </w:r>
+                            </w:p>
+                          </w:txbxContent>
+                        </wps:txbx>
+                        <wps:bodyPr rot="0" spcFirstLastPara="0" vert="horz" wrap="square" lIns="91440" tIns="45720" rIns="91440" bIns="45720" numCol="1" spcCol="0" rtlCol="0" fromWordArt="0" anchor="t" anchorCtr="0" forceAA="0" compatLnSpc="1">
+                          <a:prstTxWarp prst="textNoShape">
+                            <a:avLst/>
+                          </a:prstTxWarp>
+                          <a:noAutofit/>
+                        </wps:bodyPr>
+                      </wps:wsp>
+                      <wps:wsp>
+                        <wps:cNvPr id="2125032829" name="Textfeld 1"/>
+                        <wps:cNvSpPr txBox="1"/>
+                        <wps:spPr>
+                          <a:xfrm>
+                            <a:off x="3677477" y="2284131"/>
+                            <a:ext cx="995045" cy="222885"/>
+                          </a:xfrm>
+                          <a:prstGeom prst="rect">
+                            <a:avLst/>
+                          </a:prstGeom>
+                          <a:solidFill>
+                            <a:schemeClr val="lt1"/>
+                          </a:solidFill>
+                          <a:ln w="6350">
+                            <a:solidFill>
+                              <a:prstClr val="black"/>
+                            </a:solidFill>
+                          </a:ln>
+                        </wps:spPr>
+                        <wps:txbx>
+                          <w:txbxContent>
+                            <w:p>
+                              <w:pPr>
+                                <w:jc w:val="center"/>
+                                <w:rPr>
+                                  <w:rFonts w:eastAsia="Arial"/>
+                                  <w:szCs w:val="20"/>
+                                </w:rPr>
+                              </w:pPr>
+                              <w:r>
+                                <w:rPr>
+                                  <w:rFonts w:eastAsia="Arial"/>
+                                  <w:szCs w:val="20"/>
+                                </w:rPr>
+                                <w:t>Pflanze</w:t>
+                              </w:r>
+                            </w:p>
+                          </w:txbxContent>
+                        </wps:txbx>
+                        <wps:bodyPr rot="0" spcFirstLastPara="0" vert="horz" wrap="square" lIns="91440" tIns="45720" rIns="91440" bIns="45720" numCol="1" spcCol="0" rtlCol="0" fromWordArt="0" anchor="t" anchorCtr="0" forceAA="0" compatLnSpc="1">
+                          <a:prstTxWarp prst="textNoShape">
+                            <a:avLst/>
+                          </a:prstTxWarp>
+                          <a:noAutofit/>
+                        </wps:bodyPr>
+                      </wps:wsp>
+                      <wps:wsp>
+                        <wps:cNvPr id="961164537" name="Textfeld 1"/>
+                        <wps:cNvSpPr txBox="1"/>
+                        <wps:spPr>
+                          <a:xfrm>
+                            <a:off x="3558318" y="2906873"/>
+                            <a:ext cx="1230630" cy="475138"/>
+                          </a:xfrm>
+                          <a:prstGeom prst="rect">
+                            <a:avLst/>
+                          </a:prstGeom>
+                          <a:solidFill>
+                            <a:schemeClr val="lt1"/>
+                          </a:solidFill>
+                          <a:ln w="6350">
+                            <a:solidFill>
+                              <a:prstClr val="black"/>
+                            </a:solidFill>
+                          </a:ln>
+                        </wps:spPr>
+                        <wps:txbx>
+                          <w:txbxContent>
+                            <w:p>
+                              <w:pPr>
+                                <w:jc w:val="center"/>
+                                <w:rPr>
+                                  <w:rFonts w:eastAsia="Arial"/>
+                                  <w:szCs w:val="20"/>
+                                </w:rPr>
+                              </w:pPr>
+                              <w:r>
+                                <w:rPr>
+                                  <w:rFonts w:eastAsia="Arial"/>
+                                  <w:szCs w:val="20"/>
+                                </w:rPr>
+                                <w:t>Feuchtigkeitsauswertung</w:t>
+                              </w:r>
+                            </w:p>
+                          </w:txbxContent>
+                        </wps:txbx>
+                        <wps:bodyPr rot="0" spcFirstLastPara="0" vert="horz" wrap="square" lIns="91440" tIns="45720" rIns="91440" bIns="45720" numCol="1" spcCol="0" rtlCol="0" fromWordArt="0" anchor="t" anchorCtr="0" forceAA="0" compatLnSpc="1">
+                          <a:prstTxWarp prst="textNoShape">
+                            <a:avLst/>
+                          </a:prstTxWarp>
+                          <a:noAutofit/>
+                        </wps:bodyPr>
+                      </wps:wsp>
+                      <wps:wsp>
+                        <wps:cNvPr id="1872854089" name="Textfeld 1"/>
+                        <wps:cNvSpPr txBox="1"/>
+                        <wps:spPr>
+                          <a:xfrm>
+                            <a:off x="3677477" y="4089098"/>
+                            <a:ext cx="995045" cy="261641"/>
+                          </a:xfrm>
+                          <a:prstGeom prst="rect">
+                            <a:avLst/>
+                          </a:prstGeom>
+                          <a:solidFill>
+                            <a:schemeClr val="lt1"/>
+                          </a:solidFill>
+                          <a:ln w="6350">
+                            <a:solidFill>
+                              <a:prstClr val="black"/>
+                            </a:solidFill>
+                          </a:ln>
+                        </wps:spPr>
+                        <wps:txbx>
+                          <w:txbxContent>
+                            <w:p>
+                              <w:pPr>
+                                <w:jc w:val="center"/>
+                                <w:rPr>
+                                  <w:rFonts w:eastAsia="Arial"/>
+                                  <w:szCs w:val="20"/>
+                                </w:rPr>
+                              </w:pPr>
+                              <w:r>
+                                <w:rPr>
+                                  <w:rFonts w:eastAsia="Arial"/>
+                                  <w:szCs w:val="20"/>
+                                </w:rPr>
+                                <w:t>Steuerung</w:t>
+                              </w:r>
+                            </w:p>
+                          </w:txbxContent>
+                        </wps:txbx>
+                        <wps:bodyPr rot="0" spcFirstLastPara="0" vert="horz" wrap="square" lIns="91440" tIns="45720" rIns="91440" bIns="45720" numCol="1" spcCol="0" rtlCol="0" fromWordArt="0" anchor="t" anchorCtr="0" forceAA="0" compatLnSpc="1">
+                          <a:prstTxWarp prst="textNoShape">
+                            <a:avLst/>
+                          </a:prstTxWarp>
+                          <a:noAutofit/>
+                        </wps:bodyPr>
+                      </wps:wsp>
+                      <wps:wsp>
+                        <wps:cNvPr id="441780709" name="Textfeld 1"/>
+                        <wps:cNvSpPr txBox="1"/>
+                        <wps:spPr>
+                          <a:xfrm>
+                            <a:off x="4237153" y="5169184"/>
+                            <a:ext cx="995045" cy="458542"/>
+                          </a:xfrm>
+                          <a:prstGeom prst="rect">
+                            <a:avLst/>
+                          </a:prstGeom>
+                          <a:solidFill>
+                            <a:schemeClr val="lt1"/>
+                          </a:solidFill>
+                          <a:ln w="6350">
+                            <a:solidFill>
+                              <a:prstClr val="black"/>
+                            </a:solidFill>
+                          </a:ln>
+                        </wps:spPr>
+                        <wps:txbx>
+                          <w:txbxContent>
+                            <w:p>
+                              <w:pPr>
+                                <w:jc w:val="center"/>
+                                <w:rPr>
+                                  <w:rFonts w:eastAsia="Arial"/>
+                                  <w:szCs w:val="20"/>
+                                </w:rPr>
+                              </w:pPr>
+                              <w:r>
+                                <w:rPr>
+                                  <w:rFonts w:eastAsia="Arial"/>
+                                  <w:szCs w:val="20"/>
+                                </w:rPr>
+                                <w:t>Grafik ausgeben 2</w:t>
+                              </w:r>
+                            </w:p>
+                          </w:txbxContent>
+                        </wps:txbx>
+                        <wps:bodyPr rot="0" spcFirstLastPara="0" vert="horz" wrap="square" lIns="91440" tIns="45720" rIns="91440" bIns="45720" numCol="1" spcCol="0" rtlCol="0" fromWordArt="0" anchor="t" anchorCtr="0" forceAA="0" compatLnSpc="1">
+                          <a:prstTxWarp prst="textNoShape">
+                            <a:avLst/>
+                          </a:prstTxWarp>
+                          <a:noAutofit/>
+                        </wps:bodyPr>
+                      </wps:wsp>
+                      <wps:wsp>
+                        <wps:cNvPr id="1141230787" name="Textfeld 1"/>
+                        <wps:cNvSpPr txBox="1"/>
+                        <wps:spPr>
+                          <a:xfrm>
+                            <a:off x="3073132" y="5163812"/>
+                            <a:ext cx="995045" cy="458470"/>
+                          </a:xfrm>
+                          <a:prstGeom prst="rect">
+                            <a:avLst/>
+                          </a:prstGeom>
+                          <a:solidFill>
+                            <a:schemeClr val="lt1"/>
+                          </a:solidFill>
+                          <a:ln w="6350">
+                            <a:solidFill>
+                              <a:prstClr val="black"/>
+                            </a:solidFill>
+                          </a:ln>
+                        </wps:spPr>
+                        <wps:txbx>
+                          <w:txbxContent>
+                            <w:p>
+                              <w:pPr>
+                                <w:jc w:val="center"/>
+                                <w:rPr>
+                                  <w:rFonts w:eastAsia="Arial"/>
+                                  <w:szCs w:val="20"/>
+                                </w:rPr>
+                              </w:pPr>
+                              <w:r>
+                                <w:rPr>
+                                  <w:rFonts w:eastAsia="Arial"/>
+                                  <w:szCs w:val="20"/>
+                                </w:rPr>
+                                <w:t>Grafik ausgeben 1</w:t>
+                              </w:r>
+                            </w:p>
+                          </w:txbxContent>
+                        </wps:txbx>
+                        <wps:bodyPr rot="0" spcFirstLastPara="0" vert="horz" wrap="square" lIns="91440" tIns="45720" rIns="91440" bIns="45720" numCol="1" spcCol="0" rtlCol="0" fromWordArt="0" anchor="t" anchorCtr="0" forceAA="0" compatLnSpc="1">
+                          <a:prstTxWarp prst="textNoShape">
+                            <a:avLst/>
+                          </a:prstTxWarp>
+                          <a:noAutofit/>
+                        </wps:bodyPr>
+                      </wps:wsp>
+                      <wps:wsp>
+                        <wps:cNvPr id="263995450" name="Gerade Verbindung mit Pfeil 263995450"/>
+                        <wps:cNvCnPr/>
+                        <wps:spPr>
+                          <a:xfrm flipV="1">
+                            <a:off x="1668178" y="1773887"/>
+                            <a:ext cx="0" cy="532589"/>
+                          </a:xfrm>
+                          <a:prstGeom prst="straightConnector1">
+                            <a:avLst/>
+                          </a:prstGeom>
+                          <a:ln w="19050">
+                            <a:solidFill>
+                              <a:schemeClr val="tx2"/>
+                            </a:solidFill>
+                            <a:tailEnd type="triangle"/>
+                          </a:ln>
+                        </wps:spPr>
+                        <wps:style>
+                          <a:lnRef idx="1">
+                            <a:schemeClr val="accent1"/>
+                          </a:lnRef>
+                          <a:fillRef idx="0">
+                            <a:schemeClr val="accent1"/>
+                          </a:fillRef>
+                          <a:effectRef idx="0">
+                            <a:schemeClr val="accent1"/>
+                          </a:effectRef>
+                          <a:fontRef idx="minor">
+                            <a:schemeClr val="tx1"/>
+                          </a:fontRef>
+                        </wps:style>
+                        <wps:bodyPr/>
+                      </wps:wsp>
+                      <wps:wsp>
+                        <wps:cNvPr id="1781557329" name="Gerade Verbindung mit Pfeil 1781557329"/>
+                        <wps:cNvCnPr>
+                          <a:endCxn id="2024870585" idx="2"/>
+                        </wps:cNvCnPr>
+                        <wps:spPr>
+                          <a:xfrm flipV="1">
+                            <a:off x="1660899" y="2529812"/>
+                            <a:ext cx="7279" cy="1172880"/>
+                          </a:xfrm>
+                          <a:prstGeom prst="straightConnector1">
+                            <a:avLst/>
+                          </a:prstGeom>
+                          <a:ln w="19050">
+                            <a:solidFill>
+                              <a:schemeClr val="tx2"/>
+                            </a:solidFill>
+                            <a:tailEnd type="triangle"/>
+                          </a:ln>
+                        </wps:spPr>
+                        <wps:style>
+                          <a:lnRef idx="1">
+                            <a:schemeClr val="accent1"/>
+                          </a:lnRef>
+                          <a:fillRef idx="0">
+                            <a:schemeClr val="accent1"/>
+                          </a:fillRef>
+                          <a:effectRef idx="0">
+                            <a:schemeClr val="accent1"/>
+                          </a:effectRef>
+                          <a:fontRef idx="minor">
+                            <a:schemeClr val="tx1"/>
+                          </a:fontRef>
+                        </wps:style>
+                        <wps:bodyPr/>
+                      </wps:wsp>
+                      <wps:wsp>
+                        <wps:cNvPr id="729548304" name="Gerade Verbindung mit Pfeil 729548304"/>
+                        <wps:cNvCnPr/>
+                        <wps:spPr>
+                          <a:xfrm flipH="1">
+                            <a:off x="3570655" y="4350630"/>
+                            <a:ext cx="604345" cy="813044"/>
+                          </a:xfrm>
+                          <a:prstGeom prst="straightConnector1">
+                            <a:avLst/>
+                          </a:prstGeom>
+                          <a:ln w="19050">
+                            <a:solidFill>
+                              <a:srgbClr val="00B050"/>
+                            </a:solidFill>
+                            <a:tailEnd type="triangle"/>
+                          </a:ln>
+                        </wps:spPr>
+                        <wps:style>
+                          <a:lnRef idx="1">
+                            <a:schemeClr val="accent1"/>
+                          </a:lnRef>
+                          <a:fillRef idx="0">
+                            <a:schemeClr val="accent1"/>
+                          </a:fillRef>
+                          <a:effectRef idx="0">
+                            <a:schemeClr val="accent1"/>
+                          </a:effectRef>
+                          <a:fontRef idx="minor">
+                            <a:schemeClr val="tx1"/>
+                          </a:fontRef>
+                        </wps:style>
+                        <wps:bodyPr/>
+                      </wps:wsp>
+                      <wps:wsp>
+                        <wps:cNvPr id="1978563068" name="Gerade Verbindung mit Pfeil 1978563068"/>
+                        <wps:cNvCnPr/>
+                        <wps:spPr>
+                          <a:xfrm>
+                            <a:off x="4175000" y="4350630"/>
+                            <a:ext cx="559676" cy="818415"/>
+                          </a:xfrm>
+                          <a:prstGeom prst="straightConnector1">
+                            <a:avLst/>
+                          </a:prstGeom>
+                          <a:ln w="19050">
+                            <a:solidFill>
+                              <a:srgbClr val="00B050"/>
+                            </a:solidFill>
+                            <a:tailEnd type="triangle"/>
+                          </a:ln>
+                        </wps:spPr>
+                        <wps:style>
+                          <a:lnRef idx="1">
+                            <a:schemeClr val="accent1"/>
+                          </a:lnRef>
+                          <a:fillRef idx="0">
+                            <a:schemeClr val="accent1"/>
+                          </a:fillRef>
+                          <a:effectRef idx="0">
+                            <a:schemeClr val="accent1"/>
+                          </a:effectRef>
+                          <a:fontRef idx="minor">
+                            <a:schemeClr val="tx1"/>
+                          </a:fontRef>
+                        </wps:style>
+                        <wps:bodyPr/>
+                      </wps:wsp>
+                      <wps:wsp>
+                        <wps:cNvPr id="790110520" name="Verbinder: gewinkelt 790110520"/>
+                        <wps:cNvCnPr>
+                          <a:stCxn id="1413020508" idx="3"/>
+                          <a:endCxn id="1872854089" idx="3"/>
+                        </wps:cNvCnPr>
+                        <wps:spPr>
+                          <a:xfrm>
+                            <a:off x="2276406" y="3841320"/>
+                            <a:ext cx="2396116" cy="378302"/>
+                          </a:xfrm>
+                          <a:prstGeom prst="bentConnector3">
+                            <a:avLst>
+                              <a:gd name="adj1" fmla="val 109540"/>
+                            </a:avLst>
+                          </a:prstGeom>
+                          <a:ln w="19050">
+                            <a:solidFill>
+                              <a:schemeClr val="tx2"/>
+                            </a:solidFill>
+                            <a:tailEnd type="triangle"/>
+                          </a:ln>
+                        </wps:spPr>
+                        <wps:style>
+                          <a:lnRef idx="1">
+                            <a:schemeClr val="accent1"/>
+                          </a:lnRef>
+                          <a:fillRef idx="0">
+                            <a:schemeClr val="accent1"/>
+                          </a:fillRef>
+                          <a:effectRef idx="0">
+                            <a:schemeClr val="accent1"/>
+                          </a:effectRef>
+                          <a:fontRef idx="minor">
+                            <a:schemeClr val="tx1"/>
+                          </a:fontRef>
+                        </wps:style>
+                        <wps:bodyPr/>
+                      </wps:wsp>
+                      <wps:wsp>
+                        <wps:cNvPr id="628483873" name="Verbinder: gewinkelt 628483873"/>
+                        <wps:cNvCnPr>
+                          <a:endCxn id="2024870585" idx="1"/>
+                        </wps:cNvCnPr>
+                        <wps:spPr>
+                          <a:xfrm rot="10800000">
+                            <a:off x="1170655" y="2418060"/>
+                            <a:ext cx="2506822" cy="1801458"/>
+                          </a:xfrm>
+                          <a:prstGeom prst="bentConnector3">
+                            <a:avLst>
+                              <a:gd name="adj1" fmla="val 115438"/>
+                            </a:avLst>
+                          </a:prstGeom>
+                          <a:ln w="19050">
+                            <a:solidFill>
+                              <a:srgbClr val="00B050"/>
+                            </a:solidFill>
+                            <a:tailEnd type="triangle"/>
+                          </a:ln>
+                        </wps:spPr>
+                        <wps:style>
+                          <a:lnRef idx="1">
+                            <a:schemeClr val="accent1"/>
+                          </a:lnRef>
+                          <a:fillRef idx="0">
+                            <a:schemeClr val="accent1"/>
+                          </a:fillRef>
+                          <a:effectRef idx="0">
+                            <a:schemeClr val="accent1"/>
+                          </a:effectRef>
+                          <a:fontRef idx="minor">
+                            <a:schemeClr val="tx1"/>
+                          </a:fontRef>
+                        </wps:style>
+                        <wps:bodyPr/>
+                      </wps:wsp>
+                      <wps:wsp>
+                        <wps:cNvPr id="1170988787" name="Gerade Verbindung mit Pfeil 1170988787"/>
+                        <wps:cNvCnPr/>
+                        <wps:spPr>
+                          <a:xfrm>
+                            <a:off x="4173633" y="3382011"/>
+                            <a:ext cx="1367" cy="707087"/>
+                          </a:xfrm>
+                          <a:prstGeom prst="straightConnector1">
+                            <a:avLst/>
+                          </a:prstGeom>
+                          <a:ln w="19050">
+                            <a:solidFill>
+                              <a:srgbClr val="00B050"/>
+                            </a:solidFill>
+                            <a:tailEnd type="triangle"/>
+                          </a:ln>
+                        </wps:spPr>
+                        <wps:style>
+                          <a:lnRef idx="1">
+                            <a:schemeClr val="accent1"/>
+                          </a:lnRef>
+                          <a:fillRef idx="0">
+                            <a:schemeClr val="accent1"/>
+                          </a:fillRef>
+                          <a:effectRef idx="0">
+                            <a:schemeClr val="accent1"/>
+                          </a:effectRef>
+                          <a:fontRef idx="minor">
+                            <a:schemeClr val="tx1"/>
+                          </a:fontRef>
+                        </wps:style>
+                        <wps:bodyPr/>
+                      </wps:wsp>
+                      <wps:wsp>
+                        <wps:cNvPr id="428430237" name="Gerade Verbindung mit Pfeil 428430237"/>
+                        <wps:cNvCnPr/>
+                        <wps:spPr>
+                          <a:xfrm flipH="1">
+                            <a:off x="4173633" y="2507016"/>
+                            <a:ext cx="1367" cy="399857"/>
+                          </a:xfrm>
+                          <a:prstGeom prst="straightConnector1">
+                            <a:avLst/>
+                          </a:prstGeom>
+                          <a:ln w="19050">
+                            <a:solidFill>
+                              <a:srgbClr val="00B050"/>
+                            </a:solidFill>
+                            <a:tailEnd type="triangle"/>
+                          </a:ln>
+                        </wps:spPr>
+                        <wps:style>
+                          <a:lnRef idx="1">
+                            <a:schemeClr val="accent1"/>
+                          </a:lnRef>
+                          <a:fillRef idx="0">
+                            <a:schemeClr val="accent1"/>
+                          </a:fillRef>
+                          <a:effectRef idx="0">
+                            <a:schemeClr val="accent1"/>
+                          </a:effectRef>
+                          <a:fontRef idx="minor">
+                            <a:schemeClr val="tx1"/>
+                          </a:fontRef>
+                        </wps:style>
+                        <wps:bodyPr/>
+                      </wps:wsp>
+                      <wps:wsp>
+                        <wps:cNvPr id="822787369" name="Rechteck 822787369"/>
+                        <wps:cNvSpPr/>
+                        <wps:spPr>
+                          <a:xfrm>
+                            <a:off x="994906" y="707566"/>
+                            <a:ext cx="1434662" cy="1939962"/>
+                          </a:xfrm>
+                          <a:prstGeom prst="rect">
+                            <a:avLst/>
+                          </a:prstGeom>
+                          <a:noFill/>
+                          <a:ln>
+                            <a:prstDash val="sysDash"/>
+                          </a:ln>
+                        </wps:spPr>
+                        <wps:style>
+                          <a:lnRef idx="2">
+                            <a:schemeClr val="accent1">
+                              <a:shade val="15000"/>
+                            </a:schemeClr>
+                          </a:lnRef>
+                          <a:fillRef idx="1">
+                            <a:schemeClr val="accent1"/>
+                          </a:fillRef>
+                          <a:effectRef idx="0">
+                            <a:schemeClr val="accent1"/>
+                          </a:effectRef>
+                          <a:fontRef idx="minor">
+                            <a:schemeClr val="lt1"/>
+                          </a:fontRef>
+                        </wps:style>
+                        <wps:bodyPr rot="0" spcFirstLastPara="0" vertOverflow="overflow" horzOverflow="overflow" vert="horz" wrap="square" lIns="91440" tIns="45720" rIns="91440" bIns="45720" numCol="1" spcCol="0" rtlCol="0" fromWordArt="0" anchor="ctr" anchorCtr="0" forceAA="0" compatLnSpc="1">
+                          <a:prstTxWarp prst="textNoShape">
+                            <a:avLst/>
+                          </a:prstTxWarp>
+                          <a:noAutofit/>
+                        </wps:bodyPr>
+                      </wps:wsp>
+                      <wps:wsp>
+                        <wps:cNvPr id="1149334942" name="Rechteck 1149334942"/>
+                        <wps:cNvSpPr/>
+                        <wps:spPr>
+                          <a:xfrm>
+                            <a:off x="606343" y="2173585"/>
+                            <a:ext cx="1963948" cy="2187738"/>
+                          </a:xfrm>
+                          <a:prstGeom prst="rect">
+                            <a:avLst/>
+                          </a:prstGeom>
+                          <a:noFill/>
+                          <a:ln>
+                            <a:prstDash val="sysDash"/>
+                          </a:ln>
+                        </wps:spPr>
+                        <wps:style>
+                          <a:lnRef idx="2">
+                            <a:schemeClr val="accent1">
+                              <a:shade val="15000"/>
+                            </a:schemeClr>
+                          </a:lnRef>
+                          <a:fillRef idx="1">
+                            <a:schemeClr val="accent1"/>
+                          </a:fillRef>
+                          <a:effectRef idx="0">
+                            <a:schemeClr val="accent1"/>
+                          </a:effectRef>
+                          <a:fontRef idx="minor">
+                            <a:schemeClr val="lt1"/>
+                          </a:fontRef>
+                        </wps:style>
+                        <wps:bodyPr rot="0" spcFirstLastPara="0" vert="horz" wrap="square" lIns="91440" tIns="45720" rIns="91440" bIns="45720" numCol="1" spcCol="0" rtlCol="0" fromWordArt="0" anchor="ctr" anchorCtr="0" forceAA="0" compatLnSpc="1">
+                          <a:prstTxWarp prst="textNoShape">
+                            <a:avLst/>
+                          </a:prstTxWarp>
+                          <a:noAutofit/>
+                        </wps:bodyPr>
+                      </wps:wsp>
+                      <wps:wsp>
+                        <wps:cNvPr id="180552108" name="Rechteck 180552108"/>
+                        <wps:cNvSpPr/>
+                        <wps:spPr>
+                          <a:xfrm>
+                            <a:off x="2953567" y="2063326"/>
+                            <a:ext cx="2427890" cy="3721995"/>
+                          </a:xfrm>
+                          <a:prstGeom prst="rect">
+                            <a:avLst/>
+                          </a:prstGeom>
+                          <a:noFill/>
+                          <a:ln>
+                            <a:prstDash val="solid"/>
+                          </a:ln>
+                        </wps:spPr>
+                        <wps:style>
+                          <a:lnRef idx="2">
+                            <a:schemeClr val="accent1">
+                              <a:shade val="15000"/>
+                            </a:schemeClr>
+                          </a:lnRef>
+                          <a:fillRef idx="1">
+                            <a:schemeClr val="accent1"/>
+                          </a:fillRef>
+                          <a:effectRef idx="0">
+                            <a:schemeClr val="accent1"/>
+                          </a:effectRef>
+                          <a:fontRef idx="minor">
+                            <a:schemeClr val="lt1"/>
+                          </a:fontRef>
+                        </wps:style>
+                        <wps:bodyPr rot="0" spcFirstLastPara="0" vert="horz" wrap="square" lIns="91440" tIns="45720" rIns="91440" bIns="45720" numCol="1" spcCol="0" rtlCol="0" fromWordArt="0" anchor="ctr" anchorCtr="0" forceAA="0" compatLnSpc="1">
+                          <a:prstTxWarp prst="textNoShape">
+                            <a:avLst/>
+                          </a:prstTxWarp>
+                          <a:noAutofit/>
+                        </wps:bodyPr>
+                      </wps:wsp>
+                      <wps:wsp>
+                        <wps:cNvPr id="1142509093" name="Rechteck 1142509093"/>
+                        <wps:cNvSpPr/>
+                        <wps:spPr>
+                          <a:xfrm>
+                            <a:off x="455144" y="373746"/>
+                            <a:ext cx="5178562" cy="5575980"/>
+                          </a:xfrm>
+                          <a:prstGeom prst="rect">
+                            <a:avLst/>
+                          </a:prstGeom>
+                          <a:noFill/>
+                          <a:ln>
+                            <a:prstDash val="solid"/>
+                          </a:ln>
+                        </wps:spPr>
+                        <wps:style>
+                          <a:lnRef idx="2">
+                            <a:schemeClr val="accent1">
+                              <a:shade val="15000"/>
+                            </a:schemeClr>
+                          </a:lnRef>
+                          <a:fillRef idx="1">
+                            <a:schemeClr val="accent1"/>
+                          </a:fillRef>
+                          <a:effectRef idx="0">
+                            <a:schemeClr val="accent1"/>
+                          </a:effectRef>
+                          <a:fontRef idx="minor">
+                            <a:schemeClr val="lt1"/>
+                          </a:fontRef>
+                        </wps:style>
+                        <wps:bodyPr rot="0" spcFirstLastPara="0" vert="horz" wrap="square" lIns="91440" tIns="45720" rIns="91440" bIns="45720" numCol="1" spcCol="0" rtlCol="0" fromWordArt="0" anchor="ctr" anchorCtr="0" forceAA="0" compatLnSpc="1">
+                          <a:prstTxWarp prst="textNoShape">
+                            <a:avLst/>
+                          </a:prstTxWarp>
+                          <a:noAutofit/>
+                        </wps:bodyPr>
+                      </wps:wsp>
+                      <wps:wsp>
+                        <wps:cNvPr id="469013479" name="Textfeld 469013479"/>
+                        <wps:cNvSpPr txBox="1"/>
+                        <wps:spPr>
+                          <a:xfrm>
+                            <a:off x="940299" y="488059"/>
+                            <a:ext cx="1891862" cy="291681"/>
+                          </a:xfrm>
+                          <a:prstGeom prst="rect">
+                            <a:avLst/>
+                          </a:prstGeom>
+                          <a:noFill/>
+                          <a:ln w="6350">
+                            <a:noFill/>
+                          </a:ln>
+                        </wps:spPr>
+                        <wps:txbx>
+                          <w:txbxContent>
+                            <w:p>
+                              <w:r>
+                                <w:t>Wasserversorgung</w:t>
+                              </w:r>
+                            </w:p>
+                          </w:txbxContent>
+                        </wps:txbx>
+                        <wps:bodyPr rot="0" spcFirstLastPara="0" vertOverflow="overflow" horzOverflow="overflow" vert="horz" wrap="square" lIns="91440" tIns="45720" rIns="91440" bIns="45720" numCol="1" spcCol="0" rtlCol="0" fromWordArt="0" anchor="t" anchorCtr="0" forceAA="0" compatLnSpc="1">
+                          <a:prstTxWarp prst="textNoShape">
+                            <a:avLst/>
+                          </a:prstTxWarp>
+                          <a:noAutofit/>
+                        </wps:bodyPr>
+                      </wps:wsp>
+                      <wps:wsp>
+                        <wps:cNvPr id="629353165" name="Textfeld 1"/>
+                        <wps:cNvSpPr txBox="1"/>
+                        <wps:spPr>
+                          <a:xfrm>
+                            <a:off x="706421" y="4321498"/>
+                            <a:ext cx="1891665" cy="291465"/>
+                          </a:xfrm>
+                          <a:prstGeom prst="rect">
+                            <a:avLst/>
+                          </a:prstGeom>
+                          <a:noFill/>
+                          <a:ln w="6350">
+                            <a:noFill/>
+                          </a:ln>
+                        </wps:spPr>
+                        <wps:txbx>
+                          <w:txbxContent>
+                            <w:p>
+                              <w:pPr>
+                                <w:rPr>
+                                  <w:rFonts w:eastAsia="Arial"/>
+                                  <w:szCs w:val="20"/>
+                                </w:rPr>
+                              </w:pPr>
+                              <w:r>
+                                <w:rPr>
+                                  <w:rFonts w:eastAsia="Arial"/>
+                                  <w:szCs w:val="20"/>
+                                </w:rPr>
+                                <w:t>Stromversorgung</w:t>
+                              </w:r>
+                            </w:p>
+                          </w:txbxContent>
+                        </wps:txbx>
+                        <wps:bodyPr rot="0" spcFirstLastPara="0" vert="horz" wrap="square" lIns="91440" tIns="45720" rIns="91440" bIns="45720" numCol="1" spcCol="0" rtlCol="0" fromWordArt="0" anchor="t" anchorCtr="0" forceAA="0" compatLnSpc="1">
+                          <a:prstTxWarp prst="textNoShape">
+                            <a:avLst/>
+                          </a:prstTxWarp>
+                          <a:noAutofit/>
+                        </wps:bodyPr>
+                      </wps:wsp>
+                      <wps:wsp>
+                        <wps:cNvPr id="2071944619" name="Textfeld 1"/>
+                        <wps:cNvSpPr txBox="1"/>
+                        <wps:spPr>
+                          <a:xfrm>
+                            <a:off x="2878886" y="1830334"/>
+                            <a:ext cx="1891665" cy="290830"/>
+                          </a:xfrm>
+                          <a:prstGeom prst="rect">
+                            <a:avLst/>
+                          </a:prstGeom>
+                          <a:noFill/>
+                          <a:ln w="6350">
+                            <a:noFill/>
+                          </a:ln>
+                        </wps:spPr>
+                        <wps:txbx>
+                          <w:txbxContent>
+                            <w:p>
+                              <w:pPr>
+                                <w:rPr>
+                                  <w:rFonts w:eastAsia="Arial"/>
+                                  <w:szCs w:val="20"/>
+                                </w:rPr>
+                              </w:pPr>
+                              <w:r>
+                                <w:rPr>
+                                  <w:rFonts w:eastAsia="Arial"/>
+                                  <w:szCs w:val="20"/>
+                                </w:rPr>
+                                <w:t>Basis Variante</w:t>
+                              </w:r>
+                            </w:p>
+                          </w:txbxContent>
+                        </wps:txbx>
+                        <wps:bodyPr rot="0" spcFirstLastPara="0" vert="horz" wrap="square" lIns="91440" tIns="45720" rIns="91440" bIns="45720" numCol="1" spcCol="0" rtlCol="0" fromWordArt="0" anchor="t" anchorCtr="0" forceAA="0" compatLnSpc="1">
+                          <a:prstTxWarp prst="textNoShape">
+                            <a:avLst/>
+                          </a:prstTxWarp>
+                          <a:noAutofit/>
+                        </wps:bodyPr>
+                      </wps:wsp>
+                      <wps:wsp>
+                        <wps:cNvPr id="1040199292" name="Textfeld 1"/>
+                        <wps:cNvSpPr txBox="1"/>
+                        <wps:spPr>
+                          <a:xfrm>
+                            <a:off x="369512" y="165751"/>
+                            <a:ext cx="1891665" cy="290195"/>
+                          </a:xfrm>
+                          <a:prstGeom prst="rect">
+                            <a:avLst/>
+                          </a:prstGeom>
+                          <a:noFill/>
+                          <a:ln w="6350">
+                            <a:noFill/>
+                          </a:ln>
+                        </wps:spPr>
+                        <wps:txbx>
+                          <w:txbxContent>
+                            <w:p>
+                              <w:pPr>
+                                <w:rPr>
+                                  <w:rFonts w:eastAsia="Arial"/>
+                                  <w:szCs w:val="20"/>
+                                </w:rPr>
+                              </w:pPr>
+                              <w:r>
+                                <w:rPr>
+                                  <w:rFonts w:eastAsia="Arial"/>
+                                  <w:szCs w:val="20"/>
+                                </w:rPr>
+                                <w:t>Erweiterte Variante</w:t>
+                              </w:r>
+                            </w:p>
+                          </w:txbxContent>
+                        </wps:txbx>
+                        <wps:bodyPr rot="0" spcFirstLastPara="0" vert="horz" wrap="square" lIns="91440" tIns="45720" rIns="91440" bIns="45720" numCol="1" spcCol="0" rtlCol="0" fromWordArt="0" anchor="t" anchorCtr="0" forceAA="0" compatLnSpc="1">
+                          <a:prstTxWarp prst="textNoShape">
+                            <a:avLst/>
+                          </a:prstTxWarp>
+                          <a:noAutofit/>
+                        </wps:bodyPr>
+                      </wps:wsp>
+                      <wps:wsp>
+                        <wps:cNvPr id="790484164" name="Verbinder: gewinkelt 790484164"/>
+                        <wps:cNvCnPr>
+                          <a:stCxn id="1602432371" idx="3"/>
+                          <a:endCxn id="2125032829" idx="0"/>
+                        </wps:cNvCnPr>
+                        <wps:spPr>
+                          <a:xfrm>
+                            <a:off x="2165700" y="1661684"/>
+                            <a:ext cx="2009300" cy="622280"/>
+                          </a:xfrm>
+                          <a:prstGeom prst="bentConnector2">
+                            <a:avLst/>
+                          </a:prstGeom>
+                          <a:ln w="19050">
+                            <a:solidFill>
+                              <a:srgbClr val="00B0F0"/>
+                            </a:solidFill>
+                            <a:tailEnd type="triangle"/>
+                          </a:ln>
+                        </wps:spPr>
+                        <wps:style>
+                          <a:lnRef idx="1">
+                            <a:schemeClr val="accent1"/>
+                          </a:lnRef>
+                          <a:fillRef idx="0">
+                            <a:schemeClr val="accent1"/>
+                          </a:fillRef>
+                          <a:effectRef idx="0">
+                            <a:schemeClr val="accent1"/>
+                          </a:effectRef>
+                          <a:fontRef idx="minor">
+                            <a:schemeClr val="tx1"/>
+                          </a:fontRef>
+                        </wps:style>
+                        <wps:bodyPr/>
+                      </wps:wsp>
+                    </wpc:wpc>
+                  </a:graphicData>
+                </a:graphic>
+              </wp:inline>
+            </w:drawing>
+          </mc:Choice>
+          <mc:Fallback>
+            <w:pict>
+              <v:group w14:anchorId="0027A9E6" id="Zeichenbereich 21" o:spid="_x0000_s1030" editas="canvas" style="width:467.8pt;height:456.2pt;mso-position-horizontal-relative:char;mso-position-vertical-relative:line" coordsize="59410,57931" o:gfxdata="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">
+                <v:shapetype id="_x0000_t75" coordsize="21600,21600" o:spt="75" o:preferrelative="t" path="m@4@5l@4@11@9@11@9@5xe" filled="f" stroked="f">
+                  <v:stroke joinstyle="miter"/>
+                  <v:formulas>
+                    <v:f eqn="if lineDrawn pixelLineWidth 0"/>
+                    <v:f eqn="sum @0 1 0"/>
+                    <v:f eqn="sum 0 0 @1"/>
+                    <v:f eqn="prod @2 1 2"/>
+                    <v:f eqn="prod @3 21600 pixelWidth"/>
+                    <v:f eqn="prod @3 21600 pixelHeight"/>
+                    <v:f eqn="sum @0 0 1"/>
+                    <v:f eqn="prod @6 1 2"/>
+                    <v:f eqn="prod @7 21600 pixelWidth"/>
+                    <v:f eqn="sum @8 21600 0"/>
+                    <v:f eqn="prod @7 21600 pixelHeight"/>
+                    <v:f eqn="sum @10 21600 0"/>
+                  </v:formulas>
+                  <v:path o:extrusionok="f" gradientshapeok="t" o:connecttype="rect"/>
+                  <o:lock v:ext="edit" aspectratio="t"/>
+                </v:shapetype>
+                <v:shape id="_x0000_s1031" type="#_x0000_t75" style="position:absolute;width:59410;height:57931;visibility:visible;mso-wrap-style:square" filled="t">
+                  <v:fill o:detectmouseclick="t"/>
+                  <v:stroke dashstyle="1 1"/>
+                  <v:path o:connecttype="none"/>
+                </v:shape>
+                <v:shape id="Textfeld 1273563818" o:spid="_x0000_s1032" type="#_x0000_t202" style="position:absolute;left:11702;top:8217;width:9955;height:2248;visibility:visible;mso-wrap-style:square;v-text-anchor:top" o:gfxdata="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" fillcolor="white [3201]" strokeweight=".5pt">
+                  <v:textbox>
+                    <w:txbxContent>
+                      <w:p>
+                        <w:pPr>
+                          <w:jc w:val="center"/>
+                        </w:pPr>
+                        <w:r>
+                          <w:t>Wasservorrat</w:t>
+                        </w:r>
+                      </w:p>
+                    </w:txbxContent>
+                  </v:textbox>
+                </v:shape>
+                <v:shapetype id="_x0000_t32" coordsize="21600,21600" o:spt="32" o:oned="t" path="m,l21600,21600e" filled="f">
+                  <v:path arrowok="t" fillok="f" o:connecttype="none"/>
+                  <o:lock v:ext="edit" shapetype="t"/>
+                </v:shapetype>
+                <v:shape id="Gerade Verbindung mit Pfeil 1604209672" o:spid="_x0000_s1033" type="#_x0000_t32" style="position:absolute;left:16679;top:10465;width:2;height:5032;visibility:visible;mso-wrap-style:square" o:connectortype="straight" o:gfxdata="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" strokecolor="#00b0f0" strokeweight="1.5pt">
+                  <v:stroke endarrow="block" joinstyle="miter"/>
+                </v:shape>
+                <v:shape id="Textfeld 1" o:spid="_x0000_s1034" type="#_x0000_t202" style="position:absolute;left:11706;top:15497;width:9951;height:2241;visibility:visible;mso-wrap-style:square;v-text-anchor:top" o:gfxdata="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" fillcolor="white [3201]" strokeweight=".5pt">
+                  <v:textbox>
+                    <w:txbxContent>
+                      <w:p>
+                        <w:pPr>
+                          <w:jc w:val="center"/>
+                          <w:rPr>
+                            <w:rFonts w:eastAsia="Arial"/>
+                            <w:szCs w:val="20"/>
+                          </w:rPr>
+                        </w:pPr>
+                        <w:r>
+                          <w:rPr>
+                            <w:rFonts w:eastAsia="Arial"/>
+                            <w:szCs w:val="20"/>
+                          </w:rPr>
+                          <w:t>Pumpe</w:t>
+                        </w:r>
+                      </w:p>
+                    </w:txbxContent>
+                  </v:textbox>
+                </v:shape>
+                <v:shape id="Textfeld 1" o:spid="_x0000_s1035" type="#_x0000_t202" style="position:absolute;left:11706;top:23064;width:9951;height:2235;visibility:visible;mso-wrap-style:square;v-text-anchor:top" o:gfxdata="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" fillcolor="white [3201]" strokeweight=".5pt">
+                  <v:textbox>
+                    <w:txbxContent>
+                      <w:p>
+                        <w:pPr>
+                          <w:jc w:val="center"/>
+                          <w:rPr>
+                            <w:rFonts w:eastAsia="Arial"/>
+                            <w:szCs w:val="20"/>
+                          </w:rPr>
+                        </w:pPr>
+                        <w:r>
+                          <w:rPr>
+                            <w:rFonts w:eastAsia="Arial"/>
+                            <w:szCs w:val="20"/>
+                          </w:rPr>
+                          <w:t>Schalter</w:t>
+                        </w:r>
+                      </w:p>
+                    </w:txbxContent>
+                  </v:textbox>
+                </v:shape>
+                <v:shape id="Textfeld 1" o:spid="_x0000_s1036" type="#_x0000_t202" style="position:absolute;left:10453;top:37029;width:12311;height:2773;visibility:visible;mso-wrap-style:square;v-text-anchor:top" o:gfxdata="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" fillcolor="white [3201]" strokeweight=".5pt">
+                  <v:textbox>
+                    <w:txbxContent>
+                      <w:p>
+                        <w:pPr>
+                          <w:jc w:val="center"/>
+                          <w:rPr>
+                            <w:rFonts w:eastAsia="Arial"/>
+                            <w:szCs w:val="20"/>
+                          </w:rPr>
+                        </w:pPr>
+                        <w:r>
+                          <w:rPr>
+                            <w:rFonts w:eastAsia="Arial"/>
+                            <w:szCs w:val="20"/>
+                          </w:rPr>
+                          <w:t>Stromversorgung§</w:t>
+                        </w:r>
+                      </w:p>
+                    </w:txbxContent>
+                  </v:textbox>
+                </v:shape>
+                <v:shape id="Textfeld 1" o:spid="_x0000_s1037" type="#_x0000_t202" style="position:absolute;left:36774;top:22841;width:9951;height:2229;visibility:visible;mso-wrap-style:square;v-text-anchor:top" o:gfxdata="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" fillcolor="white [3201]" strokeweight=".5pt">
+                  <v:textbox>
+                    <w:txbxContent>
+                      <w:p>
+                        <w:pPr>
+                          <w:jc w:val="center"/>
+                          <w:rPr>
+                            <w:rFonts w:eastAsia="Arial"/>
+                            <w:szCs w:val="20"/>
+                          </w:rPr>
+                        </w:pPr>
+                        <w:r>
+                          <w:rPr>
+                            <w:rFonts w:eastAsia="Arial"/>
+                            <w:szCs w:val="20"/>
+                          </w:rPr>
+                          <w:t>Pflanze</w:t>
+                        </w:r>
+                      </w:p>
+                    </w:txbxContent>
+                  </v:textbox>
+                </v:shape>
+                <v:shape id="Textfeld 1" o:spid="_x0000_s1038" type="#_x0000_t202" style="position:absolute;left:35583;top:29068;width:12306;height:4752;visibility:visible;mso-wrap-style:square;v-text-anchor:top" o:gfxdata="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" fillcolor="white [3201]" strokeweight=".5pt">
+                  <v:textbox>
+                    <w:txbxContent>
+                      <w:p>
+                        <w:pPr>
+                          <w:jc w:val="center"/>
+                          <w:rPr>
+                            <w:rFonts w:eastAsia="Arial"/>
+                            <w:szCs w:val="20"/>
+                          </w:rPr>
+                        </w:pPr>
+                        <w:r>
+                          <w:rPr>
+                            <w:rFonts w:eastAsia="Arial"/>
+                            <w:szCs w:val="20"/>
+                          </w:rPr>
+                          <w:t>Feuchtigkeitsauswertung</w:t>
+                        </w:r>
+                      </w:p>
+                    </w:txbxContent>
+                  </v:textbox>
+                </v:shape>
+                <v:shape id="Textfeld 1" o:spid="_x0000_s1039" type="#_x0000_t202" style="position:absolute;left:36774;top:40890;width:9951;height:2617;visibility:visible;mso-wrap-style:square;v-text-anchor:top" o:gfxdata="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" fillcolor="white [3201]" strokeweight=".5pt">
+                  <v:textbox>
+                    <w:txbxContent>
+                      <w:p>
+                        <w:pPr>
+                          <w:jc w:val="center"/>
+                          <w:rPr>
+                            <w:rFonts w:eastAsia="Arial"/>
+                            <w:szCs w:val="20"/>
+                          </w:rPr>
+                        </w:pPr>
+                        <w:r>
+                          <w:rPr>
+                            <w:rFonts w:eastAsia="Arial"/>
+                            <w:szCs w:val="20"/>
+                          </w:rPr>
+                          <w:t>Steuerung</w:t>
+                        </w:r>
+                      </w:p>
+                    </w:txbxContent>
+                  </v:textbox>
+                </v:shape>
+                <v:shape id="Textfeld 1" o:spid="_x0000_s1040" type="#_x0000_t202" style="position:absolute;left:42371;top:51691;width:9950;height:4586;visibility:visible;mso-wrap-style:square;v-text-anchor:top" o:gfxdata="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" fillcolor="white [3201]" strokeweight=".5pt">
+                  <v:textbox>
+                    <w:txbxContent>
+                      <w:p>
+                        <w:pPr>
+                          <w:jc w:val="center"/>
+                          <w:rPr>
+                            <w:rFonts w:eastAsia="Arial"/>
+                            <w:szCs w:val="20"/>
+                          </w:rPr>
+                        </w:pPr>
+                        <w:r>
+                          <w:rPr>
+                            <w:rFonts w:eastAsia="Arial"/>
+                            <w:szCs w:val="20"/>
+                          </w:rPr>
+                          <w:t>Grafik ausgeben 2</w:t>
+                        </w:r>
+                      </w:p>
+                    </w:txbxContent>
+                  </v:textbox>
+                </v:shape>
+                <v:shape id="Textfeld 1" o:spid="_x0000_s1041" type="#_x0000_t202" style="position:absolute;left:30731;top:51638;width:9950;height:4584;visibility:visible;mso-wrap-style:square;v-text-anchor:top" o:gfxdata="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" fillcolor="white [3201]" strokeweight=".5pt">
+                  <v:textbox>
+                    <w:txbxContent>
+                      <w:p>
+                        <w:pPr>
+                          <w:jc w:val="center"/>
+                          <w:rPr>
+                            <w:rFonts w:eastAsia="Arial"/>
+                            <w:szCs w:val="20"/>
+                          </w:rPr>
+                        </w:pPr>
+                        <w:r>
+                          <w:rPr>
+                            <w:rFonts w:eastAsia="Arial"/>
+                            <w:szCs w:val="20"/>
+                          </w:rPr>
+                          <w:t>Grafik ausgeben 1</w:t>
+                        </w:r>
+                      </w:p>
+                    </w:txbxContent>
+                  </v:textbox>
+                </v:shape>
+                <v:shape id="Gerade Verbindung mit Pfeil 263995450" o:spid="_x0000_s1042" type="#_x0000_t32" style="position:absolute;left:16681;top:17738;width:0;height:5326;flip:y;visibility:visible;mso-wrap-style:square" o:connectortype="straight" o:gfxdata="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" strokecolor="#cc0 [3215]" strokeweight="1.5pt">
+                  <v:stroke endarrow="block" joinstyle="miter"/>
+                </v:shape>
+                <v:shape id="Gerade Verbindung mit Pfeil 1781557329" o:spid="_x0000_s1043" type="#_x0000_t32" style="position:absolute;left:16608;top:25298;width:73;height:11728;flip:y;visibility:visible;mso-wrap-style:square" o:connectortype="straight" o:gfxdata="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" strokecolor="#cc0 [3215]" strokeweight="1.5pt">
+                  <v:stroke endarrow="block" joinstyle="miter"/>
+                </v:shape>
+                <v:shape id="Gerade Verbindung mit Pfeil 729548304" o:spid="_x0000_s1044" type="#_x0000_t32" style="position:absolute;left:35706;top:43506;width:6044;height:8130;flip:x;visibility:visible;mso-wrap-style:square" o:connectortype="straight" o:gfxdata="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" strokecolor="#00b050" strokeweight="1.5pt">
+                  <v:stroke endarrow="block" joinstyle="miter"/>
+                </v:shape>
+                <v:shape id="Gerade Verbindung mit Pfeil 1978563068" o:spid="_x0000_s1045" type="#_x0000_t32" style="position:absolute;left:41750;top:43506;width:5596;height:8184;visibility:visible;mso-wrap-style:square" o:connectortype="straight" o:gfxdata="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" strokecolor="#00b050" strokeweight="1.5pt">
+                  <v:stroke endarrow="block" joinstyle="miter"/>
+                </v:shape>
+                <v:shapetype id="_x0000_t34" coordsize="21600,21600" o:spt="34" o:oned="t" adj="10800" path="m,l@0,0@0,21600,21600,21600e" filled="f">
+                  <v:stroke joinstyle="miter"/>
+                  <v:formulas>
+                    <v:f eqn="val #0"/>
+                  </v:formulas>
+                  <v:path arrowok="t" fillok="f" o:connecttype="none"/>
+                  <v:handles>
+                    <v:h position="#0,center"/>
+                  </v:handles>
+                  <o:lock v:ext="edit" shapetype="t"/>
+                </v:shapetype>
+                <v:shape id="Verbinder: gewinkelt 790110520" o:spid="_x0000_s1046" type="#_x0000_t34" style="position:absolute;left:22764;top:38413;width:23961;height:3783;visibility:visible;mso-wrap-style:square" o:connectortype="elbow" o:gfxdata="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" adj="23661" strokecolor="#cc0 [3215]" strokeweight="1.5pt">
+                  <v:stroke endarrow="block"/>
+                </v:shape>
+                <v:shape id="Verbinder: gewinkelt 628483873" o:spid="_x0000_s1047" type="#_x0000_t34" style="position:absolute;left:11706;top:24180;width:25068;height:18015;rotation:180;visibility:visible;mso-wrap-style:square" o:connectortype="elbow" o:gfxdata="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" adj="24935" strokecolor="#00b050" strokeweight="1.5pt">
+                  <v:stroke endarrow="block"/>
+                </v:shape>
+                <v:shape id="Gerade Verbindung mit Pfeil 1170988787" o:spid="_x0000_s1048" type="#_x0000_t32" style="position:absolute;left:41736;top:33820;width:14;height:7070;visibility:visible;mso-wrap-style:square" o:connectortype="straight" o:gfxdata="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" strokecolor="#00b050" strokeweight="1.5pt">
+                  <v:stroke endarrow="block" joinstyle="miter"/>
+                </v:shape>
+                <v:shape id="Gerade Verbindung mit Pfeil 428430237" o:spid="_x0000_s1049" type="#_x0000_t32" style="position:absolute;left:41736;top:25070;width:14;height:3998;flip:x;visibility:visible;mso-wrap-style:square" o:connectortype="straight" o:gfxdata="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" strokecolor="#00b050" strokeweight="1.5pt">
+                  <v:stroke endarrow="block" joinstyle="miter"/>
+                </v:shape>
+                <v:rect id="Rechteck 822787369" o:spid="_x0000_s1050" style="position:absolute;left:9949;top:7075;width:14346;height:19400;visibility:visible;mso-wrap-style:square;v-text-anchor:middle" o:gfxdata="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" filled="f" strokecolor="#00040e [484]" strokeweight="1pt">
+                  <v:stroke dashstyle="3 1"/>
+                </v:rect>
+                <v:rect id="Rechteck 1149334942" o:spid="_x0000_s1051" style="position:absolute;left:6063;top:21735;width:19639;height:21878;visibility:visible;mso-wrap-style:square;v-text-anchor:middle" o:gfxdata="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" filled="f" strokecolor="#00040e [484]" strokeweight="1pt">
+                  <v:stroke dashstyle="3 1"/>
+                </v:rect>
+                <v:rect id="Rechteck 180552108" o:spid="_x0000_s1052" style="position:absolute;left:29535;top:20633;width:24279;height:37220;visibility:visible;mso-wrap-style:square;v-text-anchor:middle" o:gfxdata="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" filled="f" strokecolor="#00040e [484]" strokeweight="1pt"/>
+                <v:rect id="Rechteck 1142509093" o:spid="_x0000_s1053" style="position:absolute;left:4551;top:3737;width:51786;height:55760;visibility:visible;mso-wrap-style:square;v-text-anchor:middle" o:gfxdata="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" filled="f" strokecolor="#00040e [484]" strokeweight="1pt"/>
+                <v:shape id="Textfeld 469013479" o:spid="_x0000_s1054" type="#_x0000_t202" style="position:absolute;left:9402;top:4880;width:18919;height:2917;visibility:visible;mso-wrap-style:square;v-text-anchor:top" o:gfxdata="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" filled="f" stroked="f" strokeweight=".5pt">
+                  <v:textbox>
+                    <w:txbxContent>
+                      <w:p>
+                        <w:r>
+                          <w:t>Wasserversorgung</w:t>
+                        </w:r>
+                      </w:p>
+                    </w:txbxContent>
+                  </v:textbox>
+                </v:shape>
+                <v:shape id="Textfeld 1" o:spid="_x0000_s1055" type="#_x0000_t202" style="position:absolute;left:7064;top:43214;width:18916;height:2915;visibility:visible;mso-wrap-style:square;v-text-anchor:top" o:gfxdata="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" filled="f" stroked="f" strokeweight=".5pt">
+                  <v:textbox>
+                    <w:txbxContent>
+                      <w:p>
+                        <w:pPr>
+                          <w:rPr>
+                            <w:rFonts w:eastAsia="Arial"/>
+                            <w:szCs w:val="20"/>
+                          </w:rPr>
+                        </w:pPr>
+                        <w:r>
+                          <w:rPr>
+                            <w:rFonts w:eastAsia="Arial"/>
+                            <w:szCs w:val="20"/>
+                          </w:rPr>
+                          <w:t>Stromversorgung</w:t>
+                        </w:r>
+                      </w:p>
+                    </w:txbxContent>
+                  </v:textbox>
+                </v:shape>
+                <v:shape id="Textfeld 1" o:spid="_x0000_s1056" type="#_x0000_t202" style="position:absolute;left:28788;top:18303;width:18917;height:2908;visibility:visible;mso-wrap-style:square;v-text-anchor:top" o:gfxdata="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" filled="f" stroked="f" strokeweight=".5pt">
+                  <v:textbox>
+                    <w:txbxContent>
+                      <w:p>
+                        <w:pPr>
+                          <w:rPr>
+                            <w:rFonts w:eastAsia="Arial"/>
+                            <w:szCs w:val="20"/>
+                          </w:rPr>
+                        </w:pPr>
+                        <w:r>
+                          <w:rPr>
+                            <w:rFonts w:eastAsia="Arial"/>
+                            <w:szCs w:val="20"/>
+                          </w:rPr>
+                          <w:t>Basis Variante</w:t>
+                        </w:r>
+                      </w:p>
+                    </w:txbxContent>
+                  </v:textbox>
+                </v:shape>
+                <v:shape id="Textfeld 1" o:spid="_x0000_s1057" type="#_x0000_t202" style="position:absolute;left:3695;top:1657;width:18916;height:2902;visibility:visible;mso-wrap-style:square;v-text-anchor:top" o:gfxdata="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" filled="f" stroked="f" strokeweight=".5pt">
+                  <v:textbox>
+                    <w:txbxContent>
+                      <w:p>
+                        <w:pPr>
+                          <w:rPr>
+                            <w:rFonts w:eastAsia="Arial"/>
+                            <w:szCs w:val="20"/>
+                          </w:rPr>
+                        </w:pPr>
+                        <w:r>
+                          <w:rPr>
+                            <w:rFonts w:eastAsia="Arial"/>
+                            <w:szCs w:val="20"/>
+                          </w:rPr>
+                          <w:t>Erweiterte Variante</w:t>
+                        </w:r>
+                      </w:p>
+                    </w:txbxContent>
+                  </v:textbox>
+                </v:shape>
+                <v:shapetype id="_x0000_t33" coordsize="21600,21600" o:spt="33" o:oned="t" path="m,l21600,r,21600e" filled="f">
+                  <v:stroke joinstyle="miter"/>
+                  <v:path arrowok="t" fillok="f" o:connecttype="none"/>
+                  <o:lock v:ext="edit" shapetype="t"/>
+                </v:shapetype>
+                <v:shape id="Verbinder: gewinkelt 790484164" o:spid="_x0000_s1058" type="#_x0000_t33" style="position:absolute;left:21657;top:16616;width:20093;height:6223;visibility:visible;mso-wrap-style:square" o:connectortype="elbow" o:gfxdata="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" strokecolor="#00b0f0" strokeweight="1.5pt">
+                  <v:stroke endarrow="block"/>
+                </v:shape>
+                <w10:anchorlock/>
+              </v:group>
+            </w:pict>
+          </mc:Fallback>
+        </mc:AlternateContent>
+      </w:r>
+    </w:p>
+    <w:p/>
+    <w:tbl>
+      <w:tblPr>
+        <w:tblStyle w:val="Gitternetztabelle1hell"/>
+        <w:tblW w:w="0" w:type="auto"/>
+        <w:tblLook w:val="04A0" w:firstRow="1" w:lastRow="0" w:firstColumn="1" w:lastColumn="0" w:noHBand="0" w:noVBand="1"/>
+      </w:tblPr>
+      <w:tblGrid>
+        <w:gridCol w:w="562"/>
+        <w:gridCol w:w="4395"/>
+      </w:tblGrid>
+      <w:tr>
+        <w:trPr>
+          <w:cnfStyle w:val="100000000000" w:firstRow="1" w:lastRow="0" w:firstColumn="0" w:lastColumn="0" w:oddVBand="0" w:evenVBand="0" w:oddHBand="0" w:evenHBand="0" w:firstRowFirstColumn="0" w:firstRowLastColumn="0" w:lastRowFirstColumn="0" w:lastRowLastColumn="0"/>
+        </w:trPr>
+        <w:tc>
+          <w:tcPr>
+            <w:cnfStyle w:val="001000000000" w:firstRow="0" w:lastRow="0" w:firstColumn="1" w:lastColumn="0" w:oddVBand="0" w:evenVBand="0" w:oddHBand="0" w:evenHBand="0" w:firstRowFirstColumn="0" w:firstRowLastColumn="0" w:lastRowFirstColumn="0" w:lastRowLastColumn="0"/>
+            <w:tcW w:w="4957" w:type="dxa"/>
+            <w:gridSpan w:val="2"/>
+          </w:tcPr>
+          <w:p>
+            <w:pPr>
+              <w:jc w:val="center"/>
+            </w:pPr>
+            <w:r>
+              <w:t>Farb- und Strichcode des Blockdiagramms</w:t>
+            </w:r>
+          </w:p>
+        </w:tc>
+      </w:tr>
+      <w:tr>
+        <w:tc>
+          <w:tcPr>
+            <w:cnfStyle w:val="001000000000" w:firstRow="0" w:lastRow="0" w:firstColumn="1" w:lastColumn="0" w:oddVBand="0" w:evenVBand="0" w:oddHBand="0" w:evenHBand="0" w:firstRowFirstColumn="0" w:firstRowLastColumn="0" w:lastRowFirstColumn="0" w:lastRowLastColumn="0"/>
+            <w:tcW w:w="562" w:type="dxa"/>
+            <w:shd w:val="clear" w:color="auto" w:fill="00B0F0"/>
+          </w:tcPr>
+          <w:p/>
+        </w:tc>
+        <w:tc>
+          <w:tcPr>
+            <w:tcW w:w="4395" w:type="dxa"/>
+          </w:tcPr>
+          <w:p>
+            <w:pPr>
+              <w:cnfStyle w:val="000000000000" w:firstRow="0" w:lastRow="0" w:firstColumn="0" w:lastColumn="0" w:oddVBand="0" w:evenVBand="0" w:oddHBand="0" w:evenHBand="0" w:firstRowFirstColumn="0" w:firstRowLastColumn="0" w:lastRowFirstColumn="0" w:lastRowLastColumn="0"/>
+            </w:pPr>
+            <w:r>
+              <w:t xml:space="preserve">Wasser </w:t>
+            </w:r>
+          </w:p>
+        </w:tc>
+      </w:tr>
+      <w:tr>
+        <w:tc>
+          <w:tcPr>
+            <w:cnfStyle w:val="001000000000" w:firstRow="0" w:lastRow="0" w:firstColumn="1" w:lastColumn="0" w:oddVBand="0" w:evenVBand="0" w:oddHBand="0" w:evenHBand="0" w:firstRowFirstColumn="0" w:firstRowLastColumn="0" w:lastRowFirstColumn="0" w:lastRowLastColumn="0"/>
+            <w:tcW w:w="562" w:type="dxa"/>
+            <w:shd w:val="clear" w:color="auto" w:fill="00B050"/>
+          </w:tcPr>
+          <w:p/>
+        </w:tc>
+        <w:tc>
+          <w:tcPr>
+            <w:tcW w:w="4395" w:type="dxa"/>
+          </w:tcPr>
+          <w:p>
+            <w:pPr>
+              <w:cnfStyle w:val="000000000000" w:firstRow="0" w:lastRow="0" w:firstColumn="0" w:lastColumn="0" w:oddVBand="0" w:evenVBand="0" w:oddHBand="0" w:evenHBand="0" w:firstRowFirstColumn="0" w:firstRowLastColumn="0" w:lastRowFirstColumn="0" w:lastRowLastColumn="0"/>
+            </w:pPr>
+            <w:r>
+              <w:t xml:space="preserve">Daten </w:t>
+            </w:r>
+          </w:p>
+        </w:tc>
+      </w:tr>
+      <w:tr>
+        <w:tc>
+          <w:tcPr>
+            <w:cnfStyle w:val="001000000000" w:firstRow="0" w:lastRow="0" w:firstColumn="1" w:lastColumn="0" w:oddVBand="0" w:evenVBand="0" w:oddHBand="0" w:evenHBand="0" w:firstRowFirstColumn="0" w:firstRowLastColumn="0" w:lastRowFirstColumn="0" w:lastRowLastColumn="0"/>
+            <w:tcW w:w="562" w:type="dxa"/>
+            <w:tcBorders>
+              <w:bottom w:val="single" w:sz="4" w:space="0" w:color="999999" w:themeColor="text1" w:themeTint="66"/>
+            </w:tcBorders>
+            <w:shd w:val="clear" w:color="auto" w:fill="CCCC00" w:themeFill="text2"/>
+          </w:tcPr>
+          <w:p/>
+        </w:tc>
+        <w:tc>
+          <w:tcPr>
+            <w:tcW w:w="4395" w:type="dxa"/>
+          </w:tcPr>
+          <w:p>
+            <w:pPr>
+              <w:cnfStyle w:val="000000000000" w:firstRow="0" w:lastRow="0" w:firstColumn="0" w:lastColumn="0" w:oddVBand="0" w:evenVBand="0" w:oddHBand="0" w:evenHBand="0" w:firstRowFirstColumn="0" w:firstRowLastColumn="0" w:lastRowFirstColumn="0" w:lastRowLastColumn="0"/>
+            </w:pPr>
+            <w:r>
+              <w:t>Strom</w:t>
+            </w:r>
+          </w:p>
+        </w:tc>
+      </w:tr>
+      <w:tr>
+        <w:tc>
+          <w:tcPr>
+            <w:cnfStyle w:val="001000000000" w:firstRow="0" w:lastRow="0" w:firstColumn="1" w:lastColumn="0" w:oddVBand="0" w:evenVBand="0" w:oddHBand="0" w:evenHBand="0" w:firstRowFirstColumn="0" w:firstRowLastColumn="0" w:lastRowFirstColumn="0" w:lastRowLastColumn="0"/>
+            <w:tcW w:w="562" w:type="dxa"/>
+            <w:tcBorders>
+              <w:bottom w:val="single" w:sz="4" w:space="0" w:color="999999" w:themeColor="text1" w:themeTint="66"/>
+              <w:tr2bl w:val="single" w:sz="4" w:space="0" w:color="auto"/>
+            </w:tcBorders>
+          </w:tcPr>
+          <w:p/>
+        </w:tc>
+        <w:tc>
+          <w:tcPr>
+            <w:tcW w:w="4395" w:type="dxa"/>
+          </w:tcPr>
+          <w:p>
+            <w:pPr>
+              <w:cnfStyle w:val="000000000000" w:firstRow="0" w:lastRow="0" w:firstColumn="0" w:lastColumn="0" w:oddVBand="0" w:evenVBand="0" w:oddHBand="0" w:evenHBand="0" w:firstRowFirstColumn="0" w:firstRowLastColumn="0" w:lastRowFirstColumn="0" w:lastRowLastColumn="0"/>
+            </w:pPr>
+            <w:r>
+              <w:t>Diverse Varianten</w:t>
+            </w:r>
+          </w:p>
+        </w:tc>
+      </w:tr>
+      <w:tr>
+        <w:tc>
+          <w:tcPr>
+            <w:cnfStyle w:val="001000000000" w:firstRow="0" w:lastRow="0" w:firstColumn="1" w:lastColumn="0" w:oddVBand="0" w:evenVBand="0" w:oddHBand="0" w:evenHBand="0" w:firstRowFirstColumn="0" w:firstRowLastColumn="0" w:lastRowFirstColumn="0" w:lastRowLastColumn="0"/>
+            <w:tcW w:w="562" w:type="dxa"/>
+            <w:tcBorders>
+              <w:tr2bl w:val="dashed" w:sz="4" w:space="0" w:color="auto"/>
+            </w:tcBorders>
+          </w:tcPr>
+          <w:p/>
+        </w:tc>
+        <w:tc>
+          <w:tcPr>
+            <w:tcW w:w="4395" w:type="dxa"/>
+          </w:tcPr>
+          <w:p>
+            <w:pPr>
+              <w:cnfStyle w:val="000000000000" w:firstRow="0" w:lastRow="0" w:firstColumn="0" w:lastColumn="0" w:oddVBand="0" w:evenVBand="0" w:oddHBand="0" w:evenHBand="0" w:firstRowFirstColumn="0" w:firstRowLastColumn="0" w:lastRowFirstColumn="0" w:lastRowLastColumn="0"/>
+            </w:pPr>
+            <w:r>
+              <w:t>Diverse Versorgungen</w:t>
+            </w:r>
+          </w:p>
+        </w:tc>
+      </w:tr>
+    </w:tbl>
+    <w:p/>
+    <w:p>
+      <w:r>
+        <w:br w:type="page"/>
+      </w:r>
+    </w:p>
+    <w:p/>
     <w:p>
       <w:pPr>
         <w:pStyle w:val="berschrift3"/>
@@ -6760,7 +8391,7 @@
           </mc:Choice>
           <mc:Fallback>
             <w:pict>
-              <v:shape w14:anchorId="7B6ABA60" id="Textfeld 5" o:spid="_x0000_s1030" type="#_x0000_t202" style="position:absolute;left:0;text-align:left;margin-left:172.1pt;margin-top:87pt;width:22.1pt;height:25.35pt;z-index:251755520;visibility:visible;mso-wrap-style:square;mso-width-percent:0;mso-height-percent:0;mso-wrap-distance-left:9pt;mso-wrap-distance-top:0;mso-wrap-distance-right:9pt;mso-wrap-distance-bottom:0;mso-position-horizontal:absolute;mso-position-horizontal-relative:text;mso-position-vertical:absolute;mso-position-vertical-relative:text;mso-width-percent:0;mso-height-percent:0;mso-width-relative:margin;mso-height-relative:margin;v-text-anchor:top" o:gfxdata="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" fillcolor="white [3201]" strokeweight=".5pt">
+              <v:shape w14:anchorId="7B6ABA60" id="Textfeld 5" o:spid="_x0000_s1059" type="#_x0000_t202" style="position:absolute;left:0;text-align:left;margin-left:172.1pt;margin-top:87pt;width:22.1pt;height:25.35pt;z-index:251755520;visibility:visible;mso-wrap-style:square;mso-width-percent:0;mso-height-percent:0;mso-wrap-distance-left:9pt;mso-wrap-distance-top:0;mso-wrap-distance-right:9pt;mso-wrap-distance-bottom:0;mso-position-horizontal:absolute;mso-position-horizontal-relative:text;mso-position-vertical:absolute;mso-position-vertical-relative:text;mso-width-percent:0;mso-height-percent:0;mso-width-relative:margin;mso-height-relative:margin;v-text-anchor:top" o:gfxdata="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" fillcolor="white [3201]" strokeweight=".5pt">
                 <v:textbox>
                   <w:txbxContent>
                     <w:p>
@@ -6873,7 +8504,7 @@
           </mc:Choice>
           <mc:Fallback>
             <w:pict>
-              <v:shape w14:anchorId="7CDE517E" id="_x0000_s1031" type="#_x0000_t202" style="position:absolute;left:0;text-align:left;margin-left:76.8pt;margin-top:94.35pt;width:22.1pt;height:25.35pt;z-index:251754496;visibility:visible;mso-wrap-style:square;mso-width-percent:0;mso-height-percent:0;mso-wrap-distance-left:9pt;mso-wrap-distance-top:0;mso-wrap-distance-right:9pt;mso-wrap-distance-bottom:0;mso-position-horizontal:absolute;mso-position-horizontal-relative:text;mso-position-vertical:absolute;mso-position-vertical-relative:text;mso-width-percent:0;mso-height-percent:0;mso-width-relative:margin;mso-height-relative:margin;v-text-anchor:top" o:gfxdata="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" fillcolor="white [3201]" strokeweight=".5pt">
+              <v:shape w14:anchorId="7CDE517E" id="_x0000_s1060" type="#_x0000_t202" style="position:absolute;left:0;text-align:left;margin-left:76.8pt;margin-top:94.35pt;width:22.1pt;height:25.35pt;z-index:251754496;visibility:visible;mso-wrap-style:square;mso-width-percent:0;mso-height-percent:0;mso-wrap-distance-left:9pt;mso-wrap-distance-top:0;mso-wrap-distance-right:9pt;mso-wrap-distance-bottom:0;mso-position-horizontal:absolute;mso-position-horizontal-relative:text;mso-position-vertical:absolute;mso-position-vertical-relative:text;mso-width-percent:0;mso-height-percent:0;mso-width-relative:margin;mso-height-relative:margin;v-text-anchor:top" o:gfxdata="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" fillcolor="white [3201]" strokeweight=".5pt">
                 <v:textbox>
                   <w:txbxContent>
                     <w:p>
@@ -7162,7 +8793,7 @@
           </mc:Choice>
           <mc:Fallback>
             <w:pict>
-              <v:shape w14:anchorId="51B2E6D5" id="_x0000_s1032" type="#_x0000_t202" style="position:absolute;left:0;text-align:left;margin-left:227.55pt;margin-top:158.35pt;width:22.1pt;height:25.35pt;z-index:251757568;visibility:visible;mso-wrap-style:square;mso-width-percent:0;mso-height-percent:0;mso-wrap-distance-left:9pt;mso-wrap-distance-top:0;mso-wrap-distance-right:9pt;mso-wrap-distance-bottom:0;mso-position-horizontal:absolute;mso-position-horizontal-relative:text;mso-position-vertical:absolute;mso-position-vertical-relative:text;mso-width-percent:0;mso-height-percent:0;mso-width-relative:margin;mso-height-relative:margin;v-text-anchor:top" o:gfxdata="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" fillcolor="white [3201]" strokeweight=".5pt">
+              <v:shape w14:anchorId="51B2E6D5" id="_x0000_s1061" type="#_x0000_t202" style="position:absolute;left:0;text-align:left;margin-left:227.55pt;margin-top:158.35pt;width:22.1pt;height:25.35pt;z-index:251757568;visibility:visible;mso-wrap-style:square;mso-width-percent:0;mso-height-percent:0;mso-wrap-distance-left:9pt;mso-wrap-distance-top:0;mso-wrap-distance-right:9pt;mso-wrap-distance-bottom:0;mso-position-horizontal:absolute;mso-position-horizontal-relative:text;mso-position-vertical:absolute;mso-position-vertical-relative:text;mso-width-percent:0;mso-height-percent:0;mso-width-relative:margin;mso-height-relative:margin;v-text-anchor:top" o:gfxdata="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" fillcolor="white [3201]" strokeweight=".5pt">
                 <v:textbox>
                   <w:txbxContent>
                     <w:p>
@@ -7341,7 +8972,7 @@
           </mc:Choice>
           <mc:Fallback>
             <w:pict>
-              <v:shape w14:anchorId="66C4921C" id="_x0000_s1033" type="#_x0000_t202" style="position:absolute;left:0;text-align:left;margin-left:101.05pt;margin-top:67.15pt;width:22.1pt;height:25.35pt;z-index:251756544;visibility:visible;mso-wrap-style:square;mso-width-percent:0;mso-height-percent:0;mso-wrap-distance-left:9pt;mso-wrap-distance-top:0;mso-wrap-distance-right:9pt;mso-wrap-distance-bottom:0;mso-position-horizontal:absolute;mso-position-horizontal-relative:text;mso-position-vertical:absolute;mso-position-vertical-relative:text;mso-width-percent:0;mso-height-percent:0;mso-width-relative:margin;mso-height-relative:margin;v-text-anchor:top" o:gfxdata="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" fillcolor="white [3201]" strokeweight=".5pt">
+              <v:shape w14:anchorId="66C4921C" id="_x0000_s1062" type="#_x0000_t202" style="position:absolute;left:0;text-align:left;margin-left:101.05pt;margin-top:67.15pt;width:22.1pt;height:25.35pt;z-index:251756544;visibility:visible;mso-wrap-style:square;mso-width-percent:0;mso-height-percent:0;mso-wrap-distance-left:9pt;mso-wrap-distance-top:0;mso-wrap-distance-right:9pt;mso-wrap-distance-bottom:0;mso-position-horizontal:absolute;mso-position-horizontal-relative:text;mso-position-vertical:absolute;mso-position-vertical-relative:text;mso-width-percent:0;mso-height-percent:0;mso-width-relative:margin;mso-height-relative:margin;v-text-anchor:top" o:gfxdata="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" fillcolor="white [3201]" strokeweight=".5pt">
                 <v:textbox>
                   <w:txbxContent>
                     <w:p>
@@ -8151,6 +9782,9 @@
         <w:jc w:val="center"/>
       </w:pPr>
       <w:r>
+        <w:rPr>
+          <w:noProof/>
+        </w:rPr>
         <w:drawing>
           <wp:inline distT="0" distB="0" distL="0" distR="0" wp14:anchorId="16454F03" wp14:editId="02C53FF8">
             <wp:extent cx="3539236" cy="2878372"/>
@@ -8228,6 +9862,9 @@
         <w:jc w:val="center"/>
       </w:pPr>
       <w:r>
+        <w:rPr>
+          <w:noProof/>
+        </w:rPr>
         <w:drawing>
           <wp:inline distT="0" distB="0" distL="0" distR="0" wp14:anchorId="234D8B7A" wp14:editId="7E6B9B3E">
             <wp:extent cx="5216056" cy="2836049"/>
@@ -8935,37 +10572,18 @@
           </mc:Choice>
           <mc:Fallback>
             <w:pict>
-              <v:group w14:anchorId="7F40D17D" id="Zeichenbereich 20" o:spid="_x0000_s1034" editas="canvas" style="width:449.1pt;height:362.5pt;mso-position-horizontal-relative:char;mso-position-vertical-relative:line" coordsize="57035,46037" o:gfxdata="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">
-                <v:shapetype id="_x0000_t75" coordsize="21600,21600" o:spt="75" o:preferrelative="t" path="m@4@5l@4@11@9@11@9@5xe" filled="f" stroked="f">
-                  <v:stroke joinstyle="miter"/>
-                  <v:formulas>
-                    <v:f eqn="if lineDrawn pixelLineWidth 0"/>
-                    <v:f eqn="sum @0 1 0"/>
-                    <v:f eqn="sum 0 0 @1"/>
-                    <v:f eqn="prod @2 1 2"/>
-                    <v:f eqn="prod @3 21600 pixelWidth"/>
-                    <v:f eqn="prod @3 21600 pixelHeight"/>
-                    <v:f eqn="sum @0 0 1"/>
-                    <v:f eqn="prod @6 1 2"/>
-                    <v:f eqn="prod @7 21600 pixelWidth"/>
-                    <v:f eqn="sum @8 21600 0"/>
-                    <v:f eqn="prod @7 21600 pixelHeight"/>
-                    <v:f eqn="sum @10 21600 0"/>
-                  </v:formulas>
-                  <v:path o:extrusionok="f" gradientshapeok="t" o:connecttype="rect"/>
-                  <o:lock v:ext="edit" aspectratio="t"/>
-                </v:shapetype>
-                <v:shape id="_x0000_s1035" type="#_x0000_t75" style="position:absolute;width:57035;height:46037;visibility:visible;mso-wrap-style:square" filled="t">
+              <v:group w14:anchorId="7F40D17D" id="Zeichenbereich 20" o:spid="_x0000_s1063" editas="canvas" style="width:449.1pt;height:362.5pt;mso-position-horizontal-relative:char;mso-position-vertical-relative:line" coordsize="57035,46037" o:gfxdata="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">
+                <v:shape id="_x0000_s1064" type="#_x0000_t75" style="position:absolute;width:57035;height:46037;visibility:visible;mso-wrap-style:square" filled="t">
                   <v:fill o:detectmouseclick="t"/>
                   <v:path o:connecttype="none"/>
                 </v:shape>
-                <v:shape id="Bild 10" o:spid="_x0000_s1036" type="#_x0000_t75" alt="Ein Bild, das Diagramm, Text, Plan, technische Zeichnung enthält.&#10;&#10;KI-generierte Inhalte können fehlerhaft sein." style="position:absolute;left:6478;top:3075;width:45621;height:42220;visibility:visible;mso-wrap-style:square" o:gfxdata="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">
+                <v:shape id="Bild 10" o:spid="_x0000_s1065" type="#_x0000_t75" alt="Ein Bild, das Diagramm, Text, Plan, technische Zeichnung enthält.&#10;&#10;KI-generierte Inhalte können fehlerhaft sein." style="position:absolute;left:6478;top:3075;width:45621;height:42220;visibility:visible;mso-wrap-style:square" o:gfxdata="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">
                   <v:imagedata r:id="rId53" o:title="Ein Bild, das Diagramm, Text, Plan, technische Zeichnung enthält.&#10;&#10;KI-generierte Inhalte können fehlerhaft sein"/>
                 </v:shape>
-                <v:rect id="Rechteck 476282890" o:spid="_x0000_s1037" style="position:absolute;left:20850;top:8560;width:10963;height:31920;visibility:visible;mso-wrap-style:square;v-text-anchor:middle" o:gfxdata="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" fillcolor="red" strokecolor="red" strokeweight="1pt">
+                <v:rect id="Rechteck 476282890" o:spid="_x0000_s1066" style="position:absolute;left:20850;top:8560;width:10963;height:31920;visibility:visible;mso-wrap-style:square;v-text-anchor:middle" o:gfxdata="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" fillcolor="red" strokecolor="red" strokeweight="1pt">
                   <v:fill opacity="6682f"/>
                 </v:rect>
-                <v:rect id="Rechteck 100581475" o:spid="_x0000_s1038" style="position:absolute;left:31813;top:8560;width:10960;height:31915;visibility:visible;mso-wrap-style:square;v-text-anchor:middle" o:gfxdata="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" fillcolor="#002060" strokecolor="#002060" strokeweight="1pt">
+                <v:rect id="Rechteck 100581475" o:spid="_x0000_s1067" style="position:absolute;left:31813;top:8560;width:10960;height:31915;visibility:visible;mso-wrap-style:square;v-text-anchor:middle" o:gfxdata="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" fillcolor="#002060" strokecolor="#002060" strokeweight="1pt">
                   <v:fill opacity="6682f"/>
                   <v:textbox>
                     <w:txbxContent>
@@ -8977,7 +10595,7 @@
                     </w:txbxContent>
                   </v:textbox>
                 </v:rect>
-                <v:rect id="Rechteck 2132196306" o:spid="_x0000_s1039" style="position:absolute;left:4373;top:1799;width:49854;height:44238;visibility:visible;mso-wrap-style:square;v-text-anchor:middle" o:gfxdata="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" fillcolor="#00b050" strokecolor="#00b050" strokeweight="1pt">
+                <v:rect id="Rechteck 2132196306" o:spid="_x0000_s1068" style="position:absolute;left:4373;top:1799;width:49854;height:44238;visibility:visible;mso-wrap-style:square;v-text-anchor:middle" o:gfxdata="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" fillcolor="#00b050" strokecolor="#00b050" strokeweight="1pt">
                   <v:fill opacity="3341f"/>
                 </v:rect>
                 <w10:anchorlock/>
@@ -16973,6 +18591,7 @@
   <w:style w:type="character" w:default="1" w:styleId="Absatz-Standardschriftart">
     <w:name w:val="Default Paragraph Font"/>
     <w:uiPriority w:val="1"/>
+    <w:semiHidden/>
     <w:unhideWhenUsed/>
   </w:style>
   <w:style w:type="table" w:default="1" w:styleId="NormaleTabelle">
@@ -17795,10 +19414,12 @@
     <w:rsid w:val="007E1907"/>
     <w:rsid w:val="0080028F"/>
     <w:rsid w:val="008E2829"/>
+    <w:rsid w:val="008E539C"/>
     <w:rsid w:val="00A13734"/>
     <w:rsid w:val="00A15AB6"/>
     <w:rsid w:val="00B73C9C"/>
     <w:rsid w:val="00BB3CA2"/>
+    <w:rsid w:val="00C1465D"/>
     <w:rsid w:val="00D15613"/>
     <w:rsid w:val="00D31AB9"/>
     <w:rsid w:val="00E048E2"/>
@@ -18491,6 +20112,17 @@
 </file>
 
 <file path=customXml/item1.xml><?xml version="1.0" encoding="utf-8"?>
+<p:properties xmlns:p="http://schemas.microsoft.com/office/2006/metadata/properties" xmlns:xsi="http://www.w3.org/2001/XMLSchema-instance" xmlns:pc="http://schemas.microsoft.com/office/infopath/2007/PartnerControls">
+  <documentManagement>
+    <lcf76f155ced4ddcb4097134ff3c332f xmlns="46eb9099-7dd6-4793-9b95-bd76d8cd2ac6">
+      <Terms xmlns="http://schemas.microsoft.com/office/infopath/2007/PartnerControls"/>
+    </lcf76f155ced4ddcb4097134ff3c332f>
+    <TaxCatchAll xmlns="b443b60d-c1ec-4166-a4bb-f67dccbf8c3d" xsi:nil="true"/>
+  </documentManagement>
+</p:properties>
+</file>
+
+<file path=customXml/item2.xml><?xml version="1.0" encoding="utf-8"?>
 <ct:contentTypeSchema xmlns:ct="http://schemas.microsoft.com/office/2006/metadata/contentType" xmlns:ma="http://schemas.microsoft.com/office/2006/metadata/properties/metaAttributes" ct:_="" ma:_="" ma:contentTypeName="Dokument" ma:contentTypeID="0x010100A126817EE653F44FB580535BAFF71B76" ma:contentTypeVersion="13" ma:contentTypeDescription="Ein neues Dokument erstellen." ma:contentTypeScope="" ma:versionID="b7f64dff3cf3c9b1ec125c71c5c5b863">
   <xsd:schema xmlns:xsd="http://www.w3.org/2001/XMLSchema" xmlns:xs="http://www.w3.org/2001/XMLSchema" xmlns:p="http://schemas.microsoft.com/office/2006/metadata/properties" xmlns:ns2="46eb9099-7dd6-4793-9b95-bd76d8cd2ac6" xmlns:ns3="b443b60d-c1ec-4166-a4bb-f67dccbf8c3d" targetNamespace="http://schemas.microsoft.com/office/2006/metadata/properties" ma:root="true" ma:fieldsID="2480804df4774d270e3faabea5cfcca2" ns2:_="" ns3:_="">
     <xsd:import namespace="46eb9099-7dd6-4793-9b95-bd76d8cd2ac6"/>
@@ -18697,7 +20329,16 @@
 </ct:contentTypeSchema>
 </file>
 
-<file path=customXml/item2.xml><?xml version="1.0" encoding="utf-8"?>
+<file path=customXml/item3.xml><?xml version="1.0" encoding="utf-8"?>
+<?mso-contentType ?>
+<FormTemplates xmlns="http://schemas.microsoft.com/sharepoint/v3/contenttype/forms">
+  <Display>DocumentLibraryForm</Display>
+  <Edit>DocumentLibraryForm</Edit>
+  <New>DocumentLibraryForm</New>
+</FormTemplates>
+</file>
+
+<file path=customXml/item4.xml><?xml version="1.0" encoding="utf-8"?>
 <b:Sources xmlns:b="http://schemas.openxmlformats.org/officeDocument/2006/bibliography" xmlns="http://schemas.openxmlformats.org/officeDocument/2006/bibliography" SelectedStyle="\APASixthEditionOfficeOnline.xsl" StyleName="APA" Version="6">
   <b:Source>
     <b:Tag>Hau25</b:Tag>
@@ -18802,27 +20443,18 @@
 </b:Sources>
 </file>
 
-<file path=customXml/item3.xml><?xml version="1.0" encoding="utf-8"?>
-<p:properties xmlns:p="http://schemas.microsoft.com/office/2006/metadata/properties" xmlns:xsi="http://www.w3.org/2001/XMLSchema-instance" xmlns:pc="http://schemas.microsoft.com/office/infopath/2007/PartnerControls">
-  <documentManagement>
-    <lcf76f155ced4ddcb4097134ff3c332f xmlns="46eb9099-7dd6-4793-9b95-bd76d8cd2ac6">
-      <Terms xmlns="http://schemas.microsoft.com/office/infopath/2007/PartnerControls"/>
-    </lcf76f155ced4ddcb4097134ff3c332f>
-    <TaxCatchAll xmlns="b443b60d-c1ec-4166-a4bb-f67dccbf8c3d" xsi:nil="true"/>
-  </documentManagement>
-</p:properties>
+<file path=customXml/itemProps1.xml><?xml version="1.0" encoding="utf-8"?>
+<ds:datastoreItem xmlns:ds="http://schemas.openxmlformats.org/officeDocument/2006/customXml" ds:itemID="{CBA37030-E913-4E37-A03C-881271D4064D}">
+  <ds:schemaRefs>
+    <ds:schemaRef ds:uri="http://schemas.microsoft.com/office/2006/metadata/properties"/>
+    <ds:schemaRef ds:uri="http://schemas.microsoft.com/office/infopath/2007/PartnerControls"/>
+    <ds:schemaRef ds:uri="46eb9099-7dd6-4793-9b95-bd76d8cd2ac6"/>
+    <ds:schemaRef ds:uri="b443b60d-c1ec-4166-a4bb-f67dccbf8c3d"/>
+  </ds:schemaRefs>
+</ds:datastoreItem>
 </file>
 
-<file path=customXml/item4.xml><?xml version="1.0" encoding="utf-8"?>
-<?mso-contentType ?>
-<FormTemplates xmlns="http://schemas.microsoft.com/sharepoint/v3/contenttype/forms">
-  <Display>DocumentLibraryForm</Display>
-  <Edit>DocumentLibraryForm</Edit>
-  <New>DocumentLibraryForm</New>
-</FormTemplates>
-</file>
-
-<file path=customXml/itemProps1.xml><?xml version="1.0" encoding="utf-8"?>
+<file path=customXml/itemProps2.xml><?xml version="1.0" encoding="utf-8"?>
 <ds:datastoreItem xmlns:ds="http://schemas.openxmlformats.org/officeDocument/2006/customXml" ds:itemID="{058073D4-FBF0-43EB-8D08-61D662B48D75}">
   <ds:schemaRefs>
     <ds:schemaRef ds:uri="http://schemas.microsoft.com/office/2006/metadata/contentType"/>
@@ -18841,29 +20473,18 @@
 </ds:datastoreItem>
 </file>
 
-<file path=customXml/itemProps2.xml><?xml version="1.0" encoding="utf-8"?>
+<file path=customXml/itemProps3.xml><?xml version="1.0" encoding="utf-8"?>
+<ds:datastoreItem xmlns:ds="http://schemas.openxmlformats.org/officeDocument/2006/customXml" ds:itemID="{0494ADC6-6FDC-4384-9E53-3B9C03EA5998}">
+  <ds:schemaRefs>
+    <ds:schemaRef ds:uri="http://schemas.microsoft.com/sharepoint/v3/contenttype/forms"/>
+  </ds:schemaRefs>
+</ds:datastoreItem>
+</file>
+
+<file path=customXml/itemProps4.xml><?xml version="1.0" encoding="utf-8"?>
 <ds:datastoreItem xmlns:ds="http://schemas.openxmlformats.org/officeDocument/2006/customXml" ds:itemID="{ADB27D59-2543-409B-8378-37B378B19273}">
   <ds:schemaRefs>
     <ds:schemaRef ds:uri="http://schemas.openxmlformats.org/officeDocument/2006/bibliography"/>
   </ds:schemaRefs>
 </ds:datastoreItem>
-</file>
-
-<file path=customXml/itemProps3.xml><?xml version="1.0" encoding="utf-8"?>
-<ds:datastoreItem xmlns:ds="http://schemas.openxmlformats.org/officeDocument/2006/customXml" ds:itemID="{CBA37030-E913-4E37-A03C-881271D4064D}">
-  <ds:schemaRefs>
-    <ds:schemaRef ds:uri="http://schemas.microsoft.com/office/2006/metadata/properties"/>
-    <ds:schemaRef ds:uri="http://schemas.microsoft.com/office/infopath/2007/PartnerControls"/>
-    <ds:schemaRef ds:uri="46eb9099-7dd6-4793-9b95-bd76d8cd2ac6"/>
-    <ds:schemaRef ds:uri="b443b60d-c1ec-4166-a4bb-f67dccbf8c3d"/>
-  </ds:schemaRefs>
-</ds:datastoreItem>
-</file>
-
-<file path=customXml/itemProps4.xml><?xml version="1.0" encoding="utf-8"?>
-<ds:datastoreItem xmlns:ds="http://schemas.openxmlformats.org/officeDocument/2006/customXml" ds:itemID="{0494ADC6-6FDC-4384-9E53-3B9C03EA5998}">
-  <ds:schemaRefs>
-    <ds:schemaRef ds:uri="http://schemas.microsoft.com/sharepoint/v3/contenttype/forms"/>
-  </ds:schemaRefs>
-</ds:datastoreItem>
 </file>
--- a/Word/Projektdokumentation.docx
+++ b/Word/Projektdokumentation.docx
@@ -5104,7 +5104,7 @@
         </w:rPr>
         <w:lastRenderedPageBreak/>
         <w:drawing>
-          <wp:inline distT="0" distB="0" distL="0" distR="0" wp14:anchorId="7D2C61A4" wp14:editId="058056F8">
+          <wp:inline distT="0" distB="0" distL="0" distR="0" wp14:anchorId="7D2C61A4" wp14:editId="0309D5F6">
             <wp:extent cx="1466850" cy="2481580"/>
             <wp:effectExtent l="76200" t="76200" r="133350" b="128270"/>
             <wp:docPr id="883512058" name="Grafik 19" descr="Ein Bild, das Pflanze, Zimmerpflanze, Blumentopf enthält.&#10;&#10;KI-generierte Inhalte können fehlerhaft sein."/>
@@ -5891,9 +5891,9 @@
         </w:rPr>
         <w:footnoteReference w:id="6"/>
       </w:r>
-      <w:bookmarkStart w:id="24" w:name="_Toc197001890"/>
-      <w:bookmarkStart w:id="25" w:name="_Ab_wann_Wasser?"/>
-      <w:bookmarkEnd w:id="25"/>
+      <w:bookmarkStart w:id="24" w:name="_Ab_wann_Wasser?"/>
+      <w:bookmarkStart w:id="25" w:name="_Toc197001890"/>
+      <w:bookmarkEnd w:id="24"/>
       <w:r>
         <w:br w:type="page"/>
       </w:r>
@@ -5906,7 +5906,7 @@
         <w:lastRenderedPageBreak/>
         <w:t>Ab wann Wasser?</w:t>
       </w:r>
-      <w:bookmarkEnd w:id="24"/>
+      <w:bookmarkEnd w:id="25"/>
       <w:r>
         <w:t xml:space="preserve"> </w:t>
       </w:r>
@@ -6176,16 +6176,17 @@
         <w:t>Emojis für jede Stufe</w:t>
       </w:r>
     </w:p>
+    <w:p/>
     <w:p>
       <w:r>
         <w:rPr>
           <w:noProof/>
         </w:rPr>
         <w:drawing>
-          <wp:inline distT="0" distB="0" distL="0" distR="0" wp14:anchorId="0DF95F8C" wp14:editId="32D327E5">
-            <wp:extent cx="848360" cy="842400"/>
-            <wp:effectExtent l="0" t="0" r="8890" b="0"/>
-            <wp:docPr id="453093455" name="Grafik 1"/>
+          <wp:inline distT="0" distB="0" distL="0" distR="0" wp14:anchorId="3049BED2" wp14:editId="0541094F">
+            <wp:extent cx="945931" cy="945931"/>
+            <wp:effectExtent l="0" t="0" r="6985" b="6985"/>
+            <wp:docPr id="744283340" name="Grafik 49" descr="Ein Bild, das Farbigkeit, Grafiken, Kreis, Kunst enthält.&#10;&#10;KI-generierte Inhalte können fehlerhaft sein."/>
             <wp:cNvGraphicFramePr>
               <a:graphicFrameLocks xmlns:a="http://schemas.openxmlformats.org/drawingml/2006/main" noChangeAspect="1"/>
             </wp:cNvGraphicFramePr>
@@ -6193,30 +6194,36 @@
               <a:graphicData uri="http://schemas.openxmlformats.org/drawingml/2006/picture">
                 <pic:pic xmlns:pic="http://schemas.openxmlformats.org/drawingml/2006/picture">
                   <pic:nvPicPr>
-                    <pic:cNvPr id="453093455" name=""/>
-                    <pic:cNvPicPr/>
+                    <pic:cNvPr id="744283340" name="Grafik 49" descr="Ein Bild, das Farbigkeit, Grafiken, Kreis, Kunst enthält.&#10;&#10;KI-generierte Inhalte können fehlerhaft sein."/>
+                    <pic:cNvPicPr>
+                      <a:picLocks noChangeAspect="1" noChangeArrowheads="1"/>
+                    </pic:cNvPicPr>
                   </pic:nvPicPr>
-                  <pic:blipFill rotWithShape="1">
-                    <a:blip r:embed="rId34"/>
-                    <a:srcRect l="14500" t="9453" r="11181" b="11478"/>
-                    <a:stretch/>
+                  <pic:blipFill>
+                    <a:blip r:embed="rId34">
+                      <a:extLst>
+                        <a:ext uri="{28A0092B-C50C-407E-A947-70E740481C1C}">
+                          <a14:useLocalDpi xmlns:a14="http://schemas.microsoft.com/office/drawing/2010/main" val="0"/>
+                        </a:ext>
+                      </a:extLst>
+                    </a:blip>
+                    <a:srcRect/>
+                    <a:stretch>
+                      <a:fillRect/>
+                    </a:stretch>
                   </pic:blipFill>
                   <pic:spPr bwMode="auto">
                     <a:xfrm>
                       <a:off x="0" y="0"/>
-                      <a:ext cx="849590" cy="843621"/>
+                      <a:ext cx="950215" cy="950215"/>
                     </a:xfrm>
                     <a:prstGeom prst="rect">
                       <a:avLst/>
                     </a:prstGeom>
+                    <a:noFill/>
                     <a:ln>
                       <a:noFill/>
                     </a:ln>
-                    <a:extLst>
-                      <a:ext uri="{53640926-AAD7-44D8-BBD7-CCE9431645EC}">
-                        <a14:shadowObscured xmlns:a14="http://schemas.microsoft.com/office/drawing/2010/main"/>
-                      </a:ext>
-                    </a:extLst>
                   </pic:spPr>
                 </pic:pic>
               </a:graphicData>
@@ -6229,7 +6236,7 @@
       <w:pPr>
         <w:pStyle w:val="Beschriftung"/>
       </w:pPr>
-      <w:bookmarkStart w:id="27" w:name="_Toc198190446"/>
+      <w:bookmarkStart w:id="27" w:name="_Toc198190447"/>
       <w:r>
         <w:t xml:space="preserve">Abbildung </w:t>
       </w:r>
@@ -6242,19 +6249,16 @@
         </w:r>
       </w:fldSimple>
       <w:r>
-        <w:t>: Wein Emoji</w:t>
+        <w:t>: Lach Emoji</w:t>
       </w:r>
       <w:bookmarkEnd w:id="27"/>
     </w:p>
     <w:p>
       <w:r>
-        <w:t>Der Feuchtigkeitswert beträgt mehr als 800. Die Pflanze fängt an zu weinen</w:t>
-      </w:r>
-      <w:r>
-        <w:t xml:space="preserve"> und sollte weniger begossen werden</w:t>
-      </w:r>
-      <w:r>
-        <w:t>.</w:t>
+        <w:t>Der Feuchtigkeitswert beträgt 600-800. Der Pflanze geht es bestens</w:t>
+      </w:r>
+      <w:r>
+        <w:t>, deshalb benötigt sie für die nächsten 4 – 7 Tage kein Wasser mehr.</w:t>
       </w:r>
     </w:p>
     <w:p>
@@ -6263,10 +6267,10 @@
           <w:noProof/>
         </w:rPr>
         <w:drawing>
-          <wp:inline distT="0" distB="0" distL="0" distR="0" wp14:anchorId="2B4D580D" wp14:editId="5137A325">
-            <wp:extent cx="834546" cy="848995"/>
-            <wp:effectExtent l="0" t="0" r="3810" b="8255"/>
-            <wp:docPr id="282878164" name="Grafik 1"/>
+          <wp:inline distT="0" distB="0" distL="0" distR="0" wp14:anchorId="34843934" wp14:editId="678639D6">
+            <wp:extent cx="945515" cy="945515"/>
+            <wp:effectExtent l="0" t="0" r="6985" b="6985"/>
+            <wp:docPr id="1869175974" name="Grafik 50" descr="Ein Bild, das Farbigkeit, Grafiken, Kreis, Kunst enthält.&#10;&#10;KI-generierte Inhalte können fehlerhaft sein."/>
             <wp:cNvGraphicFramePr>
               <a:graphicFrameLocks xmlns:a="http://schemas.openxmlformats.org/drawingml/2006/main" noChangeAspect="1"/>
             </wp:cNvGraphicFramePr>
@@ -6274,30 +6278,36 @@
               <a:graphicData uri="http://schemas.openxmlformats.org/drawingml/2006/picture">
                 <pic:pic xmlns:pic="http://schemas.openxmlformats.org/drawingml/2006/picture">
                   <pic:nvPicPr>
-                    <pic:cNvPr id="282878164" name=""/>
-                    <pic:cNvPicPr/>
+                    <pic:cNvPr id="1869175974" name="Grafik 50" descr="Ein Bild, das Farbigkeit, Grafiken, Kreis, Kunst enthält.&#10;&#10;KI-generierte Inhalte können fehlerhaft sein."/>
+                    <pic:cNvPicPr>
+                      <a:picLocks noChangeAspect="1" noChangeArrowheads="1"/>
+                    </pic:cNvPicPr>
                   </pic:nvPicPr>
-                  <pic:blipFill rotWithShape="1">
-                    <a:blip r:embed="rId35"/>
-                    <a:srcRect l="9627" t="8099" r="10665" b="12261"/>
-                    <a:stretch/>
+                  <pic:blipFill>
+                    <a:blip r:embed="rId35">
+                      <a:extLst>
+                        <a:ext uri="{28A0092B-C50C-407E-A947-70E740481C1C}">
+                          <a14:useLocalDpi xmlns:a14="http://schemas.microsoft.com/office/drawing/2010/main" val="0"/>
+                        </a:ext>
+                      </a:extLst>
+                    </a:blip>
+                    <a:srcRect/>
+                    <a:stretch>
+                      <a:fillRect/>
+                    </a:stretch>
                   </pic:blipFill>
                   <pic:spPr bwMode="auto">
                     <a:xfrm>
                       <a:off x="0" y="0"/>
-                      <a:ext cx="835256" cy="849717"/>
+                      <a:ext cx="948436" cy="948436"/>
                     </a:xfrm>
                     <a:prstGeom prst="rect">
                       <a:avLst/>
                     </a:prstGeom>
+                    <a:noFill/>
                     <a:ln>
                       <a:noFill/>
                     </a:ln>
-                    <a:extLst>
-                      <a:ext uri="{53640926-AAD7-44D8-BBD7-CCE9431645EC}">
-                        <a14:shadowObscured xmlns:a14="http://schemas.microsoft.com/office/drawing/2010/main"/>
-                      </a:ext>
-                    </a:extLst>
                   </pic:spPr>
                 </pic:pic>
               </a:graphicData>
@@ -6310,7 +6320,7 @@
       <w:pPr>
         <w:pStyle w:val="Beschriftung"/>
       </w:pPr>
-      <w:bookmarkStart w:id="28" w:name="_Toc198190447"/>
+      <w:bookmarkStart w:id="28" w:name="_Toc198190448"/>
       <w:r>
         <w:t xml:space="preserve">Abbildung </w:t>
       </w:r>
@@ -6323,16 +6333,24 @@
         </w:r>
       </w:fldSimple>
       <w:r>
-        <w:t>: Lach Emoji</w:t>
+        <w:t xml:space="preserve">: </w:t>
+      </w:r>
+      <w:proofErr w:type="spellStart"/>
+      <w:r>
+        <w:t>Meh</w:t>
+      </w:r>
+      <w:proofErr w:type="spellEnd"/>
+      <w:r>
+        <w:t xml:space="preserve"> Emoji</w:t>
       </w:r>
       <w:bookmarkEnd w:id="28"/>
     </w:p>
     <w:p>
       <w:r>
-        <w:t>Der Feuchtigkeitswert beträgt 600-800. Der Pflanze geht es bestens</w:t>
-      </w:r>
-      <w:r>
-        <w:t>, deshalb benötigt sie für die nächsten 4 – 7 Tage kein Wasser mehr.</w:t>
+        <w:t>Der Feuchtigkeitswert beträgt 300-600. Es</w:t>
+      </w:r>
+      <w:r>
+        <w:t xml:space="preserve"> geht ihr weder schlecht noch gut.</w:t>
       </w:r>
     </w:p>
     <w:p>
@@ -6341,10 +6359,10 @@
           <w:noProof/>
         </w:rPr>
         <w:drawing>
-          <wp:inline distT="0" distB="0" distL="0" distR="0" wp14:anchorId="14320B16" wp14:editId="5EDFFAA5">
-            <wp:extent cx="848938" cy="842010"/>
-            <wp:effectExtent l="0" t="0" r="8890" b="0"/>
-            <wp:docPr id="578231476" name="Grafik 1"/>
+          <wp:inline distT="0" distB="0" distL="0" distR="0" wp14:anchorId="501D3BC0" wp14:editId="7F538DE8">
+            <wp:extent cx="1008993" cy="1008993"/>
+            <wp:effectExtent l="0" t="0" r="1270" b="1270"/>
+            <wp:docPr id="1274248133" name="Grafik 51" descr="Ein Bild, das Farbigkeit, Grafiken, Kreis, Kunst enthält.&#10;&#10;KI-generierte Inhalte können fehlerhaft sein."/>
             <wp:cNvGraphicFramePr>
               <a:graphicFrameLocks xmlns:a="http://schemas.openxmlformats.org/drawingml/2006/main" noChangeAspect="1"/>
             </wp:cNvGraphicFramePr>
@@ -6352,30 +6370,36 @@
               <a:graphicData uri="http://schemas.openxmlformats.org/drawingml/2006/picture">
                 <pic:pic xmlns:pic="http://schemas.openxmlformats.org/drawingml/2006/picture">
                   <pic:nvPicPr>
-                    <pic:cNvPr id="578231476" name=""/>
-                    <pic:cNvPicPr/>
+                    <pic:cNvPr id="1274248133" name="Grafik 51" descr="Ein Bild, das Farbigkeit, Grafiken, Kreis, Kunst enthält.&#10;&#10;KI-generierte Inhalte können fehlerhaft sein."/>
+                    <pic:cNvPicPr>
+                      <a:picLocks noChangeAspect="1" noChangeArrowheads="1"/>
+                    </pic:cNvPicPr>
                   </pic:nvPicPr>
-                  <pic:blipFill rotWithShape="1">
-                    <a:blip r:embed="rId36"/>
-                    <a:srcRect l="8628" t="10250" r="13105" b="14756"/>
-                    <a:stretch/>
+                  <pic:blipFill>
+                    <a:blip r:embed="rId36">
+                      <a:extLst>
+                        <a:ext uri="{28A0092B-C50C-407E-A947-70E740481C1C}">
+                          <a14:useLocalDpi xmlns:a14="http://schemas.microsoft.com/office/drawing/2010/main" val="0"/>
+                        </a:ext>
+                      </a:extLst>
+                    </a:blip>
+                    <a:srcRect/>
+                    <a:stretch>
+                      <a:fillRect/>
+                    </a:stretch>
                   </pic:blipFill>
                   <pic:spPr bwMode="auto">
                     <a:xfrm>
                       <a:off x="0" y="0"/>
-                      <a:ext cx="849964" cy="843028"/>
+                      <a:ext cx="1009712" cy="1009712"/>
                     </a:xfrm>
                     <a:prstGeom prst="rect">
                       <a:avLst/>
                     </a:prstGeom>
+                    <a:noFill/>
                     <a:ln>
                       <a:noFill/>
                     </a:ln>
-                    <a:extLst>
-                      <a:ext uri="{53640926-AAD7-44D8-BBD7-CCE9431645EC}">
-                        <a14:shadowObscured xmlns:a14="http://schemas.microsoft.com/office/drawing/2010/main"/>
-                      </a:ext>
-                    </a:extLst>
                   </pic:spPr>
                 </pic:pic>
               </a:graphicData>
@@ -6388,7 +6412,7 @@
       <w:pPr>
         <w:pStyle w:val="Beschriftung"/>
       </w:pPr>
-      <w:bookmarkStart w:id="29" w:name="_Toc198190448"/>
+      <w:bookmarkStart w:id="29" w:name="_Toc198190449"/>
       <w:r>
         <w:t xml:space="preserve">Abbildung </w:t>
       </w:r>
@@ -6401,109 +6425,52 @@
         </w:r>
       </w:fldSimple>
       <w:r>
-        <w:t xml:space="preserve">: </w:t>
-      </w:r>
-      <w:proofErr w:type="spellStart"/>
-      <w:r>
-        <w:t>Meh</w:t>
-      </w:r>
-      <w:proofErr w:type="spellEnd"/>
-      <w:r>
-        <w:t xml:space="preserve"> Emoji</w:t>
+        <w:t>: Trauriger Emoji</w:t>
       </w:r>
       <w:bookmarkEnd w:id="29"/>
     </w:p>
     <w:p>
       <w:r>
-        <w:t>Der Feuchtigkeitswert beträgt 300-600. Es</w:t>
-      </w:r>
-      <w:r>
-        <w:t xml:space="preserve"> geht ihr weder schlecht noch gut.</w:t>
-      </w:r>
-    </w:p>
-    <w:p>
-      <w:r>
-        <w:rPr>
-          <w:noProof/>
-        </w:rPr>
-        <w:drawing>
-          <wp:inline distT="0" distB="0" distL="0" distR="0" wp14:anchorId="45EFA689" wp14:editId="15D4C018">
-            <wp:extent cx="841736" cy="848995"/>
-            <wp:effectExtent l="0" t="0" r="0" b="8255"/>
-            <wp:docPr id="581767998" name="Grafik 1"/>
-            <wp:cNvGraphicFramePr>
-              <a:graphicFrameLocks xmlns:a="http://schemas.openxmlformats.org/drawingml/2006/main" noChangeAspect="1"/>
-            </wp:cNvGraphicFramePr>
-            <a:graphic xmlns:a="http://schemas.openxmlformats.org/drawingml/2006/main">
-              <a:graphicData uri="http://schemas.openxmlformats.org/drawingml/2006/picture">
-                <pic:pic xmlns:pic="http://schemas.openxmlformats.org/drawingml/2006/picture">
-                  <pic:nvPicPr>
-                    <pic:cNvPr id="581767998" name=""/>
-                    <pic:cNvPicPr/>
-                  </pic:nvPicPr>
-                  <pic:blipFill rotWithShape="1">
-                    <a:blip r:embed="rId37"/>
-                    <a:srcRect l="9277" t="5088" r="7295" b="9145"/>
-                    <a:stretch/>
-                  </pic:blipFill>
-                  <pic:spPr bwMode="auto">
-                    <a:xfrm>
-                      <a:off x="0" y="0"/>
-                      <a:ext cx="842325" cy="849589"/>
-                    </a:xfrm>
-                    <a:prstGeom prst="rect">
-                      <a:avLst/>
-                    </a:prstGeom>
-                    <a:ln>
-                      <a:noFill/>
-                    </a:ln>
-                    <a:extLst>
-                      <a:ext uri="{53640926-AAD7-44D8-BBD7-CCE9431645EC}">
-                        <a14:shadowObscured xmlns:a14="http://schemas.microsoft.com/office/drawing/2010/main"/>
-                      </a:ext>
-                    </a:extLst>
-                  </pic:spPr>
-                </pic:pic>
-              </a:graphicData>
-            </a:graphic>
-          </wp:inline>
-        </w:drawing>
-      </w:r>
-    </w:p>
-    <w:p>
-      <w:pPr>
-        <w:pStyle w:val="Beschriftung"/>
-      </w:pPr>
-      <w:bookmarkStart w:id="30" w:name="_Toc198190449"/>
-      <w:r>
-        <w:t xml:space="preserve">Abbildung </w:t>
-      </w:r>
-      <w:fldSimple w:instr=" SEQ Abbildung \* ARABIC ">
-        <w:r>
-          <w:rPr>
-            <w:noProof/>
-          </w:rPr>
-          <w:t>22</w:t>
-        </w:r>
-      </w:fldSimple>
-      <w:r>
-        <w:t>: Trauriger Emoji</w:t>
-      </w:r>
-      <w:bookmarkEnd w:id="30"/>
-    </w:p>
-    <w:p>
-      <w:r>
-        <w:t>Der Feuchtigkeitswert beträgt 0-</w:t>
+        <w:t>Entweder beträgt der Feuchtigkeitswert</w:t>
+      </w:r>
+      <w:r>
+        <w:t xml:space="preserve"> 0-</w:t>
       </w:r>
       <w:r>
         <w:t>3</w:t>
       </w:r>
       <w:r>
-        <w:t xml:space="preserve">00. Sie sollte unbedingt </w:t>
+        <w:t>00</w:t>
+      </w:r>
+      <w:r>
+        <w:t>, somit</w:t>
+      </w:r>
+      <w:r>
+        <w:t xml:space="preserve"> sollte </w:t>
+      </w:r>
+      <w:r>
+        <w:t xml:space="preserve">sie </w:t>
+      </w:r>
+      <w:r>
+        <w:t xml:space="preserve">unbedingt </w:t>
       </w:r>
       <w:r>
         <w:t>begossen werden.</w:t>
       </w:r>
+      <w:r>
+        <w:t xml:space="preserve"> Oder sie hat zu viel Wasser und sollte nicht mehr begossen werden 800</w:t>
+      </w:r>
+      <w:proofErr w:type="gramStart"/>
+      <w:r>
+        <w:t>+</w:t>
+      </w:r>
+      <w:r>
+        <w:t xml:space="preserve"> </w:t>
+      </w:r>
+      <w:r>
+        <w:t>.</w:t>
+      </w:r>
+      <w:proofErr w:type="gramEnd"/>
     </w:p>
     <w:p>
       <w:r>
@@ -6514,12 +6481,12 @@
       <w:pPr>
         <w:pStyle w:val="berschrift2"/>
       </w:pPr>
-      <w:bookmarkStart w:id="31" w:name="_Toc197001891"/>
+      <w:bookmarkStart w:id="30" w:name="_Toc197001891"/>
       <w:r>
         <w:lastRenderedPageBreak/>
         <w:t>Planen</w:t>
       </w:r>
-      <w:bookmarkEnd w:id="31"/>
+      <w:bookmarkEnd w:id="30"/>
     </w:p>
     <w:p>
       <w:r>
@@ -8161,11 +8128,11 @@
       <w:pPr>
         <w:pStyle w:val="berschrift3"/>
       </w:pPr>
-      <w:bookmarkStart w:id="32" w:name="_Toc197001892"/>
+      <w:bookmarkStart w:id="31" w:name="_Toc197001892"/>
       <w:r>
         <w:t>Verkabelung der Basis Variante</w:t>
       </w:r>
-      <w:bookmarkEnd w:id="32"/>
+      <w:bookmarkEnd w:id="31"/>
     </w:p>
     <w:p>
       <w:pPr>
@@ -8553,7 +8520,7 @@
                     <pic:cNvPicPr/>
                   </pic:nvPicPr>
                   <pic:blipFill>
-                    <a:blip r:embed="rId38"/>
+                    <a:blip r:embed="rId37"/>
                     <a:stretch>
                       <a:fillRect/>
                     </a:stretch>
@@ -8592,7 +8559,7 @@
         <w:pStyle w:val="Beschriftung"/>
         <w:jc w:val="center"/>
       </w:pPr>
-      <w:bookmarkStart w:id="33" w:name="_Toc198190450"/>
+      <w:bookmarkStart w:id="32" w:name="_Toc198190450"/>
       <w:r>
         <w:t xml:space="preserve">Abbildung </w:t>
       </w:r>
@@ -8601,13 +8568,13 @@
           <w:rPr>
             <w:noProof/>
           </w:rPr>
-          <w:t>23</w:t>
+          <w:t>22</w:t>
         </w:r>
       </w:fldSimple>
       <w:r>
         <w:t>: Verkabelungsdiagramm Basis Variante</w:t>
       </w:r>
-      <w:bookmarkEnd w:id="33"/>
+      <w:bookmarkEnd w:id="32"/>
     </w:p>
     <w:p>
       <w:pPr>
@@ -8627,11 +8594,11 @@
       <w:pPr>
         <w:pStyle w:val="berschrift3"/>
       </w:pPr>
-      <w:bookmarkStart w:id="34" w:name="_Toc197001893"/>
+      <w:bookmarkStart w:id="33" w:name="_Toc197001893"/>
       <w:r>
         <w:t>Verkabelung der erweiterten Variante</w:t>
       </w:r>
-      <w:bookmarkEnd w:id="34"/>
+      <w:bookmarkEnd w:id="33"/>
     </w:p>
     <w:p>
       <w:pPr>
@@ -9021,7 +8988,7 @@
                     <pic:cNvPicPr/>
                   </pic:nvPicPr>
                   <pic:blipFill>
-                    <a:blip r:embed="rId39"/>
+                    <a:blip r:embed="rId38"/>
                     <a:stretch>
                       <a:fillRect/>
                     </a:stretch>
@@ -9060,7 +9027,7 @@
         <w:pStyle w:val="Beschriftung"/>
         <w:jc w:val="center"/>
       </w:pPr>
-      <w:bookmarkStart w:id="35" w:name="_Toc198190451"/>
+      <w:bookmarkStart w:id="34" w:name="_Toc198190451"/>
       <w:r>
         <w:t xml:space="preserve">Abbildung </w:t>
       </w:r>
@@ -9069,7 +9036,7 @@
           <w:rPr>
             <w:noProof/>
           </w:rPr>
-          <w:t>24</w:t>
+          <w:t>23</w:t>
         </w:r>
       </w:fldSimple>
       <w:r>
@@ -9083,18 +9050,18 @@
       <w:r>
         <w:t xml:space="preserve"> Erweiterte Variante</w:t>
       </w:r>
-      <w:bookmarkEnd w:id="35"/>
+      <w:bookmarkEnd w:id="34"/>
     </w:p>
     <w:p>
       <w:pPr>
         <w:pStyle w:val="berschrift3"/>
       </w:pPr>
-      <w:bookmarkStart w:id="36" w:name="_Toc197001894"/>
+      <w:bookmarkStart w:id="35" w:name="_Toc197001894"/>
       <w:r>
         <w:lastRenderedPageBreak/>
         <w:t>Verbesserung Verkabelung der Basis Variante</w:t>
       </w:r>
-      <w:bookmarkEnd w:id="36"/>
+      <w:bookmarkEnd w:id="35"/>
     </w:p>
     <w:p>
       <w:pPr>
@@ -9123,7 +9090,7 @@
                     </pic:cNvPicPr>
                   </pic:nvPicPr>
                   <pic:blipFill>
-                    <a:blip r:embed="rId40" cstate="print">
+                    <a:blip r:embed="rId39" cstate="print">
                       <a:extLst>
                         <a:ext uri="{28A0092B-C50C-407E-A947-70E740481C1C}">
                           <a14:useLocalDpi xmlns:a14="http://schemas.microsoft.com/office/drawing/2010/main" val="0"/>
@@ -9170,7 +9137,7 @@
         <w:pStyle w:val="Beschriftung"/>
         <w:jc w:val="center"/>
       </w:pPr>
-      <w:bookmarkStart w:id="37" w:name="_Toc198190452"/>
+      <w:bookmarkStart w:id="36" w:name="_Toc198190452"/>
       <w:r>
         <w:t xml:space="preserve">Abbildung </w:t>
       </w:r>
@@ -9179,23 +9146,23 @@
           <w:rPr>
             <w:noProof/>
           </w:rPr>
-          <w:t>25</w:t>
+          <w:t>24</w:t>
         </w:r>
       </w:fldSimple>
       <w:r>
         <w:t>: Verbesserung BV</w:t>
       </w:r>
+      <w:bookmarkEnd w:id="36"/>
+    </w:p>
+    <w:p>
+      <w:pPr>
+        <w:pStyle w:val="berschrift3"/>
+      </w:pPr>
+      <w:bookmarkStart w:id="37" w:name="_Toc197001895"/>
+      <w:r>
+        <w:t>Verbesserung Verkabelung der erweiterten Variante</w:t>
+      </w:r>
       <w:bookmarkEnd w:id="37"/>
-    </w:p>
-    <w:p>
-      <w:pPr>
-        <w:pStyle w:val="berschrift3"/>
-      </w:pPr>
-      <w:bookmarkStart w:id="38" w:name="_Toc197001895"/>
-      <w:r>
-        <w:t>Verbesserung Verkabelung der erweiterten Variante</w:t>
-      </w:r>
-      <w:bookmarkEnd w:id="38"/>
     </w:p>
     <w:p>
       <w:pPr>
@@ -9224,7 +9191,7 @@
                     </pic:cNvPicPr>
                   </pic:nvPicPr>
                   <pic:blipFill>
-                    <a:blip r:embed="rId41" cstate="print">
+                    <a:blip r:embed="rId40" cstate="print">
                       <a:extLst>
                         <a:ext uri="{28A0092B-C50C-407E-A947-70E740481C1C}">
                           <a14:useLocalDpi xmlns:a14="http://schemas.microsoft.com/office/drawing/2010/main" val="0"/>
@@ -9271,7 +9238,7 @@
         <w:pStyle w:val="Beschriftung"/>
         <w:jc w:val="center"/>
       </w:pPr>
-      <w:bookmarkStart w:id="39" w:name="_Toc198190453"/>
+      <w:bookmarkStart w:id="38" w:name="_Toc198190453"/>
       <w:r>
         <w:t xml:space="preserve">Abbildung </w:t>
       </w:r>
@@ -9280,13 +9247,13 @@
           <w:rPr>
             <w:noProof/>
           </w:rPr>
-          <w:t>26</w:t>
+          <w:t>25</w:t>
         </w:r>
       </w:fldSimple>
       <w:r>
         <w:t>: Verbesserung EV</w:t>
       </w:r>
-      <w:bookmarkEnd w:id="39"/>
+      <w:bookmarkEnd w:id="38"/>
     </w:p>
     <w:p>
       <w:r>
@@ -9302,7 +9269,7 @@
       <w:pPr>
         <w:pStyle w:val="berschrift3"/>
       </w:pPr>
-      <w:bookmarkStart w:id="40" w:name="_Toc197001896"/>
+      <w:bookmarkStart w:id="39" w:name="_Toc197001896"/>
       <w:r>
         <w:lastRenderedPageBreak/>
         <w:t>Non-QWIIC Verbindungen</w:t>
@@ -9331,7 +9298,7 @@
                     </pic:cNvPicPr>
                   </pic:nvPicPr>
                   <pic:blipFill>
-                    <a:blip r:embed="rId42">
+                    <a:blip r:embed="rId41">
                       <a:extLst>
                         <a:ext uri="{28A0092B-C50C-407E-A947-70E740481C1C}">
                           <a14:useLocalDpi xmlns:a14="http://schemas.microsoft.com/office/drawing/2010/main" val="0"/>
@@ -9368,7 +9335,7 @@
         <w:pStyle w:val="Beschriftung"/>
         <w:jc w:val="center"/>
       </w:pPr>
-      <w:bookmarkStart w:id="41" w:name="_Toc198190454"/>
+      <w:bookmarkStart w:id="40" w:name="_Toc198190454"/>
       <w:r>
         <w:t xml:space="preserve">Abbildung </w:t>
       </w:r>
@@ -9377,13 +9344,13 @@
           <w:rPr>
             <w:noProof/>
           </w:rPr>
-          <w:t>27</w:t>
+          <w:t>26</w:t>
         </w:r>
       </w:fldSimple>
       <w:r>
         <w:t>: Non-QWIIC</w:t>
       </w:r>
-      <w:bookmarkEnd w:id="41"/>
+      <w:bookmarkEnd w:id="40"/>
     </w:p>
     <w:p>
       <w:r>
@@ -9413,7 +9380,18 @@
         <w:lastRenderedPageBreak/>
         <w:t>Konzept der Box</w:t>
       </w:r>
-      <w:bookmarkEnd w:id="40"/>
+      <w:bookmarkEnd w:id="39"/>
+      <w:r>
+        <w:t xml:space="preserve"> [</w:t>
+      </w:r>
+      <w:proofErr w:type="gramStart"/>
+      <w:r>
+        <w:t>Fehlgeschlagen</w:t>
+      </w:r>
+      <w:proofErr w:type="gramEnd"/>
+      <w:r>
+        <w:t>]</w:t>
+      </w:r>
     </w:p>
     <w:p/>
     <w:p>
@@ -9442,7 +9420,7 @@
                     </pic:cNvPicPr>
                   </pic:nvPicPr>
                   <pic:blipFill>
-                    <a:blip r:embed="rId43" cstate="print">
+                    <a:blip r:embed="rId42" cstate="print">
                       <a:extLst>
                         <a:ext uri="{28A0092B-C50C-407E-A947-70E740481C1C}">
                           <a14:useLocalDpi xmlns:a14="http://schemas.microsoft.com/office/drawing/2010/main" val="0"/>
@@ -9479,7 +9457,7 @@
         <w:pStyle w:val="Beschriftung"/>
         <w:jc w:val="center"/>
       </w:pPr>
-      <w:bookmarkStart w:id="42" w:name="_Toc198190455"/>
+      <w:bookmarkStart w:id="41" w:name="_Toc198190455"/>
       <w:r>
         <w:t xml:space="preserve">Abbildung </w:t>
       </w:r>
@@ -9488,13 +9466,13 @@
           <w:rPr>
             <w:noProof/>
           </w:rPr>
-          <w:t>28</w:t>
+          <w:t>27</w:t>
         </w:r>
       </w:fldSimple>
       <w:r>
         <w:t>: Volumen der Box</w:t>
       </w:r>
-      <w:bookmarkEnd w:id="42"/>
+      <w:bookmarkEnd w:id="41"/>
     </w:p>
     <w:p/>
     <w:p/>
@@ -9525,7 +9503,7 @@
                     </pic:cNvPicPr>
                   </pic:nvPicPr>
                   <pic:blipFill rotWithShape="1">
-                    <a:blip r:embed="rId44" cstate="print">
+                    <a:blip r:embed="rId43" cstate="print">
                       <a:extLst>
                         <a:ext uri="{28A0092B-C50C-407E-A947-70E740481C1C}">
                           <a14:useLocalDpi xmlns:a14="http://schemas.microsoft.com/office/drawing/2010/main" val="0"/>
@@ -9565,7 +9543,7 @@
         <w:pStyle w:val="Beschriftung"/>
         <w:jc w:val="center"/>
       </w:pPr>
-      <w:bookmarkStart w:id="43" w:name="_Toc198190456"/>
+      <w:bookmarkStart w:id="42" w:name="_Toc198190456"/>
       <w:r>
         <w:t xml:space="preserve">Abbildung </w:t>
       </w:r>
@@ -9574,13 +9552,13 @@
           <w:rPr>
             <w:noProof/>
           </w:rPr>
-          <w:t>29</w:t>
+          <w:t>28</w:t>
         </w:r>
       </w:fldSimple>
       <w:r>
         <w:t>: Rechte Seite</w:t>
       </w:r>
-      <w:bookmarkEnd w:id="43"/>
+      <w:bookmarkEnd w:id="42"/>
     </w:p>
     <w:p>
       <w:pPr>
@@ -9609,7 +9587,7 @@
                     </pic:cNvPicPr>
                   </pic:nvPicPr>
                   <pic:blipFill rotWithShape="1">
-                    <a:blip r:embed="rId45" cstate="print">
+                    <a:blip r:embed="rId44" cstate="print">
                       <a:extLst>
                         <a:ext uri="{28A0092B-C50C-407E-A947-70E740481C1C}">
                           <a14:useLocalDpi xmlns:a14="http://schemas.microsoft.com/office/drawing/2010/main" val="0"/>
@@ -9649,7 +9627,7 @@
         <w:pStyle w:val="Beschriftung"/>
         <w:jc w:val="center"/>
       </w:pPr>
-      <w:bookmarkStart w:id="44" w:name="_Toc198190457"/>
+      <w:bookmarkStart w:id="43" w:name="_Toc198190457"/>
       <w:r>
         <w:t xml:space="preserve">Abbildung </w:t>
       </w:r>
@@ -9658,13 +9636,13 @@
           <w:rPr>
             <w:noProof/>
           </w:rPr>
-          <w:t>30</w:t>
+          <w:t>29</w:t>
         </w:r>
       </w:fldSimple>
       <w:r>
         <w:t>: Rückseite der Box</w:t>
       </w:r>
-      <w:bookmarkEnd w:id="44"/>
+      <w:bookmarkEnd w:id="43"/>
     </w:p>
     <w:p/>
     <w:p/>
@@ -9694,7 +9672,7 @@
                     </pic:cNvPicPr>
                   </pic:nvPicPr>
                   <pic:blipFill rotWithShape="1">
-                    <a:blip r:embed="rId46" cstate="print">
+                    <a:blip r:embed="rId45" cstate="print">
                       <a:extLst>
                         <a:ext uri="{28A0092B-C50C-407E-A947-70E740481C1C}">
                           <a14:useLocalDpi xmlns:a14="http://schemas.microsoft.com/office/drawing/2010/main" val="0"/>
@@ -9734,7 +9712,7 @@
         <w:pStyle w:val="Beschriftung"/>
         <w:jc w:val="center"/>
       </w:pPr>
-      <w:bookmarkStart w:id="45" w:name="_Toc198190458"/>
+      <w:bookmarkStart w:id="44" w:name="_Toc198190458"/>
       <w:r>
         <w:t xml:space="preserve">Abbildung </w:t>
       </w:r>
@@ -9743,13 +9721,13 @@
           <w:rPr>
             <w:noProof/>
           </w:rPr>
-          <w:t>31</w:t>
+          <w:t>30</w:t>
         </w:r>
       </w:fldSimple>
       <w:r>
         <w:t>: Vorderseite der Box</w:t>
       </w:r>
-      <w:bookmarkEnd w:id="45"/>
+      <w:bookmarkEnd w:id="44"/>
     </w:p>
     <w:p>
       <w:pPr>
@@ -9769,7 +9747,7 @@
       <w:pPr>
         <w:pStyle w:val="berschrift3"/>
       </w:pPr>
-      <w:bookmarkStart w:id="46" w:name="_Toc197001897"/>
+      <w:bookmarkStart w:id="45" w:name="_Toc197001897"/>
       <w:r>
         <w:lastRenderedPageBreak/>
         <w:t>OLED und LCD-Ausschnitte</w:t>
@@ -9803,7 +9781,7 @@
                     </pic:cNvPicPr>
                   </pic:nvPicPr>
                   <pic:blipFill>
-                    <a:blip r:embed="rId47">
+                    <a:blip r:embed="rId46">
                       <a:extLst>
                         <a:ext uri="{28A0092B-C50C-407E-A947-70E740481C1C}">
                           <a14:useLocalDpi xmlns:a14="http://schemas.microsoft.com/office/drawing/2010/main" val="0"/>
@@ -9848,7 +9826,7 @@
           <w:rPr>
             <w:noProof/>
           </w:rPr>
-          <w:t>32</w:t>
+          <w:t>31</w:t>
         </w:r>
       </w:fldSimple>
       <w:r>
@@ -9883,7 +9861,7 @@
                     </pic:cNvPicPr>
                   </pic:nvPicPr>
                   <pic:blipFill>
-                    <a:blip r:embed="rId48">
+                    <a:blip r:embed="rId47">
                       <a:extLst>
                         <a:ext uri="{28A0092B-C50C-407E-A947-70E740481C1C}">
                           <a14:useLocalDpi xmlns:a14="http://schemas.microsoft.com/office/drawing/2010/main" val="0"/>
@@ -9928,7 +9906,7 @@
           <w:rPr>
             <w:noProof/>
           </w:rPr>
-          <w:t>33</w:t>
+          <w:t>32</w:t>
         </w:r>
       </w:fldSimple>
       <w:r>
@@ -9958,7 +9936,7 @@
       <w:r>
         <w:t>AquaPlant</w:t>
       </w:r>
-      <w:bookmarkEnd w:id="46"/>
+      <w:bookmarkEnd w:id="45"/>
       <w:proofErr w:type="spellEnd"/>
     </w:p>
     <w:p>
@@ -9987,7 +9965,7 @@
                     </pic:cNvPicPr>
                   </pic:nvPicPr>
                   <pic:blipFill>
-                    <a:blip r:embed="rId49" cstate="print">
+                    <a:blip r:embed="rId48" cstate="print">
                       <a:extLst>
                         <a:ext uri="{28A0092B-C50C-407E-A947-70E740481C1C}">
                           <a14:useLocalDpi xmlns:a14="http://schemas.microsoft.com/office/drawing/2010/main" val="0"/>
@@ -10024,7 +10002,7 @@
         <w:pStyle w:val="Beschriftung"/>
         <w:jc w:val="center"/>
       </w:pPr>
-      <w:bookmarkStart w:id="47" w:name="_Toc198190459"/>
+      <w:bookmarkStart w:id="46" w:name="_Toc198190459"/>
       <w:r>
         <w:t xml:space="preserve">Abbildung </w:t>
       </w:r>
@@ -10033,7 +10011,7 @@
           <w:rPr>
             <w:noProof/>
           </w:rPr>
-          <w:t>34</w:t>
+          <w:t>33</w:t>
         </w:r>
       </w:fldSimple>
       <w:r>
@@ -10043,7 +10021,7 @@
       <w:r>
         <w:t>AquaPlant</w:t>
       </w:r>
-      <w:bookmarkEnd w:id="47"/>
+      <w:bookmarkEnd w:id="46"/>
       <w:proofErr w:type="spellEnd"/>
     </w:p>
     <w:p>
@@ -10105,7 +10083,7 @@
                           </pic:cNvPicPr>
                         </pic:nvPicPr>
                         <pic:blipFill>
-                          <a:blip r:embed="rId50"/>
+                          <a:blip r:embed="rId49"/>
                           <a:stretch>
                             <a:fillRect/>
                           </a:stretch>
@@ -10311,7 +10289,7 @@
         <w:pStyle w:val="Beschriftung"/>
         <w:jc w:val="center"/>
       </w:pPr>
-      <w:bookmarkStart w:id="48" w:name="_Toc198190460"/>
+      <w:bookmarkStart w:id="47" w:name="_Toc198190460"/>
       <w:r>
         <w:t xml:space="preserve">Abbildung </w:t>
       </w:r>
@@ -10320,13 +10298,13 @@
           <w:rPr>
             <w:noProof/>
           </w:rPr>
-          <w:t>35</w:t>
+          <w:t>34</w:t>
         </w:r>
       </w:fldSimple>
       <w:r>
         <w:t>: Grober Flowchart</w:t>
       </w:r>
-      <w:bookmarkEnd w:id="48"/>
+      <w:bookmarkEnd w:id="47"/>
     </w:p>
     <w:p>
       <w:r>
@@ -10356,7 +10334,7 @@
       <w:pPr>
         <w:pStyle w:val="berschrift3"/>
       </w:pPr>
-      <w:bookmarkStart w:id="49" w:name="_Toc197001898"/>
+      <w:bookmarkStart w:id="48" w:name="_Toc197001898"/>
       <w:r>
         <w:lastRenderedPageBreak/>
         <w:t>Pumpe/Grafiken Flowchart</w:t>
@@ -10610,7 +10588,7 @@
         <w:pStyle w:val="Beschriftung"/>
         <w:jc w:val="center"/>
       </w:pPr>
-      <w:bookmarkStart w:id="50" w:name="_Toc198190461"/>
+      <w:bookmarkStart w:id="49" w:name="_Toc198190461"/>
       <w:r>
         <w:t xml:space="preserve">Abbildung </w:t>
       </w:r>
@@ -10619,13 +10597,13 @@
           <w:rPr>
             <w:noProof/>
           </w:rPr>
-          <w:t>36</w:t>
+          <w:t>35</w:t>
         </w:r>
       </w:fldSimple>
       <w:r>
         <w:t>: Flowchart Pumpe/Grafiken</w:t>
       </w:r>
-      <w:bookmarkEnd w:id="50"/>
+      <w:bookmarkEnd w:id="49"/>
     </w:p>
     <w:p>
       <w:r>
@@ -10689,17 +10667,17 @@
         <w:lastRenderedPageBreak/>
         <w:t>Entscheiden</w:t>
       </w:r>
-      <w:bookmarkEnd w:id="49"/>
+      <w:bookmarkEnd w:id="48"/>
     </w:p>
     <w:p>
       <w:pPr>
         <w:pStyle w:val="berschrift3"/>
       </w:pPr>
-      <w:bookmarkStart w:id="51" w:name="_Toc197001899"/>
+      <w:bookmarkStart w:id="50" w:name="_Toc197001899"/>
       <w:r>
         <w:t>Position des Wasser Vorrats</w:t>
       </w:r>
-      <w:bookmarkEnd w:id="51"/>
+      <w:bookmarkEnd w:id="50"/>
     </w:p>
     <w:p/>
     <w:p>
@@ -10818,7 +10796,7 @@
         <w:pStyle w:val="Beschriftung"/>
         <w:jc w:val="center"/>
       </w:pPr>
-      <w:bookmarkStart w:id="52" w:name="_Toc198190462"/>
+      <w:bookmarkStart w:id="51" w:name="_Toc198190462"/>
       <w:r>
         <w:t xml:space="preserve">Abbildung </w:t>
       </w:r>
@@ -10827,13 +10805,13 @@
           <w:rPr>
             <w:noProof/>
           </w:rPr>
-          <w:t>37</w:t>
+          <w:t>36</w:t>
         </w:r>
       </w:fldSimple>
       <w:r>
         <w:t>: Position der Pflanze</w:t>
       </w:r>
-      <w:bookmarkEnd w:id="52"/>
+      <w:bookmarkEnd w:id="51"/>
     </w:p>
     <w:p>
       <w:r>
@@ -10899,12 +10877,12 @@
       <w:pPr>
         <w:pStyle w:val="berschrift3"/>
       </w:pPr>
-      <w:bookmarkStart w:id="53" w:name="_Toc197001900"/>
+      <w:bookmarkStart w:id="52" w:name="_Toc197001900"/>
       <w:r>
         <w:lastRenderedPageBreak/>
         <w:t>Offizielle Stückliste</w:t>
       </w:r>
-      <w:bookmarkEnd w:id="53"/>
+      <w:bookmarkEnd w:id="52"/>
     </w:p>
     <w:p>
       <w:r>
@@ -10974,7 +10952,7 @@
         <w:pStyle w:val="Beschriftung"/>
         <w:jc w:val="center"/>
       </w:pPr>
-      <w:bookmarkStart w:id="54" w:name="_Toc198190463"/>
+      <w:bookmarkStart w:id="53" w:name="_Toc198190463"/>
       <w:r>
         <w:t xml:space="preserve">Abbildung </w:t>
       </w:r>
@@ -10983,23 +10961,23 @@
           <w:rPr>
             <w:noProof/>
           </w:rPr>
-          <w:t>38</w:t>
+          <w:t>37</w:t>
         </w:r>
       </w:fldSimple>
       <w:r>
         <w:t>: Stückliste</w:t>
       </w:r>
+      <w:bookmarkEnd w:id="53"/>
+    </w:p>
+    <w:p>
+      <w:pPr>
+        <w:pStyle w:val="berschrift3"/>
+      </w:pPr>
+      <w:bookmarkStart w:id="54" w:name="_Toc197001901"/>
+      <w:r>
+        <w:t>Sieger-Pflanze</w:t>
+      </w:r>
       <w:bookmarkEnd w:id="54"/>
-    </w:p>
-    <w:p>
-      <w:pPr>
-        <w:pStyle w:val="berschrift3"/>
-      </w:pPr>
-      <w:bookmarkStart w:id="55" w:name="_Toc197001901"/>
-      <w:r>
-        <w:t>Sieger-Pflanze</w:t>
-      </w:r>
-      <w:bookmarkEnd w:id="55"/>
     </w:p>
     <w:p>
       <w:r>
@@ -11065,7 +11043,7 @@
         <w:pStyle w:val="Beschriftung"/>
         <w:jc w:val="center"/>
       </w:pPr>
-      <w:bookmarkStart w:id="56" w:name="_Toc198190464"/>
+      <w:bookmarkStart w:id="55" w:name="_Toc198190464"/>
       <w:r>
         <w:t xml:space="preserve">Abbildung </w:t>
       </w:r>
@@ -11074,17 +11052,250 @@
           <w:rPr>
             <w:noProof/>
           </w:rPr>
+          <w:t>38</w:t>
+        </w:r>
+      </w:fldSimple>
+      <w:r>
+        <w:t>: Auswertung des Forms</w:t>
+      </w:r>
+      <w:bookmarkEnd w:id="55"/>
+    </w:p>
+    <w:p>
+      <w:r>
+        <w:t xml:space="preserve">Als Sieger stellte sich somit die </w:t>
+      </w:r>
+      <w:proofErr w:type="spellStart"/>
+      <w:r>
+        <w:t>Schefflera</w:t>
+      </w:r>
+      <w:proofErr w:type="spellEnd"/>
+      <w:r>
+        <w:t>, eine ideale Büro Pflanze</w:t>
+      </w:r>
+      <w:r>
+        <w:t>, welche nicht nur gut aussieht, sondern auch eine Luftreinigende Funktion hat.</w:t>
+      </w:r>
+    </w:p>
+    <w:p>
+      <w:r>
+        <w:br w:type="page"/>
+      </w:r>
+    </w:p>
+    <w:p>
+      <w:pPr>
+        <w:pStyle w:val="berschrift2"/>
+      </w:pPr>
+      <w:r>
+        <w:lastRenderedPageBreak/>
+        <w:t>Realisieren</w:t>
+      </w:r>
+    </w:p>
+    <w:p>
+      <w:pPr>
+        <w:pStyle w:val="berschrift3"/>
+      </w:pPr>
+      <w:r>
+        <w:t>System aufbauen</w:t>
+      </w:r>
+    </w:p>
+    <w:p>
+      <w:pPr>
+        <w:jc w:val="center"/>
+      </w:pPr>
+      <w:r>
+        <w:rPr>
+          <w:noProof/>
+        </w:rPr>
+        <w:drawing>
+          <wp:inline distT="0" distB="0" distL="0" distR="0" wp14:anchorId="0B679EA0" wp14:editId="61232DD5">
+            <wp:extent cx="2979683" cy="3974235"/>
+            <wp:effectExtent l="74295" t="78105" r="123825" b="123825"/>
+            <wp:docPr id="1148844178" name="Grafik 52"/>
+            <wp:cNvGraphicFramePr>
+              <a:graphicFrameLocks xmlns:a="http://schemas.openxmlformats.org/drawingml/2006/main" noChangeAspect="1"/>
+            </wp:cNvGraphicFramePr>
+            <a:graphic xmlns:a="http://schemas.openxmlformats.org/drawingml/2006/main">
+              <a:graphicData uri="http://schemas.openxmlformats.org/drawingml/2006/picture">
+                <pic:pic xmlns:pic="http://schemas.openxmlformats.org/drawingml/2006/picture">
+                  <pic:nvPicPr>
+                    <pic:cNvPr id="0" name="Picture 7"/>
+                    <pic:cNvPicPr>
+                      <a:picLocks noChangeAspect="1" noChangeArrowheads="1"/>
+                    </pic:cNvPicPr>
+                  </pic:nvPicPr>
+                  <pic:blipFill>
+                    <a:blip r:embed="rId58">
+                      <a:extLst>
+                        <a:ext uri="{28A0092B-C50C-407E-A947-70E740481C1C}">
+                          <a14:useLocalDpi xmlns:a14="http://schemas.microsoft.com/office/drawing/2010/main" val="0"/>
+                        </a:ext>
+                      </a:extLst>
+                    </a:blip>
+                    <a:srcRect/>
+                    <a:stretch>
+                      <a:fillRect/>
+                    </a:stretch>
+                  </pic:blipFill>
+                  <pic:spPr bwMode="auto">
+                    <a:xfrm rot="16200000">
+                      <a:off x="0" y="0"/>
+                      <a:ext cx="2988715" cy="3986282"/>
+                    </a:xfrm>
+                    <a:prstGeom prst="rect">
+                      <a:avLst/>
+                    </a:prstGeom>
+                    <a:ln w="38100" cap="sq">
+                      <a:solidFill>
+                        <a:srgbClr val="000000"/>
+                      </a:solidFill>
+                      <a:prstDash val="solid"/>
+                      <a:miter lim="800000"/>
+                    </a:ln>
+                    <a:effectLst>
+                      <a:outerShdw blurRad="50800" dist="38100" dir="2700000" algn="tl" rotWithShape="0">
+                        <a:srgbClr val="000000">
+                          <a:alpha val="43000"/>
+                        </a:srgbClr>
+                      </a:outerShdw>
+                    </a:effectLst>
+                  </pic:spPr>
+                </pic:pic>
+              </a:graphicData>
+            </a:graphic>
+          </wp:inline>
+        </w:drawing>
+      </w:r>
+    </w:p>
+    <w:p>
+      <w:pPr>
+        <w:pStyle w:val="Beschriftung"/>
+        <w:jc w:val="center"/>
+      </w:pPr>
+      <w:r>
+        <w:t xml:space="preserve">Abbildung </w:t>
+      </w:r>
+      <w:fldSimple w:instr=" SEQ Abbildung \* ARABIC ">
+        <w:r>
+          <w:rPr>
+            <w:noProof/>
+          </w:rPr>
           <w:t>39</w:t>
         </w:r>
       </w:fldSimple>
       <w:r>
-        <w:t>: Auswertung des Forms</w:t>
-      </w:r>
-      <w:bookmarkEnd w:id="56"/>
-    </w:p>
-    <w:p>
-      <w:r>
-        <w:t xml:space="preserve">Als Sieger stellte sich somit die </w:t>
+        <w:t>: aufgebautes System</w:t>
+      </w:r>
+    </w:p>
+    <w:p>
+      <w:r>
+        <w:t>Da es mit der 3D-Box ein paar Probleme gab (Nicht optimiert und falsche Grössen), habe ich alle Komponente auf einem Brett geschraubt, dieses hat mir Ueli gegeben. Auf dem Bild zu sehen ist die Pumpe, der Motor Driver, der Buck Regulator, der Microkontroller und die zwei Bildschirme mit dem Feuchtigkeitssensor. Die Pumpe und der Sensor sind natürlich nicht angeschraubt, da sie flexibel sein müssen und beide mit Wasser zu tun haben. Wasser ist kritisch in Verbindung mit elektronischen Komponenten.</w:t>
+      </w:r>
+    </w:p>
+    <w:p>
+      <w:r>
+        <w:br w:type="page"/>
+      </w:r>
+    </w:p>
+    <w:p/>
+    <w:p>
+      <w:pPr>
+        <w:pStyle w:val="berschrift3"/>
+      </w:pPr>
+      <w:r>
+        <w:t xml:space="preserve">Erste Tests mit der Pflanze  </w:t>
+      </w:r>
+    </w:p>
+    <w:p>
+      <w:pPr>
+        <w:jc w:val="center"/>
+      </w:pPr>
+      <w:r>
+        <w:rPr>
+          <w:noProof/>
+        </w:rPr>
+        <w:drawing>
+          <wp:inline distT="0" distB="0" distL="0" distR="0" wp14:anchorId="0F1C9971" wp14:editId="45044DCB">
+            <wp:extent cx="2680138" cy="3574761"/>
+            <wp:effectExtent l="76200" t="76200" r="139700" b="140335"/>
+            <wp:docPr id="1423663493" name="Grafik 53"/>
+            <wp:cNvGraphicFramePr>
+              <a:graphicFrameLocks xmlns:a="http://schemas.openxmlformats.org/drawingml/2006/main" noChangeAspect="1"/>
+            </wp:cNvGraphicFramePr>
+            <a:graphic xmlns:a="http://schemas.openxmlformats.org/drawingml/2006/main">
+              <a:graphicData uri="http://schemas.openxmlformats.org/drawingml/2006/picture">
+                <pic:pic xmlns:pic="http://schemas.openxmlformats.org/drawingml/2006/picture">
+                  <pic:nvPicPr>
+                    <pic:cNvPr id="0" name="Picture 8"/>
+                    <pic:cNvPicPr>
+                      <a:picLocks noChangeAspect="1" noChangeArrowheads="1"/>
+                    </pic:cNvPicPr>
+                  </pic:nvPicPr>
+                  <pic:blipFill>
+                    <a:blip r:embed="rId59" cstate="print">
+                      <a:extLst>
+                        <a:ext uri="{28A0092B-C50C-407E-A947-70E740481C1C}">
+                          <a14:useLocalDpi xmlns:a14="http://schemas.microsoft.com/office/drawing/2010/main" val="0"/>
+                        </a:ext>
+                      </a:extLst>
+                    </a:blip>
+                    <a:srcRect/>
+                    <a:stretch>
+                      <a:fillRect/>
+                    </a:stretch>
+                  </pic:blipFill>
+                  <pic:spPr bwMode="auto">
+                    <a:xfrm>
+                      <a:off x="0" y="0"/>
+                      <a:ext cx="2689827" cy="3587684"/>
+                    </a:xfrm>
+                    <a:prstGeom prst="rect">
+                      <a:avLst/>
+                    </a:prstGeom>
+                    <a:ln w="38100" cap="sq">
+                      <a:solidFill>
+                        <a:srgbClr val="000000"/>
+                      </a:solidFill>
+                      <a:prstDash val="solid"/>
+                      <a:miter lim="800000"/>
+                    </a:ln>
+                    <a:effectLst>
+                      <a:outerShdw blurRad="50800" dist="38100" dir="2700000" algn="tl" rotWithShape="0">
+                        <a:srgbClr val="000000">
+                          <a:alpha val="43000"/>
+                        </a:srgbClr>
+                      </a:outerShdw>
+                    </a:effectLst>
+                  </pic:spPr>
+                </pic:pic>
+              </a:graphicData>
+            </a:graphic>
+          </wp:inline>
+        </w:drawing>
+      </w:r>
+    </w:p>
+    <w:p>
+      <w:pPr>
+        <w:pStyle w:val="Beschriftung"/>
+        <w:jc w:val="center"/>
+      </w:pPr>
+      <w:r>
+        <w:t xml:space="preserve">Abbildung </w:t>
+      </w:r>
+      <w:fldSimple w:instr=" SEQ Abbildung \* ARABIC ">
+        <w:r>
+          <w:rPr>
+            <w:noProof/>
+          </w:rPr>
+          <w:t>40</w:t>
+        </w:r>
+      </w:fldSimple>
+      <w:r>
+        <w:t>: System mit der Pflanze</w:t>
+      </w:r>
+    </w:p>
+    <w:p>
+      <w:r>
+        <w:t xml:space="preserve">Die neue Pflanze namens </w:t>
       </w:r>
       <w:proofErr w:type="spellStart"/>
       <w:r>
@@ -11092,10 +11303,131 @@
       </w:r>
       <w:proofErr w:type="spellEnd"/>
       <w:r>
-        <w:t>, eine ideale Büro Pflanze</w:t>
-      </w:r>
-      <w:r>
-        <w:t>, welche nicht nur gut aussieht, sondern auch eine Luftreinigende Funktion hat.</w:t>
+        <w:t xml:space="preserve"> ist endlich angekommen und ich konnte die ersten Tests mit der Pflanze ausführen. Dabei sind mir folgende Probleme aufgefallen.</w:t>
+      </w:r>
+    </w:p>
+    <w:p>
+      <w:pPr>
+        <w:pStyle w:val="berschrift4"/>
+        <w:rPr>
+          <w:u w:val="single"/>
+        </w:rPr>
+      </w:pPr>
+      <w:r>
+        <w:rPr>
+          <w:u w:val="single"/>
+        </w:rPr>
+        <w:t>Probleme</w:t>
+      </w:r>
+    </w:p>
+    <w:p>
+      <w:pPr>
+        <w:pStyle w:val="Listenabsatz"/>
+        <w:numPr>
+          <w:ilvl w:val="0"/>
+          <w:numId w:val="33"/>
+        </w:numPr>
+      </w:pPr>
+      <w:r>
+        <w:t>Sensor misst nur die Oberfläche</w:t>
+      </w:r>
+    </w:p>
+    <w:p>
+      <w:pPr>
+        <w:pStyle w:val="Listenabsatz"/>
+        <w:numPr>
+          <w:ilvl w:val="0"/>
+          <w:numId w:val="33"/>
+        </w:numPr>
+      </w:pPr>
+      <w:r>
+        <w:t>Bewässert man nur die Stelle des Sensors, so scheint es genügend Wasser zu haben.</w:t>
+      </w:r>
+    </w:p>
+    <w:p>
+      <w:pPr>
+        <w:pStyle w:val="Listenabsatz"/>
+        <w:numPr>
+          <w:ilvl w:val="0"/>
+          <w:numId w:val="33"/>
+        </w:numPr>
+      </w:pPr>
+      <w:r>
+        <w:t>Wenn man zu schnell Wasser pumpen würde, überläuft es.</w:t>
+      </w:r>
+    </w:p>
+    <w:p>
+      <w:pPr>
+        <w:pStyle w:val="Listenabsatz"/>
+        <w:numPr>
+          <w:ilvl w:val="0"/>
+          <w:numId w:val="33"/>
+        </w:numPr>
+      </w:pPr>
+      <w:r>
+        <w:t>Sensor Wert wird von 0-1024 angegeben (Prozent bevorzugt)</w:t>
+      </w:r>
+    </w:p>
+    <w:p>
+      <w:pPr>
+        <w:pStyle w:val="berschrift4"/>
+        <w:rPr>
+          <w:u w:val="single"/>
+        </w:rPr>
+      </w:pPr>
+      <w:r>
+        <w:rPr>
+          <w:u w:val="single"/>
+        </w:rPr>
+        <w:t>Lösungsansätze</w:t>
+      </w:r>
+    </w:p>
+    <w:p>
+      <w:pPr>
+        <w:pStyle w:val="Listenabsatz"/>
+        <w:numPr>
+          <w:ilvl w:val="0"/>
+          <w:numId w:val="34"/>
+        </w:numPr>
+      </w:pPr>
+      <w:r>
+        <w:t>Sensor Tiefer setzen / Von der Seite aus</w:t>
+      </w:r>
+    </w:p>
+    <w:p>
+      <w:pPr>
+        <w:pStyle w:val="Listenabsatz"/>
+        <w:numPr>
+          <w:ilvl w:val="0"/>
+          <w:numId w:val="34"/>
+        </w:numPr>
+      </w:pPr>
+      <w:r>
+        <w:t>Mehrere Sensoren einbauen</w:t>
+      </w:r>
+    </w:p>
+    <w:p>
+      <w:pPr>
+        <w:pStyle w:val="Listenabsatz"/>
+        <w:numPr>
+          <w:ilvl w:val="0"/>
+          <w:numId w:val="34"/>
+        </w:numPr>
+      </w:pPr>
+      <w:r>
+        <w:t>Entweder Tröpfeln oder Schlauch mit mehreren Ausgängen</w:t>
+      </w:r>
+    </w:p>
+    <w:p>
+      <w:pPr>
+        <w:pStyle w:val="Listenabsatz"/>
+        <w:numPr>
+          <w:ilvl w:val="0"/>
+          <w:numId w:val="34"/>
+        </w:numPr>
+      </w:pPr>
+      <w:r>
+        <w:t>Mit Dreisatz den Wert in einem Prozentualen Wert umwandeln</w:t>
       </w:r>
     </w:p>
     <w:p>
@@ -11105,9 +11437,86 @@
     </w:p>
     <w:p>
       <w:pPr>
+        <w:pStyle w:val="berschrift3"/>
+      </w:pPr>
+      <w:proofErr w:type="spellStart"/>
+      <w:r>
+        <w:lastRenderedPageBreak/>
+        <w:t>Moisture</w:t>
+      </w:r>
+      <w:proofErr w:type="spellEnd"/>
+      <w:r>
+        <w:t xml:space="preserve"> Sensor Code</w:t>
+      </w:r>
+    </w:p>
+    <w:p/>
+    <w:p>
+      <w:r>
+        <w:drawing>
+          <wp:inline distT="0" distB="0" distL="0" distR="0" wp14:anchorId="0618C116" wp14:editId="17D66BCA">
+            <wp:extent cx="1452282" cy="2904564"/>
+            <wp:effectExtent l="0" t="0" r="0" b="0"/>
+            <wp:docPr id="576398187" name="Grafik 54" descr="Ein Bild, das Text, Screenshot, Schrift, Kreis enthält.&#10;&#10;KI-generierte Inhalte können fehlerhaft sein."/>
+            <wp:cNvGraphicFramePr>
+              <a:graphicFrameLocks xmlns:a="http://schemas.openxmlformats.org/drawingml/2006/main" noChangeAspect="1"/>
+            </wp:cNvGraphicFramePr>
+            <a:graphic xmlns:a="http://schemas.openxmlformats.org/drawingml/2006/main">
+              <a:graphicData uri="http://schemas.openxmlformats.org/drawingml/2006/picture">
+                <pic:pic xmlns:pic="http://schemas.openxmlformats.org/drawingml/2006/picture">
+                  <pic:nvPicPr>
+                    <pic:cNvPr id="576398187" name="Grafik 54" descr="Ein Bild, das Text, Screenshot, Schrift, Kreis enthält.&#10;&#10;KI-generierte Inhalte können fehlerhaft sein."/>
+                    <pic:cNvPicPr>
+                      <a:picLocks noChangeAspect="1" noChangeArrowheads="1"/>
+                    </pic:cNvPicPr>
+                  </pic:nvPicPr>
+                  <pic:blipFill>
+                    <a:blip r:embed="rId60" cstate="print">
+                      <a:extLst>
+                        <a:ext uri="{28A0092B-C50C-407E-A947-70E740481C1C}">
+                          <a14:useLocalDpi xmlns:a14="http://schemas.microsoft.com/office/drawing/2010/main" val="0"/>
+                        </a:ext>
+                      </a:extLst>
+                    </a:blip>
+                    <a:srcRect/>
+                    <a:stretch>
+                      <a:fillRect/>
+                    </a:stretch>
+                  </pic:blipFill>
+                  <pic:spPr bwMode="auto">
+                    <a:xfrm>
+                      <a:off x="0" y="0"/>
+                      <a:ext cx="1454073" cy="2908146"/>
+                    </a:xfrm>
+                    <a:prstGeom prst="rect">
+                      <a:avLst/>
+                    </a:prstGeom>
+                    <a:noFill/>
+                    <a:ln>
+                      <a:noFill/>
+                    </a:ln>
+                  </pic:spPr>
+                </pic:pic>
+              </a:graphicData>
+            </a:graphic>
+          </wp:inline>
+        </w:drawing>
+      </w:r>
+    </w:p>
+    <w:p>
+      <w:pPr>
+        <w:pStyle w:val="berschrift3"/>
+      </w:pPr>
+      <w:proofErr w:type="gramStart"/>
+      <w:r>
+        <w:t>LCD Code</w:t>
+      </w:r>
+      <w:proofErr w:type="gramEnd"/>
+    </w:p>
+    <w:p>
+      <w:pPr>
         <w:pStyle w:val="berschrift1"/>
       </w:pPr>
-      <w:bookmarkStart w:id="57" w:name="_Toc197001902"/>
+      <w:bookmarkStart w:id="56" w:name="_Toc197001902"/>
       <w:r>
         <w:lastRenderedPageBreak/>
         <w:t>Verzeichnisse</w:t>
@@ -11118,19 +11527,19 @@
         </w:rPr>
         <w:t>.</w:t>
       </w:r>
+      <w:bookmarkEnd w:id="56"/>
+    </w:p>
+    <w:p>
+      <w:pPr>
+        <w:pStyle w:val="berschrift2"/>
+      </w:pPr>
+      <w:bookmarkStart w:id="57" w:name="_Toc117236043"/>
+      <w:bookmarkStart w:id="58" w:name="_Toc197001903"/>
+      <w:r>
+        <w:t>Abbildungen</w:t>
+      </w:r>
       <w:bookmarkEnd w:id="57"/>
-    </w:p>
-    <w:p>
-      <w:pPr>
-        <w:pStyle w:val="berschrift2"/>
-      </w:pPr>
-      <w:bookmarkStart w:id="58" w:name="_Toc117236043"/>
-      <w:bookmarkStart w:id="59" w:name="_Toc197001903"/>
-      <w:r>
-        <w:t>Abbildungen</w:t>
-      </w:r>
       <w:bookmarkEnd w:id="58"/>
-      <w:bookmarkEnd w:id="59"/>
     </w:p>
     <w:p>
       <w:pPr>
@@ -13892,7 +14301,7 @@
       <w:r>
         <w:fldChar w:fldCharType="end"/>
       </w:r>
-      <w:bookmarkStart w:id="60" w:name="_Toc117236044"/>
+      <w:bookmarkStart w:id="59" w:name="_Toc117236044"/>
     </w:p>
     <w:p>
       <w:r>
@@ -13903,13 +14312,13 @@
       <w:pPr>
         <w:pStyle w:val="berschrift2"/>
       </w:pPr>
-      <w:bookmarkStart w:id="61" w:name="_Toc197001904"/>
+      <w:bookmarkStart w:id="60" w:name="_Toc197001904"/>
       <w:r>
         <w:lastRenderedPageBreak/>
         <w:t>Tabellen</w:t>
       </w:r>
+      <w:bookmarkEnd w:id="59"/>
       <w:bookmarkEnd w:id="60"/>
-      <w:bookmarkEnd w:id="61"/>
     </w:p>
     <w:p>
       <w:pPr>
@@ -14017,18 +14426,18 @@
       </w:r>
     </w:p>
     <w:p>
-      <w:bookmarkStart w:id="62" w:name="_Toc117236045"/>
+      <w:bookmarkStart w:id="61" w:name="_Toc117236045"/>
     </w:p>
     <w:p>
       <w:pPr>
         <w:pStyle w:val="berschrift2"/>
       </w:pPr>
-      <w:bookmarkStart w:id="63" w:name="_Toc197001905"/>
+      <w:bookmarkStart w:id="62" w:name="_Toc197001905"/>
       <w:r>
         <w:t>Quellen</w:t>
       </w:r>
+      <w:bookmarkEnd w:id="61"/>
       <w:bookmarkEnd w:id="62"/>
-      <w:bookmarkEnd w:id="63"/>
     </w:p>
     <w:p>
       <w:pPr>
@@ -14210,10 +14619,10 @@
       </w:r>
     </w:p>
     <w:sectPr>
-      <w:headerReference w:type="default" r:id="rId58"/>
-      <w:footerReference w:type="default" r:id="rId59"/>
-      <w:headerReference w:type="first" r:id="rId60"/>
-      <w:footerReference w:type="first" r:id="rId61"/>
+      <w:headerReference w:type="default" r:id="rId61"/>
+      <w:footerReference w:type="default" r:id="rId62"/>
+      <w:headerReference w:type="first" r:id="rId63"/>
+      <w:footerReference w:type="first" r:id="rId64"/>
       <w:pgSz w:w="11906" w:h="16838"/>
       <w:pgMar w:top="851" w:right="1274" w:bottom="993" w:left="1276" w:header="510" w:footer="567" w:gutter="0"/>
       <w:cols w:space="708"/>
@@ -16252,6 +16661,119 @@
     </w:lvl>
   </w:abstractNum>
   <w:abstractNum w:abstractNumId="12" w15:restartNumberingAfterBreak="0">
+    <w:nsid w:val="3C71020B"/>
+    <w:multiLevelType w:val="hybridMultilevel"/>
+    <w:tmpl w:val="5CA0F1E4"/>
+    <w:lvl w:ilvl="0" w:tplc="0807000F">
+      <w:start w:val="1"/>
+      <w:numFmt w:val="decimal"/>
+      <w:lvlText w:val="%1."/>
+      <w:lvlJc w:val="left"/>
+      <w:pPr>
+        <w:ind w:left="720" w:hanging="360"/>
+      </w:pPr>
+      <w:rPr>
+        <w:rFonts w:hint="default"/>
+      </w:rPr>
+    </w:lvl>
+    <w:lvl w:ilvl="1" w:tplc="FFFFFFFF" w:tentative="1">
+      <w:start w:val="1"/>
+      <w:numFmt w:val="bullet"/>
+      <w:lvlText w:val="o"/>
+      <w:lvlJc w:val="left"/>
+      <w:pPr>
+        <w:ind w:left="1440" w:hanging="360"/>
+      </w:pPr>
+      <w:rPr>
+        <w:rFonts w:ascii="Courier New" w:hAnsi="Courier New" w:cs="Courier New" w:hint="default"/>
+      </w:rPr>
+    </w:lvl>
+    <w:lvl w:ilvl="2" w:tplc="FFFFFFFF" w:tentative="1">
+      <w:start w:val="1"/>
+      <w:numFmt w:val="bullet"/>
+      <w:lvlText w:val=""/>
+      <w:lvlJc w:val="left"/>
+      <w:pPr>
+        <w:ind w:left="2160" w:hanging="360"/>
+      </w:pPr>
+      <w:rPr>
+        <w:rFonts w:ascii="Wingdings" w:hAnsi="Wingdings" w:hint="default"/>
+      </w:rPr>
+    </w:lvl>
+    <w:lvl w:ilvl="3" w:tplc="FFFFFFFF" w:tentative="1">
+      <w:start w:val="1"/>
+      <w:numFmt w:val="bullet"/>
+      <w:lvlText w:val=""/>
+      <w:lvlJc w:val="left"/>
+      <w:pPr>
+        <w:ind w:left="2880" w:hanging="360"/>
+      </w:pPr>
+      <w:rPr>
+        <w:rFonts w:ascii="Symbol" w:hAnsi="Symbol" w:hint="default"/>
+      </w:rPr>
+    </w:lvl>
+    <w:lvl w:ilvl="4" w:tplc="FFFFFFFF" w:tentative="1">
+      <w:start w:val="1"/>
+      <w:numFmt w:val="bullet"/>
+      <w:lvlText w:val="o"/>
+      <w:lvlJc w:val="left"/>
+      <w:pPr>
+        <w:ind w:left="3600" w:hanging="360"/>
+      </w:pPr>
+      <w:rPr>
+        <w:rFonts w:ascii="Courier New" w:hAnsi="Courier New" w:cs="Courier New" w:hint="default"/>
+      </w:rPr>
+    </w:lvl>
+    <w:lvl w:ilvl="5" w:tplc="FFFFFFFF" w:tentative="1">
+      <w:start w:val="1"/>
+      <w:numFmt w:val="bullet"/>
+      <w:lvlText w:val=""/>
+      <w:lvlJc w:val="left"/>
+      <w:pPr>
+        <w:ind w:left="4320" w:hanging="360"/>
+      </w:pPr>
+      <w:rPr>
+        <w:rFonts w:ascii="Wingdings" w:hAnsi="Wingdings" w:hint="default"/>
+      </w:rPr>
+    </w:lvl>
+    <w:lvl w:ilvl="6" w:tplc="FFFFFFFF" w:tentative="1">
+      <w:start w:val="1"/>
+      <w:numFmt w:val="bullet"/>
+      <w:lvlText w:val=""/>
+      <w:lvlJc w:val="left"/>
+      <w:pPr>
+        <w:ind w:left="5040" w:hanging="360"/>
+      </w:pPr>
+      <w:rPr>
+        <w:rFonts w:ascii="Symbol" w:hAnsi="Symbol" w:hint="default"/>
+      </w:rPr>
+    </w:lvl>
+    <w:lvl w:ilvl="7" w:tplc="FFFFFFFF" w:tentative="1">
+      <w:start w:val="1"/>
+      <w:numFmt w:val="bullet"/>
+      <w:lvlText w:val="o"/>
+      <w:lvlJc w:val="left"/>
+      <w:pPr>
+        <w:ind w:left="5760" w:hanging="360"/>
+      </w:pPr>
+      <w:rPr>
+        <w:rFonts w:ascii="Courier New" w:hAnsi="Courier New" w:cs="Courier New" w:hint="default"/>
+      </w:rPr>
+    </w:lvl>
+    <w:lvl w:ilvl="8" w:tplc="FFFFFFFF" w:tentative="1">
+      <w:start w:val="1"/>
+      <w:numFmt w:val="bullet"/>
+      <w:lvlText w:val=""/>
+      <w:lvlJc w:val="left"/>
+      <w:pPr>
+        <w:ind w:left="6480" w:hanging="360"/>
+      </w:pPr>
+      <w:rPr>
+        <w:rFonts w:ascii="Wingdings" w:hAnsi="Wingdings" w:hint="default"/>
+      </w:rPr>
+    </w:lvl>
+  </w:abstractNum>
+  <w:abstractNum w:abstractNumId="13" w15:restartNumberingAfterBreak="0">
     <w:nsid w:val="3F1849E8"/>
     <w:multiLevelType w:val="hybridMultilevel"/>
     <w:tmpl w:val="45ECE56E"/>
@@ -16340,7 +16862,7 @@
       </w:pPr>
     </w:lvl>
   </w:abstractNum>
-  <w:abstractNum w:abstractNumId="13" w15:restartNumberingAfterBreak="0">
+  <w:abstractNum w:abstractNumId="14" w15:restartNumberingAfterBreak="0">
     <w:nsid w:val="42625AB8"/>
     <w:multiLevelType w:val="hybridMultilevel"/>
     <w:tmpl w:val="D11A4B58"/>
@@ -16430,7 +16952,7 @@
       </w:pPr>
     </w:lvl>
   </w:abstractNum>
-  <w:abstractNum w:abstractNumId="14" w15:restartNumberingAfterBreak="0">
+  <w:abstractNum w:abstractNumId="15" w15:restartNumberingAfterBreak="0">
     <w:nsid w:val="44384A66"/>
     <w:multiLevelType w:val="hybridMultilevel"/>
     <w:tmpl w:val="C3587A88"/>
@@ -16519,7 +17041,7 @@
       </w:pPr>
     </w:lvl>
   </w:abstractNum>
-  <w:abstractNum w:abstractNumId="15" w15:restartNumberingAfterBreak="0">
+  <w:abstractNum w:abstractNumId="16" w15:restartNumberingAfterBreak="0">
     <w:nsid w:val="44AD6546"/>
     <w:multiLevelType w:val="multilevel"/>
     <w:tmpl w:val="0807001D"/>
@@ -16605,7 +17127,7 @@
       </w:pPr>
     </w:lvl>
   </w:abstractNum>
-  <w:abstractNum w:abstractNumId="16" w15:restartNumberingAfterBreak="0">
+  <w:abstractNum w:abstractNumId="17" w15:restartNumberingAfterBreak="0">
     <w:nsid w:val="494D6522"/>
     <w:multiLevelType w:val="hybridMultilevel"/>
     <w:tmpl w:val="4332392E"/>
@@ -16691,7 +17213,7 @@
       </w:pPr>
     </w:lvl>
   </w:abstractNum>
-  <w:abstractNum w:abstractNumId="17" w15:restartNumberingAfterBreak="0">
+  <w:abstractNum w:abstractNumId="18" w15:restartNumberingAfterBreak="0">
     <w:nsid w:val="539A7C76"/>
     <w:multiLevelType w:val="hybridMultilevel"/>
     <w:tmpl w:val="FE584278"/>
@@ -16805,7 +17327,7 @@
       </w:rPr>
     </w:lvl>
   </w:abstractNum>
-  <w:abstractNum w:abstractNumId="18" w15:restartNumberingAfterBreak="0">
+  <w:abstractNum w:abstractNumId="19" w15:restartNumberingAfterBreak="0">
     <w:nsid w:val="55446269"/>
     <w:multiLevelType w:val="hybridMultilevel"/>
     <w:tmpl w:val="EA66DB16"/>
@@ -16894,7 +17416,7 @@
       </w:pPr>
     </w:lvl>
   </w:abstractNum>
-  <w:abstractNum w:abstractNumId="19" w15:restartNumberingAfterBreak="0">
+  <w:abstractNum w:abstractNumId="20" w15:restartNumberingAfterBreak="0">
     <w:nsid w:val="5606627B"/>
     <w:multiLevelType w:val="hybridMultilevel"/>
     <w:tmpl w:val="D576CB5A"/>
@@ -16983,7 +17505,7 @@
       </w:pPr>
     </w:lvl>
   </w:abstractNum>
-  <w:abstractNum w:abstractNumId="20" w15:restartNumberingAfterBreak="0">
+  <w:abstractNum w:abstractNumId="21" w15:restartNumberingAfterBreak="0">
     <w:nsid w:val="60B96E06"/>
     <w:multiLevelType w:val="hybridMultilevel"/>
     <w:tmpl w:val="9514B7BE"/>
@@ -17072,7 +17594,120 @@
       </w:pPr>
     </w:lvl>
   </w:abstractNum>
-  <w:abstractNum w:abstractNumId="21" w15:restartNumberingAfterBreak="0">
+  <w:abstractNum w:abstractNumId="22" w15:restartNumberingAfterBreak="0">
+    <w:nsid w:val="63307563"/>
+    <w:multiLevelType w:val="hybridMultilevel"/>
+    <w:tmpl w:val="6A28F854"/>
+    <w:lvl w:ilvl="0" w:tplc="08070001">
+      <w:start w:val="1"/>
+      <w:numFmt w:val="bullet"/>
+      <w:lvlText w:val=""/>
+      <w:lvlJc w:val="left"/>
+      <w:pPr>
+        <w:ind w:left="720" w:hanging="360"/>
+      </w:pPr>
+      <w:rPr>
+        <w:rFonts w:ascii="Symbol" w:hAnsi="Symbol" w:hint="default"/>
+      </w:rPr>
+    </w:lvl>
+    <w:lvl w:ilvl="1" w:tplc="08070003" w:tentative="1">
+      <w:start w:val="1"/>
+      <w:numFmt w:val="bullet"/>
+      <w:lvlText w:val="o"/>
+      <w:lvlJc w:val="left"/>
+      <w:pPr>
+        <w:ind w:left="1440" w:hanging="360"/>
+      </w:pPr>
+      <w:rPr>
+        <w:rFonts w:ascii="Courier New" w:hAnsi="Courier New" w:cs="Courier New" w:hint="default"/>
+      </w:rPr>
+    </w:lvl>
+    <w:lvl w:ilvl="2" w:tplc="08070005" w:tentative="1">
+      <w:start w:val="1"/>
+      <w:numFmt w:val="bullet"/>
+      <w:lvlText w:val=""/>
+      <w:lvlJc w:val="left"/>
+      <w:pPr>
+        <w:ind w:left="2160" w:hanging="360"/>
+      </w:pPr>
+      <w:rPr>
+        <w:rFonts w:ascii="Wingdings" w:hAnsi="Wingdings" w:hint="default"/>
+      </w:rPr>
+    </w:lvl>
+    <w:lvl w:ilvl="3" w:tplc="08070001" w:tentative="1">
+      <w:start w:val="1"/>
+      <w:numFmt w:val="bullet"/>
+      <w:lvlText w:val=""/>
+      <w:lvlJc w:val="left"/>
+      <w:pPr>
+        <w:ind w:left="2880" w:hanging="360"/>
+      </w:pPr>
+      <w:rPr>
+        <w:rFonts w:ascii="Symbol" w:hAnsi="Symbol" w:hint="default"/>
+      </w:rPr>
+    </w:lvl>
+    <w:lvl w:ilvl="4" w:tplc="08070003" w:tentative="1">
+      <w:start w:val="1"/>
+      <w:numFmt w:val="bullet"/>
+      <w:lvlText w:val="o"/>
+      <w:lvlJc w:val="left"/>
+      <w:pPr>
+        <w:ind w:left="3600" w:hanging="360"/>
+      </w:pPr>
+      <w:rPr>
+        <w:rFonts w:ascii="Courier New" w:hAnsi="Courier New" w:cs="Courier New" w:hint="default"/>
+      </w:rPr>
+    </w:lvl>
+    <w:lvl w:ilvl="5" w:tplc="08070005" w:tentative="1">
+      <w:start w:val="1"/>
+      <w:numFmt w:val="bullet"/>
+      <w:lvlText w:val=""/>
+      <w:lvlJc w:val="left"/>
+      <w:pPr>
+        <w:ind w:left="4320" w:hanging="360"/>
+      </w:pPr>
+      <w:rPr>
+        <w:rFonts w:ascii="Wingdings" w:hAnsi="Wingdings" w:hint="default"/>
+      </w:rPr>
+    </w:lvl>
+    <w:lvl w:ilvl="6" w:tplc="08070001" w:tentative="1">
+      <w:start w:val="1"/>
+      <w:numFmt w:val="bullet"/>
+      <w:lvlText w:val=""/>
+      <w:lvlJc w:val="left"/>
+      <w:pPr>
+        <w:ind w:left="5040" w:hanging="360"/>
+      </w:pPr>
+      <w:rPr>
+        <w:rFonts w:ascii="Symbol" w:hAnsi="Symbol" w:hint="default"/>
+      </w:rPr>
+    </w:lvl>
+    <w:lvl w:ilvl="7" w:tplc="08070003" w:tentative="1">
+      <w:start w:val="1"/>
+      <w:numFmt w:val="bullet"/>
+      <w:lvlText w:val="o"/>
+      <w:lvlJc w:val="left"/>
+      <w:pPr>
+        <w:ind w:left="5760" w:hanging="360"/>
+      </w:pPr>
+      <w:rPr>
+        <w:rFonts w:ascii="Courier New" w:hAnsi="Courier New" w:cs="Courier New" w:hint="default"/>
+      </w:rPr>
+    </w:lvl>
+    <w:lvl w:ilvl="8" w:tplc="08070005" w:tentative="1">
+      <w:start w:val="1"/>
+      <w:numFmt w:val="bullet"/>
+      <w:lvlText w:val=""/>
+      <w:lvlJc w:val="left"/>
+      <w:pPr>
+        <w:ind w:left="6480" w:hanging="360"/>
+      </w:pPr>
+      <w:rPr>
+        <w:rFonts w:ascii="Wingdings" w:hAnsi="Wingdings" w:hint="default"/>
+      </w:rPr>
+    </w:lvl>
+  </w:abstractNum>
+  <w:abstractNum w:abstractNumId="23" w15:restartNumberingAfterBreak="0">
     <w:nsid w:val="644506AE"/>
     <w:multiLevelType w:val="hybridMultilevel"/>
     <w:tmpl w:val="E128477E"/>
@@ -17209,7 +17844,7 @@
       </w:pPr>
     </w:lvl>
   </w:abstractNum>
-  <w:abstractNum w:abstractNumId="22" w15:restartNumberingAfterBreak="0">
+  <w:abstractNum w:abstractNumId="24" w15:restartNumberingAfterBreak="0">
     <w:nsid w:val="69634CC9"/>
     <w:multiLevelType w:val="hybridMultilevel"/>
     <w:tmpl w:val="007CFF82"/>
@@ -17321,7 +17956,7 @@
       </w:rPr>
     </w:lvl>
   </w:abstractNum>
-  <w:abstractNum w:abstractNumId="23" w15:restartNumberingAfterBreak="0">
+  <w:abstractNum w:abstractNumId="25" w15:restartNumberingAfterBreak="0">
     <w:nsid w:val="702F11AA"/>
     <w:multiLevelType w:val="hybridMultilevel"/>
     <w:tmpl w:val="BF303FB2"/>
@@ -17434,7 +18069,120 @@
       </w:rPr>
     </w:lvl>
   </w:abstractNum>
-  <w:abstractNum w:abstractNumId="24" w15:restartNumberingAfterBreak="0">
+  <w:abstractNum w:abstractNumId="26" w15:restartNumberingAfterBreak="0">
+    <w:nsid w:val="703F7FDD"/>
+    <w:multiLevelType w:val="hybridMultilevel"/>
+    <w:tmpl w:val="1E0038F0"/>
+    <w:lvl w:ilvl="0" w:tplc="08070001">
+      <w:start w:val="1"/>
+      <w:numFmt w:val="bullet"/>
+      <w:lvlText w:val=""/>
+      <w:lvlJc w:val="left"/>
+      <w:pPr>
+        <w:ind w:left="720" w:hanging="360"/>
+      </w:pPr>
+      <w:rPr>
+        <w:rFonts w:ascii="Symbol" w:hAnsi="Symbol" w:hint="default"/>
+      </w:rPr>
+    </w:lvl>
+    <w:lvl w:ilvl="1" w:tplc="08070003" w:tentative="1">
+      <w:start w:val="1"/>
+      <w:numFmt w:val="bullet"/>
+      <w:lvlText w:val="o"/>
+      <w:lvlJc w:val="left"/>
+      <w:pPr>
+        <w:ind w:left="1440" w:hanging="360"/>
+      </w:pPr>
+      <w:rPr>
+        <w:rFonts w:ascii="Courier New" w:hAnsi="Courier New" w:cs="Courier New" w:hint="default"/>
+      </w:rPr>
+    </w:lvl>
+    <w:lvl w:ilvl="2" w:tplc="08070005" w:tentative="1">
+      <w:start w:val="1"/>
+      <w:numFmt w:val="bullet"/>
+      <w:lvlText w:val=""/>
+      <w:lvlJc w:val="left"/>
+      <w:pPr>
+        <w:ind w:left="2160" w:hanging="360"/>
+      </w:pPr>
+      <w:rPr>
+        <w:rFonts w:ascii="Wingdings" w:hAnsi="Wingdings" w:hint="default"/>
+      </w:rPr>
+    </w:lvl>
+    <w:lvl w:ilvl="3" w:tplc="08070001" w:tentative="1">
+      <w:start w:val="1"/>
+      <w:numFmt w:val="bullet"/>
+      <w:lvlText w:val=""/>
+      <w:lvlJc w:val="left"/>
+      <w:pPr>
+        <w:ind w:left="2880" w:hanging="360"/>
+      </w:pPr>
+      <w:rPr>
+        <w:rFonts w:ascii="Symbol" w:hAnsi="Symbol" w:hint="default"/>
+      </w:rPr>
+    </w:lvl>
+    <w:lvl w:ilvl="4" w:tplc="08070003" w:tentative="1">
+      <w:start w:val="1"/>
+      <w:numFmt w:val="bullet"/>
+      <w:lvlText w:val="o"/>
+      <w:lvlJc w:val="left"/>
+      <w:pPr>
+        <w:ind w:left="3600" w:hanging="360"/>
+      </w:pPr>
+      <w:rPr>
+        <w:rFonts w:ascii="Courier New" w:hAnsi="Courier New" w:cs="Courier New" w:hint="default"/>
+      </w:rPr>
+    </w:lvl>
+    <w:lvl w:ilvl="5" w:tplc="08070005" w:tentative="1">
+      <w:start w:val="1"/>
+      <w:numFmt w:val="bullet"/>
+      <w:lvlText w:val=""/>
+      <w:lvlJc w:val="left"/>
+      <w:pPr>
+        <w:ind w:left="4320" w:hanging="360"/>
+      </w:pPr>
+      <w:rPr>
+        <w:rFonts w:ascii="Wingdings" w:hAnsi="Wingdings" w:hint="default"/>
+      </w:rPr>
+    </w:lvl>
+    <w:lvl w:ilvl="6" w:tplc="08070001" w:tentative="1">
+      <w:start w:val="1"/>
+      <w:numFmt w:val="bullet"/>
+      <w:lvlText w:val=""/>
+      <w:lvlJc w:val="left"/>
+      <w:pPr>
+        <w:ind w:left="5040" w:hanging="360"/>
+      </w:pPr>
+      <w:rPr>
+        <w:rFonts w:ascii="Symbol" w:hAnsi="Symbol" w:hint="default"/>
+      </w:rPr>
+    </w:lvl>
+    <w:lvl w:ilvl="7" w:tplc="08070003" w:tentative="1">
+      <w:start w:val="1"/>
+      <w:numFmt w:val="bullet"/>
+      <w:lvlText w:val="o"/>
+      <w:lvlJc w:val="left"/>
+      <w:pPr>
+        <w:ind w:left="5760" w:hanging="360"/>
+      </w:pPr>
+      <w:rPr>
+        <w:rFonts w:ascii="Courier New" w:hAnsi="Courier New" w:cs="Courier New" w:hint="default"/>
+      </w:rPr>
+    </w:lvl>
+    <w:lvl w:ilvl="8" w:tplc="08070005" w:tentative="1">
+      <w:start w:val="1"/>
+      <w:numFmt w:val="bullet"/>
+      <w:lvlText w:val=""/>
+      <w:lvlJc w:val="left"/>
+      <w:pPr>
+        <w:ind w:left="6480" w:hanging="360"/>
+      </w:pPr>
+      <w:rPr>
+        <w:rFonts w:ascii="Wingdings" w:hAnsi="Wingdings" w:hint="default"/>
+      </w:rPr>
+    </w:lvl>
+  </w:abstractNum>
+  <w:abstractNum w:abstractNumId="27" w15:restartNumberingAfterBreak="0">
     <w:nsid w:val="732A7583"/>
     <w:multiLevelType w:val="hybridMultilevel"/>
     <w:tmpl w:val="53881D6C"/>
@@ -17549,7 +18297,7 @@
       </w:rPr>
     </w:lvl>
   </w:abstractNum>
-  <w:abstractNum w:abstractNumId="25" w15:restartNumberingAfterBreak="0">
+  <w:abstractNum w:abstractNumId="28" w15:restartNumberingAfterBreak="0">
     <w:nsid w:val="77F723DD"/>
     <w:multiLevelType w:val="hybridMultilevel"/>
     <w:tmpl w:val="F7308A84"/>
@@ -17635,7 +18383,7 @@
       </w:pPr>
     </w:lvl>
   </w:abstractNum>
-  <w:abstractNum w:abstractNumId="26" w15:restartNumberingAfterBreak="0">
+  <w:abstractNum w:abstractNumId="29" w15:restartNumberingAfterBreak="0">
     <w:nsid w:val="78E37273"/>
     <w:multiLevelType w:val="hybridMultilevel"/>
     <w:tmpl w:val="CBEA80F4"/>
@@ -17748,7 +18496,7 @@
       </w:rPr>
     </w:lvl>
   </w:abstractNum>
-  <w:abstractNum w:abstractNumId="27" w15:restartNumberingAfterBreak="0">
+  <w:abstractNum w:abstractNumId="30" w15:restartNumberingAfterBreak="0">
     <w:nsid w:val="7C9062BC"/>
     <w:multiLevelType w:val="hybridMultilevel"/>
     <w:tmpl w:val="12C4593A"/>
@@ -17838,19 +18586,19 @@
     <w:abstractNumId w:val="8"/>
   </w:num>
   <w:num w:numId="2" w16cid:durableId="885335915">
-    <w:abstractNumId w:val="12"/>
+    <w:abstractNumId w:val="13"/>
   </w:num>
   <w:num w:numId="3" w16cid:durableId="1541669708">
-    <w:abstractNumId w:val="21"/>
+    <w:abstractNumId w:val="23"/>
   </w:num>
   <w:num w:numId="4" w16cid:durableId="717050229">
-    <w:abstractNumId w:val="21"/>
+    <w:abstractNumId w:val="23"/>
     <w:lvlOverride w:ilvl="0">
       <w:startOverride w:val="1"/>
     </w:lvlOverride>
   </w:num>
   <w:num w:numId="5" w16cid:durableId="1799176839">
-    <w:abstractNumId w:val="18"/>
+    <w:abstractNumId w:val="19"/>
   </w:num>
   <w:num w:numId="6" w16cid:durableId="594873042">
     <w:abstractNumId w:val="1"/>
@@ -17859,22 +18607,22 @@
     <w:abstractNumId w:val="9"/>
   </w:num>
   <w:num w:numId="8" w16cid:durableId="607396363">
-    <w:abstractNumId w:val="14"/>
+    <w:abstractNumId w:val="15"/>
   </w:num>
   <w:num w:numId="9" w16cid:durableId="1142312446">
-    <w:abstractNumId w:val="19"/>
+    <w:abstractNumId w:val="20"/>
   </w:num>
   <w:num w:numId="10" w16cid:durableId="1515342826">
-    <w:abstractNumId w:val="21"/>
+    <w:abstractNumId w:val="23"/>
     <w:lvlOverride w:ilvl="0">
       <w:startOverride w:val="1"/>
     </w:lvlOverride>
   </w:num>
   <w:num w:numId="11" w16cid:durableId="1049841991">
-    <w:abstractNumId w:val="26"/>
+    <w:abstractNumId w:val="29"/>
   </w:num>
   <w:num w:numId="12" w16cid:durableId="1516575334">
-    <w:abstractNumId w:val="21"/>
+    <w:abstractNumId w:val="23"/>
     <w:lvlOverride w:ilvl="0">
       <w:startOverride w:val="1"/>
     </w:lvlOverride>
@@ -17907,28 +18655,28 @@
     <w:abstractNumId w:val="2"/>
   </w:num>
   <w:num w:numId="14" w16cid:durableId="1061753058">
-    <w:abstractNumId w:val="15"/>
+    <w:abstractNumId w:val="16"/>
   </w:num>
   <w:num w:numId="15" w16cid:durableId="165828512">
-    <w:abstractNumId w:val="16"/>
+    <w:abstractNumId w:val="17"/>
   </w:num>
   <w:num w:numId="16" w16cid:durableId="417019854">
-    <w:abstractNumId w:val="25"/>
+    <w:abstractNumId w:val="28"/>
   </w:num>
   <w:num w:numId="17" w16cid:durableId="878979182">
-    <w:abstractNumId w:val="23"/>
+    <w:abstractNumId w:val="25"/>
   </w:num>
   <w:num w:numId="18" w16cid:durableId="1861435208">
     <w:abstractNumId w:val="10"/>
   </w:num>
   <w:num w:numId="19" w16cid:durableId="1266380464">
-    <w:abstractNumId w:val="17"/>
+    <w:abstractNumId w:val="18"/>
   </w:num>
   <w:num w:numId="20" w16cid:durableId="1556695019">
-    <w:abstractNumId w:val="22"/>
+    <w:abstractNumId w:val="24"/>
   </w:num>
   <w:num w:numId="21" w16cid:durableId="1655598767">
-    <w:abstractNumId w:val="13"/>
+    <w:abstractNumId w:val="14"/>
   </w:num>
   <w:num w:numId="22" w16cid:durableId="9837577">
     <w:abstractNumId w:val="7"/>
@@ -17937,7 +18685,7 @@
     <w:abstractNumId w:val="11"/>
   </w:num>
   <w:num w:numId="24" w16cid:durableId="535698921">
-    <w:abstractNumId w:val="24"/>
+    <w:abstractNumId w:val="27"/>
   </w:num>
   <w:num w:numId="25" w16cid:durableId="2065251020">
     <w:abstractNumId w:val="6"/>
@@ -17955,10 +18703,19 @@
     <w:abstractNumId w:val="0"/>
   </w:num>
   <w:num w:numId="30" w16cid:durableId="618147510">
-    <w:abstractNumId w:val="20"/>
+    <w:abstractNumId w:val="21"/>
   </w:num>
   <w:num w:numId="31" w16cid:durableId="605967251">
-    <w:abstractNumId w:val="27"/>
+    <w:abstractNumId w:val="30"/>
+  </w:num>
+  <w:num w:numId="32" w16cid:durableId="1844471740">
+    <w:abstractNumId w:val="22"/>
+  </w:num>
+  <w:num w:numId="33" w16cid:durableId="77287800">
+    <w:abstractNumId w:val="12"/>
+  </w:num>
+  <w:num w:numId="34" w16cid:durableId="397020543">
+    <w:abstractNumId w:val="26"/>
   </w:num>
 </w:numbering>
 </file>
@@ -18380,7 +19137,6 @@
       <w:numPr>
         <w:numId w:val="27"/>
       </w:numPr>
-      <w:ind w:left="1134" w:hanging="1134"/>
       <w:outlineLvl w:val="0"/>
     </w:pPr>
     <w:rPr>
@@ -18406,7 +19162,6 @@
         <w:numId w:val="27"/>
       </w:numPr>
       <w:spacing w:before="200" w:after="120" w:line="240" w:lineRule="auto"/>
-      <w:ind w:left="1134" w:hanging="1134"/>
       <w:outlineLvl w:val="1"/>
     </w:pPr>
     <w:rPr>
@@ -18429,7 +19184,6 @@
         <w:numId w:val="27"/>
       </w:numPr>
       <w:spacing w:after="0"/>
-      <w:ind w:left="1134" w:hanging="1134"/>
       <w:outlineLvl w:val="2"/>
     </w:pPr>
     <w:rPr>
@@ -18451,7 +19205,6 @@
         <w:numId w:val="27"/>
       </w:numPr>
       <w:spacing w:after="0"/>
-      <w:ind w:left="1134" w:hanging="1134"/>
       <w:outlineLvl w:val="3"/>
     </w:pPr>
     <w:rPr>
@@ -18591,7 +19344,6 @@
   <w:style w:type="character" w:default="1" w:styleId="Absatz-Standardschriftart">
     <w:name w:val="Default Paragraph Font"/>
     <w:uiPriority w:val="1"/>
-    <w:semiHidden/>
     <w:unhideWhenUsed/>
   </w:style>
   <w:style w:type="table" w:default="1" w:styleId="NormaleTabelle">
@@ -19396,6 +20148,7 @@
     <w:rsid w:val="000600C7"/>
     <w:rsid w:val="000703D8"/>
     <w:rsid w:val="000B2324"/>
+    <w:rsid w:val="000B3150"/>
     <w:rsid w:val="000D26E5"/>
     <w:rsid w:val="00190C50"/>
     <w:rsid w:val="00246771"/>
@@ -19404,9 +20157,14 @@
     <w:rsid w:val="003601B1"/>
     <w:rsid w:val="00360BBA"/>
     <w:rsid w:val="003B45AB"/>
+    <w:rsid w:val="003C7BDE"/>
     <w:rsid w:val="00403232"/>
     <w:rsid w:val="00437634"/>
+    <w:rsid w:val="0045009C"/>
     <w:rsid w:val="004845FB"/>
+    <w:rsid w:val="0053372F"/>
+    <w:rsid w:val="0057538A"/>
+    <w:rsid w:val="005E4981"/>
     <w:rsid w:val="006019E5"/>
     <w:rsid w:val="006A23DE"/>
     <w:rsid w:val="00700172"/>
@@ -20112,17 +20870,120 @@
 </file>
 
 <file path=customXml/item1.xml><?xml version="1.0" encoding="utf-8"?>
-<p:properties xmlns:p="http://schemas.microsoft.com/office/2006/metadata/properties" xmlns:xsi="http://www.w3.org/2001/XMLSchema-instance" xmlns:pc="http://schemas.microsoft.com/office/infopath/2007/PartnerControls">
-  <documentManagement>
-    <lcf76f155ced4ddcb4097134ff3c332f xmlns="46eb9099-7dd6-4793-9b95-bd76d8cd2ac6">
-      <Terms xmlns="http://schemas.microsoft.com/office/infopath/2007/PartnerControls"/>
-    </lcf76f155ced4ddcb4097134ff3c332f>
-    <TaxCatchAll xmlns="b443b60d-c1ec-4166-a4bb-f67dccbf8c3d" xsi:nil="true"/>
-  </documentManagement>
-</p:properties>
+<b:Sources xmlns:b="http://schemas.openxmlformats.org/officeDocument/2006/bibliography" xmlns="http://schemas.openxmlformats.org/officeDocument/2006/bibliography" SelectedStyle="\APASixthEditionOfficeOnline.xsl" StyleName="APA" Version="6">
+  <b:Source>
+    <b:Tag>Hau25</b:Tag>
+    <b:SourceType>InternetSite</b:SourceType>
+    <b:Guid>{26DACEA0-3EC0-4493-BEA0-22169D9E5D88}</b:Guid>
+    <b:Title>Hauenstein</b:Title>
+    <b:Year>2025</b:Year>
+    <b:Author>
+      <b:Author>
+        <b:NameList>
+          <b:Person>
+            <b:Last>Hauenstein</b:Last>
+          </b:Person>
+        </b:NameList>
+      </b:Author>
+    </b:Author>
+    <b:Month>04</b:Month>
+    <b:Day>24</b:Day>
+    <b:URL>https://www.hauenstein-rafz.ch/de/pflanzenwelt/pflanzenportrait/zimmerpflanzen/Gruenlilie-Chlorophytum-comosum.php#:~:text=Die%20Grünlilie%20gilt%20als%20Schadstofffilter,gerne%20als%20Schlafzimmer-Pflanze%20genutzt.</b:URL>
+    <b:RefOrder>1</b:RefOrder>
+  </b:Source>
+  <b:Source>
+    <b:Tag>Pla25</b:Tag>
+    <b:SourceType>InternetSite</b:SourceType>
+    <b:Guid>{33A2F17C-02FD-4B99-A8B8-1DCCE8D13718}</b:Guid>
+    <b:Author>
+      <b:Author>
+        <b:NameList>
+          <b:Person>
+            <b:Last>Plantura</b:Last>
+          </b:Person>
+        </b:NameList>
+      </b:Author>
+    </b:Author>
+    <b:Title>Plantura</b:Title>
+    <b:Year>2025</b:Year>
+    <b:Month>04</b:Month>
+    <b:Day>24</b:Day>
+    <b:URL>https://www.plantura.garden/zimmerpflanzen/goldfruchtpalme/goldfruchtpalme-pflanzenportrait#:~:text=Die%20Goldfruchtpalme%2C%20auch%20Areca-Palme,auch%20in%20Hydrokultur%20gehalten%20werden.</b:URL>
+    <b:RefOrder>2</b:RefOrder>
+  </b:Source>
+  <b:Source>
+    <b:Tag>fee25</b:Tag>
+    <b:SourceType>InternetSite</b:SourceType>
+    <b:Guid>{F26318EE-430D-437F-962E-6DBB5B07F10D}</b:Guid>
+    <b:Author>
+      <b:Author>
+        <b:NameList>
+          <b:Person>
+            <b:Last>Feey</b:Last>
+          </b:Person>
+        </b:NameList>
+      </b:Author>
+    </b:Author>
+    <b:Title>Feey</b:Title>
+    <b:Year>2025</b:Year>
+    <b:Month>04</b:Month>
+    <b:Day>24</b:Day>
+    <b:URL>https://feey.ch/pages/philodendron</b:URL>
+    <b:RefOrder>3</b:RefOrder>
+  </b:Source>
+  <b:Source>
+    <b:Tag>gre25</b:Tag>
+    <b:SourceType>InternetSite</b:SourceType>
+    <b:Guid>{39E992FA-802B-49B4-BB54-97C2274206D4}</b:Guid>
+    <b:Author>
+      <b:Author>
+        <b:NameList>
+          <b:Person>
+            <b:Last>Greenmeup</b:Last>
+          </b:Person>
+        </b:NameList>
+      </b:Author>
+    </b:Author>
+    <b:Title>Greenmeup</b:Title>
+    <b:Year>2025</b:Year>
+    <b:Month>04</b:Month>
+    <b:Day>24</b:Day>
+    <b:URL>https://greenmeup.de/blogs/pflanzen/dracaena-drachenbaum#:~:text=Der%20Drachenbaum%20ist%20eine%20sehr,daher%20hervorragend%20als%20prächtige%20Solitärpflanze.</b:URL>
+    <b:RefOrder>4</b:RefOrder>
+  </b:Source>
+  <b:Source>
+    <b:Tag>viv25</b:Tag>
+    <b:SourceType>InternetSite</b:SourceType>
+    <b:Guid>{99FA2946-B0B4-48F3-B85B-715651EE6AF5}</b:Guid>
+    <b:Author>
+      <b:Author>
+        <b:NameList>
+          <b:Person>
+            <b:Last>Vivanno</b:Last>
+          </b:Person>
+        </b:NameList>
+      </b:Author>
+    </b:Author>
+    <b:Title>Vivanno</b:Title>
+    <b:Year>2025</b:Year>
+    <b:Month>04</b:Month>
+    <b:Day>24</b:Day>
+    <b:URL>https://www.vivanno.de/journal/ratgeber/schefflera-strahlenaralie-pflanzen-pflegen-und-vermehren</b:URL>
+    <b:RefOrder>5</b:RefOrder>
+  </b:Source>
+</b:Sources>
 </file>
 
 <file path=customXml/item2.xml><?xml version="1.0" encoding="utf-8"?>
+<?mso-contentType ?>
+<FormTemplates xmlns="http://schemas.microsoft.com/sharepoint/v3/contenttype/forms">
+  <Display>DocumentLibraryForm</Display>
+  <Edit>DocumentLibraryForm</Edit>
+  <New>DocumentLibraryForm</New>
+</FormTemplates>
+</file>
+
+<file path=customXml/item3.xml><?xml version="1.0" encoding="utf-8"?>
 <ct:contentTypeSchema xmlns:ct="http://schemas.microsoft.com/office/2006/metadata/contentType" xmlns:ma="http://schemas.microsoft.com/office/2006/metadata/properties/metaAttributes" ct:_="" ma:_="" ma:contentTypeName="Dokument" ma:contentTypeID="0x010100A126817EE653F44FB580535BAFF71B76" ma:contentTypeVersion="13" ma:contentTypeDescription="Ein neues Dokument erstellen." ma:contentTypeScope="" ma:versionID="b7f64dff3cf3c9b1ec125c71c5c5b863">
   <xsd:schema xmlns:xsd="http://www.w3.org/2001/XMLSchema" xmlns:xs="http://www.w3.org/2001/XMLSchema" xmlns:p="http://schemas.microsoft.com/office/2006/metadata/properties" xmlns:ns2="46eb9099-7dd6-4793-9b95-bd76d8cd2ac6" xmlns:ns3="b443b60d-c1ec-4166-a4bb-f67dccbf8c3d" targetNamespace="http://schemas.microsoft.com/office/2006/metadata/properties" ma:root="true" ma:fieldsID="2480804df4774d270e3faabea5cfcca2" ns2:_="" ns3:_="">
     <xsd:import namespace="46eb9099-7dd6-4793-9b95-bd76d8cd2ac6"/>
@@ -20329,132 +21190,34 @@
 </ct:contentTypeSchema>
 </file>
 
-<file path=customXml/item3.xml><?xml version="1.0" encoding="utf-8"?>
-<?mso-contentType ?>
-<FormTemplates xmlns="http://schemas.microsoft.com/sharepoint/v3/contenttype/forms">
-  <Display>DocumentLibraryForm</Display>
-  <Edit>DocumentLibraryForm</Edit>
-  <New>DocumentLibraryForm</New>
-</FormTemplates>
-</file>
-
 <file path=customXml/item4.xml><?xml version="1.0" encoding="utf-8"?>
-<b:Sources xmlns:b="http://schemas.openxmlformats.org/officeDocument/2006/bibliography" xmlns="http://schemas.openxmlformats.org/officeDocument/2006/bibliography" SelectedStyle="\APASixthEditionOfficeOnline.xsl" StyleName="APA" Version="6">
-  <b:Source>
-    <b:Tag>Hau25</b:Tag>
-    <b:SourceType>InternetSite</b:SourceType>
-    <b:Guid>{26DACEA0-3EC0-4493-BEA0-22169D9E5D88}</b:Guid>
-    <b:Title>Hauenstein</b:Title>
-    <b:Year>2025</b:Year>
-    <b:Author>
-      <b:Author>
-        <b:NameList>
-          <b:Person>
-            <b:Last>Hauenstein</b:Last>
-          </b:Person>
-        </b:NameList>
-      </b:Author>
-    </b:Author>
-    <b:Month>04</b:Month>
-    <b:Day>24</b:Day>
-    <b:URL>https://www.hauenstein-rafz.ch/de/pflanzenwelt/pflanzenportrait/zimmerpflanzen/Gruenlilie-Chlorophytum-comosum.php#:~:text=Die%20Grünlilie%20gilt%20als%20Schadstofffilter,gerne%20als%20Schlafzimmer-Pflanze%20genutzt.</b:URL>
-    <b:RefOrder>1</b:RefOrder>
-  </b:Source>
-  <b:Source>
-    <b:Tag>Pla25</b:Tag>
-    <b:SourceType>InternetSite</b:SourceType>
-    <b:Guid>{33A2F17C-02FD-4B99-A8B8-1DCCE8D13718}</b:Guid>
-    <b:Author>
-      <b:Author>
-        <b:NameList>
-          <b:Person>
-            <b:Last>Plantura</b:Last>
-          </b:Person>
-        </b:NameList>
-      </b:Author>
-    </b:Author>
-    <b:Title>Plantura</b:Title>
-    <b:Year>2025</b:Year>
-    <b:Month>04</b:Month>
-    <b:Day>24</b:Day>
-    <b:URL>https://www.plantura.garden/zimmerpflanzen/goldfruchtpalme/goldfruchtpalme-pflanzenportrait#:~:text=Die%20Goldfruchtpalme%2C%20auch%20Areca-Palme,auch%20in%20Hydrokultur%20gehalten%20werden.</b:URL>
-    <b:RefOrder>2</b:RefOrder>
-  </b:Source>
-  <b:Source>
-    <b:Tag>fee25</b:Tag>
-    <b:SourceType>InternetSite</b:SourceType>
-    <b:Guid>{F26318EE-430D-437F-962E-6DBB5B07F10D}</b:Guid>
-    <b:Author>
-      <b:Author>
-        <b:NameList>
-          <b:Person>
-            <b:Last>Feey</b:Last>
-          </b:Person>
-        </b:NameList>
-      </b:Author>
-    </b:Author>
-    <b:Title>Feey</b:Title>
-    <b:Year>2025</b:Year>
-    <b:Month>04</b:Month>
-    <b:Day>24</b:Day>
-    <b:URL>https://feey.ch/pages/philodendron</b:URL>
-    <b:RefOrder>3</b:RefOrder>
-  </b:Source>
-  <b:Source>
-    <b:Tag>gre25</b:Tag>
-    <b:SourceType>InternetSite</b:SourceType>
-    <b:Guid>{39E992FA-802B-49B4-BB54-97C2274206D4}</b:Guid>
-    <b:Author>
-      <b:Author>
-        <b:NameList>
-          <b:Person>
-            <b:Last>Greenmeup</b:Last>
-          </b:Person>
-        </b:NameList>
-      </b:Author>
-    </b:Author>
-    <b:Title>Greenmeup</b:Title>
-    <b:Year>2025</b:Year>
-    <b:Month>04</b:Month>
-    <b:Day>24</b:Day>
-    <b:URL>https://greenmeup.de/blogs/pflanzen/dracaena-drachenbaum#:~:text=Der%20Drachenbaum%20ist%20eine%20sehr,daher%20hervorragend%20als%20prächtige%20Solitärpflanze.</b:URL>
-    <b:RefOrder>4</b:RefOrder>
-  </b:Source>
-  <b:Source>
-    <b:Tag>viv25</b:Tag>
-    <b:SourceType>InternetSite</b:SourceType>
-    <b:Guid>{99FA2946-B0B4-48F3-B85B-715651EE6AF5}</b:Guid>
-    <b:Author>
-      <b:Author>
-        <b:NameList>
-          <b:Person>
-            <b:Last>Vivanno</b:Last>
-          </b:Person>
-        </b:NameList>
-      </b:Author>
-    </b:Author>
-    <b:Title>Vivanno</b:Title>
-    <b:Year>2025</b:Year>
-    <b:Month>04</b:Month>
-    <b:Day>24</b:Day>
-    <b:URL>https://www.vivanno.de/journal/ratgeber/schefflera-strahlenaralie-pflanzen-pflegen-und-vermehren</b:URL>
-    <b:RefOrder>5</b:RefOrder>
-  </b:Source>
-</b:Sources>
+<p:properties xmlns:p="http://schemas.microsoft.com/office/2006/metadata/properties" xmlns:xsi="http://www.w3.org/2001/XMLSchema-instance" xmlns:pc="http://schemas.microsoft.com/office/infopath/2007/PartnerControls">
+  <documentManagement>
+    <lcf76f155ced4ddcb4097134ff3c332f xmlns="46eb9099-7dd6-4793-9b95-bd76d8cd2ac6">
+      <Terms xmlns="http://schemas.microsoft.com/office/infopath/2007/PartnerControls"/>
+    </lcf76f155ced4ddcb4097134ff3c332f>
+    <TaxCatchAll xmlns="b443b60d-c1ec-4166-a4bb-f67dccbf8c3d" xsi:nil="true"/>
+  </documentManagement>
+</p:properties>
 </file>
 
 <file path=customXml/itemProps1.xml><?xml version="1.0" encoding="utf-8"?>
-<ds:datastoreItem xmlns:ds="http://schemas.openxmlformats.org/officeDocument/2006/customXml" ds:itemID="{CBA37030-E913-4E37-A03C-881271D4064D}">
+<ds:datastoreItem xmlns:ds="http://schemas.openxmlformats.org/officeDocument/2006/customXml" ds:itemID="{ADB27D59-2543-409B-8378-37B378B19273}">
   <ds:schemaRefs>
-    <ds:schemaRef ds:uri="http://schemas.microsoft.com/office/2006/metadata/properties"/>
-    <ds:schemaRef ds:uri="http://schemas.microsoft.com/office/infopath/2007/PartnerControls"/>
-    <ds:schemaRef ds:uri="46eb9099-7dd6-4793-9b95-bd76d8cd2ac6"/>
-    <ds:schemaRef ds:uri="b443b60d-c1ec-4166-a4bb-f67dccbf8c3d"/>
+    <ds:schemaRef ds:uri="http://schemas.openxmlformats.org/officeDocument/2006/bibliography"/>
   </ds:schemaRefs>
 </ds:datastoreItem>
 </file>
 
 <file path=customXml/itemProps2.xml><?xml version="1.0" encoding="utf-8"?>
+<ds:datastoreItem xmlns:ds="http://schemas.openxmlformats.org/officeDocument/2006/customXml" ds:itemID="{0494ADC6-6FDC-4384-9E53-3B9C03EA5998}">
+  <ds:schemaRefs>
+    <ds:schemaRef ds:uri="http://schemas.microsoft.com/sharepoint/v3/contenttype/forms"/>
+  </ds:schemaRefs>
+</ds:datastoreItem>
+</file>
+
+<file path=customXml/itemProps3.xml><?xml version="1.0" encoding="utf-8"?>
 <ds:datastoreItem xmlns:ds="http://schemas.openxmlformats.org/officeDocument/2006/customXml" ds:itemID="{058073D4-FBF0-43EB-8D08-61D662B48D75}">
   <ds:schemaRefs>
     <ds:schemaRef ds:uri="http://schemas.microsoft.com/office/2006/metadata/contentType"/>
@@ -20473,18 +21236,13 @@
 </ds:datastoreItem>
 </file>
 
-<file path=customXml/itemProps3.xml><?xml version="1.0" encoding="utf-8"?>
-<ds:datastoreItem xmlns:ds="http://schemas.openxmlformats.org/officeDocument/2006/customXml" ds:itemID="{0494ADC6-6FDC-4384-9E53-3B9C03EA5998}">
+<file path=customXml/itemProps4.xml><?xml version="1.0" encoding="utf-8"?>
+<ds:datastoreItem xmlns:ds="http://schemas.openxmlformats.org/officeDocument/2006/customXml" ds:itemID="{CBA37030-E913-4E37-A03C-881271D4064D}">
   <ds:schemaRefs>
-    <ds:schemaRef ds:uri="http://schemas.microsoft.com/sharepoint/v3/contenttype/forms"/>
-  </ds:schemaRefs>
-</ds:datastoreItem>
-</file>
-
-<file path=customXml/itemProps4.xml><?xml version="1.0" encoding="utf-8"?>
-<ds:datastoreItem xmlns:ds="http://schemas.openxmlformats.org/officeDocument/2006/customXml" ds:itemID="{ADB27D59-2543-409B-8378-37B378B19273}">
-  <ds:schemaRefs>
-    <ds:schemaRef ds:uri="http://schemas.openxmlformats.org/officeDocument/2006/bibliography"/>
+    <ds:schemaRef ds:uri="http://schemas.microsoft.com/office/2006/metadata/properties"/>
+    <ds:schemaRef ds:uri="http://schemas.microsoft.com/office/infopath/2007/PartnerControls"/>
+    <ds:schemaRef ds:uri="46eb9099-7dd6-4793-9b95-bd76d8cd2ac6"/>
+    <ds:schemaRef ds:uri="b443b60d-c1ec-4166-a4bb-f67dccbf8c3d"/>
   </ds:schemaRefs>
 </ds:datastoreItem>
 </file>